--- a/ACW Working Doc.docx
+++ b/ACW Working Doc.docx
@@ -389,18 +389,8 @@
           <w:sz w:val="24"/>
           <w:szCs w:val="24"/>
         </w:rPr>
-        <w:t>Figures……………………………………………………………………………………</w:t>
-      </w:r>
-      <w:proofErr w:type="gramStart"/>
-      <w:r>
-        <w:rPr>
-          <w:rFonts w:ascii="Garamond" w:hAnsi="Garamond"/>
-          <w:sz w:val="24"/>
-          <w:szCs w:val="24"/>
-        </w:rPr>
-        <w:t>…..</w:t>
-      </w:r>
-      <w:proofErr w:type="gramEnd"/>
+        <w:t>Figures………………………………………………………………………………………..</w:t>
+      </w:r>
     </w:p>
     <w:p>
       <w:pPr>
@@ -417,18 +407,8 @@
           <w:sz w:val="24"/>
           <w:szCs w:val="24"/>
         </w:rPr>
-        <w:t>Introduction………………………………………………………………………………</w:t>
-      </w:r>
-      <w:proofErr w:type="gramStart"/>
-      <w:r>
-        <w:rPr>
-          <w:rFonts w:ascii="Garamond" w:hAnsi="Garamond"/>
-          <w:sz w:val="24"/>
-          <w:szCs w:val="24"/>
-        </w:rPr>
-        <w:t>…..</w:t>
-      </w:r>
-      <w:proofErr w:type="gramEnd"/>
+        <w:t>Introduction…………………………………………………………………………………..</w:t>
+      </w:r>
     </w:p>
     <w:p>
       <w:pPr>
@@ -445,45 +425,43 @@
           <w:sz w:val="24"/>
           <w:szCs w:val="24"/>
         </w:rPr>
-        <w:t>Task 1</w:t>
+        <w:t>Task 1.1…………………………………………………………………………</w:t>
       </w:r>
     </w:p>
     <w:p>
       <w:pPr>
         <w:spacing w:line="720" w:lineRule="auto"/>
-        <w:ind w:left="720"/>
-        <w:rPr>
-          <w:rFonts w:ascii="Garamond" w:hAnsi="Garamond"/>
-          <w:sz w:val="24"/>
-          <w:szCs w:val="24"/>
-        </w:rPr>
-      </w:pPr>
-      <w:r>
-        <w:rPr>
-          <w:rFonts w:ascii="Garamond" w:hAnsi="Garamond"/>
-          <w:sz w:val="24"/>
-          <w:szCs w:val="24"/>
-        </w:rPr>
-        <w:t>Task 1.1…………………………………………………………………………</w:t>
+        <w:rPr>
+          <w:rFonts w:ascii="Garamond" w:hAnsi="Garamond"/>
+          <w:sz w:val="24"/>
+          <w:szCs w:val="24"/>
+        </w:rPr>
+      </w:pPr>
+      <w:r>
+        <w:rPr>
+          <w:rFonts w:ascii="Garamond" w:hAnsi="Garamond"/>
+          <w:sz w:val="24"/>
+          <w:szCs w:val="24"/>
+        </w:rPr>
+        <w:t>Task 1.2……………………………………………………………………………</w:t>
       </w:r>
     </w:p>
     <w:p>
       <w:pPr>
         <w:spacing w:line="720" w:lineRule="auto"/>
-        <w:ind w:left="720"/>
-        <w:rPr>
-          <w:rFonts w:ascii="Garamond" w:hAnsi="Garamond"/>
-          <w:sz w:val="24"/>
-          <w:szCs w:val="24"/>
-        </w:rPr>
-      </w:pPr>
-      <w:r>
-        <w:rPr>
-          <w:rFonts w:ascii="Garamond" w:hAnsi="Garamond"/>
-          <w:sz w:val="24"/>
-          <w:szCs w:val="24"/>
-        </w:rPr>
-        <w:t>Task 1.2……………………………………………………………………………</w:t>
+        <w:rPr>
+          <w:rFonts w:ascii="Garamond" w:hAnsi="Garamond"/>
+          <w:sz w:val="24"/>
+          <w:szCs w:val="24"/>
+        </w:rPr>
+      </w:pPr>
+      <w:r>
+        <w:rPr>
+          <w:rFonts w:ascii="Garamond" w:hAnsi="Garamond"/>
+          <w:sz w:val="24"/>
+          <w:szCs w:val="24"/>
+        </w:rPr>
+        <w:t>Task 2.1……………………………………………………………………………</w:t>
       </w:r>
     </w:p>
     <w:p>
@@ -501,92 +479,44 @@
           <w:sz w:val="24"/>
           <w:szCs w:val="24"/>
         </w:rPr>
-        <w:t>Task 2</w:t>
+        <w:t>Task 2.2………………………………………………………………………………</w:t>
       </w:r>
     </w:p>
     <w:p>
       <w:pPr>
         <w:spacing w:line="720" w:lineRule="auto"/>
-        <w:ind w:left="720"/>
-        <w:rPr>
-          <w:rFonts w:ascii="Garamond" w:hAnsi="Garamond"/>
-          <w:sz w:val="24"/>
-          <w:szCs w:val="24"/>
-        </w:rPr>
-      </w:pPr>
-      <w:r>
-        <w:rPr>
-          <w:rFonts w:ascii="Garamond" w:hAnsi="Garamond"/>
-          <w:sz w:val="24"/>
-          <w:szCs w:val="24"/>
-        </w:rPr>
-        <w:t>Task 2.1……………………………………………………………………………</w:t>
+        <w:rPr>
+          <w:rFonts w:ascii="Garamond" w:hAnsi="Garamond"/>
+          <w:sz w:val="24"/>
+          <w:szCs w:val="24"/>
+        </w:rPr>
+      </w:pPr>
+      <w:r>
+        <w:rPr>
+          <w:rFonts w:ascii="Garamond" w:hAnsi="Garamond"/>
+          <w:sz w:val="24"/>
+          <w:szCs w:val="24"/>
+        </w:rPr>
+        <w:t>Conclusion………………………………………………………………………………………</w:t>
       </w:r>
     </w:p>
     <w:p>
       <w:pPr>
         <w:spacing w:line="720" w:lineRule="auto"/>
-        <w:ind w:left="720"/>
-        <w:rPr>
-          <w:rFonts w:ascii="Garamond" w:hAnsi="Garamond"/>
-          <w:sz w:val="24"/>
-          <w:szCs w:val="24"/>
-        </w:rPr>
-      </w:pPr>
-      <w:r>
-        <w:rPr>
-          <w:rFonts w:ascii="Garamond" w:hAnsi="Garamond"/>
-          <w:sz w:val="24"/>
-          <w:szCs w:val="24"/>
-        </w:rPr>
-        <w:t>Task 2.2………………………………………………………………………………</w:t>
-      </w:r>
-    </w:p>
-    <w:p>
-      <w:pPr>
-        <w:spacing w:line="720" w:lineRule="auto"/>
-        <w:rPr>
-          <w:rFonts w:ascii="Garamond" w:hAnsi="Garamond"/>
-          <w:sz w:val="24"/>
-          <w:szCs w:val="24"/>
-        </w:rPr>
-      </w:pPr>
-      <w:r>
-        <w:rPr>
-          <w:rFonts w:ascii="Garamond" w:hAnsi="Garamond"/>
-          <w:sz w:val="24"/>
-          <w:szCs w:val="24"/>
-        </w:rPr>
-        <w:t>Conclusion………………………………………………………………………………………</w:t>
-      </w:r>
-    </w:p>
-    <w:p>
-      <w:pPr>
-        <w:spacing w:line="720" w:lineRule="auto"/>
-        <w:rPr>
-          <w:rFonts w:ascii="Garamond" w:hAnsi="Garamond"/>
-          <w:sz w:val="24"/>
-          <w:szCs w:val="24"/>
-        </w:rPr>
-      </w:pPr>
-      <w:r>
-        <w:rPr>
-          <w:rFonts w:ascii="Garamond" w:hAnsi="Garamond"/>
-          <w:sz w:val="24"/>
-          <w:szCs w:val="24"/>
-        </w:rPr>
-        <w:t>Bibliography………………………………………………………………………………</w:t>
-      </w:r>
-      <w:proofErr w:type="gramStart"/>
-      <w:r>
-        <w:rPr>
-          <w:rFonts w:ascii="Garamond" w:hAnsi="Garamond"/>
-          <w:sz w:val="24"/>
-          <w:szCs w:val="24"/>
-        </w:rPr>
-        <w:t>…..</w:t>
-      </w:r>
-      <w:proofErr w:type="gramEnd"/>
+        <w:rPr>
+          <w:rFonts w:ascii="Garamond" w:hAnsi="Garamond"/>
+          <w:sz w:val="24"/>
+          <w:szCs w:val="24"/>
+        </w:rPr>
+      </w:pPr>
+      <w:r>
+        <w:rPr>
+          <w:rFonts w:ascii="Garamond" w:hAnsi="Garamond"/>
+          <w:sz w:val="24"/>
+          <w:szCs w:val="24"/>
+        </w:rPr>
+        <w:t>Bibliography…………………………………………………………………………………..</w:t>
+      </w:r>
     </w:p>
     <w:p/>
     <w:p/>
@@ -603,6 +533,50 @@
           <w:szCs w:val="32"/>
         </w:rPr>
       </w:pPr>
+    </w:p>
+    <w:p>
+      <w:pPr>
+        <w:rPr>
+          <w:rFonts w:ascii="Garamond" w:hAnsi="Garamond"/>
+          <w:b/>
+          <w:bCs/>
+          <w:sz w:val="32"/>
+          <w:szCs w:val="32"/>
+        </w:rPr>
+      </w:pPr>
+    </w:p>
+    <w:p>
+      <w:pPr>
+        <w:rPr>
+          <w:rFonts w:ascii="Garamond" w:hAnsi="Garamond"/>
+          <w:b/>
+          <w:bCs/>
+          <w:sz w:val="32"/>
+          <w:szCs w:val="32"/>
+        </w:rPr>
+      </w:pPr>
+    </w:p>
+    <w:p>
+      <w:pPr>
+        <w:rPr>
+          <w:rFonts w:ascii="Garamond" w:hAnsi="Garamond"/>
+          <w:b/>
+          <w:bCs/>
+          <w:sz w:val="32"/>
+          <w:szCs w:val="32"/>
+        </w:rPr>
+      </w:pPr>
+    </w:p>
+    <w:p>
+      <w:pPr>
+        <w:rPr>
+          <w:rFonts w:ascii="Garamond" w:hAnsi="Garamond"/>
+          <w:b/>
+          <w:bCs/>
+          <w:sz w:val="32"/>
+          <w:szCs w:val="32"/>
+        </w:rPr>
+      </w:pPr>
       <w:r>
         <w:rPr>
           <w:rFonts w:ascii="Garamond" w:hAnsi="Garamond"/>
@@ -1235,37 +1209,415 @@
         <w:lastRenderedPageBreak/>
         <w:t>Task 1</w:t>
       </w:r>
-    </w:p>
-    <w:p>
-      <w:pPr>
-        <w:rPr>
-          <w:rFonts w:ascii="Garamond" w:hAnsi="Garamond"/>
-          <w:b/>
-          <w:bCs/>
-          <w:sz w:val="32"/>
-          <w:szCs w:val="32"/>
-        </w:rPr>
-      </w:pPr>
-    </w:p>
-    <w:p>
-      <w:pPr>
-        <w:rPr>
-          <w:rFonts w:ascii="Garamond" w:hAnsi="Garamond"/>
-          <w:b/>
-          <w:bCs/>
-          <w:sz w:val="32"/>
-          <w:szCs w:val="32"/>
-        </w:rPr>
-      </w:pPr>
-    </w:p>
-    <w:p>
-      <w:pPr>
-        <w:rPr>
-          <w:rFonts w:ascii="Garamond" w:hAnsi="Garamond"/>
-          <w:b/>
-          <w:bCs/>
-          <w:sz w:val="32"/>
-          <w:szCs w:val="32"/>
+      <w:r>
+        <w:rPr>
+          <w:rFonts w:ascii="Garamond" w:hAnsi="Garamond"/>
+          <w:b/>
+          <w:bCs/>
+          <w:sz w:val="32"/>
+          <w:szCs w:val="32"/>
+        </w:rPr>
+        <w:t>.1</w:t>
+      </w:r>
+    </w:p>
+    <w:p>
+      <w:pPr>
+        <w:rPr>
+          <w:rFonts w:ascii="Garamond" w:hAnsi="Garamond"/>
+          <w:sz w:val="24"/>
+          <w:szCs w:val="24"/>
+        </w:rPr>
+      </w:pPr>
+      <w:r>
+        <w:rPr>
+          <w:rFonts w:ascii="Garamond" w:hAnsi="Garamond"/>
+          <w:sz w:val="24"/>
+          <w:szCs w:val="24"/>
+        </w:rPr>
+        <w:t xml:space="preserve">The first steps to create the simulation include creating a random grid walk function. </w:t>
+      </w:r>
+      <w:r>
+        <w:rPr>
+          <w:rFonts w:ascii="Garamond" w:hAnsi="Garamond"/>
+          <w:sz w:val="24"/>
+          <w:szCs w:val="24"/>
+        </w:rPr>
+        <w:t xml:space="preserve">The goal for this task is for a cell to start in the middle of a one hundred by one hundred grid and move randomly: left, right, up and down one grid place for one hundred steps. </w:t>
+      </w:r>
+    </w:p>
+    <w:p>
+      <w:pPr>
+        <w:rPr>
+          <w:rFonts w:ascii="Garamond" w:hAnsi="Garamond"/>
+          <w:sz w:val="24"/>
+          <w:szCs w:val="24"/>
+        </w:rPr>
+      </w:pPr>
+      <w:r>
+        <w:rPr>
+          <w:rFonts w:ascii="Garamond" w:hAnsi="Garamond"/>
+          <w:sz w:val="24"/>
+          <w:szCs w:val="24"/>
+        </w:rPr>
+        <w:t xml:space="preserve">This task relies on two random number generators and a simple binary algorithm to </w:t>
+      </w:r>
+      <w:r>
+        <w:rPr>
+          <w:rFonts w:ascii="Garamond" w:hAnsi="Garamond"/>
+          <w:sz w:val="24"/>
+          <w:szCs w:val="24"/>
+        </w:rPr>
+        <w:t>decide</w:t>
+      </w:r>
+      <w:r>
+        <w:rPr>
+          <w:rFonts w:ascii="Garamond" w:hAnsi="Garamond"/>
+          <w:sz w:val="24"/>
+          <w:szCs w:val="24"/>
+        </w:rPr>
+        <w:t xml:space="preserve"> </w:t>
+      </w:r>
+      <w:r>
+        <w:rPr>
+          <w:rFonts w:ascii="Garamond" w:hAnsi="Garamond"/>
+          <w:sz w:val="24"/>
+          <w:szCs w:val="24"/>
+        </w:rPr>
+        <w:t>at random whether the cell should</w:t>
+      </w:r>
+      <w:r>
+        <w:rPr>
+          <w:rFonts w:ascii="Garamond" w:hAnsi="Garamond"/>
+          <w:sz w:val="24"/>
+          <w:szCs w:val="24"/>
+        </w:rPr>
+        <w:t xml:space="preserve"> move in any of the four directions. This algorithm can be looped one hundred times to simulate the movement for one hundred steps.</w:t>
+      </w:r>
+    </w:p>
+    <w:p>
+      <w:pPr>
+        <w:rPr>
+          <w:rFonts w:ascii="Garamond" w:hAnsi="Garamond"/>
+          <w:sz w:val="24"/>
+          <w:szCs w:val="24"/>
+        </w:rPr>
+      </w:pPr>
+      <w:r>
+        <w:rPr>
+          <w:rFonts w:ascii="Garamond" w:hAnsi="Garamond"/>
+          <w:sz w:val="24"/>
+          <w:szCs w:val="24"/>
+        </w:rPr>
+        <w:t>However, one issue with this algorithm is the implementation of two random number generators. As a computer cannot be biologically truly random</w:t>
+      </w:r>
+      <w:r>
+        <w:rPr>
+          <w:rFonts w:ascii="Garamond" w:hAnsi="Garamond"/>
+          <w:sz w:val="24"/>
+          <w:szCs w:val="24"/>
+        </w:rPr>
+        <w:t>,</w:t>
+      </w:r>
+      <w:r>
+        <w:rPr>
+          <w:rFonts w:ascii="Garamond" w:hAnsi="Garamond"/>
+          <w:sz w:val="24"/>
+          <w:szCs w:val="24"/>
+        </w:rPr>
+        <w:t xml:space="preserve"> we must implement pseudo-random number generators to simulate randomness. </w:t>
+      </w:r>
+      <w:r>
+        <w:rPr>
+          <w:rFonts w:ascii="Garamond" w:hAnsi="Garamond"/>
+          <w:sz w:val="24"/>
+          <w:szCs w:val="24"/>
+        </w:rPr>
+        <w:t xml:space="preserve">A pseudo-random number generator is </w:t>
+      </w:r>
+      <w:r>
+        <w:rPr>
+          <w:rFonts w:ascii="Garamond" w:hAnsi="Garamond"/>
+          <w:sz w:val="24"/>
+          <w:szCs w:val="24"/>
+        </w:rPr>
+        <w:t>an</w:t>
+      </w:r>
+      <w:r>
+        <w:rPr>
+          <w:rFonts w:ascii="Garamond" w:hAnsi="Garamond"/>
+          <w:sz w:val="24"/>
+          <w:szCs w:val="24"/>
+        </w:rPr>
+        <w:t xml:space="preserve"> algorithm that ‘produces a deterministic stream of seemingly random numbers’ (Reeds &amp; Walkenhorst, 2011).</w:t>
+      </w:r>
+      <w:r>
+        <w:rPr>
+          <w:rFonts w:ascii="Garamond" w:hAnsi="Garamond"/>
+          <w:sz w:val="24"/>
+          <w:szCs w:val="24"/>
+        </w:rPr>
+        <w:t xml:space="preserve"> Using this function, a distribution type must be applied to determine the range and type of outputs to expect from the function. The two main types considered for this project include: uniform and normal distribution. </w:t>
+      </w:r>
+    </w:p>
+    <w:p>
+      <w:pPr>
+        <w:rPr>
+          <w:rFonts w:ascii="Garamond" w:hAnsi="Garamond"/>
+          <w:sz w:val="24"/>
+          <w:szCs w:val="24"/>
+        </w:rPr>
+      </w:pPr>
+      <w:r>
+        <w:rPr>
+          <w:rFonts w:ascii="Garamond" w:hAnsi="Garamond"/>
+          <w:b/>
+          <w:bCs/>
+          <w:sz w:val="32"/>
+          <w:szCs w:val="32"/>
+        </w:rPr>
+        <w:drawing>
+          <wp:anchor distT="0" distB="0" distL="114300" distR="114300" simplePos="0" relativeHeight="251658240" behindDoc="0" locked="0" layoutInCell="1" allowOverlap="1" wp14:anchorId="05686BC6" wp14:editId="43DD0CBB">
+            <wp:simplePos x="0" y="0"/>
+            <wp:positionH relativeFrom="margin">
+              <wp:align>right</wp:align>
+            </wp:positionH>
+            <wp:positionV relativeFrom="page">
+              <wp:posOffset>4356100</wp:posOffset>
+            </wp:positionV>
+            <wp:extent cx="2886710" cy="2782570"/>
+            <wp:effectExtent l="0" t="0" r="8890" b="0"/>
+            <wp:wrapSquare wrapText="bothSides"/>
+            <wp:docPr id="1350533218" name="Picture 1" descr="A comparison of a graph&#10;&#10;Description automatically generated with medium confidence"/>
+            <wp:cNvGraphicFramePr>
+              <a:graphicFrameLocks xmlns:a="http://schemas.openxmlformats.org/drawingml/2006/main" noChangeAspect="1"/>
+            </wp:cNvGraphicFramePr>
+            <a:graphic xmlns:a="http://schemas.openxmlformats.org/drawingml/2006/main">
+              <a:graphicData uri="http://schemas.openxmlformats.org/drawingml/2006/picture">
+                <pic:pic xmlns:pic="http://schemas.openxmlformats.org/drawingml/2006/picture">
+                  <pic:nvPicPr>
+                    <pic:cNvPr id="1350533218" name="Picture 1" descr="A comparison of a graph&#10;&#10;Description automatically generated with medium confidence"/>
+                    <pic:cNvPicPr/>
+                  </pic:nvPicPr>
+                  <pic:blipFill rotWithShape="1">
+                    <a:blip r:embed="rId7" cstate="print">
+                      <a:extLst>
+                        <a:ext uri="{28A0092B-C50C-407E-A947-70E740481C1C}">
+                          <a14:useLocalDpi xmlns:a14="http://schemas.microsoft.com/office/drawing/2010/main" val="0"/>
+                        </a:ext>
+                      </a:extLst>
+                    </a:blip>
+                    <a:srcRect l="49634"/>
+                    <a:stretch/>
+                  </pic:blipFill>
+                  <pic:spPr bwMode="auto">
+                    <a:xfrm>
+                      <a:off x="0" y="0"/>
+                      <a:ext cx="2886710" cy="2782570"/>
+                    </a:xfrm>
+                    <a:prstGeom prst="rect">
+                      <a:avLst/>
+                    </a:prstGeom>
+                    <a:ln>
+                      <a:noFill/>
+                    </a:ln>
+                    <a:extLst>
+                      <a:ext uri="{53640926-AAD7-44D8-BBD7-CCE9431645EC}">
+                        <a14:shadowObscured xmlns:a14="http://schemas.microsoft.com/office/drawing/2010/main"/>
+                      </a:ext>
+                    </a:extLst>
+                  </pic:spPr>
+                </pic:pic>
+              </a:graphicData>
+            </a:graphic>
+          </wp:anchor>
+        </w:drawing>
+      </w:r>
+      <w:r>
+        <w:rPr>
+          <w:rFonts w:ascii="Garamond" w:hAnsi="Garamond"/>
+          <w:noProof/>
+          <w:sz w:val="24"/>
+          <w:szCs w:val="24"/>
+        </w:rPr>
+        <mc:AlternateContent>
+          <mc:Choice Requires="wps">
+            <w:drawing>
+              <wp:anchor distT="45720" distB="45720" distL="114300" distR="114300" simplePos="0" relativeHeight="251660288" behindDoc="0" locked="0" layoutInCell="1" allowOverlap="1" wp14:anchorId="194EE47E" wp14:editId="57EDECCD">
+                <wp:simplePos x="0" y="0"/>
+                <wp:positionH relativeFrom="margin">
+                  <wp:posOffset>2844800</wp:posOffset>
+                </wp:positionH>
+                <wp:positionV relativeFrom="page">
+                  <wp:posOffset>7156450</wp:posOffset>
+                </wp:positionV>
+                <wp:extent cx="2863850" cy="260350"/>
+                <wp:effectExtent l="0" t="0" r="12700" b="25400"/>
+                <wp:wrapSquare wrapText="bothSides"/>
+                <wp:docPr id="217" name="Text Box 2"/>
+                <wp:cNvGraphicFramePr>
+                  <a:graphicFrameLocks xmlns:a="http://schemas.openxmlformats.org/drawingml/2006/main"/>
+                </wp:cNvGraphicFramePr>
+                <a:graphic xmlns:a="http://schemas.openxmlformats.org/drawingml/2006/main">
+                  <a:graphicData uri="http://schemas.microsoft.com/office/word/2010/wordprocessingShape">
+                    <wps:wsp>
+                      <wps:cNvSpPr txBox="1">
+                        <a:spLocks noChangeArrowheads="1"/>
+                      </wps:cNvSpPr>
+                      <wps:spPr bwMode="auto">
+                        <a:xfrm>
+                          <a:off x="0" y="0"/>
+                          <a:ext cx="2863850" cy="260350"/>
+                        </a:xfrm>
+                        <a:prstGeom prst="rect">
+                          <a:avLst/>
+                        </a:prstGeom>
+                        <a:solidFill>
+                          <a:srgbClr val="FFFFFF"/>
+                        </a:solidFill>
+                        <a:ln w="9525">
+                          <a:solidFill>
+                            <a:srgbClr val="000000"/>
+                          </a:solidFill>
+                          <a:miter lim="800000"/>
+                          <a:headEnd/>
+                          <a:tailEnd/>
+                        </a:ln>
+                      </wps:spPr>
+                      <wps:txbx>
+                        <w:txbxContent>
+                          <w:p>
+                            <w:pPr>
+                              <w:jc w:val="center"/>
+                              <w:rPr>
+                                <w:rFonts w:ascii="Garamond" w:hAnsi="Garamond"/>
+                                <w:b/>
+                                <w:bCs/>
+                              </w:rPr>
+                            </w:pPr>
+                            <w:r>
+                              <w:rPr>
+                                <w:rFonts w:ascii="Garamond" w:hAnsi="Garamond"/>
+                                <w:b/>
+                                <w:bCs/>
+                              </w:rPr>
+                              <w:t>Figure 1: Normal Distribution Graph</w:t>
+                            </w:r>
+                          </w:p>
+                        </w:txbxContent>
+                      </wps:txbx>
+                      <wps:bodyPr rot="0" vert="horz" wrap="square" lIns="91440" tIns="45720" rIns="91440" bIns="45720" anchor="t" anchorCtr="0">
+                        <a:noAutofit/>
+                      </wps:bodyPr>
+                    </wps:wsp>
+                  </a:graphicData>
+                </a:graphic>
+                <wp14:sizeRelH relativeFrom="margin">
+                  <wp14:pctWidth>0</wp14:pctWidth>
+                </wp14:sizeRelH>
+                <wp14:sizeRelV relativeFrom="margin">
+                  <wp14:pctHeight>0</wp14:pctHeight>
+                </wp14:sizeRelV>
+              </wp:anchor>
+            </w:drawing>
+          </mc:Choice>
+          <mc:Fallback>
+            <w:pict>
+              <v:shapetype w14:anchorId="194EE47E" id="_x0000_t202" coordsize="21600,21600" o:spt="202" path="m,l,21600r21600,l21600,xe">
+                <v:stroke joinstyle="miter"/>
+                <v:path gradientshapeok="t" o:connecttype="rect"/>
+              </v:shapetype>
+              <v:shape id="Text Box 2" o:spid="_x0000_s1026" type="#_x0000_t202" style="position:absolute;margin-left:224pt;margin-top:563.5pt;width:225.5pt;height:20.5pt;z-index:251660288;visibility:visible;mso-wrap-style:square;mso-width-percent:0;mso-height-percent:0;mso-wrap-distance-left:9pt;mso-wrap-distance-top:3.6pt;mso-wrap-distance-right:9pt;mso-wrap-distance-bottom:3.6pt;mso-position-horizontal:absolute;mso-position-horizontal-relative:margin;mso-position-vertical:absolute;mso-position-vertical-relative:page;mso-width-percent:0;mso-height-percent:0;mso-width-relative:margin;mso-height-relative:margin;v-text-anchor:top" o:gfxdata="UEsDBBQABgAIAAAAIQC2gziS/gAAAOEBAAATAAAAW0NvbnRlbnRfVHlwZXNdLnhtbJSRQU7DMBBF&#10;90jcwfIWJU67QAgl6YK0S0CoHGBkTxKLZGx5TGhvj5O2G0SRWNoz/78nu9wcxkFMGNg6quQqL6RA&#10;0s5Y6ir5vt9lD1JwBDIwOMJKHpHlpr69KfdHjyxSmriSfYz+USnWPY7AufNIadK6MEJMx9ApD/oD&#10;OlTrorhX2lFEilmcO2RdNtjC5xDF9pCuTyYBB5bi6bQ4syoJ3g9WQ0ymaiLzg5KdCXlKLjvcW893&#10;SUOqXwnz5DrgnHtJTxOsQfEKIT7DmDSUCaxw7Rqn8787ZsmRM9e2VmPeBN4uqYvTtW7jvijg9N/y&#10;JsXecLq0q+WD6m8AAAD//wMAUEsDBBQABgAIAAAAIQA4/SH/1gAAAJQBAAALAAAAX3JlbHMvLnJl&#10;bHOkkMFqwzAMhu+DvYPRfXGawxijTi+j0GvpHsDYimMaW0Yy2fr2M4PBMnrbUb/Q94l/f/hMi1qR&#10;JVI2sOt6UJgd+ZiDgffL8ekFlFSbvV0oo4EbChzGx4f9GRdb25HMsYhqlCwG5lrLq9biZkxWOiqY&#10;22YiTra2kYMu1l1tQD30/bPm3wwYN0x18gb45AdQl1tp5j/sFB2T0FQ7R0nTNEV3j6o9feQzro1i&#10;OWA14Fm+Q8a1a8+Bvu/d/dMb2JY5uiPbhG/ktn4cqGU/er3pcvwCAAD//wMAUEsDBBQABgAIAAAA&#10;IQCvg6GZDgIAAB8EAAAOAAAAZHJzL2Uyb0RvYy54bWysU9tu2zAMfR+wfxD0vthxkyw14hRdugwD&#10;ugvQ7QNkWbaFyaImKbGzry8lu2l2exmmB4EUqUPykNzcDJ0iR2GdBF3Q+SylRGgOldRNQb9+2b9a&#10;U+I80xVToEVBT8LRm+3LF5ve5CKDFlQlLEEQ7fLeFLT13uRJ4ngrOuZmYIRGYw22Yx5V2ySVZT2i&#10;dyrJ0nSV9GArY4EL5/D1bjTSbcSva8H9p7p2whNVUMzNx9vGuwx3st2wvLHMtJJPabB/yKJjUmPQ&#10;M9Qd84wcrPwNqpPcgoPazzh0CdS15CLWgNXM01+qeWiZEbEWJMeZM03u/8Hyj8cH89kSP7yBARsY&#10;i3DmHvg3RzTsWqYbcWst9K1gFQaeB8qS3rh8+hqodrkLIGX/ASpsMjt4iEBDbbvACtZJEB0bcDqT&#10;LgZPOD5m69XVeokmjrZslV6hHEKw/Om3sc6/E9CRIBTUYlMjOjveOz+6PrmEYA6UrPZSqajYptwp&#10;S44MB2Afz4T+k5vSpC/o9TJbjgT8FSKN508QnfQ4yUp2BV2fnVgeaHurqzhnnkk1ylid0hOPgbqR&#10;RD+UAzoGPkuoTsiohXFiccNQaMH+oKTHaS2o+35gVlCi3mvsyvV8sQjjHZXF8nWGir20lJcWpjlC&#10;FdRTMoo7H1ciEKbhFrtXy0jscyZTrjiFsTXTxoQxv9Sj1/Nebx8BAAD//wMAUEsDBBQABgAIAAAA&#10;IQC3fXUw3wAAAA0BAAAPAAAAZHJzL2Rvd25yZXYueG1sTE9BTsMwELwj8Qdrkbgg6rREaRLiVAgJ&#10;BDcoCK5uvE0i4nWw3TT8nu0JbjM7o9mZajPbQUzoQ+9IwXKRgEBqnOmpVfD+9nCdgwhRk9GDI1Tw&#10;gwE29flZpUvjjvSK0za2gkMolFpBF+NYShmaDq0OCzcisbZ33urI1LfSeH3kcDvIVZJk0uqe+EOn&#10;R7zvsPnaHqyCPH2aPsPzzctHk+2HIl6tp8dvr9TlxXx3CyLiHP/McKrP1aHmTjt3IBPEoCBNc94S&#10;WViu1ozYkhcFg93plLEo60r+X1H/AgAA//8DAFBLAQItABQABgAIAAAAIQC2gziS/gAAAOEBAAAT&#10;AAAAAAAAAAAAAAAAAAAAAABbQ29udGVudF9UeXBlc10ueG1sUEsBAi0AFAAGAAgAAAAhADj9If/W&#10;AAAAlAEAAAsAAAAAAAAAAAAAAAAALwEAAF9yZWxzLy5yZWxzUEsBAi0AFAAGAAgAAAAhAK+DoZkO&#10;AgAAHwQAAA4AAAAAAAAAAAAAAAAALgIAAGRycy9lMm9Eb2MueG1sUEsBAi0AFAAGAAgAAAAhALd9&#10;dTDfAAAADQEAAA8AAAAAAAAAAAAAAAAAaAQAAGRycy9kb3ducmV2LnhtbFBLBQYAAAAABAAEAPMA&#10;AAB0BQAAAAA=&#10;">
+                <v:textbox>
+                  <w:txbxContent>
+                    <w:p>
+                      <w:pPr>
+                        <w:jc w:val="center"/>
+                        <w:rPr>
+                          <w:rFonts w:ascii="Garamond" w:hAnsi="Garamond"/>
+                          <w:b/>
+                          <w:bCs/>
+                        </w:rPr>
+                      </w:pPr>
+                      <w:r>
+                        <w:rPr>
+                          <w:rFonts w:ascii="Garamond" w:hAnsi="Garamond"/>
+                          <w:b/>
+                          <w:bCs/>
+                        </w:rPr>
+                        <w:t>Figure 1: Normal Distribution Graph</w:t>
+                      </w:r>
+                    </w:p>
+                  </w:txbxContent>
+                </v:textbox>
+                <w10:wrap type="square" anchorx="margin" anchory="page"/>
+              </v:shape>
+            </w:pict>
+          </mc:Fallback>
+        </mc:AlternateContent>
+      </w:r>
+      <w:r>
+        <w:rPr>
+          <w:rFonts w:ascii="Garamond" w:hAnsi="Garamond"/>
+          <w:sz w:val="24"/>
+          <w:szCs w:val="24"/>
+        </w:rPr>
+        <w:t xml:space="preserve">‘Normal distribution is a probability distribution that is symmetric about the mean, showing that data near the mean are more frequent in occurrence than data from the mean’ (Chen, 2024). For example, if a normal distribution function had a mean of 0 and a standard deviation of 1, </w:t>
+      </w:r>
+      <w:r>
+        <w:rPr>
+          <w:rFonts w:ascii="Garamond" w:hAnsi="Garamond"/>
+          <w:sz w:val="24"/>
+          <w:szCs w:val="24"/>
+        </w:rPr>
+        <w:t>most</w:t>
+      </w:r>
+      <w:r>
+        <w:rPr>
+          <w:rFonts w:ascii="Garamond" w:hAnsi="Garamond"/>
+          <w:sz w:val="24"/>
+          <w:szCs w:val="24"/>
+        </w:rPr>
+        <w:t xml:space="preserve"> results would be in the range -1 and 1, primarily around 0</w:t>
+      </w:r>
+      <w:r>
+        <w:rPr>
+          <w:rFonts w:ascii="Garamond" w:hAnsi="Garamond"/>
+          <w:sz w:val="24"/>
+          <w:szCs w:val="24"/>
+        </w:rPr>
+        <w:t>, and values out of this range would rarely be selected in comparison. Resulting in a ‘bell curve’ when graphed</w:t>
+      </w:r>
+      <w:r>
+        <w:rPr>
+          <w:rFonts w:ascii="Garamond" w:hAnsi="Garamond"/>
+          <w:sz w:val="24"/>
+          <w:szCs w:val="24"/>
+        </w:rPr>
+        <w:t>, as shown in Figure 1</w:t>
+      </w:r>
+      <w:r>
+        <w:rPr>
+          <w:rFonts w:ascii="Garamond" w:hAnsi="Garamond"/>
+          <w:sz w:val="24"/>
+          <w:szCs w:val="24"/>
+        </w:rPr>
+        <w:t xml:space="preserve">. Normal distributions can be used in several circumstances. Often, normal distribution can be found to occur naturally. ‘For example, the average height of a human is roughly 5’ 9”’(Chen, 2024). Taller and shorter people exist but decrease in frequency </w:t>
+      </w:r>
+      <w:r>
+        <w:rPr>
+          <w:rFonts w:ascii="Garamond" w:hAnsi="Garamond"/>
+          <w:sz w:val="24"/>
+          <w:szCs w:val="24"/>
+        </w:rPr>
+        <w:t>within the population. Thus, normal distribution would be helpful in simulations relating to natural trends such as population height.</w:t>
+      </w:r>
+    </w:p>
+    <w:p>
+      <w:pPr>
+        <w:rPr>
+          <w:rFonts w:ascii="Garamond" w:hAnsi="Garamond"/>
+          <w:sz w:val="24"/>
+          <w:szCs w:val="24"/>
         </w:rPr>
       </w:pPr>
     </w:p>
@@ -1531,7 +1883,6 @@
           <w:sz w:val="24"/>
           <w:szCs w:val="24"/>
         </w:rPr>
-        <w:lastRenderedPageBreak/>
         <w:t>Plonus</w:t>
       </w:r>
       <w:proofErr w:type="spellEnd"/>
@@ -1561,7 +1912,7 @@
         </w:rPr>
         <w:t xml:space="preserve">. Available online: </w:t>
       </w:r>
-      <w:hyperlink r:id="rId7" w:history="1">
+      <w:hyperlink r:id="rId8" w:history="1">
         <w:r>
           <w:rPr>
             <w:rStyle w:val="Hyperlink"/>
@@ -1580,7 +1931,25 @@
           <w:szCs w:val="24"/>
           <w:lang w:val="en"/>
         </w:rPr>
-        <w:t xml:space="preserve"> [Accesses: 13/12/2024]</w:t>
+        <w:t xml:space="preserve"> [Accesse</w:t>
+      </w:r>
+      <w:r>
+        <w:rPr>
+          <w:rFonts w:ascii="Garamond" w:hAnsi="Garamond"/>
+          <w:sz w:val="24"/>
+          <w:szCs w:val="24"/>
+          <w:lang w:val="en"/>
+        </w:rPr>
+        <w:t>d</w:t>
+      </w:r>
+      <w:r>
+        <w:rPr>
+          <w:rFonts w:ascii="Garamond" w:hAnsi="Garamond"/>
+          <w:sz w:val="24"/>
+          <w:szCs w:val="24"/>
+          <w:lang w:val="en"/>
+        </w:rPr>
+        <w:t>: 13/12/2024]</w:t>
       </w:r>
     </w:p>
     <w:p>
@@ -1596,6 +1965,90 @@
           <w:szCs w:val="24"/>
         </w:rPr>
       </w:pPr>
+      <w:r>
+        <w:rPr>
+          <w:rFonts w:ascii="Garamond" w:hAnsi="Garamond"/>
+          <w:sz w:val="24"/>
+          <w:szCs w:val="24"/>
+        </w:rPr>
+        <w:t xml:space="preserve">Rees, S &amp; Walkenhorst, J. (November 2011) Large-Scale Credit Risk Loss Simulation, GPU Computing Gems Jade Edition. Available online: </w:t>
+      </w:r>
+      <w:hyperlink r:id="rId9" w:history="1">
+        <w:r>
+          <w:rPr>
+            <w:rStyle w:val="Hyperlink"/>
+            <w:rFonts w:ascii="Garamond" w:hAnsi="Garamond"/>
+            <w:sz w:val="24"/>
+            <w:szCs w:val="24"/>
+          </w:rPr>
+          <w:t>https://www.sciencedirect.com/science/article/abs/pii/B9780123859631000241</w:t>
+        </w:r>
+      </w:hyperlink>
+      <w:r>
+        <w:rPr>
+          <w:rFonts w:ascii="Garamond" w:hAnsi="Garamond"/>
+          <w:sz w:val="24"/>
+          <w:szCs w:val="24"/>
+        </w:rPr>
+        <w:t xml:space="preserve"> [Accessed: 13/1</w:t>
+      </w:r>
+      <w:r>
+        <w:rPr>
+          <w:rFonts w:ascii="Garamond" w:hAnsi="Garamond"/>
+          <w:sz w:val="24"/>
+          <w:szCs w:val="24"/>
+        </w:rPr>
+        <w:t>2</w:t>
+      </w:r>
+      <w:r>
+        <w:rPr>
+          <w:rFonts w:ascii="Garamond" w:hAnsi="Garamond"/>
+          <w:sz w:val="24"/>
+          <w:szCs w:val="24"/>
+        </w:rPr>
+        <w:t>/2024]</w:t>
+      </w:r>
+    </w:p>
+    <w:p>
+      <w:pPr>
+        <w:pStyle w:val="ListParagraph"/>
+        <w:numPr>
+          <w:ilvl w:val="0"/>
+          <w:numId w:val="2"/>
+        </w:numPr>
+        <w:rPr>
+          <w:rFonts w:ascii="Garamond" w:hAnsi="Garamond"/>
+          <w:sz w:val="24"/>
+          <w:szCs w:val="24"/>
+        </w:rPr>
+      </w:pPr>
+      <w:r>
+        <w:rPr>
+          <w:rFonts w:ascii="Garamond" w:hAnsi="Garamond"/>
+          <w:sz w:val="24"/>
+          <w:szCs w:val="24"/>
+        </w:rPr>
+        <w:t xml:space="preserve">Chen, J (March 2024) Normal Distribution: What It Is, Uses, and Formula. Available online: </w:t>
+      </w:r>
+      <w:hyperlink r:id="rId10" w:history="1">
+        <w:r>
+          <w:rPr>
+            <w:rStyle w:val="Hyperlink"/>
+            <w:rFonts w:ascii="Garamond" w:hAnsi="Garamond"/>
+            <w:sz w:val="24"/>
+            <w:szCs w:val="24"/>
+          </w:rPr>
+          <w:t>https://www.investopedia.com/terms/n/normaldistribution.asp</w:t>
+        </w:r>
+      </w:hyperlink>
+      <w:r>
+        <w:rPr>
+          <w:rFonts w:ascii="Garamond" w:hAnsi="Garamond"/>
+          <w:sz w:val="24"/>
+          <w:szCs w:val="24"/>
+        </w:rPr>
+        <w:t xml:space="preserve"> [Accessed 13/12/2024]</w:t>
+      </w:r>
     </w:p>
     <w:p>
       <w:pPr>
@@ -1686,7 +2139,7 @@
       </w:pPr>
     </w:p>
     <w:sectPr>
-      <w:footerReference w:type="default" r:id="rId8"/>
+      <w:footerReference w:type="default" r:id="rId11"/>
       <w:pgSz w:w="11906" w:h="16838"/>
       <w:pgMar w:top="1440" w:right="1440" w:bottom="1440" w:left="1440" w:header="708" w:footer="708" w:gutter="0"/>
       <w:pgNumType w:start="0"/>

--- a/ACW Working Doc.docx
+++ b/ACW Working Doc.docx
@@ -389,8 +389,18 @@
           <w:sz w:val="24"/>
           <w:szCs w:val="24"/>
         </w:rPr>
-        <w:t>Figures………………………………………………………………………………………..</w:t>
-      </w:r>
+        <w:t>Figures……………………………………………………………………………………</w:t>
+      </w:r>
+      <w:proofErr w:type="gramStart"/>
+      <w:r>
+        <w:rPr>
+          <w:rFonts w:ascii="Garamond" w:hAnsi="Garamond"/>
+          <w:sz w:val="24"/>
+          <w:szCs w:val="24"/>
+        </w:rPr>
+        <w:t>…..</w:t>
+      </w:r>
+      <w:proofErr w:type="gramEnd"/>
     </w:p>
     <w:p>
       <w:pPr>
@@ -407,8 +417,18 @@
           <w:sz w:val="24"/>
           <w:szCs w:val="24"/>
         </w:rPr>
-        <w:t>Introduction…………………………………………………………………………………..</w:t>
-      </w:r>
+        <w:t>Introduction………………………………………………………………………………</w:t>
+      </w:r>
+      <w:proofErr w:type="gramStart"/>
+      <w:r>
+        <w:rPr>
+          <w:rFonts w:ascii="Garamond" w:hAnsi="Garamond"/>
+          <w:sz w:val="24"/>
+          <w:szCs w:val="24"/>
+        </w:rPr>
+        <w:t>…..</w:t>
+      </w:r>
+      <w:proofErr w:type="gramEnd"/>
     </w:p>
     <w:p>
       <w:pPr>
@@ -515,8 +535,18 @@
           <w:sz w:val="24"/>
           <w:szCs w:val="24"/>
         </w:rPr>
-        <w:t>Bibliography…………………………………………………………………………………..</w:t>
-      </w:r>
+        <w:t>Bibliography………………………………………………………………………………</w:t>
+      </w:r>
+      <w:proofErr w:type="gramStart"/>
+      <w:r>
+        <w:rPr>
+          <w:rFonts w:ascii="Garamond" w:hAnsi="Garamond"/>
+          <w:sz w:val="24"/>
+          <w:szCs w:val="24"/>
+        </w:rPr>
+        <w:t>…..</w:t>
+      </w:r>
+      <w:proofErr w:type="gramEnd"/>
     </w:p>
     <w:p/>
     <w:p/>
@@ -1190,6 +1220,7 @@
     </w:p>
     <w:p>
       <w:pPr>
+        <w:spacing w:line="480" w:lineRule="auto"/>
         <w:rPr>
           <w:rFonts w:ascii="Garamond" w:hAnsi="Garamond"/>
           <w:b/>
@@ -1367,71 +1398,6 @@
           <w:szCs w:val="24"/>
         </w:rPr>
       </w:pPr>
-      <w:r>
-        <w:rPr>
-          <w:rFonts w:ascii="Garamond" w:hAnsi="Garamond"/>
-          <w:b/>
-          <w:bCs/>
-          <w:sz w:val="32"/>
-          <w:szCs w:val="32"/>
-        </w:rPr>
-        <w:drawing>
-          <wp:anchor distT="0" distB="0" distL="114300" distR="114300" simplePos="0" relativeHeight="251658240" behindDoc="0" locked="0" layoutInCell="1" allowOverlap="1" wp14:anchorId="05686BC6" wp14:editId="43DD0CBB">
-            <wp:simplePos x="0" y="0"/>
-            <wp:positionH relativeFrom="margin">
-              <wp:align>right</wp:align>
-            </wp:positionH>
-            <wp:positionV relativeFrom="page">
-              <wp:posOffset>4356100</wp:posOffset>
-            </wp:positionV>
-            <wp:extent cx="2886710" cy="2782570"/>
-            <wp:effectExtent l="0" t="0" r="8890" b="0"/>
-            <wp:wrapSquare wrapText="bothSides"/>
-            <wp:docPr id="1350533218" name="Picture 1" descr="A comparison of a graph&#10;&#10;Description automatically generated with medium confidence"/>
-            <wp:cNvGraphicFramePr>
-              <a:graphicFrameLocks xmlns:a="http://schemas.openxmlformats.org/drawingml/2006/main" noChangeAspect="1"/>
-            </wp:cNvGraphicFramePr>
-            <a:graphic xmlns:a="http://schemas.openxmlformats.org/drawingml/2006/main">
-              <a:graphicData uri="http://schemas.openxmlformats.org/drawingml/2006/picture">
-                <pic:pic xmlns:pic="http://schemas.openxmlformats.org/drawingml/2006/picture">
-                  <pic:nvPicPr>
-                    <pic:cNvPr id="1350533218" name="Picture 1" descr="A comparison of a graph&#10;&#10;Description automatically generated with medium confidence"/>
-                    <pic:cNvPicPr/>
-                  </pic:nvPicPr>
-                  <pic:blipFill rotWithShape="1">
-                    <a:blip r:embed="rId7" cstate="print">
-                      <a:extLst>
-                        <a:ext uri="{28A0092B-C50C-407E-A947-70E740481C1C}">
-                          <a14:useLocalDpi xmlns:a14="http://schemas.microsoft.com/office/drawing/2010/main" val="0"/>
-                        </a:ext>
-                      </a:extLst>
-                    </a:blip>
-                    <a:srcRect l="49634"/>
-                    <a:stretch/>
-                  </pic:blipFill>
-                  <pic:spPr bwMode="auto">
-                    <a:xfrm>
-                      <a:off x="0" y="0"/>
-                      <a:ext cx="2886710" cy="2782570"/>
-                    </a:xfrm>
-                    <a:prstGeom prst="rect">
-                      <a:avLst/>
-                    </a:prstGeom>
-                    <a:ln>
-                      <a:noFill/>
-                    </a:ln>
-                    <a:extLst>
-                      <a:ext uri="{53640926-AAD7-44D8-BBD7-CCE9431645EC}">
-                        <a14:shadowObscured xmlns:a14="http://schemas.microsoft.com/office/drawing/2010/main"/>
-                      </a:ext>
-                    </a:extLst>
-                  </pic:spPr>
-                </pic:pic>
-              </a:graphicData>
-            </a:graphic>
-          </wp:anchor>
-        </w:drawing>
-      </w:r>
       <w:r>
         <w:rPr>
           <w:rFonts w:ascii="Garamond" w:hAnsi="Garamond"/>
@@ -1442,16 +1408,16 @@
         <mc:AlternateContent>
           <mc:Choice Requires="wps">
             <w:drawing>
-              <wp:anchor distT="45720" distB="45720" distL="114300" distR="114300" simplePos="0" relativeHeight="251660288" behindDoc="0" locked="0" layoutInCell="1" allowOverlap="1" wp14:anchorId="194EE47E" wp14:editId="57EDECCD">
+              <wp:anchor distT="45720" distB="45720" distL="114300" distR="114300" simplePos="0" relativeHeight="251660288" behindDoc="0" locked="0" layoutInCell="1" allowOverlap="1" wp14:anchorId="194EE47E" wp14:editId="19F531FF">
                 <wp:simplePos x="0" y="0"/>
                 <wp:positionH relativeFrom="margin">
-                  <wp:posOffset>2844800</wp:posOffset>
+                  <wp:posOffset>3403600</wp:posOffset>
                 </wp:positionH>
                 <wp:positionV relativeFrom="page">
-                  <wp:posOffset>7156450</wp:posOffset>
+                  <wp:posOffset>6356350</wp:posOffset>
                 </wp:positionV>
-                <wp:extent cx="2863850" cy="260350"/>
-                <wp:effectExtent l="0" t="0" r="12700" b="25400"/>
+                <wp:extent cx="2305050" cy="241300"/>
+                <wp:effectExtent l="0" t="0" r="19050" b="25400"/>
                 <wp:wrapSquare wrapText="bothSides"/>
                 <wp:docPr id="217" name="Text Box 2"/>
                 <wp:cNvGraphicFramePr>
@@ -1466,7 +1432,7 @@
                       <wps:spPr bwMode="auto">
                         <a:xfrm>
                           <a:off x="0" y="0"/>
-                          <a:ext cx="2863850" cy="260350"/>
+                          <a:ext cx="2305050" cy="241300"/>
                         </a:xfrm>
                         <a:prstGeom prst="rect">
                           <a:avLst/>
@@ -1492,6 +1458,9 @@
                                 <w:rFonts w:ascii="Garamond" w:hAnsi="Garamond"/>
                                 <w:b/>
                                 <w:bCs/>
+                                <w:color w:val="262626" w:themeColor="text1" w:themeTint="D9"/>
+                                <w:sz w:val="20"/>
+                                <w:szCs w:val="20"/>
                               </w:rPr>
                             </w:pPr>
                             <w:r>
@@ -1499,6 +1468,9 @@
                                 <w:rFonts w:ascii="Garamond" w:hAnsi="Garamond"/>
                                 <w:b/>
                                 <w:bCs/>
+                                <w:color w:val="262626" w:themeColor="text1" w:themeTint="D9"/>
+                                <w:sz w:val="20"/>
+                                <w:szCs w:val="20"/>
                               </w:rPr>
                               <w:t>Figure 1: Normal Distribution Graph</w:t>
                             </w:r>
@@ -1526,7 +1498,7 @@
                 <v:stroke joinstyle="miter"/>
                 <v:path gradientshapeok="t" o:connecttype="rect"/>
               </v:shapetype>
-              <v:shape id="Text Box 2" o:spid="_x0000_s1026" type="#_x0000_t202" style="position:absolute;margin-left:224pt;margin-top:563.5pt;width:225.5pt;height:20.5pt;z-index:251660288;visibility:visible;mso-wrap-style:square;mso-width-percent:0;mso-height-percent:0;mso-wrap-distance-left:9pt;mso-wrap-distance-top:3.6pt;mso-wrap-distance-right:9pt;mso-wrap-distance-bottom:3.6pt;mso-position-horizontal:absolute;mso-position-horizontal-relative:margin;mso-position-vertical:absolute;mso-position-vertical-relative:page;mso-width-percent:0;mso-height-percent:0;mso-width-relative:margin;mso-height-relative:margin;v-text-anchor:top" o:gfxdata="UEsDBBQABgAIAAAAIQC2gziS/gAAAOEBAAATAAAAW0NvbnRlbnRfVHlwZXNdLnhtbJSRQU7DMBBF&#10;90jcwfIWJU67QAgl6YK0S0CoHGBkTxKLZGx5TGhvj5O2G0SRWNoz/78nu9wcxkFMGNg6quQqL6RA&#10;0s5Y6ir5vt9lD1JwBDIwOMJKHpHlpr69KfdHjyxSmriSfYz+USnWPY7AufNIadK6MEJMx9ApD/oD&#10;OlTrorhX2lFEilmcO2RdNtjC5xDF9pCuTyYBB5bi6bQ4syoJ3g9WQ0ymaiLzg5KdCXlKLjvcW893&#10;SUOqXwnz5DrgnHtJTxOsQfEKIT7DmDSUCaxw7Rqn8787ZsmRM9e2VmPeBN4uqYvTtW7jvijg9N/y&#10;JsXecLq0q+WD6m8AAAD//wMAUEsDBBQABgAIAAAAIQA4/SH/1gAAAJQBAAALAAAAX3JlbHMvLnJl&#10;bHOkkMFqwzAMhu+DvYPRfXGawxijTi+j0GvpHsDYimMaW0Yy2fr2M4PBMnrbUb/Q94l/f/hMi1qR&#10;JVI2sOt6UJgd+ZiDgffL8ekFlFSbvV0oo4EbChzGx4f9GRdb25HMsYhqlCwG5lrLq9biZkxWOiqY&#10;22YiTra2kYMu1l1tQD30/bPm3wwYN0x18gb45AdQl1tp5j/sFB2T0FQ7R0nTNEV3j6o9feQzro1i&#10;OWA14Fm+Q8a1a8+Bvu/d/dMb2JY5uiPbhG/ktn4cqGU/er3pcvwCAAD//wMAUEsDBBQABgAIAAAA&#10;IQCvg6GZDgIAAB8EAAAOAAAAZHJzL2Uyb0RvYy54bWysU9tu2zAMfR+wfxD0vthxkyw14hRdugwD&#10;ugvQ7QNkWbaFyaImKbGzry8lu2l2exmmB4EUqUPykNzcDJ0iR2GdBF3Q+SylRGgOldRNQb9+2b9a&#10;U+I80xVToEVBT8LRm+3LF5ve5CKDFlQlLEEQ7fLeFLT13uRJ4ngrOuZmYIRGYw22Yx5V2ySVZT2i&#10;dyrJ0nSV9GArY4EL5/D1bjTSbcSva8H9p7p2whNVUMzNx9vGuwx3st2wvLHMtJJPabB/yKJjUmPQ&#10;M9Qd84wcrPwNqpPcgoPazzh0CdS15CLWgNXM01+qeWiZEbEWJMeZM03u/8Hyj8cH89kSP7yBARsY&#10;i3DmHvg3RzTsWqYbcWst9K1gFQaeB8qS3rh8+hqodrkLIGX/ASpsMjt4iEBDbbvACtZJEB0bcDqT&#10;LgZPOD5m69XVeokmjrZslV6hHEKw/Om3sc6/E9CRIBTUYlMjOjveOz+6PrmEYA6UrPZSqajYptwp&#10;S44MB2Afz4T+k5vSpC/o9TJbjgT8FSKN508QnfQ4yUp2BV2fnVgeaHurqzhnnkk1ylid0hOPgbqR&#10;RD+UAzoGPkuoTsiohXFiccNQaMH+oKTHaS2o+35gVlCi3mvsyvV8sQjjHZXF8nWGir20lJcWpjlC&#10;FdRTMoo7H1ciEKbhFrtXy0jscyZTrjiFsTXTxoQxv9Sj1/Nebx8BAAD//wMAUEsDBBQABgAIAAAA&#10;IQC3fXUw3wAAAA0BAAAPAAAAZHJzL2Rvd25yZXYueG1sTE9BTsMwELwj8Qdrkbgg6rREaRLiVAgJ&#10;BDcoCK5uvE0i4nWw3TT8nu0JbjM7o9mZajPbQUzoQ+9IwXKRgEBqnOmpVfD+9nCdgwhRk9GDI1Tw&#10;gwE29flZpUvjjvSK0za2gkMolFpBF+NYShmaDq0OCzcisbZ33urI1LfSeH3kcDvIVZJk0uqe+EOn&#10;R7zvsPnaHqyCPH2aPsPzzctHk+2HIl6tp8dvr9TlxXx3CyLiHP/McKrP1aHmTjt3IBPEoCBNc94S&#10;WViu1ozYkhcFg93plLEo60r+X1H/AgAA//8DAFBLAQItABQABgAIAAAAIQC2gziS/gAAAOEBAAAT&#10;AAAAAAAAAAAAAAAAAAAAAABbQ29udGVudF9UeXBlc10ueG1sUEsBAi0AFAAGAAgAAAAhADj9If/W&#10;AAAAlAEAAAsAAAAAAAAAAAAAAAAALwEAAF9yZWxzLy5yZWxzUEsBAi0AFAAGAAgAAAAhAK+DoZkO&#10;AgAAHwQAAA4AAAAAAAAAAAAAAAAALgIAAGRycy9lMm9Eb2MueG1sUEsBAi0AFAAGAAgAAAAhALd9&#10;dTDfAAAADQEAAA8AAAAAAAAAAAAAAAAAaAQAAGRycy9kb3ducmV2LnhtbFBLBQYAAAAABAAEAPMA&#10;AAB0BQAAAAA=&#10;">
+              <v:shape id="Text Box 2" o:spid="_x0000_s1026" type="#_x0000_t202" style="position:absolute;margin-left:268pt;margin-top:500.5pt;width:181.5pt;height:19pt;z-index:251660288;visibility:visible;mso-wrap-style:square;mso-width-percent:0;mso-height-percent:0;mso-wrap-distance-left:9pt;mso-wrap-distance-top:3.6pt;mso-wrap-distance-right:9pt;mso-wrap-distance-bottom:3.6pt;mso-position-horizontal:absolute;mso-position-horizontal-relative:margin;mso-position-vertical:absolute;mso-position-vertical-relative:page;mso-width-percent:0;mso-height-percent:0;mso-width-relative:margin;mso-height-relative:margin;v-text-anchor:top" o:gfxdata="UEsDBBQABgAIAAAAIQC2gziS/gAAAOEBAAATAAAAW0NvbnRlbnRfVHlwZXNdLnhtbJSRQU7DMBBF&#10;90jcwfIWJU67QAgl6YK0S0CoHGBkTxKLZGx5TGhvj5O2G0SRWNoz/78nu9wcxkFMGNg6quQqL6RA&#10;0s5Y6ir5vt9lD1JwBDIwOMJKHpHlpr69KfdHjyxSmriSfYz+USnWPY7AufNIadK6MEJMx9ApD/oD&#10;OlTrorhX2lFEilmcO2RdNtjC5xDF9pCuTyYBB5bi6bQ4syoJ3g9WQ0ymaiLzg5KdCXlKLjvcW893&#10;SUOqXwnz5DrgnHtJTxOsQfEKIT7DmDSUCaxw7Rqn8787ZsmRM9e2VmPeBN4uqYvTtW7jvijg9N/y&#10;JsXecLq0q+WD6m8AAAD//wMAUEsDBBQABgAIAAAAIQA4/SH/1gAAAJQBAAALAAAAX3JlbHMvLnJl&#10;bHOkkMFqwzAMhu+DvYPRfXGawxijTi+j0GvpHsDYimMaW0Yy2fr2M4PBMnrbUb/Q94l/f/hMi1qR&#10;JVI2sOt6UJgd+ZiDgffL8ekFlFSbvV0oo4EbChzGx4f9GRdb25HMsYhqlCwG5lrLq9biZkxWOiqY&#10;22YiTra2kYMu1l1tQD30/bPm3wwYN0x18gb45AdQl1tp5j/sFB2T0FQ7R0nTNEV3j6o9feQzro1i&#10;OWA14Fm+Q8a1a8+Bvu/d/dMb2JY5uiPbhG/ktn4cqGU/er3pcvwCAAD//wMAUEsDBBQABgAIAAAA&#10;IQAw6iiXDwIAAB8EAAAOAAAAZHJzL2Uyb0RvYy54bWysU21v0zAQ/o7Ef7D8nSbNWtiiptPoKEIa&#10;L9LgBziO01g4PnN2m4xfz9npumrAF4QjWb7c+fHdc8+trsfesINCr8FWfD7LOVNWQqPtruLfvm5f&#10;XXLmg7CNMGBVxR+U59frly9WgytVAR2YRiEjEOvLwVW8C8GVWeZlp3rhZ+CUJWcL2ItAJu6yBsVA&#10;6L3Jijx/nQ2AjUOQynv6ezs5+Trht62S4XPbehWYqTjlFtKOaa/jnq1XotyhcJ2WxzTEP2TRC23p&#10;0RPUrQiC7VH/BtVrieChDTMJfQZtq6VKNVA18/xZNfedcCrVQuR4d6LJ/z9Y+elw774gC+NbGKmB&#10;qQjv7kB+98zCphN2p24QYeiUaOjheaQsG5wvj1cj1b70EaQePkJDTRb7AAlobLGPrFCdjNCpAQ8n&#10;0tUYmKSfxUW+pI8zSb5iMb/IU1cyUT7edujDewU9i4eKIzU1oYvDnQ8xG1E+hsTHPBjdbLUxycBd&#10;vTHIDoIEsE0rFfAszFg2VPxqWSwnAv4Kkaf1J4heB1Ky0X3FL09Booy0vbNN0lkQ2kxnStnYI4+R&#10;uonEMNYjBUY+a2geiFGESbE0YXToAH9yNpBaK+5/7AUqzswHS125mi8WUd7JWCzfFGTguac+9wgr&#10;CarigbPpuAlpJCJhFm6oe61OxD5lcsyVVJj4Pk5MlPm5naKe5nr9CwAA//8DAFBLAwQUAAYACAAA&#10;ACEA/RkvCt8AAAANAQAADwAAAGRycy9kb3ducmV2LnhtbExPQU7DMBC8I/EHa5G4IGqXQEhCnAoh&#10;gegNCoKrG7tJhL0OtpuG37M9wW1mZzQ7U69mZ9lkQhw8SlguBDCDrdcDdhLe3x4vC2AxKdTKejQS&#10;fkyEVXN6UqtK+wO+mmmTOkYhGCsloU9prDiPbW+cigs/GiRt54NTiWjouA7qQOHO8ishcu7UgPSh&#10;V6N56E37tdk7CcX18/QZ19nLR5vvbJkubqen7yDl+dl8fwcsmTn9meFYn6pDQ522fo86MivhJstp&#10;SyJBiCUhshRlSWB7PGWEeFPz/yuaXwAAAP//AwBQSwECLQAUAAYACAAAACEAtoM4kv4AAADhAQAA&#10;EwAAAAAAAAAAAAAAAAAAAAAAW0NvbnRlbnRfVHlwZXNdLnhtbFBLAQItABQABgAIAAAAIQA4/SH/&#10;1gAAAJQBAAALAAAAAAAAAAAAAAAAAC8BAABfcmVscy8ucmVsc1BLAQItABQABgAIAAAAIQAw6iiX&#10;DwIAAB8EAAAOAAAAAAAAAAAAAAAAAC4CAABkcnMvZTJvRG9jLnhtbFBLAQItABQABgAIAAAAIQD9&#10;GS8K3wAAAA0BAAAPAAAAAAAAAAAAAAAAAGkEAABkcnMvZG93bnJldi54bWxQSwUGAAAAAAQABADz&#10;AAAAdQUAAAAA&#10;">
                 <v:textbox>
                   <w:txbxContent>
                     <w:p>
@@ -1536,6 +1508,9 @@
                           <w:rFonts w:ascii="Garamond" w:hAnsi="Garamond"/>
                           <w:b/>
                           <w:bCs/>
+                          <w:color w:val="262626" w:themeColor="text1" w:themeTint="D9"/>
+                          <w:sz w:val="20"/>
+                          <w:szCs w:val="20"/>
                         </w:rPr>
                       </w:pPr>
                       <w:r>
@@ -1543,6 +1518,9 @@
                           <w:rFonts w:ascii="Garamond" w:hAnsi="Garamond"/>
                           <w:b/>
                           <w:bCs/>
+                          <w:color w:val="262626" w:themeColor="text1" w:themeTint="D9"/>
+                          <w:sz w:val="20"/>
+                          <w:szCs w:val="20"/>
                         </w:rPr>
                         <w:t>Figure 1: Normal Distribution Graph</w:t>
                       </w:r>
@@ -1561,6 +1539,146 @@
           <w:sz w:val="24"/>
           <w:szCs w:val="24"/>
         </w:rPr>
+        <w:drawing>
+          <wp:anchor distT="0" distB="0" distL="114300" distR="114300" simplePos="0" relativeHeight="251661312" behindDoc="0" locked="0" layoutInCell="1" allowOverlap="1" wp14:anchorId="044580DE" wp14:editId="6955F082">
+            <wp:simplePos x="0" y="0"/>
+            <wp:positionH relativeFrom="margin">
+              <wp:align>right</wp:align>
+            </wp:positionH>
+            <wp:positionV relativeFrom="margin">
+              <wp:posOffset>5772150</wp:posOffset>
+            </wp:positionV>
+            <wp:extent cx="2451100" cy="2370455"/>
+            <wp:effectExtent l="0" t="0" r="6350" b="0"/>
+            <wp:wrapSquare wrapText="bothSides"/>
+            <wp:docPr id="1821461615" name="Picture 1" descr="A comparison of a graph&#10;&#10;Description automatically generated with medium confidence"/>
+            <wp:cNvGraphicFramePr>
+              <a:graphicFrameLocks xmlns:a="http://schemas.openxmlformats.org/drawingml/2006/main" noChangeAspect="1"/>
+            </wp:cNvGraphicFramePr>
+            <a:graphic xmlns:a="http://schemas.openxmlformats.org/drawingml/2006/main">
+              <a:graphicData uri="http://schemas.openxmlformats.org/drawingml/2006/picture">
+                <pic:pic xmlns:pic="http://schemas.openxmlformats.org/drawingml/2006/picture">
+                  <pic:nvPicPr>
+                    <pic:cNvPr id="1821461615" name="Picture 1" descr="A comparison of a graph&#10;&#10;Description automatically generated with medium confidence"/>
+                    <pic:cNvPicPr/>
+                  </pic:nvPicPr>
+                  <pic:blipFill rotWithShape="1">
+                    <a:blip r:embed="rId7" cstate="print">
+                      <a:extLst>
+                        <a:ext uri="{28A0092B-C50C-407E-A947-70E740481C1C}">
+                          <a14:useLocalDpi xmlns:a14="http://schemas.microsoft.com/office/drawing/2010/main" val="0"/>
+                        </a:ext>
+                      </a:extLst>
+                    </a:blip>
+                    <a:srcRect r="49812"/>
+                    <a:stretch/>
+                  </pic:blipFill>
+                  <pic:spPr bwMode="auto">
+                    <a:xfrm>
+                      <a:off x="0" y="0"/>
+                      <a:ext cx="2451100" cy="2370455"/>
+                    </a:xfrm>
+                    <a:prstGeom prst="rect">
+                      <a:avLst/>
+                    </a:prstGeom>
+                    <a:ln>
+                      <a:noFill/>
+                    </a:ln>
+                    <a:extLst>
+                      <a:ext uri="{53640926-AAD7-44D8-BBD7-CCE9431645EC}">
+                        <a14:shadowObscured xmlns:a14="http://schemas.microsoft.com/office/drawing/2010/main"/>
+                      </a:ext>
+                    </a:extLst>
+                  </pic:spPr>
+                </pic:pic>
+              </a:graphicData>
+            </a:graphic>
+            <wp14:sizeRelH relativeFrom="margin">
+              <wp14:pctWidth>0</wp14:pctWidth>
+            </wp14:sizeRelH>
+            <wp14:sizeRelV relativeFrom="margin">
+              <wp14:pctHeight>0</wp14:pctHeight>
+            </wp14:sizeRelV>
+          </wp:anchor>
+        </w:drawing>
+      </w:r>
+      <w:r>
+        <w:rPr>
+          <w:rFonts w:ascii="Garamond" w:hAnsi="Garamond"/>
+          <w:b/>
+          <w:bCs/>
+          <w:sz w:val="32"/>
+          <w:szCs w:val="32"/>
+        </w:rPr>
+        <w:drawing>
+          <wp:anchor distT="0" distB="0" distL="114300" distR="114300" simplePos="0" relativeHeight="251658240" behindDoc="0" locked="0" layoutInCell="1" allowOverlap="1" wp14:anchorId="05686BC6" wp14:editId="2EEA3091">
+            <wp:simplePos x="0" y="0"/>
+            <wp:positionH relativeFrom="margin">
+              <wp:posOffset>3267710</wp:posOffset>
+            </wp:positionH>
+            <wp:positionV relativeFrom="page">
+              <wp:posOffset>3981450</wp:posOffset>
+            </wp:positionV>
+            <wp:extent cx="2456815" cy="2368550"/>
+            <wp:effectExtent l="0" t="0" r="635" b="0"/>
+            <wp:wrapSquare wrapText="bothSides"/>
+            <wp:docPr id="1350533218" name="Picture 1" descr="A comparison of a graph&#10;&#10;Description automatically generated with medium confidence"/>
+            <wp:cNvGraphicFramePr>
+              <a:graphicFrameLocks xmlns:a="http://schemas.openxmlformats.org/drawingml/2006/main" noChangeAspect="1"/>
+            </wp:cNvGraphicFramePr>
+            <a:graphic xmlns:a="http://schemas.openxmlformats.org/drawingml/2006/main">
+              <a:graphicData uri="http://schemas.openxmlformats.org/drawingml/2006/picture">
+                <pic:pic xmlns:pic="http://schemas.openxmlformats.org/drawingml/2006/picture">
+                  <pic:nvPicPr>
+                    <pic:cNvPr id="1350533218" name="Picture 1" descr="A comparison of a graph&#10;&#10;Description automatically generated with medium confidence"/>
+                    <pic:cNvPicPr/>
+                  </pic:nvPicPr>
+                  <pic:blipFill rotWithShape="1">
+                    <a:blip r:embed="rId7" cstate="print">
+                      <a:extLst>
+                        <a:ext uri="{28A0092B-C50C-407E-A947-70E740481C1C}">
+                          <a14:useLocalDpi xmlns:a14="http://schemas.microsoft.com/office/drawing/2010/main" val="0"/>
+                        </a:ext>
+                      </a:extLst>
+                    </a:blip>
+                    <a:srcRect l="49634"/>
+                    <a:stretch/>
+                  </pic:blipFill>
+                  <pic:spPr bwMode="auto">
+                    <a:xfrm>
+                      <a:off x="0" y="0"/>
+                      <a:ext cx="2456815" cy="2368550"/>
+                    </a:xfrm>
+                    <a:prstGeom prst="rect">
+                      <a:avLst/>
+                    </a:prstGeom>
+                    <a:ln>
+                      <a:noFill/>
+                    </a:ln>
+                    <a:extLst>
+                      <a:ext uri="{53640926-AAD7-44D8-BBD7-CCE9431645EC}">
+                        <a14:shadowObscured xmlns:a14="http://schemas.microsoft.com/office/drawing/2010/main"/>
+                      </a:ext>
+                    </a:extLst>
+                  </pic:spPr>
+                </pic:pic>
+              </a:graphicData>
+            </a:graphic>
+            <wp14:sizeRelH relativeFrom="margin">
+              <wp14:pctWidth>0</wp14:pctWidth>
+            </wp14:sizeRelH>
+            <wp14:sizeRelV relativeFrom="margin">
+              <wp14:pctHeight>0</wp14:pctHeight>
+            </wp14:sizeRelV>
+          </wp:anchor>
+        </w:drawing>
+      </w:r>
+      <w:r>
+        <w:rPr>
+          <w:rFonts w:ascii="Garamond" w:hAnsi="Garamond"/>
+          <w:sz w:val="24"/>
+          <w:szCs w:val="24"/>
+        </w:rPr>
         <w:t xml:space="preserve">‘Normal distribution is a probability distribution that is symmetric about the mean, showing that data near the mean are more frequent in occurrence than data from the mean’ (Chen, 2024). For example, if a normal distribution function had a mean of 0 and a standard deviation of 1, </w:t>
       </w:r>
       <w:r>
@@ -1601,7 +1719,25 @@
           <w:sz w:val="24"/>
           <w:szCs w:val="24"/>
         </w:rPr>
-        <w:t xml:space="preserve">. Normal distributions can be used in several circumstances. Often, normal distribution can be found to occur naturally. ‘For example, the average height of a human is roughly 5’ 9”’(Chen, 2024). Taller and shorter people exist but decrease in frequency </w:t>
+        <w:t>. Normal distributions can be used in several circumstances. Often, normal distribution can be found to occur naturally. ‘For example, the average height of a human is roughly 5’ 9”</w:t>
+      </w:r>
+      <w:proofErr w:type="gramStart"/>
+      <w:r>
+        <w:rPr>
+          <w:rFonts w:ascii="Garamond" w:hAnsi="Garamond"/>
+          <w:sz w:val="24"/>
+          <w:szCs w:val="24"/>
+        </w:rPr>
+        <w:t>’(</w:t>
+      </w:r>
+      <w:proofErr w:type="gramEnd"/>
+      <w:r>
+        <w:rPr>
+          <w:rFonts w:ascii="Garamond" w:hAnsi="Garamond"/>
+          <w:sz w:val="24"/>
+          <w:szCs w:val="24"/>
+        </w:rPr>
+        <w:t xml:space="preserve">Chen, 2024). Taller and shorter people exist but decrease in frequency </w:t>
       </w:r>
       <w:r>
         <w:rPr>
@@ -1611,6 +1747,259 @@
         </w:rPr>
         <w:t>within the population. Thus, normal distribution would be helpful in simulations relating to natural trends such as population height.</w:t>
       </w:r>
+    </w:p>
+    <w:p>
+      <w:pPr>
+        <w:rPr>
+          <w:rFonts w:ascii="Garamond" w:hAnsi="Garamond"/>
+          <w:sz w:val="24"/>
+          <w:szCs w:val="24"/>
+        </w:rPr>
+      </w:pPr>
+      <w:r>
+        <w:rPr>
+          <w:rFonts w:ascii="Garamond" w:hAnsi="Garamond"/>
+          <w:noProof/>
+          <w:sz w:val="24"/>
+          <w:szCs w:val="24"/>
+        </w:rPr>
+        <mc:AlternateContent>
+          <mc:Choice Requires="wps">
+            <w:drawing>
+              <wp:anchor distT="45720" distB="45720" distL="114300" distR="114300" simplePos="0" relativeHeight="251663360" behindDoc="0" locked="0" layoutInCell="1" allowOverlap="1" wp14:anchorId="549EFAB3" wp14:editId="4E05803A">
+                <wp:simplePos x="0" y="0"/>
+                <wp:positionH relativeFrom="margin">
+                  <wp:posOffset>3403600</wp:posOffset>
+                </wp:positionH>
+                <wp:positionV relativeFrom="paragraph">
+                  <wp:posOffset>1646555</wp:posOffset>
+                </wp:positionV>
+                <wp:extent cx="2279650" cy="279400"/>
+                <wp:effectExtent l="0" t="0" r="25400" b="25400"/>
+                <wp:wrapSquare wrapText="bothSides"/>
+                <wp:docPr id="2053602306" name="Text Box 2"/>
+                <wp:cNvGraphicFramePr>
+                  <a:graphicFrameLocks xmlns:a="http://schemas.openxmlformats.org/drawingml/2006/main"/>
+                </wp:cNvGraphicFramePr>
+                <a:graphic xmlns:a="http://schemas.openxmlformats.org/drawingml/2006/main">
+                  <a:graphicData uri="http://schemas.microsoft.com/office/word/2010/wordprocessingShape">
+                    <wps:wsp>
+                      <wps:cNvSpPr txBox="1">
+                        <a:spLocks noChangeArrowheads="1"/>
+                      </wps:cNvSpPr>
+                      <wps:spPr bwMode="auto">
+                        <a:xfrm>
+                          <a:off x="0" y="0"/>
+                          <a:ext cx="2279650" cy="279400"/>
+                        </a:xfrm>
+                        <a:prstGeom prst="rect">
+                          <a:avLst/>
+                        </a:prstGeom>
+                        <a:solidFill>
+                          <a:srgbClr val="FFFFFF"/>
+                        </a:solidFill>
+                        <a:ln w="9525">
+                          <a:solidFill>
+                            <a:srgbClr val="000000"/>
+                          </a:solidFill>
+                          <a:miter lim="800000"/>
+                          <a:headEnd/>
+                          <a:tailEnd/>
+                        </a:ln>
+                      </wps:spPr>
+                      <wps:txbx>
+                        <w:txbxContent>
+                          <w:p>
+                            <w:pPr>
+                              <w:jc w:val="center"/>
+                              <w:rPr>
+                                <w:rFonts w:ascii="Garamond" w:hAnsi="Garamond"/>
+                                <w:b/>
+                                <w:bCs/>
+                                <w:sz w:val="20"/>
+                                <w:szCs w:val="20"/>
+                              </w:rPr>
+                            </w:pPr>
+                            <w:r>
+                              <w:rPr>
+                                <w:rFonts w:ascii="Garamond" w:hAnsi="Garamond"/>
+                                <w:b/>
+                                <w:bCs/>
+                                <w:sz w:val="20"/>
+                                <w:szCs w:val="20"/>
+                              </w:rPr>
+                              <w:t>Figure 2: Normal Distribution Graph</w:t>
+                            </w:r>
+                          </w:p>
+                        </w:txbxContent>
+                      </wps:txbx>
+                      <wps:bodyPr rot="0" vert="horz" wrap="square" lIns="91440" tIns="45720" rIns="91440" bIns="45720" anchor="t" anchorCtr="0">
+                        <a:noAutofit/>
+                      </wps:bodyPr>
+                    </wps:wsp>
+                  </a:graphicData>
+                </a:graphic>
+                <wp14:sizeRelH relativeFrom="margin">
+                  <wp14:pctWidth>0</wp14:pctWidth>
+                </wp14:sizeRelH>
+                <wp14:sizeRelV relativeFrom="margin">
+                  <wp14:pctHeight>0</wp14:pctHeight>
+                </wp14:sizeRelV>
+              </wp:anchor>
+            </w:drawing>
+          </mc:Choice>
+          <mc:Fallback>
+            <w:pict>
+              <v:shape w14:anchorId="549EFAB3" id="_x0000_s1027" type="#_x0000_t202" style="position:absolute;margin-left:268pt;margin-top:129.65pt;width:179.5pt;height:22pt;z-index:251663360;visibility:visible;mso-wrap-style:square;mso-width-percent:0;mso-height-percent:0;mso-wrap-distance-left:9pt;mso-wrap-distance-top:3.6pt;mso-wrap-distance-right:9pt;mso-wrap-distance-bottom:3.6pt;mso-position-horizontal:absolute;mso-position-horizontal-relative:margin;mso-position-vertical:absolute;mso-position-vertical-relative:text;mso-width-percent:0;mso-height-percent:0;mso-width-relative:margin;mso-height-relative:margin;v-text-anchor:top" o:gfxdata="UEsDBBQABgAIAAAAIQC2gziS/gAAAOEBAAATAAAAW0NvbnRlbnRfVHlwZXNdLnhtbJSRQU7DMBBF&#10;90jcwfIWJU67QAgl6YK0S0CoHGBkTxKLZGx5TGhvj5O2G0SRWNoz/78nu9wcxkFMGNg6quQqL6RA&#10;0s5Y6ir5vt9lD1JwBDIwOMJKHpHlpr69KfdHjyxSmriSfYz+USnWPY7AufNIadK6MEJMx9ApD/oD&#10;OlTrorhX2lFEilmcO2RdNtjC5xDF9pCuTyYBB5bi6bQ4syoJ3g9WQ0ymaiLzg5KdCXlKLjvcW893&#10;SUOqXwnz5DrgnHtJTxOsQfEKIT7DmDSUCaxw7Rqn8787ZsmRM9e2VmPeBN4uqYvTtW7jvijg9N/y&#10;JsXecLq0q+WD6m8AAAD//wMAUEsDBBQABgAIAAAAIQA4/SH/1gAAAJQBAAALAAAAX3JlbHMvLnJl&#10;bHOkkMFqwzAMhu+DvYPRfXGawxijTi+j0GvpHsDYimMaW0Yy2fr2M4PBMnrbUb/Q94l/f/hMi1qR&#10;JVI2sOt6UJgd+ZiDgffL8ekFlFSbvV0oo4EbChzGx4f9GRdb25HMsYhqlCwG5lrLq9biZkxWOiqY&#10;22YiTra2kYMu1l1tQD30/bPm3wwYN0x18gb45AdQl1tp5j/sFB2T0FQ7R0nTNEV3j6o9feQzro1i&#10;OWA14Fm+Q8a1a8+Bvu/d/dMb2JY5uiPbhG/ktn4cqGU/er3pcvwCAAD//wMAUEsDBBQABgAIAAAA&#10;IQAALXqoEgIAACYEAAAOAAAAZHJzL2Uyb0RvYy54bWysk99v2yAQx98n7X9AvC92rKRtrDhVly7T&#10;pO6H1O0PwIBjNMwxILGzv34HdtOo216m+QHd+eDL3eeO9e3QaXKUziswFZ3Pckqk4SCU2Vf029fd&#10;mxtKfGBGMA1GVvQkPb3dvH617m0pC2hBC+kIihhf9raibQi2zDLPW9kxPwMrDQYbcB0L6Lp9Jhzr&#10;Ub3TWZHnV1kPTlgHXHqPf+/HIN0k/aaRPHxuGi8D0RXF3EJaXVrruGabNSv3jtlW8SkN9g9ZdEwZ&#10;vPQsdc8CIwenfpPqFHfgoQkzDl0GTaO4TDVgNfP8RTWPLbMy1YJwvD1j8v9Pln86PtovjoThLQzY&#10;wFSEtw/Av3tiYNsys5d3zkHfSibw4nlElvXWl9PRiNqXPorU/UcQ2GR2CJCEhsZ1kQrWSVAdG3A6&#10;Q5dDIBx/FsX16mqJIY4xtBd56krGyqfT1vnwXkJHolFRh01N6uz44EPMhpVPW+JlHrQSO6V1cty+&#10;3mpHjgwHYJe+VMCLbdqQvqKrZbEcAfxVIk/fnyQ6FXCSteoqenPexMqI7Z0Rac4CU3q0MWVtJo4R&#10;3QgxDPVAlJggR6w1iBOCdTAOLj40NFpwPynpcWgr6n8cmJOU6A8Gm7OaLxZxypOzWF4X6LjLSH0Z&#10;YYajVEUDJaO5DellRG4G7rCJjUp8nzOZUsZhTNinhxOn/dJPu56f9+YXAAAA//8DAFBLAwQUAAYA&#10;CAAAACEAsa+mxuEAAAALAQAADwAAAGRycy9kb3ducmV2LnhtbEyPzU7DMBCE70i8g7VIXFDrUJOQ&#10;hGwqhASiN2gRXN3ETSL8E2w3DW/PcoLj7Ixmv6nWs9FsUj4MziJcLxNgyjauHWyH8LZ7XOTAQpS2&#10;ldpZhfCtAqzr87NKlq072Vc1bWPHqMSGUiL0MY4l56HplZFh6UZlyTs4b2Qk6TveenmicqP5Kkky&#10;buRg6UMvR/XQq+ZzezQI+c3z9BE24uW9yQ66iFe309OXR7y8mO/vgEU1x78w/OITOtTEtHdH2wam&#10;EVKR0ZaIsEoLAYwSeZHSZY8gEiGA1xX/v6H+AQAA//8DAFBLAQItABQABgAIAAAAIQC2gziS/gAA&#10;AOEBAAATAAAAAAAAAAAAAAAAAAAAAABbQ29udGVudF9UeXBlc10ueG1sUEsBAi0AFAAGAAgAAAAh&#10;ADj9If/WAAAAlAEAAAsAAAAAAAAAAAAAAAAALwEAAF9yZWxzLy5yZWxzUEsBAi0AFAAGAAgAAAAh&#10;AAAteqgSAgAAJgQAAA4AAAAAAAAAAAAAAAAALgIAAGRycy9lMm9Eb2MueG1sUEsBAi0AFAAGAAgA&#10;AAAhALGvpsbhAAAACwEAAA8AAAAAAAAAAAAAAAAAbAQAAGRycy9kb3ducmV2LnhtbFBLBQYAAAAA&#10;BAAEAPMAAAB6BQAAAAA=&#10;">
+                <v:textbox>
+                  <w:txbxContent>
+                    <w:p>
+                      <w:pPr>
+                        <w:jc w:val="center"/>
+                        <w:rPr>
+                          <w:rFonts w:ascii="Garamond" w:hAnsi="Garamond"/>
+                          <w:b/>
+                          <w:bCs/>
+                          <w:sz w:val="20"/>
+                          <w:szCs w:val="20"/>
+                        </w:rPr>
+                      </w:pPr>
+                      <w:r>
+                        <w:rPr>
+                          <w:rFonts w:ascii="Garamond" w:hAnsi="Garamond"/>
+                          <w:b/>
+                          <w:bCs/>
+                          <w:sz w:val="20"/>
+                          <w:szCs w:val="20"/>
+                        </w:rPr>
+                        <w:t>Figure 2: Normal Distribution Graph</w:t>
+                      </w:r>
+                    </w:p>
+                  </w:txbxContent>
+                </v:textbox>
+                <w10:wrap type="square" anchorx="margin"/>
+              </v:shape>
+            </w:pict>
+          </mc:Fallback>
+        </mc:AlternateContent>
+      </w:r>
+      <w:r>
+        <w:rPr>
+          <w:rFonts w:ascii="Garamond" w:hAnsi="Garamond"/>
+          <w:sz w:val="24"/>
+          <w:szCs w:val="24"/>
+        </w:rPr>
+        <w:t>Alternatively, ‘uniform distribution refers to a type of probability distribution in which all outcomes are equally as likely to occur’ (Chen, 2024)</w:t>
+      </w:r>
+      <w:r>
+        <w:rPr>
+          <w:rFonts w:ascii="Garamond" w:hAnsi="Garamond"/>
+          <w:sz w:val="24"/>
+          <w:szCs w:val="24"/>
+        </w:rPr>
+        <w:t xml:space="preserve">. Real-world similarities between uniform distribution can be </w:t>
+      </w:r>
+      <w:r>
+        <w:rPr>
+          <w:rFonts w:ascii="Garamond" w:hAnsi="Garamond"/>
+          <w:sz w:val="24"/>
+          <w:szCs w:val="24"/>
+        </w:rPr>
+        <w:t>considered</w:t>
+      </w:r>
+      <w:r>
+        <w:rPr>
+          <w:rFonts w:ascii="Garamond" w:hAnsi="Garamond"/>
+          <w:sz w:val="24"/>
+          <w:szCs w:val="24"/>
+        </w:rPr>
+        <w:t xml:space="preserve"> a fair coin toss because the odds of getting either heads or tails are even. This can also be plotted on a graph</w:t>
+      </w:r>
+      <w:r>
+        <w:rPr>
+          <w:rFonts w:ascii="Garamond" w:hAnsi="Garamond"/>
+          <w:sz w:val="24"/>
+          <w:szCs w:val="24"/>
+        </w:rPr>
+        <w:t>,</w:t>
+      </w:r>
+      <w:r>
+        <w:rPr>
+          <w:rFonts w:ascii="Garamond" w:hAnsi="Garamond"/>
+          <w:sz w:val="24"/>
+          <w:szCs w:val="24"/>
+        </w:rPr>
+        <w:t xml:space="preserve"> as shown in Figure 2.</w:t>
+      </w:r>
+      <w:r>
+        <w:rPr>
+          <w:rFonts w:ascii="Garamond" w:hAnsi="Garamond"/>
+          <w:sz w:val="24"/>
+          <w:szCs w:val="24"/>
+        </w:rPr>
+        <w:t xml:space="preserve"> Ideally, the graph will be a straight horizontal line. However, this is not always the case on small sample sizes due to variance, but this is less noticeable within a large dataset. </w:t>
+      </w:r>
+    </w:p>
+    <w:p>
+      <w:pPr>
+        <w:rPr>
+          <w:rFonts w:ascii="Garamond" w:hAnsi="Garamond"/>
+          <w:sz w:val="24"/>
+          <w:szCs w:val="24"/>
+        </w:rPr>
+      </w:pPr>
+      <w:r>
+        <w:rPr>
+          <w:rFonts w:ascii="Garamond" w:hAnsi="Garamond"/>
+          <w:sz w:val="24"/>
+          <w:szCs w:val="24"/>
+        </w:rPr>
+        <w:lastRenderedPageBreak/>
+        <w:t>Concerning the problem set out in this task, uniform distribution shall be implemented as the random distribution as there is no bias towards o</w:t>
+      </w:r>
+      <w:r>
+        <w:rPr>
+          <w:rFonts w:ascii="Garamond" w:hAnsi="Garamond"/>
+          <w:sz w:val="24"/>
+          <w:szCs w:val="24"/>
+        </w:rPr>
+        <w:t xml:space="preserve">ne result and we can ensure even possibilities for all results. </w:t>
+      </w:r>
+      <w:proofErr w:type="gramStart"/>
+      <w:r>
+        <w:rPr>
+          <w:rFonts w:ascii="Garamond" w:hAnsi="Garamond"/>
+          <w:sz w:val="24"/>
+          <w:szCs w:val="24"/>
+        </w:rPr>
+        <w:t>Similar to</w:t>
+      </w:r>
+      <w:proofErr w:type="gramEnd"/>
+      <w:r>
+        <w:rPr>
+          <w:rFonts w:ascii="Garamond" w:hAnsi="Garamond"/>
+          <w:sz w:val="24"/>
+          <w:szCs w:val="24"/>
+        </w:rPr>
+        <w:t xml:space="preserve"> the coin toss analogy, two uniform distributions random number generators will be used to provide a binary result of either one or zero</w:t>
+      </w:r>
+      <w:r>
+        <w:rPr>
+          <w:rFonts w:ascii="Garamond" w:hAnsi="Garamond"/>
+          <w:sz w:val="24"/>
+          <w:szCs w:val="24"/>
+        </w:rPr>
+        <w:t>.</w:t>
+      </w:r>
+    </w:p>
+    <w:p>
+      <w:pPr>
+        <w:rPr>
+          <w:rFonts w:ascii="Garamond" w:hAnsi="Garamond"/>
+          <w:sz w:val="24"/>
+          <w:szCs w:val="24"/>
+        </w:rPr>
+      </w:pPr>
     </w:p>
     <w:p>
       <w:pPr>
@@ -1883,6 +2272,7 @@
           <w:sz w:val="24"/>
           <w:szCs w:val="24"/>
         </w:rPr>
+        <w:lastRenderedPageBreak/>
         <w:t>Plonus</w:t>
       </w:r>
       <w:proofErr w:type="spellEnd"/>
@@ -2052,6 +2442,47 @@
     </w:p>
     <w:p>
       <w:pPr>
+        <w:pStyle w:val="ListParagraph"/>
+        <w:numPr>
+          <w:ilvl w:val="0"/>
+          <w:numId w:val="2"/>
+        </w:numPr>
+        <w:rPr>
+          <w:rFonts w:ascii="Garamond" w:hAnsi="Garamond"/>
+          <w:sz w:val="24"/>
+          <w:szCs w:val="24"/>
+        </w:rPr>
+      </w:pPr>
+      <w:r>
+        <w:rPr>
+          <w:rFonts w:ascii="Garamond" w:hAnsi="Garamond"/>
+          <w:sz w:val="24"/>
+          <w:szCs w:val="24"/>
+        </w:rPr>
+        <w:t xml:space="preserve">Chen, J (June 2024) Uniform Distribution: Definition, How It Works, and Example. Available online: </w:t>
+      </w:r>
+      <w:hyperlink r:id="rId11" w:history="1">
+        <w:r>
+          <w:rPr>
+            <w:rStyle w:val="Hyperlink"/>
+            <w:rFonts w:ascii="Garamond" w:hAnsi="Garamond"/>
+            <w:sz w:val="24"/>
+            <w:szCs w:val="24"/>
+          </w:rPr>
+          <w:t>https://www.investopedia.com/terms/u/uniform-distribution.asp</w:t>
+        </w:r>
+      </w:hyperlink>
+      <w:r>
+        <w:rPr>
+          <w:rFonts w:ascii="Garamond" w:hAnsi="Garamond"/>
+          <w:sz w:val="24"/>
+          <w:szCs w:val="24"/>
+        </w:rPr>
+        <w:t xml:space="preserve"> [Accessed: 13/12/2024]</w:t>
+      </w:r>
+    </w:p>
+    <w:p>
+      <w:pPr>
         <w:rPr>
           <w:rFonts w:ascii="Garamond" w:hAnsi="Garamond"/>
           <w:b/>
@@ -2139,7 +2570,7 @@
       </w:pPr>
     </w:p>
     <w:sectPr>
-      <w:footerReference w:type="default" r:id="rId11"/>
+      <w:footerReference w:type="default" r:id="rId12"/>
       <w:pgSz w:w="11906" w:h="16838"/>
       <w:pgMar w:top="1440" w:right="1440" w:bottom="1440" w:left="1440" w:header="708" w:footer="708" w:gutter="0"/>
       <w:pgNumType w:start="0"/>

--- a/ACW Working Doc.docx
+++ b/ACW Working Doc.docx
@@ -1408,16 +1408,16 @@
         <mc:AlternateContent>
           <mc:Choice Requires="wps">
             <w:drawing>
-              <wp:anchor distT="45720" distB="45720" distL="114300" distR="114300" simplePos="0" relativeHeight="251660288" behindDoc="0" locked="0" layoutInCell="1" allowOverlap="1" wp14:anchorId="194EE47E" wp14:editId="19F531FF">
+              <wp:anchor distT="45720" distB="45720" distL="114300" distR="114300" simplePos="0" relativeHeight="251660288" behindDoc="0" locked="0" layoutInCell="1" allowOverlap="1" wp14:anchorId="194EE47E" wp14:editId="31050FFB">
                 <wp:simplePos x="0" y="0"/>
                 <wp:positionH relativeFrom="margin">
-                  <wp:posOffset>3403600</wp:posOffset>
+                  <wp:align>right</wp:align>
                 </wp:positionH>
                 <wp:positionV relativeFrom="page">
-                  <wp:posOffset>6356350</wp:posOffset>
+                  <wp:posOffset>6362700</wp:posOffset>
                 </wp:positionV>
-                <wp:extent cx="2305050" cy="241300"/>
-                <wp:effectExtent l="0" t="0" r="19050" b="25400"/>
+                <wp:extent cx="2438400" cy="247650"/>
+                <wp:effectExtent l="0" t="0" r="19050" b="19050"/>
                 <wp:wrapSquare wrapText="bothSides"/>
                 <wp:docPr id="217" name="Text Box 2"/>
                 <wp:cNvGraphicFramePr>
@@ -1432,7 +1432,7 @@
                       <wps:spPr bwMode="auto">
                         <a:xfrm>
                           <a:off x="0" y="0"/>
-                          <a:ext cx="2305050" cy="241300"/>
+                          <a:ext cx="2438400" cy="247650"/>
                         </a:xfrm>
                         <a:prstGeom prst="rect">
                           <a:avLst/>
@@ -1498,7 +1498,7 @@
                 <v:stroke joinstyle="miter"/>
                 <v:path gradientshapeok="t" o:connecttype="rect"/>
               </v:shapetype>
-              <v:shape id="Text Box 2" o:spid="_x0000_s1026" type="#_x0000_t202" style="position:absolute;margin-left:268pt;margin-top:500.5pt;width:181.5pt;height:19pt;z-index:251660288;visibility:visible;mso-wrap-style:square;mso-width-percent:0;mso-height-percent:0;mso-wrap-distance-left:9pt;mso-wrap-distance-top:3.6pt;mso-wrap-distance-right:9pt;mso-wrap-distance-bottom:3.6pt;mso-position-horizontal:absolute;mso-position-horizontal-relative:margin;mso-position-vertical:absolute;mso-position-vertical-relative:page;mso-width-percent:0;mso-height-percent:0;mso-width-relative:margin;mso-height-relative:margin;v-text-anchor:top" o:gfxdata="UEsDBBQABgAIAAAAIQC2gziS/gAAAOEBAAATAAAAW0NvbnRlbnRfVHlwZXNdLnhtbJSRQU7DMBBF&#10;90jcwfIWJU67QAgl6YK0S0CoHGBkTxKLZGx5TGhvj5O2G0SRWNoz/78nu9wcxkFMGNg6quQqL6RA&#10;0s5Y6ir5vt9lD1JwBDIwOMJKHpHlpr69KfdHjyxSmriSfYz+USnWPY7AufNIadK6MEJMx9ApD/oD&#10;OlTrorhX2lFEilmcO2RdNtjC5xDF9pCuTyYBB5bi6bQ4syoJ3g9WQ0ymaiLzg5KdCXlKLjvcW893&#10;SUOqXwnz5DrgnHtJTxOsQfEKIT7DmDSUCaxw7Rqn8787ZsmRM9e2VmPeBN4uqYvTtW7jvijg9N/y&#10;JsXecLq0q+WD6m8AAAD//wMAUEsDBBQABgAIAAAAIQA4/SH/1gAAAJQBAAALAAAAX3JlbHMvLnJl&#10;bHOkkMFqwzAMhu+DvYPRfXGawxijTi+j0GvpHsDYimMaW0Yy2fr2M4PBMnrbUb/Q94l/f/hMi1qR&#10;JVI2sOt6UJgd+ZiDgffL8ekFlFSbvV0oo4EbChzGx4f9GRdb25HMsYhqlCwG5lrLq9biZkxWOiqY&#10;22YiTra2kYMu1l1tQD30/bPm3wwYN0x18gb45AdQl1tp5j/sFB2T0FQ7R0nTNEV3j6o9feQzro1i&#10;OWA14Fm+Q8a1a8+Bvu/d/dMb2JY5uiPbhG/ktn4cqGU/er3pcvwCAAD//wMAUEsDBBQABgAIAAAA&#10;IQAw6iiXDwIAAB8EAAAOAAAAZHJzL2Uyb0RvYy54bWysU21v0zAQ/o7Ef7D8nSbNWtiiptPoKEIa&#10;L9LgBziO01g4PnN2m4xfz9npumrAF4QjWb7c+fHdc8+trsfesINCr8FWfD7LOVNWQqPtruLfvm5f&#10;XXLmg7CNMGBVxR+U59frly9WgytVAR2YRiEjEOvLwVW8C8GVWeZlp3rhZ+CUJWcL2ItAJu6yBsVA&#10;6L3Jijx/nQ2AjUOQynv6ezs5+Trht62S4XPbehWYqTjlFtKOaa/jnq1XotyhcJ2WxzTEP2TRC23p&#10;0RPUrQiC7VH/BtVrieChDTMJfQZtq6VKNVA18/xZNfedcCrVQuR4d6LJ/z9Y+elw774gC+NbGKmB&#10;qQjv7kB+98zCphN2p24QYeiUaOjheaQsG5wvj1cj1b70EaQePkJDTRb7AAlobLGPrFCdjNCpAQ8n&#10;0tUYmKSfxUW+pI8zSb5iMb/IU1cyUT7edujDewU9i4eKIzU1oYvDnQ8xG1E+hsTHPBjdbLUxycBd&#10;vTHIDoIEsE0rFfAszFg2VPxqWSwnAv4Kkaf1J4heB1Ky0X3FL09Booy0vbNN0lkQ2kxnStnYI4+R&#10;uonEMNYjBUY+a2geiFGESbE0YXToAH9yNpBaK+5/7AUqzswHS125mi8WUd7JWCzfFGTguac+9wgr&#10;CarigbPpuAlpJCJhFm6oe61OxD5lcsyVVJj4Pk5MlPm5naKe5nr9CwAA//8DAFBLAwQUAAYACAAA&#10;ACEA/RkvCt8AAAANAQAADwAAAGRycy9kb3ducmV2LnhtbExPQU7DMBC8I/EHa5G4IGqXQEhCnAoh&#10;gegNCoKrG7tJhL0OtpuG37M9wW1mZzQ7U69mZ9lkQhw8SlguBDCDrdcDdhLe3x4vC2AxKdTKejQS&#10;fkyEVXN6UqtK+wO+mmmTOkYhGCsloU9prDiPbW+cigs/GiRt54NTiWjouA7qQOHO8ishcu7UgPSh&#10;V6N56E37tdk7CcX18/QZ19nLR5vvbJkubqen7yDl+dl8fwcsmTn9meFYn6pDQ522fo86MivhJstp&#10;SyJBiCUhshRlSWB7PGWEeFPz/yuaXwAAAP//AwBQSwECLQAUAAYACAAAACEAtoM4kv4AAADhAQAA&#10;EwAAAAAAAAAAAAAAAAAAAAAAW0NvbnRlbnRfVHlwZXNdLnhtbFBLAQItABQABgAIAAAAIQA4/SH/&#10;1gAAAJQBAAALAAAAAAAAAAAAAAAAAC8BAABfcmVscy8ucmVsc1BLAQItABQABgAIAAAAIQAw6iiX&#10;DwIAAB8EAAAOAAAAAAAAAAAAAAAAAC4CAABkcnMvZTJvRG9jLnhtbFBLAQItABQABgAIAAAAIQD9&#10;GS8K3wAAAA0BAAAPAAAAAAAAAAAAAAAAAGkEAABkcnMvZG93bnJldi54bWxQSwUGAAAAAAQABADz&#10;AAAAdQUAAAAA&#10;">
+              <v:shape id="Text Box 2" o:spid="_x0000_s1026" type="#_x0000_t202" style="position:absolute;margin-left:140.8pt;margin-top:501pt;width:192pt;height:19.5pt;z-index:251660288;visibility:visible;mso-wrap-style:square;mso-width-percent:0;mso-height-percent:0;mso-wrap-distance-left:9pt;mso-wrap-distance-top:3.6pt;mso-wrap-distance-right:9pt;mso-wrap-distance-bottom:3.6pt;mso-position-horizontal:right;mso-position-horizontal-relative:margin;mso-position-vertical:absolute;mso-position-vertical-relative:page;mso-width-percent:0;mso-height-percent:0;mso-width-relative:margin;mso-height-relative:margin;v-text-anchor:top" o:gfxdata="UEsDBBQABgAIAAAAIQC2gziS/gAAAOEBAAATAAAAW0NvbnRlbnRfVHlwZXNdLnhtbJSRQU7DMBBF&#10;90jcwfIWJU67QAgl6YK0S0CoHGBkTxKLZGx5TGhvj5O2G0SRWNoz/78nu9wcxkFMGNg6quQqL6RA&#10;0s5Y6ir5vt9lD1JwBDIwOMJKHpHlpr69KfdHjyxSmriSfYz+USnWPY7AufNIadK6MEJMx9ApD/oD&#10;OlTrorhX2lFEilmcO2RdNtjC5xDF9pCuTyYBB5bi6bQ4syoJ3g9WQ0ymaiLzg5KdCXlKLjvcW893&#10;SUOqXwnz5DrgnHtJTxOsQfEKIT7DmDSUCaxw7Rqn8787ZsmRM9e2VmPeBN4uqYvTtW7jvijg9N/y&#10;JsXecLq0q+WD6m8AAAD//wMAUEsDBBQABgAIAAAAIQA4/SH/1gAAAJQBAAALAAAAX3JlbHMvLnJl&#10;bHOkkMFqwzAMhu+DvYPRfXGawxijTi+j0GvpHsDYimMaW0Yy2fr2M4PBMnrbUb/Q94l/f/hMi1qR&#10;JVI2sOt6UJgd+ZiDgffL8ekFlFSbvV0oo4EbChzGx4f9GRdb25HMsYhqlCwG5lrLq9biZkxWOiqY&#10;22YiTra2kYMu1l1tQD30/bPm3wwYN0x18gb45AdQl1tp5j/sFB2T0FQ7R0nTNEV3j6o9feQzro1i&#10;OWA14Fm+Q8a1a8+Bvu/d/dMb2JY5uiPbhG/ktn4cqGU/er3pcvwCAAD//wMAUEsDBBQABgAIAAAA&#10;IQD1BUroEAIAAB8EAAAOAAAAZHJzL2Uyb0RvYy54bWysU21v2yAQ/j5p/wHxfbHjOW1qxam6dJkm&#10;dS9Stx+AMY7RgGNAYne/vgdO06jbvkzjA+K44+HuuedW16NW5CCcl2BqOp/llAjDoZVmV9Pv37Zv&#10;lpT4wEzLFBhR0wfh6fX69avVYCtRQA+qFY4giPHVYGvah2CrLPO8F5r5GVhh0NmB0yyg6XZZ69iA&#10;6FplRZ5fZAO41jrgwnu8vZ2cdJ3wu07w8KXrvAhE1RRzC2l3aW/inq1XrNo5ZnvJj2mwf8hCM2nw&#10;0xPULQuM7J38DUpL7sBDF2YcdAZdJ7lINWA18/xFNfc9syLVguR4e6LJ/z9Y/vlwb786EsZ3MGID&#10;UxHe3gH/4YmBTc/MTtw4B0MvWIsfzyNl2WB9dXwaqfaVjyDN8AlabDLbB0hAY+d0ZAXrJIiODXg4&#10;kS7GQDheFuXbZZmji6OvKC8vFqkrGaueXlvnwwcBmsRDTR02NaGzw50PMRtWPYXEzzwo2W6lUslw&#10;u2ajHDkwFMA2rVTAizBlyFDTq0WxmAj4K0Se1p8gtAyoZCV1TZenIFZF2t6bNuksMKmmM6aszJHH&#10;SN1EYhibEQMjnw20D8iog0mxOGF46MH9omRAtdbU/9wzJyhRHw125WpellHeySgXlwUa7tzTnHuY&#10;4QhV00DJdNyENBKRMAM32L1OJmKfMznmiipMfB8nJsr83E5Rz3O9fgQAAP//AwBQSwMEFAAGAAgA&#10;AAAhAMnIsy3dAAAACgEAAA8AAABkcnMvZG93bnJldi54bWxMT0FOwzAQvCPxB2uRuCBqt41KCHEq&#10;hASCWykIrm6yTSLsdbDdNPye7QluszOj2ZlyPTkrRgyx96RhPlMgkGrf9NRqeH97vM5BxGSoMdYT&#10;avjBCOvq/Kw0ReOP9IrjNrWCQygWRkOX0lBIGesOnYkzPyCxtvfBmcRnaGUTzJHDnZULpVbSmZ74&#10;Q2cGfOiw/toenIY8ex4/48ty81Gv9vY2Xd2MT99B68uL6f4ORMIp/ZnhVJ+rQ8Wddv5ATRRWAw9J&#10;zCq1YMT6Ms8Y7E5UNlcgq1L+n1D9AgAA//8DAFBLAQItABQABgAIAAAAIQC2gziS/gAAAOEBAAAT&#10;AAAAAAAAAAAAAAAAAAAAAABbQ29udGVudF9UeXBlc10ueG1sUEsBAi0AFAAGAAgAAAAhADj9If/W&#10;AAAAlAEAAAsAAAAAAAAAAAAAAAAALwEAAF9yZWxzLy5yZWxzUEsBAi0AFAAGAAgAAAAhAPUFSugQ&#10;AgAAHwQAAA4AAAAAAAAAAAAAAAAALgIAAGRycy9lMm9Eb2MueG1sUEsBAi0AFAAGAAgAAAAhAMnI&#10;sy3dAAAACgEAAA8AAAAAAAAAAAAAAAAAagQAAGRycy9kb3ducmV2LnhtbFBLBQYAAAAABAAEAPMA&#10;AAB0BQAAAAA=&#10;">
                 <v:textbox>
                   <w:txbxContent>
                     <w:p>
@@ -1766,16 +1766,16 @@
         <mc:AlternateContent>
           <mc:Choice Requires="wps">
             <w:drawing>
-              <wp:anchor distT="45720" distB="45720" distL="114300" distR="114300" simplePos="0" relativeHeight="251663360" behindDoc="0" locked="0" layoutInCell="1" allowOverlap="1" wp14:anchorId="549EFAB3" wp14:editId="4E05803A">
+              <wp:anchor distT="45720" distB="45720" distL="114300" distR="114300" simplePos="0" relativeHeight="251663360" behindDoc="0" locked="0" layoutInCell="1" allowOverlap="1" wp14:anchorId="549EFAB3" wp14:editId="76ABEC00">
                 <wp:simplePos x="0" y="0"/>
                 <wp:positionH relativeFrom="margin">
-                  <wp:posOffset>3403600</wp:posOffset>
+                  <wp:posOffset>3263900</wp:posOffset>
                 </wp:positionH>
                 <wp:positionV relativeFrom="paragraph">
-                  <wp:posOffset>1646555</wp:posOffset>
+                  <wp:posOffset>1650365</wp:posOffset>
                 </wp:positionV>
-                <wp:extent cx="2279650" cy="279400"/>
-                <wp:effectExtent l="0" t="0" r="25400" b="25400"/>
+                <wp:extent cx="2463800" cy="273050"/>
+                <wp:effectExtent l="0" t="0" r="12700" b="12700"/>
                 <wp:wrapSquare wrapText="bothSides"/>
                 <wp:docPr id="2053602306" name="Text Box 2"/>
                 <wp:cNvGraphicFramePr>
@@ -1790,7 +1790,7 @@
                       <wps:spPr bwMode="auto">
                         <a:xfrm>
                           <a:off x="0" y="0"/>
-                          <a:ext cx="2279650" cy="279400"/>
+                          <a:ext cx="2463800" cy="273050"/>
                         </a:xfrm>
                         <a:prstGeom prst="rect">
                           <a:avLst/>
@@ -1850,7 +1850,7 @@
           </mc:Choice>
           <mc:Fallback>
             <w:pict>
-              <v:shape w14:anchorId="549EFAB3" id="_x0000_s1027" type="#_x0000_t202" style="position:absolute;margin-left:268pt;margin-top:129.65pt;width:179.5pt;height:22pt;z-index:251663360;visibility:visible;mso-wrap-style:square;mso-width-percent:0;mso-height-percent:0;mso-wrap-distance-left:9pt;mso-wrap-distance-top:3.6pt;mso-wrap-distance-right:9pt;mso-wrap-distance-bottom:3.6pt;mso-position-horizontal:absolute;mso-position-horizontal-relative:margin;mso-position-vertical:absolute;mso-position-vertical-relative:text;mso-width-percent:0;mso-height-percent:0;mso-width-relative:margin;mso-height-relative:margin;v-text-anchor:top" o:gfxdata="UEsDBBQABgAIAAAAIQC2gziS/gAAAOEBAAATAAAAW0NvbnRlbnRfVHlwZXNdLnhtbJSRQU7DMBBF&#10;90jcwfIWJU67QAgl6YK0S0CoHGBkTxKLZGx5TGhvj5O2G0SRWNoz/78nu9wcxkFMGNg6quQqL6RA&#10;0s5Y6ir5vt9lD1JwBDIwOMJKHpHlpr69KfdHjyxSmriSfYz+USnWPY7AufNIadK6MEJMx9ApD/oD&#10;OlTrorhX2lFEilmcO2RdNtjC5xDF9pCuTyYBB5bi6bQ4syoJ3g9WQ0ymaiLzg5KdCXlKLjvcW893&#10;SUOqXwnz5DrgnHtJTxOsQfEKIT7DmDSUCaxw7Rqn8787ZsmRM9e2VmPeBN4uqYvTtW7jvijg9N/y&#10;JsXecLq0q+WD6m8AAAD//wMAUEsDBBQABgAIAAAAIQA4/SH/1gAAAJQBAAALAAAAX3JlbHMvLnJl&#10;bHOkkMFqwzAMhu+DvYPRfXGawxijTi+j0GvpHsDYimMaW0Yy2fr2M4PBMnrbUb/Q94l/f/hMi1qR&#10;JVI2sOt6UJgd+ZiDgffL8ekFlFSbvV0oo4EbChzGx4f9GRdb25HMsYhqlCwG5lrLq9biZkxWOiqY&#10;22YiTra2kYMu1l1tQD30/bPm3wwYN0x18gb45AdQl1tp5j/sFB2T0FQ7R0nTNEV3j6o9feQzro1i&#10;OWA14Fm+Q8a1a8+Bvu/d/dMb2JY5uiPbhG/ktn4cqGU/er3pcvwCAAD//wMAUEsDBBQABgAIAAAA&#10;IQAALXqoEgIAACYEAAAOAAAAZHJzL2Uyb0RvYy54bWysk99v2yAQx98n7X9AvC92rKRtrDhVly7T&#10;pO6H1O0PwIBjNMwxILGzv34HdtOo216m+QHd+eDL3eeO9e3QaXKUziswFZ3Pckqk4SCU2Vf029fd&#10;mxtKfGBGMA1GVvQkPb3dvH617m0pC2hBC+kIihhf9raibQi2zDLPW9kxPwMrDQYbcB0L6Lp9Jhzr&#10;Ub3TWZHnV1kPTlgHXHqPf+/HIN0k/aaRPHxuGi8D0RXF3EJaXVrruGabNSv3jtlW8SkN9g9ZdEwZ&#10;vPQsdc8CIwenfpPqFHfgoQkzDl0GTaO4TDVgNfP8RTWPLbMy1YJwvD1j8v9Pln86PtovjoThLQzY&#10;wFSEtw/Av3tiYNsys5d3zkHfSibw4nlElvXWl9PRiNqXPorU/UcQ2GR2CJCEhsZ1kQrWSVAdG3A6&#10;Q5dDIBx/FsX16mqJIY4xtBd56krGyqfT1vnwXkJHolFRh01N6uz44EPMhpVPW+JlHrQSO6V1cty+&#10;3mpHjgwHYJe+VMCLbdqQvqKrZbEcAfxVIk/fnyQ6FXCSteoqenPexMqI7Z0Rac4CU3q0MWVtJo4R&#10;3QgxDPVAlJggR6w1iBOCdTAOLj40NFpwPynpcWgr6n8cmJOU6A8Gm7OaLxZxypOzWF4X6LjLSH0Z&#10;YYajVEUDJaO5DellRG4G7rCJjUp8nzOZUsZhTNinhxOn/dJPu56f9+YXAAAA//8DAFBLAwQUAAYA&#10;CAAAACEAsa+mxuEAAAALAQAADwAAAGRycy9kb3ducmV2LnhtbEyPzU7DMBCE70i8g7VIXFDrUJOQ&#10;hGwqhASiN2gRXN3ETSL8E2w3DW/PcoLj7Ixmv6nWs9FsUj4MziJcLxNgyjauHWyH8LZ7XOTAQpS2&#10;ldpZhfCtAqzr87NKlq072Vc1bWPHqMSGUiL0MY4l56HplZFh6UZlyTs4b2Qk6TveenmicqP5Kkky&#10;buRg6UMvR/XQq+ZzezQI+c3z9BE24uW9yQ66iFe309OXR7y8mO/vgEU1x78w/OITOtTEtHdH2wam&#10;EVKR0ZaIsEoLAYwSeZHSZY8gEiGA1xX/v6H+AQAA//8DAFBLAQItABQABgAIAAAAIQC2gziS/gAA&#10;AOEBAAATAAAAAAAAAAAAAAAAAAAAAABbQ29udGVudF9UeXBlc10ueG1sUEsBAi0AFAAGAAgAAAAh&#10;ADj9If/WAAAAlAEAAAsAAAAAAAAAAAAAAAAALwEAAF9yZWxzLy5yZWxzUEsBAi0AFAAGAAgAAAAh&#10;AAAteqgSAgAAJgQAAA4AAAAAAAAAAAAAAAAALgIAAGRycy9lMm9Eb2MueG1sUEsBAi0AFAAGAAgA&#10;AAAhALGvpsbhAAAACwEAAA8AAAAAAAAAAAAAAAAAbAQAAGRycy9kb3ducmV2LnhtbFBLBQYAAAAA&#10;BAAEAPMAAAB6BQAAAAA=&#10;">
+              <v:shape w14:anchorId="549EFAB3" id="_x0000_s1027" type="#_x0000_t202" style="position:absolute;margin-left:257pt;margin-top:129.95pt;width:194pt;height:21.5pt;z-index:251663360;visibility:visible;mso-wrap-style:square;mso-width-percent:0;mso-height-percent:0;mso-wrap-distance-left:9pt;mso-wrap-distance-top:3.6pt;mso-wrap-distance-right:9pt;mso-wrap-distance-bottom:3.6pt;mso-position-horizontal:absolute;mso-position-horizontal-relative:margin;mso-position-vertical:absolute;mso-position-vertical-relative:text;mso-width-percent:0;mso-height-percent:0;mso-width-relative:margin;mso-height-relative:margin;v-text-anchor:top" o:gfxdata="UEsDBBQABgAIAAAAIQC2gziS/gAAAOEBAAATAAAAW0NvbnRlbnRfVHlwZXNdLnhtbJSRQU7DMBBF&#10;90jcwfIWJU67QAgl6YK0S0CoHGBkTxKLZGx5TGhvj5O2G0SRWNoz/78nu9wcxkFMGNg6quQqL6RA&#10;0s5Y6ir5vt9lD1JwBDIwOMJKHpHlpr69KfdHjyxSmriSfYz+USnWPY7AufNIadK6MEJMx9ApD/oD&#10;OlTrorhX2lFEilmcO2RdNtjC5xDF9pCuTyYBB5bi6bQ4syoJ3g9WQ0ymaiLzg5KdCXlKLjvcW893&#10;SUOqXwnz5DrgnHtJTxOsQfEKIT7DmDSUCaxw7Rqn8787ZsmRM9e2VmPeBN4uqYvTtW7jvijg9N/y&#10;JsXecLq0q+WD6m8AAAD//wMAUEsDBBQABgAIAAAAIQA4/SH/1gAAAJQBAAALAAAAX3JlbHMvLnJl&#10;bHOkkMFqwzAMhu+DvYPRfXGawxijTi+j0GvpHsDYimMaW0Yy2fr2M4PBMnrbUb/Q94l/f/hMi1qR&#10;JVI2sOt6UJgd+ZiDgffL8ekFlFSbvV0oo4EbChzGx4f9GRdb25HMsYhqlCwG5lrLq9biZkxWOiqY&#10;22YiTra2kYMu1l1tQD30/bPm3wwYN0x18gb45AdQl1tp5j/sFB2T0FQ7R0nTNEV3j6o9feQzro1i&#10;OWA14Fm+Q8a1a8+Bvu/d/dMb2JY5uiPbhG/ktn4cqGU/er3pcvwCAAD//wMAUEsDBBQABgAIAAAA&#10;IQBjVXR5EwIAACYEAAAOAAAAZHJzL2Uyb0RvYy54bWysU9uO2yAQfa/Uf0C8N3a8yV6sOKtttqkq&#10;bS/Sth+AAceomKFAYqdf3wF7s9G2fanKA5ph4DBz5szqdug0OUjnFZiKzmc5JdJwEMrsKvrt6/bN&#10;NSU+MCOYBiMrepSe3q5fv1r1tpQFtKCFdARBjC97W9E2BFtmmeet7JifgZUGgw24jgV03S4TjvWI&#10;3umsyPPLrAcnrAMuvcfT+zFI1wm/aSQPn5vGy0B0RTG3kHaX9jru2XrFyp1jtlV8SoP9QxYdUwY/&#10;PUHds8DI3qnfoDrFHXhowoxDl0HTKC5TDVjNPH9RzWPLrEy1IDnenmjy/w+Wfzo82i+OhOEtDNjA&#10;VIS3D8C/e2Jg0zKzk3fOQd9KJvDjeaQs660vp6eRal/6CFL3H0Fgk9k+QAIaGtdFVrBOgujYgOOJ&#10;dDkEwvGwWFxeXOcY4hgrri7yZepKxsqn19b58F5CR6JRUYdNTejs8OBDzIaVT1fiZx60EluldXLc&#10;rt5oRw4MBbBNKxXw4po2pK/ozbJYjgT8FSJP608QnQqoZK26imI5uEZtRdreGZF0FpjSo40pazPx&#10;GKkbSQxDPRAlJpIjrTWIIxLrYBQuDhoaLbiflPQo2or6H3vmJCX6g8Hm3MwXi6jy5CyWVwU67jxS&#10;n0eY4QhV0UDJaG5CmozIm4E7bGKjEr/PmUwpoxgT7dPgRLWf++nW83ivfwEAAP//AwBQSwMEFAAG&#10;AAgAAAAhAJXZ5YniAAAACwEAAA8AAABkcnMvZG93bnJldi54bWxMj81OwzAQhO9IvIO1SFxQazf9&#10;oQ7ZVAgJRG/QIri6sZtExOtgu2l4e8wJjrMzmv2m2Iy2Y4PxoXWEMJsKYIYqp1uqEd72j5M1sBAV&#10;adU5MgjfJsCmvLwoVK7dmV7NsIs1SyUUcoXQxNjnnIeqMVaFqesNJe/ovFUxSV9z7dU5lduOZ0Ks&#10;uFUtpQ+N6s1DY6rP3ckirBfPw0fYzl/eq9Wxk/Hmdnj68ojXV+P9HbBoxvgXhl/8hA5lYjq4E+nA&#10;OoTlbJG2RIRsKSWwlJAiS5cDwlxkEnhZ8P8byh8AAAD//wMAUEsBAi0AFAAGAAgAAAAhALaDOJL+&#10;AAAA4QEAABMAAAAAAAAAAAAAAAAAAAAAAFtDb250ZW50X1R5cGVzXS54bWxQSwECLQAUAAYACAAA&#10;ACEAOP0h/9YAAACUAQAACwAAAAAAAAAAAAAAAAAvAQAAX3JlbHMvLnJlbHNQSwECLQAUAAYACAAA&#10;ACEAY1V0eRMCAAAmBAAADgAAAAAAAAAAAAAAAAAuAgAAZHJzL2Uyb0RvYy54bWxQSwECLQAUAAYA&#10;CAAAACEAldnlieIAAAALAQAADwAAAAAAAAAAAAAAAABtBAAAZHJzL2Rvd25yZXYueG1sUEsFBgAA&#10;AAAEAAQA8wAAAHwFAAAAAA==&#10;">
                 <v:textbox>
                   <w:txbxContent>
                     <w:p>
@@ -1955,15 +1955,15 @@
           <w:szCs w:val="24"/>
         </w:rPr>
         <w:lastRenderedPageBreak/>
-        <w:t>Concerning the problem set out in this task, uniform distribution shall be implemented as the random distribution as there is no bias towards o</w:t>
-      </w:r>
-      <w:r>
-        <w:rPr>
-          <w:rFonts w:ascii="Garamond" w:hAnsi="Garamond"/>
-          <w:sz w:val="24"/>
-          <w:szCs w:val="24"/>
-        </w:rPr>
-        <w:t xml:space="preserve">ne result and we can ensure even possibilities for all results. </w:t>
+        <w:t xml:space="preserve">Concerning the problem set out in this task, </w:t>
+      </w:r>
+      <w:r>
+        <w:rPr>
+          <w:rFonts w:ascii="Garamond" w:hAnsi="Garamond"/>
+          <w:sz w:val="24"/>
+          <w:szCs w:val="24"/>
+        </w:rPr>
+        <w:t xml:space="preserve">a uniform distribution shall be implemented as a random distribution, as there is no bias towards one result, and we can ensure even possibilities for all results. </w:t>
       </w:r>
       <w:proofErr w:type="gramStart"/>
       <w:r>
@@ -1981,7 +1981,15 @@
           <w:sz w:val="24"/>
           <w:szCs w:val="24"/>
         </w:rPr>
-        <w:t xml:space="preserve"> the coin toss analogy, two uniform distributions random number generators will be used to provide a binary result of either one or zero</w:t>
+        <w:t xml:space="preserve"> the coin toss analogy, two uniform distribution</w:t>
+      </w:r>
+      <w:r>
+        <w:rPr>
+          <w:rFonts w:ascii="Garamond" w:hAnsi="Garamond"/>
+          <w:sz w:val="24"/>
+          <w:szCs w:val="24"/>
+        </w:rPr>
+        <w:t xml:space="preserve"> random number generators will be used to provide a binary result of either one or zero</w:t>
       </w:r>
       <w:r>
         <w:rPr>
@@ -2000,59 +2008,472 @@
           <w:szCs w:val="24"/>
         </w:rPr>
       </w:pPr>
-    </w:p>
-    <w:p>
-      <w:pPr>
-        <w:rPr>
-          <w:rFonts w:ascii="Garamond" w:hAnsi="Garamond"/>
-          <w:sz w:val="24"/>
-          <w:szCs w:val="24"/>
-        </w:rPr>
-      </w:pPr>
-    </w:p>
-    <w:p>
-      <w:pPr>
-        <w:rPr>
-          <w:rFonts w:ascii="Garamond" w:hAnsi="Garamond"/>
-          <w:b/>
-          <w:bCs/>
-          <w:sz w:val="32"/>
-          <w:szCs w:val="32"/>
-        </w:rPr>
-      </w:pPr>
-    </w:p>
-    <w:p>
-      <w:pPr>
-        <w:rPr>
-          <w:rFonts w:ascii="Garamond" w:hAnsi="Garamond"/>
-          <w:b/>
-          <w:bCs/>
-          <w:sz w:val="32"/>
-          <w:szCs w:val="32"/>
-        </w:rPr>
-      </w:pPr>
-    </w:p>
-    <w:p>
-      <w:pPr>
-        <w:rPr>
-          <w:rFonts w:ascii="Garamond" w:hAnsi="Garamond"/>
-          <w:b/>
-          <w:bCs/>
-          <w:sz w:val="32"/>
-          <w:szCs w:val="32"/>
-        </w:rPr>
-      </w:pPr>
-    </w:p>
-    <w:p>
-      <w:pPr>
-        <w:rPr>
-          <w:rFonts w:ascii="Garamond" w:hAnsi="Garamond"/>
-          <w:b/>
-          <w:bCs/>
-          <w:sz w:val="32"/>
-          <w:szCs w:val="32"/>
-        </w:rPr>
-      </w:pPr>
+      <w:r>
+        <w:rPr>
+          <w:rFonts w:ascii="Garamond" w:hAnsi="Garamond"/>
+          <w:b/>
+          <w:bCs/>
+          <w:noProof/>
+          <w:sz w:val="32"/>
+          <w:szCs w:val="32"/>
+        </w:rPr>
+        <mc:AlternateContent>
+          <mc:Choice Requires="wps">
+            <w:drawing>
+              <wp:anchor distT="45720" distB="45720" distL="114300" distR="114300" simplePos="0" relativeHeight="251666432" behindDoc="0" locked="0" layoutInCell="1" allowOverlap="1" wp14:anchorId="6B9843FF" wp14:editId="21F4E75C">
+                <wp:simplePos x="0" y="0"/>
+                <wp:positionH relativeFrom="column">
+                  <wp:posOffset>-298450</wp:posOffset>
+                </wp:positionH>
+                <wp:positionV relativeFrom="paragraph">
+                  <wp:posOffset>4955540</wp:posOffset>
+                </wp:positionV>
+                <wp:extent cx="6299200" cy="266700"/>
+                <wp:effectExtent l="0" t="0" r="25400" b="19050"/>
+                <wp:wrapSquare wrapText="bothSides"/>
+                <wp:docPr id="391988733" name="Text Box 2"/>
+                <wp:cNvGraphicFramePr>
+                  <a:graphicFrameLocks xmlns:a="http://schemas.openxmlformats.org/drawingml/2006/main"/>
+                </wp:cNvGraphicFramePr>
+                <a:graphic xmlns:a="http://schemas.openxmlformats.org/drawingml/2006/main">
+                  <a:graphicData uri="http://schemas.microsoft.com/office/word/2010/wordprocessingShape">
+                    <wps:wsp>
+                      <wps:cNvSpPr txBox="1">
+                        <a:spLocks noChangeArrowheads="1"/>
+                      </wps:cNvSpPr>
+                      <wps:spPr bwMode="auto">
+                        <a:xfrm>
+                          <a:off x="0" y="0"/>
+                          <a:ext cx="6299200" cy="266700"/>
+                        </a:xfrm>
+                        <a:prstGeom prst="rect">
+                          <a:avLst/>
+                        </a:prstGeom>
+                        <a:solidFill>
+                          <a:srgbClr val="FFFFFF"/>
+                        </a:solidFill>
+                        <a:ln w="9525">
+                          <a:solidFill>
+                            <a:srgbClr val="000000"/>
+                          </a:solidFill>
+                          <a:miter lim="800000"/>
+                          <a:headEnd/>
+                          <a:tailEnd/>
+                        </a:ln>
+                      </wps:spPr>
+                      <wps:txbx>
+                        <w:txbxContent>
+                          <w:p>
+                            <w:pPr>
+                              <w:jc w:val="center"/>
+                              <w:rPr>
+                                <w:rFonts w:ascii="Garamond" w:hAnsi="Garamond"/>
+                                <w:b/>
+                                <w:bCs/>
+                                <w:color w:val="262626" w:themeColor="text1" w:themeTint="D9"/>
+                                <w:sz w:val="20"/>
+                                <w:szCs w:val="20"/>
+                              </w:rPr>
+                            </w:pPr>
+                            <w:r>
+                              <w:rPr>
+                                <w:rFonts w:ascii="Garamond" w:hAnsi="Garamond"/>
+                                <w:b/>
+                                <w:bCs/>
+                                <w:color w:val="262626" w:themeColor="text1" w:themeTint="D9"/>
+                                <w:sz w:val="20"/>
+                                <w:szCs w:val="20"/>
+                              </w:rPr>
+                              <w:t>Figure 3: Random Walk on Grid for 100 Steps</w:t>
+                            </w:r>
+                          </w:p>
+                        </w:txbxContent>
+                      </wps:txbx>
+                      <wps:bodyPr rot="0" vert="horz" wrap="square" lIns="91440" tIns="45720" rIns="91440" bIns="45720" anchor="t" anchorCtr="0">
+                        <a:noAutofit/>
+                      </wps:bodyPr>
+                    </wps:wsp>
+                  </a:graphicData>
+                </a:graphic>
+                <wp14:sizeRelH relativeFrom="margin">
+                  <wp14:pctWidth>0</wp14:pctWidth>
+                </wp14:sizeRelH>
+                <wp14:sizeRelV relativeFrom="margin">
+                  <wp14:pctHeight>0</wp14:pctHeight>
+                </wp14:sizeRelV>
+              </wp:anchor>
+            </w:drawing>
+          </mc:Choice>
+          <mc:Fallback>
+            <w:pict>
+              <v:shape w14:anchorId="6B9843FF" id="_x0000_s1028" type="#_x0000_t202" style="position:absolute;margin-left:-23.5pt;margin-top:390.2pt;width:496pt;height:21pt;z-index:251666432;visibility:visible;mso-wrap-style:square;mso-width-percent:0;mso-height-percent:0;mso-wrap-distance-left:9pt;mso-wrap-distance-top:3.6pt;mso-wrap-distance-right:9pt;mso-wrap-distance-bottom:3.6pt;mso-position-horizontal:absolute;mso-position-horizontal-relative:text;mso-position-vertical:absolute;mso-position-vertical-relative:text;mso-width-percent:0;mso-height-percent:0;mso-width-relative:margin;mso-height-relative:margin;v-text-anchor:top" o:gfxdata="UEsDBBQABgAIAAAAIQC2gziS/gAAAOEBAAATAAAAW0NvbnRlbnRfVHlwZXNdLnhtbJSRQU7DMBBF&#10;90jcwfIWJU67QAgl6YK0S0CoHGBkTxKLZGx5TGhvj5O2G0SRWNoz/78nu9wcxkFMGNg6quQqL6RA&#10;0s5Y6ir5vt9lD1JwBDIwOMJKHpHlpr69KfdHjyxSmriSfYz+USnWPY7AufNIadK6MEJMx9ApD/oD&#10;OlTrorhX2lFEilmcO2RdNtjC5xDF9pCuTyYBB5bi6bQ4syoJ3g9WQ0ymaiLzg5KdCXlKLjvcW893&#10;SUOqXwnz5DrgnHtJTxOsQfEKIT7DmDSUCaxw7Rqn8787ZsmRM9e2VmPeBN4uqYvTtW7jvijg9N/y&#10;JsXecLq0q+WD6m8AAAD//wMAUEsDBBQABgAIAAAAIQA4/SH/1gAAAJQBAAALAAAAX3JlbHMvLnJl&#10;bHOkkMFqwzAMhu+DvYPRfXGawxijTi+j0GvpHsDYimMaW0Yy2fr2M4PBMnrbUb/Q94l/f/hMi1qR&#10;JVI2sOt6UJgd+ZiDgffL8ekFlFSbvV0oo4EbChzGx4f9GRdb25HMsYhqlCwG5lrLq9biZkxWOiqY&#10;22YiTra2kYMu1l1tQD30/bPm3wwYN0x18gb45AdQl1tp5j/sFB2T0FQ7R0nTNEV3j6o9feQzro1i&#10;OWA14Fm+Q8a1a8+Bvu/d/dMb2JY5uiPbhG/ktn4cqGU/er3pcvwCAAD//wMAUEsDBBQABgAIAAAA&#10;IQDkXfT2EQIAACYEAAAOAAAAZHJzL2Uyb0RvYy54bWysU9tu2zAMfR+wfxD0vjgxkrQx4hRdugwD&#10;ugvQ7QMUWY6FyaJGKbG7rx8lu2l2exmmB4EUqUPykFzf9K1hJ4Vegy35bDLlTFkJlbaHkn/5vHt1&#10;zZkPwlbCgFUlf1Se32xevlh3rlA5NGAqhYxArC86V/ImBFdkmZeNaoWfgFOWjDVgKwKpeMgqFB2h&#10;tybLp9Nl1gFWDkEq7+n1bjDyTcKvayXDx7r2KjBTcsotpBvTvY93tlmL4oDCNVqOaYh/yKIV2lLQ&#10;M9SdCIIdUf8G1WqJ4KEOEwltBnWtpUo1UDWz6S/VPDTCqVQLkePdmSb//2Dlh9OD+4Qs9K+hpwam&#10;Iry7B/nVMwvbRtiDukWErlGiosCzSFnWOV+MXyPVvvARZN+9h4qaLI4BElBfYxtZoToZoVMDHs+k&#10;qz4wSY/LfLWiTnImyZYvl1ckxxCiePrt0Ie3CloWhZIjNTWhi9O9D4Prk0sM5sHoaqeNSQoe9luD&#10;7CRoAHbpjOg/uRnLupKvFvliIOCvENN0/gTR6kCTbHRb8uuzkygibW9sleYsCG0GmaozduQxUjeQ&#10;GPp9z3RFNMQAkdY9VI9ELMIwuLRoJDSA3znraGhL7r8dBSrOzDtLzVnN5vM45UmZL65yUvDSsr+0&#10;CCsJquSBs0HchrQZkTcLt9TEWid+nzMZU6ZhTB0aFydO+6WevJ7Xe/MDAAD//wMAUEsDBBQABgAI&#10;AAAAIQCf+19R4QAAAAsBAAAPAAAAZHJzL2Rvd25yZXYueG1sTI/BTsMwDIbvSLxDZCQuaEspYe1K&#10;0wkhgeAGA8E1a7K2InFKknXl7TEnONr+9fn7683sLJtMiINHCZfLDJjB1usBOwlvr/eLElhMCrWy&#10;Ho2EbxNh05ye1KrS/ogvZtqmjhEEY6Uk9CmNFeex7Y1TcelHg3Tb++BUojF0XAd1JLizPM+yFXdq&#10;QPrQq9Hc9ab93B6chFI8Th/x6er5vV3t7TpdFNPDV5Dy/Gy+vQGWzJz+wvCrT+rQkNPOH1BHZiUs&#10;REFdkoSizAQwSqzFNW12hM9zAbyp+f8OzQ8AAAD//wMAUEsBAi0AFAAGAAgAAAAhALaDOJL+AAAA&#10;4QEAABMAAAAAAAAAAAAAAAAAAAAAAFtDb250ZW50X1R5cGVzXS54bWxQSwECLQAUAAYACAAAACEA&#10;OP0h/9YAAACUAQAACwAAAAAAAAAAAAAAAAAvAQAAX3JlbHMvLnJlbHNQSwECLQAUAAYACAAAACEA&#10;5F309hECAAAmBAAADgAAAAAAAAAAAAAAAAAuAgAAZHJzL2Uyb0RvYy54bWxQSwECLQAUAAYACAAA&#10;ACEAn/tfUeEAAAALAQAADwAAAAAAAAAAAAAAAABrBAAAZHJzL2Rvd25yZXYueG1sUEsFBgAAAAAE&#10;AAQA8wAAAHkFAAAAAA==&#10;">
+                <v:textbox>
+                  <w:txbxContent>
+                    <w:p>
+                      <w:pPr>
+                        <w:jc w:val="center"/>
+                        <w:rPr>
+                          <w:rFonts w:ascii="Garamond" w:hAnsi="Garamond"/>
+                          <w:b/>
+                          <w:bCs/>
+                          <w:color w:val="262626" w:themeColor="text1" w:themeTint="D9"/>
+                          <w:sz w:val="20"/>
+                          <w:szCs w:val="20"/>
+                        </w:rPr>
+                      </w:pPr>
+                      <w:r>
+                        <w:rPr>
+                          <w:rFonts w:ascii="Garamond" w:hAnsi="Garamond"/>
+                          <w:b/>
+                          <w:bCs/>
+                          <w:color w:val="262626" w:themeColor="text1" w:themeTint="D9"/>
+                          <w:sz w:val="20"/>
+                          <w:szCs w:val="20"/>
+                        </w:rPr>
+                        <w:t>Figure 3: Random Walk on Grid for 100 Steps</w:t>
+                      </w:r>
+                    </w:p>
+                  </w:txbxContent>
+                </v:textbox>
+                <w10:wrap type="square"/>
+              </v:shape>
+            </w:pict>
+          </mc:Fallback>
+        </mc:AlternateContent>
+      </w:r>
+      <w:r>
+        <w:rPr>
+          <w:rFonts w:ascii="Garamond" w:hAnsi="Garamond"/>
+          <w:b/>
+          <w:bCs/>
+          <w:sz w:val="32"/>
+          <w:szCs w:val="32"/>
+        </w:rPr>
+        <w:drawing>
+          <wp:anchor distT="0" distB="0" distL="114300" distR="114300" simplePos="0" relativeHeight="251664384" behindDoc="0" locked="0" layoutInCell="1" allowOverlap="1" wp14:anchorId="6548A6C9" wp14:editId="14F008BE">
+            <wp:simplePos x="0" y="0"/>
+            <wp:positionH relativeFrom="margin">
+              <wp:align>center</wp:align>
+            </wp:positionH>
+            <wp:positionV relativeFrom="paragraph">
+              <wp:posOffset>1196340</wp:posOffset>
+            </wp:positionV>
+            <wp:extent cx="6267450" cy="3698254"/>
+            <wp:effectExtent l="0" t="0" r="0" b="0"/>
+            <wp:wrapSquare wrapText="bothSides"/>
+            <wp:docPr id="1096946432" name="Picture 1" descr="A grid with numbers and letters&#10;&#10;Description automatically generated"/>
+            <wp:cNvGraphicFramePr>
+              <a:graphicFrameLocks xmlns:a="http://schemas.openxmlformats.org/drawingml/2006/main" noChangeAspect="1"/>
+            </wp:cNvGraphicFramePr>
+            <a:graphic xmlns:a="http://schemas.openxmlformats.org/drawingml/2006/main">
+              <a:graphicData uri="http://schemas.openxmlformats.org/drawingml/2006/picture">
+                <pic:pic xmlns:pic="http://schemas.openxmlformats.org/drawingml/2006/picture">
+                  <pic:nvPicPr>
+                    <pic:cNvPr id="1096946432" name="Picture 1" descr="A grid with numbers and letters&#10;&#10;Description automatically generated"/>
+                    <pic:cNvPicPr/>
+                  </pic:nvPicPr>
+                  <pic:blipFill>
+                    <a:blip r:embed="rId8" cstate="print">
+                      <a:extLst>
+                        <a:ext uri="{28A0092B-C50C-407E-A947-70E740481C1C}">
+                          <a14:useLocalDpi xmlns:a14="http://schemas.microsoft.com/office/drawing/2010/main" val="0"/>
+                        </a:ext>
+                      </a:extLst>
+                    </a:blip>
+                    <a:stretch>
+                      <a:fillRect/>
+                    </a:stretch>
+                  </pic:blipFill>
+                  <pic:spPr>
+                    <a:xfrm>
+                      <a:off x="0" y="0"/>
+                      <a:ext cx="6267450" cy="3698254"/>
+                    </a:xfrm>
+                    <a:prstGeom prst="rect">
+                      <a:avLst/>
+                    </a:prstGeom>
+                  </pic:spPr>
+                </pic:pic>
+              </a:graphicData>
+            </a:graphic>
+          </wp:anchor>
+        </w:drawing>
+      </w:r>
+      <w:r>
+        <w:rPr>
+          <w:rFonts w:ascii="Garamond" w:hAnsi="Garamond"/>
+          <w:sz w:val="24"/>
+          <w:szCs w:val="24"/>
+        </w:rPr>
+        <w:t xml:space="preserve">Once implemented, the random numbers must be assigned to a direction. This is done using a simple algorithm </w:t>
+      </w:r>
+      <w:r>
+        <w:rPr>
+          <w:rFonts w:ascii="Garamond" w:hAnsi="Garamond"/>
+          <w:sz w:val="24"/>
+          <w:szCs w:val="24"/>
+        </w:rPr>
+        <w:t>to determine the result of two binary values. Thus, (0 0)</w:t>
+      </w:r>
+      <w:proofErr w:type="gramStart"/>
+      <w:r>
+        <w:rPr>
+          <w:rFonts w:ascii="Garamond" w:hAnsi="Garamond"/>
+          <w:sz w:val="24"/>
+          <w:szCs w:val="24"/>
+          <w:vertAlign w:val="subscript"/>
+        </w:rPr>
+        <w:t xml:space="preserve">2 </w:t>
+      </w:r>
+      <w:r>
+        <w:rPr>
+          <w:rFonts w:ascii="Garamond" w:hAnsi="Garamond"/>
+          <w:sz w:val="24"/>
+          <w:szCs w:val="24"/>
+          <w:vertAlign w:val="subscript"/>
+        </w:rPr>
+        <w:t xml:space="preserve"> </w:t>
+      </w:r>
+      <w:r>
+        <w:rPr>
+          <w:rFonts w:ascii="Garamond" w:hAnsi="Garamond"/>
+          <w:sz w:val="24"/>
+          <w:szCs w:val="24"/>
+        </w:rPr>
+        <w:t>move</w:t>
+      </w:r>
+      <w:proofErr w:type="gramEnd"/>
+      <w:r>
+        <w:rPr>
+          <w:rFonts w:ascii="Garamond" w:hAnsi="Garamond"/>
+          <w:sz w:val="24"/>
+          <w:szCs w:val="24"/>
+        </w:rPr>
+        <w:t xml:space="preserve"> right by one, (0 1)</w:t>
+      </w:r>
+      <w:r>
+        <w:rPr>
+          <w:rFonts w:ascii="Garamond" w:hAnsi="Garamond"/>
+          <w:sz w:val="24"/>
+          <w:szCs w:val="24"/>
+          <w:vertAlign w:val="subscript"/>
+        </w:rPr>
+        <w:t>2</w:t>
+      </w:r>
+      <w:r>
+        <w:rPr>
+          <w:rFonts w:ascii="Garamond" w:hAnsi="Garamond"/>
+          <w:sz w:val="24"/>
+          <w:szCs w:val="24"/>
+        </w:rPr>
+        <w:t xml:space="preserve"> move left by one, (1 0)</w:t>
+      </w:r>
+      <w:r>
+        <w:rPr>
+          <w:rFonts w:ascii="Garamond" w:hAnsi="Garamond"/>
+          <w:sz w:val="24"/>
+          <w:szCs w:val="24"/>
+          <w:vertAlign w:val="subscript"/>
+        </w:rPr>
+        <w:t>2</w:t>
+      </w:r>
+      <w:r>
+        <w:rPr>
+          <w:rFonts w:ascii="Garamond" w:hAnsi="Garamond"/>
+          <w:sz w:val="24"/>
+          <w:szCs w:val="24"/>
+        </w:rPr>
+        <w:t xml:space="preserve"> move down by one and (1 1)</w:t>
+      </w:r>
+      <w:r>
+        <w:rPr>
+          <w:rFonts w:ascii="Garamond" w:hAnsi="Garamond"/>
+          <w:sz w:val="24"/>
+          <w:szCs w:val="24"/>
+          <w:vertAlign w:val="subscript"/>
+        </w:rPr>
+        <w:t>2</w:t>
+      </w:r>
+      <w:r>
+        <w:rPr>
+          <w:rFonts w:ascii="Garamond" w:hAnsi="Garamond"/>
+          <w:sz w:val="24"/>
+          <w:szCs w:val="24"/>
+        </w:rPr>
+        <w:t xml:space="preserve"> move up by one</w:t>
+      </w:r>
+      <w:r>
+        <w:rPr>
+          <w:rFonts w:ascii="Garamond" w:hAnsi="Garamond"/>
+          <w:sz w:val="24"/>
+          <w:szCs w:val="24"/>
+        </w:rPr>
+        <w:t>. This formula covers all random outcome possibilities and all possible directions of movement. Once this algorithm is iterated through one hundred times to represent one hundred steps, the results can be seen in Figure 3.</w:t>
+      </w:r>
+    </w:p>
+    <w:p>
+      <w:pPr>
+        <w:rPr>
+          <w:rFonts w:ascii="Garamond" w:hAnsi="Garamond"/>
+          <w:sz w:val="24"/>
+          <w:szCs w:val="24"/>
+        </w:rPr>
+      </w:pPr>
+      <w:r>
+        <w:rPr>
+          <w:rFonts w:ascii="Garamond" w:hAnsi="Garamond"/>
+          <w:sz w:val="24"/>
+          <w:szCs w:val="24"/>
+        </w:rPr>
+        <w:t>Figure 3 depicts</w:t>
+      </w:r>
+      <w:r>
+        <w:rPr>
+          <w:rFonts w:ascii="Garamond" w:hAnsi="Garamond"/>
+          <w:sz w:val="24"/>
+          <w:szCs w:val="24"/>
+        </w:rPr>
+        <w:t xml:space="preserve"> the task's results, with the point moving up twenty-six times, down twenty-seven times, left nineteen times, and right twenty-eight times. As uniform distribution was implemented, it would be expected that the point would move evenly twenty-five times in all directions. However, due to variance in a small sample size</w:t>
+      </w:r>
+      <w:r>
+        <w:rPr>
+          <w:rFonts w:ascii="Garamond" w:hAnsi="Garamond"/>
+          <w:sz w:val="24"/>
+          <w:szCs w:val="24"/>
+        </w:rPr>
+        <w:t>, known as statistical fluctuation</w:t>
+      </w:r>
+      <w:r>
+        <w:rPr>
+          <w:rFonts w:ascii="Garamond" w:hAnsi="Garamond"/>
+          <w:sz w:val="24"/>
+          <w:szCs w:val="24"/>
+        </w:rPr>
+        <w:t xml:space="preserve">, the results are slightly off what was </w:t>
+      </w:r>
+      <w:r>
+        <w:rPr>
+          <w:rFonts w:ascii="Garamond" w:hAnsi="Garamond"/>
+          <w:sz w:val="24"/>
+          <w:szCs w:val="24"/>
+        </w:rPr>
+        <w:t>predicted</w:t>
+      </w:r>
+      <w:r>
+        <w:rPr>
+          <w:rFonts w:ascii="Garamond" w:hAnsi="Garamond"/>
+          <w:sz w:val="24"/>
+          <w:szCs w:val="24"/>
+        </w:rPr>
+        <w:t xml:space="preserve"> as the point moved left six times less than expected</w:t>
+      </w:r>
+      <w:r>
+        <w:rPr>
+          <w:rFonts w:ascii="Garamond" w:hAnsi="Garamond"/>
+          <w:sz w:val="24"/>
+          <w:szCs w:val="24"/>
+        </w:rPr>
+        <w:t>. However, it is expected by the ‘law of large numbers’ that a</w:t>
+      </w:r>
+      <w:r>
+        <w:rPr>
+          <w:rFonts w:ascii="Garamond" w:hAnsi="Garamond"/>
+          <w:sz w:val="24"/>
+          <w:szCs w:val="24"/>
+        </w:rPr>
+        <w:t xml:space="preserve"> larger sample will represent a population mean (</w:t>
+      </w:r>
+      <w:proofErr w:type="spellStart"/>
+      <w:r>
+        <w:rPr>
+          <w:rFonts w:ascii="Garamond" w:hAnsi="Garamond"/>
+          <w:sz w:val="24"/>
+          <w:szCs w:val="24"/>
+        </w:rPr>
+        <w:t>Taboga</w:t>
+      </w:r>
+      <w:proofErr w:type="spellEnd"/>
+      <w:r>
+        <w:rPr>
+          <w:rFonts w:ascii="Garamond" w:hAnsi="Garamond"/>
+          <w:sz w:val="24"/>
+          <w:szCs w:val="24"/>
+        </w:rPr>
+        <w:t xml:space="preserve">, 2021). Thus, as greater step size is applied to the algorithm, results will be expected to align with uniform distribution. </w:t>
+      </w:r>
+    </w:p>
+    <w:p>
+      <w:pPr>
+        <w:rPr>
+          <w:rFonts w:ascii="Garamond" w:hAnsi="Garamond"/>
+          <w:b/>
+          <w:bCs/>
+          <w:sz w:val="32"/>
+          <w:szCs w:val="32"/>
+        </w:rPr>
+      </w:pPr>
+    </w:p>
+    <w:p>
+      <w:pPr>
+        <w:rPr>
+          <w:rFonts w:ascii="Garamond" w:hAnsi="Garamond"/>
+          <w:b/>
+          <w:bCs/>
+          <w:sz w:val="32"/>
+          <w:szCs w:val="32"/>
+        </w:rPr>
+      </w:pPr>
+    </w:p>
+    <w:p>
+      <w:pPr>
+        <w:rPr>
+          <w:rFonts w:ascii="Garamond" w:hAnsi="Garamond"/>
+          <w:b/>
+          <w:bCs/>
+          <w:sz w:val="32"/>
+          <w:szCs w:val="32"/>
+        </w:rPr>
+      </w:pPr>
+    </w:p>
+    <w:p>
+      <w:pPr>
+        <w:spacing w:line="480" w:lineRule="auto"/>
+        <w:rPr>
+          <w:rFonts w:ascii="Garamond" w:hAnsi="Garamond"/>
+          <w:b/>
+          <w:bCs/>
+          <w:sz w:val="32"/>
+          <w:szCs w:val="32"/>
+        </w:rPr>
+      </w:pPr>
+      <w:r>
+        <w:rPr>
+          <w:rFonts w:ascii="Garamond" w:hAnsi="Garamond"/>
+          <w:b/>
+          <w:bCs/>
+          <w:sz w:val="32"/>
+          <w:szCs w:val="32"/>
+        </w:rPr>
+        <w:lastRenderedPageBreak/>
+        <w:t>Task 1.2</w:t>
+      </w:r>
+    </w:p>
+    <w:p>
+      <w:pPr>
+        <w:rPr>
+          <w:rFonts w:ascii="Garamond" w:hAnsi="Garamond"/>
+          <w:sz w:val="24"/>
+          <w:szCs w:val="24"/>
+        </w:rPr>
+      </w:pPr>
+      <w:r>
+        <w:rPr>
+          <w:rFonts w:ascii="Garamond" w:hAnsi="Garamond"/>
+          <w:sz w:val="24"/>
+          <w:szCs w:val="24"/>
+        </w:rPr>
+        <w:t xml:space="preserve">Developing on from the previous task </w:t>
+      </w:r>
     </w:p>
     <w:p>
       <w:pPr>
@@ -2272,7 +2693,6 @@
           <w:sz w:val="24"/>
           <w:szCs w:val="24"/>
         </w:rPr>
-        <w:lastRenderedPageBreak/>
         <w:t>Plonus</w:t>
       </w:r>
       <w:proofErr w:type="spellEnd"/>
@@ -2302,7 +2722,7 @@
         </w:rPr>
         <w:t xml:space="preserve">. Available online: </w:t>
       </w:r>
-      <w:hyperlink r:id="rId8" w:history="1">
+      <w:hyperlink r:id="rId9" w:history="1">
         <w:r>
           <w:rPr>
             <w:rStyle w:val="Hyperlink"/>
@@ -2363,7 +2783,7 @@
         </w:rPr>
         <w:t xml:space="preserve">Rees, S &amp; Walkenhorst, J. (November 2011) Large-Scale Credit Risk Loss Simulation, GPU Computing Gems Jade Edition. Available online: </w:t>
       </w:r>
-      <w:hyperlink r:id="rId9" w:history="1">
+      <w:hyperlink r:id="rId10" w:history="1">
         <w:r>
           <w:rPr>
             <w:rStyle w:val="Hyperlink"/>
@@ -2420,7 +2840,7 @@
         </w:rPr>
         <w:t xml:space="preserve">Chen, J (March 2024) Normal Distribution: What It Is, Uses, and Formula. Available online: </w:t>
       </w:r>
-      <w:hyperlink r:id="rId10" w:history="1">
+      <w:hyperlink r:id="rId11" w:history="1">
         <w:r>
           <w:rPr>
             <w:rStyle w:val="Hyperlink"/>
@@ -2459,9 +2879,10 @@
           <w:sz w:val="24"/>
           <w:szCs w:val="24"/>
         </w:rPr>
+        <w:lastRenderedPageBreak/>
         <w:t xml:space="preserve">Chen, J (June 2024) Uniform Distribution: Definition, How It Works, and Example. Available online: </w:t>
       </w:r>
-      <w:hyperlink r:id="rId11" w:history="1">
+      <w:hyperlink r:id="rId12" w:history="1">
         <w:r>
           <w:rPr>
             <w:rStyle w:val="Hyperlink"/>
@@ -2483,6 +2904,73 @@
     </w:p>
     <w:p>
       <w:pPr>
+        <w:pStyle w:val="ListParagraph"/>
+        <w:numPr>
+          <w:ilvl w:val="0"/>
+          <w:numId w:val="2"/>
+        </w:numPr>
+        <w:rPr>
+          <w:rFonts w:ascii="Garamond" w:hAnsi="Garamond"/>
+          <w:sz w:val="24"/>
+          <w:szCs w:val="24"/>
+        </w:rPr>
+      </w:pPr>
+      <w:proofErr w:type="spellStart"/>
+      <w:r>
+        <w:rPr>
+          <w:rFonts w:ascii="Garamond" w:hAnsi="Garamond"/>
+          <w:sz w:val="24"/>
+          <w:szCs w:val="24"/>
+        </w:rPr>
+        <w:t>Taboga</w:t>
+      </w:r>
+      <w:proofErr w:type="spellEnd"/>
+      <w:r>
+        <w:rPr>
+          <w:rFonts w:ascii="Garamond" w:hAnsi="Garamond"/>
+          <w:sz w:val="24"/>
+          <w:szCs w:val="24"/>
+        </w:rPr>
+        <w:t xml:space="preserve">, M (2021) </w:t>
+      </w:r>
+      <w:r>
+        <w:rPr>
+          <w:rFonts w:ascii="Garamond" w:hAnsi="Garamond"/>
+          <w:sz w:val="24"/>
+          <w:szCs w:val="24"/>
+        </w:rPr>
+        <w:t>"Law of Large Numbers", Lectures on probability theory and mathematical statistics.</w:t>
+      </w:r>
+      <w:r>
+        <w:rPr>
+          <w:rFonts w:ascii="Garamond" w:hAnsi="Garamond"/>
+          <w:sz w:val="24"/>
+          <w:szCs w:val="24"/>
+        </w:rPr>
+        <w:t xml:space="preserve"> Available online: </w:t>
+      </w:r>
+      <w:hyperlink r:id="rId13" w:history="1">
+        <w:r>
+          <w:rPr>
+            <w:rStyle w:val="Hyperlink"/>
+            <w:rFonts w:ascii="Garamond" w:hAnsi="Garamond"/>
+            <w:sz w:val="24"/>
+            <w:szCs w:val="24"/>
+          </w:rPr>
+          <w:t>https://www.statlect.com/asymptotic-theory/law-of-large-numbers</w:t>
+        </w:r>
+      </w:hyperlink>
+      <w:r>
+        <w:rPr>
+          <w:rFonts w:ascii="Garamond" w:hAnsi="Garamond"/>
+          <w:sz w:val="24"/>
+          <w:szCs w:val="24"/>
+        </w:rPr>
+        <w:t xml:space="preserve"> [Accessed: 14/12/2024]</w:t>
+      </w:r>
+    </w:p>
+    <w:p>
+      <w:pPr>
         <w:rPr>
           <w:rFonts w:ascii="Garamond" w:hAnsi="Garamond"/>
           <w:b/>
@@ -2570,7 +3058,7 @@
       </w:pPr>
     </w:p>
     <w:sectPr>
-      <w:footerReference w:type="default" r:id="rId12"/>
+      <w:footerReference w:type="default" r:id="rId14"/>
       <w:pgSz w:w="11906" w:h="16838"/>
       <w:pgMar w:top="1440" w:right="1440" w:bottom="1440" w:left="1440" w:header="708" w:footer="708" w:gutter="0"/>
       <w:pgNumType w:start="0"/>

--- a/ACW Working Doc.docx
+++ b/ACW Working Doc.docx
@@ -599,6 +599,7 @@
     </w:p>
     <w:p>
       <w:pPr>
+        <w:spacing w:line="480" w:lineRule="auto"/>
         <w:rPr>
           <w:rFonts w:ascii="Garamond" w:hAnsi="Garamond"/>
           <w:b/>
@@ -623,257 +624,306 @@
       <w:pPr>
         <w:rPr>
           <w:rFonts w:ascii="Garamond" w:hAnsi="Garamond"/>
-          <w:b/>
-          <w:bCs/>
-          <w:sz w:val="32"/>
-          <w:szCs w:val="32"/>
-        </w:rPr>
-      </w:pPr>
-    </w:p>
-    <w:p>
-      <w:pPr>
-        <w:rPr>
-          <w:rFonts w:ascii="Garamond" w:hAnsi="Garamond"/>
-          <w:b/>
-          <w:bCs/>
-          <w:sz w:val="32"/>
-          <w:szCs w:val="32"/>
-        </w:rPr>
-      </w:pPr>
-    </w:p>
-    <w:p>
-      <w:pPr>
-        <w:rPr>
-          <w:rFonts w:ascii="Garamond" w:hAnsi="Garamond"/>
-          <w:b/>
-          <w:bCs/>
-          <w:sz w:val="32"/>
-          <w:szCs w:val="32"/>
-        </w:rPr>
-      </w:pPr>
-    </w:p>
-    <w:p>
-      <w:pPr>
-        <w:rPr>
-          <w:rFonts w:ascii="Garamond" w:hAnsi="Garamond"/>
-          <w:b/>
-          <w:bCs/>
-          <w:sz w:val="32"/>
-          <w:szCs w:val="32"/>
-        </w:rPr>
-      </w:pPr>
-    </w:p>
-    <w:p>
-      <w:pPr>
-        <w:rPr>
-          <w:rFonts w:ascii="Garamond" w:hAnsi="Garamond"/>
-          <w:b/>
-          <w:bCs/>
-          <w:sz w:val="32"/>
-          <w:szCs w:val="32"/>
-        </w:rPr>
-      </w:pPr>
-    </w:p>
-    <w:p>
-      <w:pPr>
-        <w:rPr>
-          <w:rFonts w:ascii="Garamond" w:hAnsi="Garamond"/>
-          <w:b/>
-          <w:bCs/>
-          <w:sz w:val="32"/>
-          <w:szCs w:val="32"/>
-        </w:rPr>
-      </w:pPr>
-    </w:p>
-    <w:p>
-      <w:pPr>
-        <w:rPr>
-          <w:rFonts w:ascii="Garamond" w:hAnsi="Garamond"/>
-          <w:b/>
-          <w:bCs/>
-          <w:sz w:val="32"/>
-          <w:szCs w:val="32"/>
-        </w:rPr>
-      </w:pPr>
-    </w:p>
-    <w:p>
-      <w:pPr>
-        <w:rPr>
-          <w:rFonts w:ascii="Garamond" w:hAnsi="Garamond"/>
-          <w:b/>
-          <w:bCs/>
-          <w:sz w:val="32"/>
-          <w:szCs w:val="32"/>
-        </w:rPr>
-      </w:pPr>
-    </w:p>
-    <w:p>
-      <w:pPr>
-        <w:rPr>
-          <w:rFonts w:ascii="Garamond" w:hAnsi="Garamond"/>
-          <w:b/>
-          <w:bCs/>
-          <w:sz w:val="32"/>
-          <w:szCs w:val="32"/>
-        </w:rPr>
-      </w:pPr>
-    </w:p>
-    <w:p>
-      <w:pPr>
-        <w:rPr>
-          <w:rFonts w:ascii="Garamond" w:hAnsi="Garamond"/>
-          <w:b/>
-          <w:bCs/>
-          <w:sz w:val="32"/>
-          <w:szCs w:val="32"/>
-        </w:rPr>
-      </w:pPr>
-    </w:p>
-    <w:p>
-      <w:pPr>
-        <w:rPr>
-          <w:rFonts w:ascii="Garamond" w:hAnsi="Garamond"/>
-          <w:b/>
-          <w:bCs/>
-          <w:sz w:val="32"/>
-          <w:szCs w:val="32"/>
-        </w:rPr>
-      </w:pPr>
-    </w:p>
-    <w:p>
-      <w:pPr>
-        <w:rPr>
-          <w:rFonts w:ascii="Garamond" w:hAnsi="Garamond"/>
-          <w:b/>
-          <w:bCs/>
-          <w:sz w:val="32"/>
-          <w:szCs w:val="32"/>
-        </w:rPr>
-      </w:pPr>
-    </w:p>
-    <w:p>
-      <w:pPr>
-        <w:rPr>
-          <w:rFonts w:ascii="Garamond" w:hAnsi="Garamond"/>
-          <w:b/>
-          <w:bCs/>
-          <w:sz w:val="32"/>
-          <w:szCs w:val="32"/>
-        </w:rPr>
-      </w:pPr>
-    </w:p>
-    <w:p>
-      <w:pPr>
-        <w:rPr>
-          <w:rFonts w:ascii="Garamond" w:hAnsi="Garamond"/>
-          <w:b/>
-          <w:bCs/>
-          <w:sz w:val="32"/>
-          <w:szCs w:val="32"/>
-        </w:rPr>
-      </w:pPr>
-    </w:p>
-    <w:p>
-      <w:pPr>
-        <w:rPr>
-          <w:rFonts w:ascii="Garamond" w:hAnsi="Garamond"/>
-          <w:b/>
-          <w:bCs/>
-          <w:sz w:val="32"/>
-          <w:szCs w:val="32"/>
-        </w:rPr>
-      </w:pPr>
-    </w:p>
-    <w:p>
-      <w:pPr>
-        <w:rPr>
-          <w:rFonts w:ascii="Garamond" w:hAnsi="Garamond"/>
-          <w:b/>
-          <w:bCs/>
-          <w:sz w:val="32"/>
-          <w:szCs w:val="32"/>
-        </w:rPr>
-      </w:pPr>
-    </w:p>
-    <w:p>
-      <w:pPr>
-        <w:rPr>
-          <w:rFonts w:ascii="Garamond" w:hAnsi="Garamond"/>
-          <w:b/>
-          <w:bCs/>
-          <w:sz w:val="32"/>
-          <w:szCs w:val="32"/>
-        </w:rPr>
-      </w:pPr>
-    </w:p>
-    <w:p>
-      <w:pPr>
-        <w:rPr>
-          <w:rFonts w:ascii="Garamond" w:hAnsi="Garamond"/>
-          <w:b/>
-          <w:bCs/>
-          <w:sz w:val="32"/>
-          <w:szCs w:val="32"/>
-        </w:rPr>
-      </w:pPr>
-    </w:p>
-    <w:p>
-      <w:pPr>
-        <w:rPr>
-          <w:rFonts w:ascii="Garamond" w:hAnsi="Garamond"/>
-          <w:b/>
-          <w:bCs/>
-          <w:sz w:val="32"/>
-          <w:szCs w:val="32"/>
-        </w:rPr>
-      </w:pPr>
-    </w:p>
-    <w:p>
-      <w:pPr>
-        <w:rPr>
-          <w:rFonts w:ascii="Garamond" w:hAnsi="Garamond"/>
-          <w:b/>
-          <w:bCs/>
-          <w:sz w:val="32"/>
-          <w:szCs w:val="32"/>
-        </w:rPr>
-      </w:pPr>
-    </w:p>
-    <w:p>
-      <w:pPr>
-        <w:rPr>
-          <w:rFonts w:ascii="Garamond" w:hAnsi="Garamond"/>
-          <w:b/>
-          <w:bCs/>
-          <w:sz w:val="32"/>
-          <w:szCs w:val="32"/>
-        </w:rPr>
-      </w:pPr>
-    </w:p>
-    <w:p>
-      <w:pPr>
-        <w:rPr>
-          <w:rFonts w:ascii="Garamond" w:hAnsi="Garamond"/>
-          <w:b/>
-          <w:bCs/>
-          <w:sz w:val="32"/>
-          <w:szCs w:val="32"/>
-        </w:rPr>
-      </w:pPr>
-    </w:p>
-    <w:p>
-      <w:pPr>
-        <w:rPr>
-          <w:rFonts w:ascii="Garamond" w:hAnsi="Garamond"/>
-          <w:b/>
-          <w:bCs/>
-          <w:sz w:val="32"/>
-          <w:szCs w:val="32"/>
-        </w:rPr>
-      </w:pPr>
-    </w:p>
-    <w:p>
-      <w:pPr>
+          <w:sz w:val="24"/>
+          <w:szCs w:val="24"/>
+        </w:rPr>
+      </w:pPr>
+      <w:r>
+        <w:rPr>
+          <w:rFonts w:ascii="Garamond" w:hAnsi="Garamond"/>
+          <w:b/>
+          <w:bCs/>
+          <w:sz w:val="24"/>
+          <w:szCs w:val="24"/>
+        </w:rPr>
+        <w:t>Figure 1:</w:t>
+      </w:r>
+      <w:r>
+        <w:rPr>
+          <w:rFonts w:ascii="Garamond" w:hAnsi="Garamond"/>
+          <w:sz w:val="24"/>
+          <w:szCs w:val="24"/>
+        </w:rPr>
+        <w:t xml:space="preserve"> Normal distribution graph, made in Python</w:t>
+      </w:r>
+    </w:p>
+    <w:p>
+      <w:pPr>
+        <w:rPr>
+          <w:rFonts w:ascii="Garamond" w:hAnsi="Garamond"/>
+          <w:sz w:val="24"/>
+          <w:szCs w:val="24"/>
+        </w:rPr>
+      </w:pPr>
+      <w:r>
+        <w:rPr>
+          <w:rFonts w:ascii="Garamond" w:hAnsi="Garamond"/>
+          <w:b/>
+          <w:bCs/>
+          <w:sz w:val="24"/>
+          <w:szCs w:val="24"/>
+        </w:rPr>
+        <w:t xml:space="preserve">Figure 2: </w:t>
+      </w:r>
+      <w:r>
+        <w:rPr>
+          <w:rFonts w:ascii="Garamond" w:hAnsi="Garamond"/>
+          <w:sz w:val="24"/>
+          <w:szCs w:val="24"/>
+        </w:rPr>
+        <w:t>Uniform distribution graph, made in Python</w:t>
+      </w:r>
+    </w:p>
+    <w:p>
+      <w:pPr>
+        <w:rPr>
+          <w:rFonts w:ascii="Garamond" w:hAnsi="Garamond"/>
+          <w:sz w:val="24"/>
+          <w:szCs w:val="24"/>
+        </w:rPr>
+      </w:pPr>
+      <w:r>
+        <w:rPr>
+          <w:rFonts w:ascii="Garamond" w:hAnsi="Garamond"/>
+          <w:b/>
+          <w:bCs/>
+          <w:sz w:val="24"/>
+          <w:szCs w:val="24"/>
+        </w:rPr>
+        <w:t>Figure 3:</w:t>
+      </w:r>
+      <w:r>
+        <w:rPr>
+          <w:rFonts w:ascii="Garamond" w:hAnsi="Garamond"/>
+          <w:sz w:val="24"/>
+          <w:szCs w:val="24"/>
+        </w:rPr>
+        <w:t xml:space="preserve"> Random walk graph for 100 steps, made in Python</w:t>
+      </w:r>
+    </w:p>
+    <w:p>
+      <w:pPr>
+        <w:rPr>
+          <w:rFonts w:ascii="Garamond" w:hAnsi="Garamond"/>
+          <w:b/>
+          <w:bCs/>
+          <w:sz w:val="32"/>
+          <w:szCs w:val="32"/>
+        </w:rPr>
+      </w:pPr>
+    </w:p>
+    <w:p>
+      <w:pPr>
+        <w:rPr>
+          <w:rFonts w:ascii="Garamond" w:hAnsi="Garamond"/>
+          <w:b/>
+          <w:bCs/>
+          <w:sz w:val="32"/>
+          <w:szCs w:val="32"/>
+        </w:rPr>
+      </w:pPr>
+    </w:p>
+    <w:p>
+      <w:pPr>
+        <w:rPr>
+          <w:rFonts w:ascii="Garamond" w:hAnsi="Garamond"/>
+          <w:b/>
+          <w:bCs/>
+          <w:sz w:val="32"/>
+          <w:szCs w:val="32"/>
+        </w:rPr>
+      </w:pPr>
+    </w:p>
+    <w:p>
+      <w:pPr>
+        <w:rPr>
+          <w:rFonts w:ascii="Garamond" w:hAnsi="Garamond"/>
+          <w:b/>
+          <w:bCs/>
+          <w:sz w:val="32"/>
+          <w:szCs w:val="32"/>
+        </w:rPr>
+      </w:pPr>
+    </w:p>
+    <w:p>
+      <w:pPr>
+        <w:rPr>
+          <w:rFonts w:ascii="Garamond" w:hAnsi="Garamond"/>
+          <w:b/>
+          <w:bCs/>
+          <w:sz w:val="32"/>
+          <w:szCs w:val="32"/>
+        </w:rPr>
+      </w:pPr>
+    </w:p>
+    <w:p>
+      <w:pPr>
+        <w:rPr>
+          <w:rFonts w:ascii="Garamond" w:hAnsi="Garamond"/>
+          <w:b/>
+          <w:bCs/>
+          <w:sz w:val="32"/>
+          <w:szCs w:val="32"/>
+        </w:rPr>
+      </w:pPr>
+    </w:p>
+    <w:p>
+      <w:pPr>
+        <w:rPr>
+          <w:rFonts w:ascii="Garamond" w:hAnsi="Garamond"/>
+          <w:b/>
+          <w:bCs/>
+          <w:sz w:val="32"/>
+          <w:szCs w:val="32"/>
+        </w:rPr>
+      </w:pPr>
+    </w:p>
+    <w:p>
+      <w:pPr>
+        <w:rPr>
+          <w:rFonts w:ascii="Garamond" w:hAnsi="Garamond"/>
+          <w:b/>
+          <w:bCs/>
+          <w:sz w:val="32"/>
+          <w:szCs w:val="32"/>
+        </w:rPr>
+      </w:pPr>
+    </w:p>
+    <w:p>
+      <w:pPr>
+        <w:rPr>
+          <w:rFonts w:ascii="Garamond" w:hAnsi="Garamond"/>
+          <w:b/>
+          <w:bCs/>
+          <w:sz w:val="32"/>
+          <w:szCs w:val="32"/>
+        </w:rPr>
+      </w:pPr>
+    </w:p>
+    <w:p>
+      <w:pPr>
+        <w:rPr>
+          <w:rFonts w:ascii="Garamond" w:hAnsi="Garamond"/>
+          <w:b/>
+          <w:bCs/>
+          <w:sz w:val="32"/>
+          <w:szCs w:val="32"/>
+        </w:rPr>
+      </w:pPr>
+    </w:p>
+    <w:p>
+      <w:pPr>
+        <w:rPr>
+          <w:rFonts w:ascii="Garamond" w:hAnsi="Garamond"/>
+          <w:b/>
+          <w:bCs/>
+          <w:sz w:val="32"/>
+          <w:szCs w:val="32"/>
+        </w:rPr>
+      </w:pPr>
+    </w:p>
+    <w:p>
+      <w:pPr>
+        <w:rPr>
+          <w:rFonts w:ascii="Garamond" w:hAnsi="Garamond"/>
+          <w:b/>
+          <w:bCs/>
+          <w:sz w:val="32"/>
+          <w:szCs w:val="32"/>
+        </w:rPr>
+      </w:pPr>
+    </w:p>
+    <w:p>
+      <w:pPr>
+        <w:rPr>
+          <w:rFonts w:ascii="Garamond" w:hAnsi="Garamond"/>
+          <w:b/>
+          <w:bCs/>
+          <w:sz w:val="32"/>
+          <w:szCs w:val="32"/>
+        </w:rPr>
+      </w:pPr>
+    </w:p>
+    <w:p>
+      <w:pPr>
+        <w:rPr>
+          <w:rFonts w:ascii="Garamond" w:hAnsi="Garamond"/>
+          <w:b/>
+          <w:bCs/>
+          <w:sz w:val="32"/>
+          <w:szCs w:val="32"/>
+        </w:rPr>
+      </w:pPr>
+    </w:p>
+    <w:p>
+      <w:pPr>
+        <w:rPr>
+          <w:rFonts w:ascii="Garamond" w:hAnsi="Garamond"/>
+          <w:b/>
+          <w:bCs/>
+          <w:sz w:val="32"/>
+          <w:szCs w:val="32"/>
+        </w:rPr>
+      </w:pPr>
+    </w:p>
+    <w:p>
+      <w:pPr>
+        <w:rPr>
+          <w:rFonts w:ascii="Garamond" w:hAnsi="Garamond"/>
+          <w:b/>
+          <w:bCs/>
+          <w:sz w:val="32"/>
+          <w:szCs w:val="32"/>
+        </w:rPr>
+      </w:pPr>
+    </w:p>
+    <w:p>
+      <w:pPr>
+        <w:rPr>
+          <w:rFonts w:ascii="Garamond" w:hAnsi="Garamond"/>
+          <w:b/>
+          <w:bCs/>
+          <w:sz w:val="32"/>
+          <w:szCs w:val="32"/>
+        </w:rPr>
+      </w:pPr>
+    </w:p>
+    <w:p>
+      <w:pPr>
+        <w:rPr>
+          <w:rFonts w:ascii="Garamond" w:hAnsi="Garamond"/>
+          <w:b/>
+          <w:bCs/>
+          <w:sz w:val="32"/>
+          <w:szCs w:val="32"/>
+        </w:rPr>
+      </w:pPr>
+    </w:p>
+    <w:p>
+      <w:pPr>
+        <w:rPr>
+          <w:rFonts w:ascii="Garamond" w:hAnsi="Garamond"/>
+          <w:b/>
+          <w:bCs/>
+          <w:sz w:val="32"/>
+          <w:szCs w:val="32"/>
+        </w:rPr>
+      </w:pPr>
+    </w:p>
+    <w:p>
+      <w:pPr>
+        <w:rPr>
+          <w:rFonts w:ascii="Garamond" w:hAnsi="Garamond"/>
+          <w:b/>
+          <w:bCs/>
+          <w:sz w:val="32"/>
+          <w:szCs w:val="32"/>
+        </w:rPr>
+      </w:pPr>
+    </w:p>
+    <w:p>
+      <w:pPr>
+        <w:spacing w:line="480" w:lineRule="auto"/>
         <w:rPr>
           <w:rFonts w:ascii="Garamond" w:hAnsi="Garamond"/>
           <w:b/>
@@ -1187,28 +1237,19 @@
     </w:p>
     <w:p>
       <w:pPr>
-        <w:rPr>
-          <w:rFonts w:ascii="Garamond" w:hAnsi="Garamond"/>
-          <w:b/>
-          <w:bCs/>
-          <w:sz w:val="32"/>
-          <w:szCs w:val="32"/>
-        </w:rPr>
-      </w:pPr>
-    </w:p>
-    <w:p>
-      <w:pPr>
-        <w:rPr>
-          <w:rFonts w:ascii="Garamond" w:hAnsi="Garamond"/>
-          <w:b/>
-          <w:bCs/>
-          <w:sz w:val="32"/>
-          <w:szCs w:val="32"/>
-        </w:rPr>
-      </w:pPr>
-    </w:p>
-    <w:p>
-      <w:pPr>
+        <w:spacing w:line="480" w:lineRule="auto"/>
+        <w:rPr>
+          <w:rFonts w:ascii="Garamond" w:hAnsi="Garamond"/>
+          <w:b/>
+          <w:bCs/>
+          <w:sz w:val="32"/>
+          <w:szCs w:val="32"/>
+        </w:rPr>
+      </w:pPr>
+    </w:p>
+    <w:p>
+      <w:pPr>
+        <w:spacing w:line="480" w:lineRule="auto"/>
         <w:rPr>
           <w:rFonts w:ascii="Garamond" w:hAnsi="Garamond"/>
           <w:b/>
@@ -1408,16 +1449,16 @@
         <mc:AlternateContent>
           <mc:Choice Requires="wps">
             <w:drawing>
-              <wp:anchor distT="45720" distB="45720" distL="114300" distR="114300" simplePos="0" relativeHeight="251660288" behindDoc="0" locked="0" layoutInCell="1" allowOverlap="1" wp14:anchorId="194EE47E" wp14:editId="31050FFB">
+              <wp:anchor distT="45720" distB="45720" distL="114300" distR="114300" simplePos="0" relativeHeight="251660288" behindDoc="0" locked="0" layoutInCell="1" allowOverlap="1" wp14:anchorId="194EE47E" wp14:editId="54297247">
                 <wp:simplePos x="0" y="0"/>
                 <wp:positionH relativeFrom="margin">
-                  <wp:align>right</wp:align>
+                  <wp:posOffset>3318510</wp:posOffset>
                 </wp:positionH>
                 <wp:positionV relativeFrom="page">
-                  <wp:posOffset>6362700</wp:posOffset>
+                  <wp:posOffset>6356350</wp:posOffset>
                 </wp:positionV>
                 <wp:extent cx="2438400" cy="247650"/>
-                <wp:effectExtent l="0" t="0" r="19050" b="19050"/>
+                <wp:effectExtent l="0" t="0" r="0" b="0"/>
                 <wp:wrapSquare wrapText="bothSides"/>
                 <wp:docPr id="217" name="Text Box 2"/>
                 <wp:cNvGraphicFramePr>
@@ -1441,9 +1482,7 @@
                           <a:srgbClr val="FFFFFF"/>
                         </a:solidFill>
                         <a:ln w="9525">
-                          <a:solidFill>
-                            <a:srgbClr val="000000"/>
-                          </a:solidFill>
+                          <a:noFill/>
                           <a:miter lim="800000"/>
                           <a:headEnd/>
                           <a:tailEnd/>
@@ -1498,7 +1537,7 @@
                 <v:stroke joinstyle="miter"/>
                 <v:path gradientshapeok="t" o:connecttype="rect"/>
               </v:shapetype>
-              <v:shape id="Text Box 2" o:spid="_x0000_s1026" type="#_x0000_t202" style="position:absolute;margin-left:140.8pt;margin-top:501pt;width:192pt;height:19.5pt;z-index:251660288;visibility:visible;mso-wrap-style:square;mso-width-percent:0;mso-height-percent:0;mso-wrap-distance-left:9pt;mso-wrap-distance-top:3.6pt;mso-wrap-distance-right:9pt;mso-wrap-distance-bottom:3.6pt;mso-position-horizontal:right;mso-position-horizontal-relative:margin;mso-position-vertical:absolute;mso-position-vertical-relative:page;mso-width-percent:0;mso-height-percent:0;mso-width-relative:margin;mso-height-relative:margin;v-text-anchor:top" o:gfxdata="UEsDBBQABgAIAAAAIQC2gziS/gAAAOEBAAATAAAAW0NvbnRlbnRfVHlwZXNdLnhtbJSRQU7DMBBF&#10;90jcwfIWJU67QAgl6YK0S0CoHGBkTxKLZGx5TGhvj5O2G0SRWNoz/78nu9wcxkFMGNg6quQqL6RA&#10;0s5Y6ir5vt9lD1JwBDIwOMJKHpHlpr69KfdHjyxSmriSfYz+USnWPY7AufNIadK6MEJMx9ApD/oD&#10;OlTrorhX2lFEilmcO2RdNtjC5xDF9pCuTyYBB5bi6bQ4syoJ3g9WQ0ymaiLzg5KdCXlKLjvcW893&#10;SUOqXwnz5DrgnHtJTxOsQfEKIT7DmDSUCaxw7Rqn8787ZsmRM9e2VmPeBN4uqYvTtW7jvijg9N/y&#10;JsXecLq0q+WD6m8AAAD//wMAUEsDBBQABgAIAAAAIQA4/SH/1gAAAJQBAAALAAAAX3JlbHMvLnJl&#10;bHOkkMFqwzAMhu+DvYPRfXGawxijTi+j0GvpHsDYimMaW0Yy2fr2M4PBMnrbUb/Q94l/f/hMi1qR&#10;JVI2sOt6UJgd+ZiDgffL8ekFlFSbvV0oo4EbChzGx4f9GRdb25HMsYhqlCwG5lrLq9biZkxWOiqY&#10;22YiTra2kYMu1l1tQD30/bPm3wwYN0x18gb45AdQl1tp5j/sFB2T0FQ7R0nTNEV3j6o9feQzro1i&#10;OWA14Fm+Q8a1a8+Bvu/d/dMb2JY5uiPbhG/ktn4cqGU/er3pcvwCAAD//wMAUEsDBBQABgAIAAAA&#10;IQD1BUroEAIAAB8EAAAOAAAAZHJzL2Uyb0RvYy54bWysU21v2yAQ/j5p/wHxfbHjOW1qxam6dJkm&#10;dS9Stx+AMY7RgGNAYne/vgdO06jbvkzjA+K44+HuuedW16NW5CCcl2BqOp/llAjDoZVmV9Pv37Zv&#10;lpT4wEzLFBhR0wfh6fX69avVYCtRQA+qFY4giPHVYGvah2CrLPO8F5r5GVhh0NmB0yyg6XZZ69iA&#10;6FplRZ5fZAO41jrgwnu8vZ2cdJ3wu07w8KXrvAhE1RRzC2l3aW/inq1XrNo5ZnvJj2mwf8hCM2nw&#10;0xPULQuM7J38DUpL7sBDF2YcdAZdJ7lINWA18/xFNfc9syLVguR4e6LJ/z9Y/vlwb786EsZ3MGID&#10;UxHe3gH/4YmBTc/MTtw4B0MvWIsfzyNl2WB9dXwaqfaVjyDN8AlabDLbB0hAY+d0ZAXrJIiODXg4&#10;kS7GQDheFuXbZZmji6OvKC8vFqkrGaueXlvnwwcBmsRDTR02NaGzw50PMRtWPYXEzzwo2W6lUslw&#10;u2ajHDkwFMA2rVTAizBlyFDTq0WxmAj4K0Se1p8gtAyoZCV1TZenIFZF2t6bNuksMKmmM6aszJHH&#10;SN1EYhibEQMjnw20D8iog0mxOGF46MH9omRAtdbU/9wzJyhRHw125WpellHeySgXlwUa7tzTnHuY&#10;4QhV00DJdNyENBKRMAM32L1OJmKfMznmiipMfB8nJsr83E5Rz3O9fgQAAP//AwBQSwMEFAAGAAgA&#10;AAAhAMnIsy3dAAAACgEAAA8AAABkcnMvZG93bnJldi54bWxMT0FOwzAQvCPxB2uRuCBqt41KCHEq&#10;hASCWykIrm6yTSLsdbDdNPye7QluszOj2ZlyPTkrRgyx96RhPlMgkGrf9NRqeH97vM5BxGSoMdYT&#10;avjBCOvq/Kw0ReOP9IrjNrWCQygWRkOX0lBIGesOnYkzPyCxtvfBmcRnaGUTzJHDnZULpVbSmZ74&#10;Q2cGfOiw/toenIY8ex4/48ty81Gv9vY2Xd2MT99B68uL6f4ORMIp/ZnhVJ+rQ8Wddv5ATRRWAw9J&#10;zCq1YMT6Ms8Y7E5UNlcgq1L+n1D9AgAA//8DAFBLAQItABQABgAIAAAAIQC2gziS/gAAAOEBAAAT&#10;AAAAAAAAAAAAAAAAAAAAAABbQ29udGVudF9UeXBlc10ueG1sUEsBAi0AFAAGAAgAAAAhADj9If/W&#10;AAAAlAEAAAsAAAAAAAAAAAAAAAAALwEAAF9yZWxzLy5yZWxzUEsBAi0AFAAGAAgAAAAhAPUFSugQ&#10;AgAAHwQAAA4AAAAAAAAAAAAAAAAALgIAAGRycy9lMm9Eb2MueG1sUEsBAi0AFAAGAAgAAAAhAMnI&#10;sy3dAAAACgEAAA8AAAAAAAAAAAAAAAAAagQAAGRycy9kb3ducmV2LnhtbFBLBQYAAAAABAAEAPMA&#10;AAB0BQAAAAA=&#10;">
+              <v:shape id="Text Box 2" o:spid="_x0000_s1026" type="#_x0000_t202" style="position:absolute;margin-left:261.3pt;margin-top:500.5pt;width:192pt;height:19.5pt;z-index:251660288;visibility:visible;mso-wrap-style:square;mso-width-percent:0;mso-height-percent:0;mso-wrap-distance-left:9pt;mso-wrap-distance-top:3.6pt;mso-wrap-distance-right:9pt;mso-wrap-distance-bottom:3.6pt;mso-position-horizontal:absolute;mso-position-horizontal-relative:margin;mso-position-vertical:absolute;mso-position-vertical-relative:page;mso-width-percent:0;mso-height-percent:0;mso-width-relative:margin;mso-height-relative:margin;v-text-anchor:top" o:gfxdata="UEsDBBQABgAIAAAAIQC2gziS/gAAAOEBAAATAAAAW0NvbnRlbnRfVHlwZXNdLnhtbJSRQU7DMBBF&#10;90jcwfIWJU67QAgl6YK0S0CoHGBkTxKLZGx5TGhvj5O2G0SRWNoz/78nu9wcxkFMGNg6quQqL6RA&#10;0s5Y6ir5vt9lD1JwBDIwOMJKHpHlpr69KfdHjyxSmriSfYz+USnWPY7AufNIadK6MEJMx9ApD/oD&#10;OlTrorhX2lFEilmcO2RdNtjC5xDF9pCuTyYBB5bi6bQ4syoJ3g9WQ0ymaiLzg5KdCXlKLjvcW893&#10;SUOqXwnz5DrgnHtJTxOsQfEKIT7DmDSUCaxw7Rqn8787ZsmRM9e2VmPeBN4uqYvTtW7jvijg9N/y&#10;JsXecLq0q+WD6m8AAAD//wMAUEsDBBQABgAIAAAAIQA4/SH/1gAAAJQBAAALAAAAX3JlbHMvLnJl&#10;bHOkkMFqwzAMhu+DvYPRfXGawxijTi+j0GvpHsDYimMaW0Yy2fr2M4PBMnrbUb/Q94l/f/hMi1qR&#10;JVI2sOt6UJgd+ZiDgffL8ekFlFSbvV0oo4EbChzGx4f9GRdb25HMsYhqlCwG5lrLq9biZkxWOiqY&#10;22YiTra2kYMu1l1tQD30/bPm3wwYN0x18gb45AdQl1tp5j/sFB2T0FQ7R0nTNEV3j6o9feQzro1i&#10;OWA14Fm+Q8a1a8+Bvu/d/dMb2JY5uiPbhG/ktn4cqGU/er3pcvwCAAD//wMAUEsDBBQABgAIAAAA&#10;IQC0n4VHDQIAAPYDAAAOAAAAZHJzL2Uyb0RvYy54bWysU21v2yAQ/j5p/wHxfbHjOW1qxam6dJkm&#10;dS9Stx+AMY7RgGNAYme/vgdO06j7No0P6I47Hu6ee1jdjlqRg3BegqnpfJZTIgyHVppdTX/+2L5b&#10;UuIDMy1TYERNj8LT2/XbN6vBVqKAHlQrHEEQ46vB1rQPwVZZ5nkvNPMzsMJgsAOnWUDX7bLWsQHR&#10;tcqKPL/KBnCtdcCF93h6PwXpOuF3neDhW9d5EYiqKdYW0u7S3sQ9W69YtXPM9pKfymD/UIVm0uCj&#10;Z6h7FhjZO/kXlJbcgYcuzDjoDLpOcpF6wG7m+atuHntmReoFyfH2TJP/f7D86+HRfnckjB9gxAGm&#10;Jrx9AP7LEwObnpmduHMOhl6wFh+eR8qywfrqdDVS7SsfQZrhC7Q4ZLYPkIDGzunICvZJEB0HcDyT&#10;LsZAOB4W5ftlmWOIY6wor68WaSoZq55vW+fDJwGaRKOmDoea0NnhwYdYDaueU+JjHpRst1Kp5Lhd&#10;s1GOHBgKYJtWauBVmjJkqOnNolgkZAPxftKGlgEFqqSu6TKPa5JMZOOjaVNKYFJNNlaizImeyMjE&#10;TRibERMjTQ20RyTKwSRE/Dho9OD+UDKgCGvqf++ZE5SozwbJvpmXZVRtcsrFdYGOu4w0lxFmOELV&#10;NFAymZuQlB55MHCHQ+lk4uulklOtKK5E4+kjRPVe+inr5buunwAAAP//AwBQSwMEFAAGAAgAAAAh&#10;AEcW/wTfAAAADQEAAA8AAABkcnMvZG93bnJldi54bWxMj81OwzAQhO9IvIO1SFwQtRu1KU3jVIAE&#10;4tqfB9jEbhI1Xkex26Rvz/YEx535NDuTbyfXiasdQutJw3ymQFiqvGmp1nA8fL2+gQgRyWDnyWq4&#10;2QDb4vEhx8z4kXb2uo+14BAKGWpoYuwzKUPVWIdh5ntL7J384DDyOdTSDDhyuOtkolQqHbbEHxrs&#10;7Wdjq/P+4jScfsaX5Xosv+NxtVukH9iuSn/T+vlpet+AiHaKfzDc63N1KLhT6S9kgug0LJMkZZQN&#10;pea8ipG1Slkq79JCKZBFLv+vKH4BAAD//wMAUEsBAi0AFAAGAAgAAAAhALaDOJL+AAAA4QEAABMA&#10;AAAAAAAAAAAAAAAAAAAAAFtDb250ZW50X1R5cGVzXS54bWxQSwECLQAUAAYACAAAACEAOP0h/9YA&#10;AACUAQAACwAAAAAAAAAAAAAAAAAvAQAAX3JlbHMvLnJlbHNQSwECLQAUAAYACAAAACEAtJ+FRw0C&#10;AAD2AwAADgAAAAAAAAAAAAAAAAAuAgAAZHJzL2Uyb0RvYy54bWxQSwECLQAUAAYACAAAACEARxb/&#10;BN8AAAANAQAADwAAAAAAAAAAAAAAAABnBAAAZHJzL2Rvd25yZXYueG1sUEsFBgAAAAAEAAQA8wAA&#10;AHMFAAAAAA==&#10;" stroked="f">
                 <v:textbox>
                   <w:txbxContent>
                     <w:p>
@@ -1536,11 +1575,12 @@
       <w:r>
         <w:rPr>
           <w:rFonts w:ascii="Garamond" w:hAnsi="Garamond"/>
+          <w:noProof/>
           <w:sz w:val="24"/>
           <w:szCs w:val="24"/>
         </w:rPr>
         <w:drawing>
-          <wp:anchor distT="0" distB="0" distL="114300" distR="114300" simplePos="0" relativeHeight="251661312" behindDoc="0" locked="0" layoutInCell="1" allowOverlap="1" wp14:anchorId="044580DE" wp14:editId="6955F082">
+          <wp:anchor distT="0" distB="0" distL="114300" distR="114300" simplePos="0" relativeHeight="251661312" behindDoc="0" locked="0" layoutInCell="1" allowOverlap="1" wp14:anchorId="044580DE" wp14:editId="2C79C866">
             <wp:simplePos x="0" y="0"/>
             <wp:positionH relativeFrom="margin">
               <wp:align>right</wp:align>
@@ -1607,11 +1647,12 @@
           <w:rFonts w:ascii="Garamond" w:hAnsi="Garamond"/>
           <w:b/>
           <w:bCs/>
+          <w:noProof/>
           <w:sz w:val="32"/>
           <w:szCs w:val="32"/>
         </w:rPr>
         <w:drawing>
-          <wp:anchor distT="0" distB="0" distL="114300" distR="114300" simplePos="0" relativeHeight="251658240" behindDoc="0" locked="0" layoutInCell="1" allowOverlap="1" wp14:anchorId="05686BC6" wp14:editId="2EEA3091">
+          <wp:anchor distT="0" distB="0" distL="114300" distR="114300" simplePos="0" relativeHeight="251658240" behindDoc="0" locked="0" layoutInCell="1" allowOverlap="1" wp14:anchorId="05686BC6" wp14:editId="6761C2C4">
             <wp:simplePos x="0" y="0"/>
             <wp:positionH relativeFrom="margin">
               <wp:posOffset>3267710</wp:posOffset>
@@ -1695,7 +1736,23 @@
           <w:sz w:val="24"/>
           <w:szCs w:val="24"/>
         </w:rPr>
-        <w:t xml:space="preserve"> results would be in the range -1 and 1, primarily around 0</w:t>
+        <w:t xml:space="preserve"> results would be in the range </w:t>
+      </w:r>
+      <w:r>
+        <w:rPr>
+          <w:rFonts w:ascii="Garamond" w:hAnsi="Garamond"/>
+          <w:sz w:val="24"/>
+          <w:szCs w:val="24"/>
+        </w:rPr>
+        <w:t xml:space="preserve">of </w:t>
+      </w:r>
+      <w:r>
+        <w:rPr>
+          <w:rFonts w:ascii="Garamond" w:hAnsi="Garamond"/>
+          <w:sz w:val="24"/>
+          <w:szCs w:val="24"/>
+        </w:rPr>
+        <w:t>-1 and 1, primarily around 0</w:t>
       </w:r>
       <w:r>
         <w:rPr>
@@ -1766,16 +1823,16 @@
         <mc:AlternateContent>
           <mc:Choice Requires="wps">
             <w:drawing>
-              <wp:anchor distT="45720" distB="45720" distL="114300" distR="114300" simplePos="0" relativeHeight="251663360" behindDoc="0" locked="0" layoutInCell="1" allowOverlap="1" wp14:anchorId="549EFAB3" wp14:editId="76ABEC00">
+              <wp:anchor distT="45720" distB="45720" distL="114300" distR="114300" simplePos="0" relativeHeight="251663360" behindDoc="0" locked="0" layoutInCell="1" allowOverlap="1" wp14:anchorId="549EFAB3" wp14:editId="3250C201">
                 <wp:simplePos x="0" y="0"/>
                 <wp:positionH relativeFrom="margin">
-                  <wp:posOffset>3263900</wp:posOffset>
+                  <wp:posOffset>3305810</wp:posOffset>
                 </wp:positionH>
                 <wp:positionV relativeFrom="paragraph">
-                  <wp:posOffset>1650365</wp:posOffset>
+                  <wp:posOffset>1636395</wp:posOffset>
                 </wp:positionV>
                 <wp:extent cx="2463800" cy="273050"/>
-                <wp:effectExtent l="0" t="0" r="12700" b="12700"/>
+                <wp:effectExtent l="0" t="0" r="0" b="0"/>
                 <wp:wrapSquare wrapText="bothSides"/>
                 <wp:docPr id="2053602306" name="Text Box 2"/>
                 <wp:cNvGraphicFramePr>
@@ -1799,9 +1856,7 @@
                           <a:srgbClr val="FFFFFF"/>
                         </a:solidFill>
                         <a:ln w="9525">
-                          <a:solidFill>
-                            <a:srgbClr val="000000"/>
-                          </a:solidFill>
+                          <a:noFill/>
                           <a:miter lim="800000"/>
                           <a:headEnd/>
                           <a:tailEnd/>
@@ -1850,7 +1905,7 @@
           </mc:Choice>
           <mc:Fallback>
             <w:pict>
-              <v:shape w14:anchorId="549EFAB3" id="_x0000_s1027" type="#_x0000_t202" style="position:absolute;margin-left:257pt;margin-top:129.95pt;width:194pt;height:21.5pt;z-index:251663360;visibility:visible;mso-wrap-style:square;mso-width-percent:0;mso-height-percent:0;mso-wrap-distance-left:9pt;mso-wrap-distance-top:3.6pt;mso-wrap-distance-right:9pt;mso-wrap-distance-bottom:3.6pt;mso-position-horizontal:absolute;mso-position-horizontal-relative:margin;mso-position-vertical:absolute;mso-position-vertical-relative:text;mso-width-percent:0;mso-height-percent:0;mso-width-relative:margin;mso-height-relative:margin;v-text-anchor:top" o:gfxdata="UEsDBBQABgAIAAAAIQC2gziS/gAAAOEBAAATAAAAW0NvbnRlbnRfVHlwZXNdLnhtbJSRQU7DMBBF&#10;90jcwfIWJU67QAgl6YK0S0CoHGBkTxKLZGx5TGhvj5O2G0SRWNoz/78nu9wcxkFMGNg6quQqL6RA&#10;0s5Y6ir5vt9lD1JwBDIwOMJKHpHlpr69KfdHjyxSmriSfYz+USnWPY7AufNIadK6MEJMx9ApD/oD&#10;OlTrorhX2lFEilmcO2RdNtjC5xDF9pCuTyYBB5bi6bQ4syoJ3g9WQ0ymaiLzg5KdCXlKLjvcW893&#10;SUOqXwnz5DrgnHtJTxOsQfEKIT7DmDSUCaxw7Rqn8787ZsmRM9e2VmPeBN4uqYvTtW7jvijg9N/y&#10;JsXecLq0q+WD6m8AAAD//wMAUEsDBBQABgAIAAAAIQA4/SH/1gAAAJQBAAALAAAAX3JlbHMvLnJl&#10;bHOkkMFqwzAMhu+DvYPRfXGawxijTi+j0GvpHsDYimMaW0Yy2fr2M4PBMnrbUb/Q94l/f/hMi1qR&#10;JVI2sOt6UJgd+ZiDgffL8ekFlFSbvV0oo4EbChzGx4f9GRdb25HMsYhqlCwG5lrLq9biZkxWOiqY&#10;22YiTra2kYMu1l1tQD30/bPm3wwYN0x18gb45AdQl1tp5j/sFB2T0FQ7R0nTNEV3j6o9feQzro1i&#10;OWA14Fm+Q8a1a8+Bvu/d/dMb2JY5uiPbhG/ktn4cqGU/er3pcvwCAAD//wMAUEsDBBQABgAIAAAA&#10;IQBjVXR5EwIAACYEAAAOAAAAZHJzL2Uyb0RvYy54bWysU9uO2yAQfa/Uf0C8N3a8yV6sOKtttqkq&#10;bS/Sth+AAceomKFAYqdf3wF7s9G2fanKA5ph4DBz5szqdug0OUjnFZiKzmc5JdJwEMrsKvrt6/bN&#10;NSU+MCOYBiMrepSe3q5fv1r1tpQFtKCFdARBjC97W9E2BFtmmeet7JifgZUGgw24jgV03S4TjvWI&#10;3umsyPPLrAcnrAMuvcfT+zFI1wm/aSQPn5vGy0B0RTG3kHaX9jru2XrFyp1jtlV8SoP9QxYdUwY/&#10;PUHds8DI3qnfoDrFHXhowoxDl0HTKC5TDVjNPH9RzWPLrEy1IDnenmjy/w+Wfzo82i+OhOEtDNjA&#10;VIS3D8C/e2Jg0zKzk3fOQd9KJvDjeaQs660vp6eRal/6CFL3H0Fgk9k+QAIaGtdFVrBOgujYgOOJ&#10;dDkEwvGwWFxeXOcY4hgrri7yZepKxsqn19b58F5CR6JRUYdNTejs8OBDzIaVT1fiZx60EluldXLc&#10;rt5oRw4MBbBNKxXw4po2pK/ozbJYjgT8FSJP608QnQqoZK26imI5uEZtRdreGZF0FpjSo40pazPx&#10;GKkbSQxDPRAlJpIjrTWIIxLrYBQuDhoaLbiflPQo2or6H3vmJCX6g8Hm3MwXi6jy5CyWVwU67jxS&#10;n0eY4QhV0UDJaG5CmozIm4E7bGKjEr/PmUwpoxgT7dPgRLWf++nW83ivfwEAAP//AwBQSwMEFAAG&#10;AAgAAAAhAJXZ5YniAAAACwEAAA8AAABkcnMvZG93bnJldi54bWxMj81OwzAQhO9IvIO1SFxQazf9&#10;oQ7ZVAgJRG/QIri6sZtExOtgu2l4e8wJjrMzmv2m2Iy2Y4PxoXWEMJsKYIYqp1uqEd72j5M1sBAV&#10;adU5MgjfJsCmvLwoVK7dmV7NsIs1SyUUcoXQxNjnnIeqMVaFqesNJe/ovFUxSV9z7dU5lduOZ0Ks&#10;uFUtpQ+N6s1DY6rP3ckirBfPw0fYzl/eq9Wxk/Hmdnj68ojXV+P9HbBoxvgXhl/8hA5lYjq4E+nA&#10;OoTlbJG2RIRsKSWwlJAiS5cDwlxkEnhZ8P8byh8AAAD//wMAUEsBAi0AFAAGAAgAAAAhALaDOJL+&#10;AAAA4QEAABMAAAAAAAAAAAAAAAAAAAAAAFtDb250ZW50X1R5cGVzXS54bWxQSwECLQAUAAYACAAA&#10;ACEAOP0h/9YAAACUAQAACwAAAAAAAAAAAAAAAAAvAQAAX3JlbHMvLnJlbHNQSwECLQAUAAYACAAA&#10;ACEAY1V0eRMCAAAmBAAADgAAAAAAAAAAAAAAAAAuAgAAZHJzL2Uyb0RvYy54bWxQSwECLQAUAAYA&#10;CAAAACEAldnlieIAAAALAQAADwAAAAAAAAAAAAAAAABtBAAAZHJzL2Rvd25yZXYueG1sUEsFBgAA&#10;AAAEAAQA8wAAAHwFAAAAAA==&#10;">
+              <v:shape w14:anchorId="549EFAB3" id="_x0000_s1027" type="#_x0000_t202" style="position:absolute;margin-left:260.3pt;margin-top:128.85pt;width:194pt;height:21.5pt;z-index:251663360;visibility:visible;mso-wrap-style:square;mso-width-percent:0;mso-height-percent:0;mso-wrap-distance-left:9pt;mso-wrap-distance-top:3.6pt;mso-wrap-distance-right:9pt;mso-wrap-distance-bottom:3.6pt;mso-position-horizontal:absolute;mso-position-horizontal-relative:margin;mso-position-vertical:absolute;mso-position-vertical-relative:text;mso-width-percent:0;mso-height-percent:0;mso-width-relative:margin;mso-height-relative:margin;v-text-anchor:top" o:gfxdata="UEsDBBQABgAIAAAAIQC2gziS/gAAAOEBAAATAAAAW0NvbnRlbnRfVHlwZXNdLnhtbJSRQU7DMBBF&#10;90jcwfIWJU67QAgl6YK0S0CoHGBkTxKLZGx5TGhvj5O2G0SRWNoz/78nu9wcxkFMGNg6quQqL6RA&#10;0s5Y6ir5vt9lD1JwBDIwOMJKHpHlpr69KfdHjyxSmriSfYz+USnWPY7AufNIadK6MEJMx9ApD/oD&#10;OlTrorhX2lFEilmcO2RdNtjC5xDF9pCuTyYBB5bi6bQ4syoJ3g9WQ0ymaiLzg5KdCXlKLjvcW893&#10;SUOqXwnz5DrgnHtJTxOsQfEKIT7DmDSUCaxw7Rqn8787ZsmRM9e2VmPeBN4uqYvTtW7jvijg9N/y&#10;JsXecLq0q+WD6m8AAAD//wMAUEsDBBQABgAIAAAAIQA4/SH/1gAAAJQBAAALAAAAX3JlbHMvLnJl&#10;bHOkkMFqwzAMhu+DvYPRfXGawxijTi+j0GvpHsDYimMaW0Yy2fr2M4PBMnrbUb/Q94l/f/hMi1qR&#10;JVI2sOt6UJgd+ZiDgffL8ekFlFSbvV0oo4EbChzGx4f9GRdb25HMsYhqlCwG5lrLq9biZkxWOiqY&#10;22YiTra2kYMu1l1tQD30/bPm3wwYN0x18gb45AdQl1tp5j/sFB2T0FQ7R0nTNEV3j6o9feQzro1i&#10;OWA14Fm+Q8a1a8+Bvu/d/dMb2JY5uiPbhG/ktn4cqGU/er3pcvwCAAD//wMAUEsDBBQABgAIAAAA&#10;IQCUKBv9DwIAAP0DAAAOAAAAZHJzL2Uyb0RvYy54bWysU9tu2zAMfR+wfxD0vthxk16MOEWXLsOA&#10;7gJ0+wBZlmNhsqhRSuzu60cpbhp0b8P0IJAidUQeHq1ux96wg0KvwVZ8Pss5U1ZCo+2u4j++b99d&#10;c+aDsI0wYFXFn5Tnt+u3b1aDK1UBHZhGISMQ68vBVbwLwZVZ5mWneuFn4JSlYAvYi0Au7rIGxUDo&#10;vcmKPL/MBsDGIUjlPZ3eH4N8nfDbVsnwtW29CsxUnGoLace013HP1itR7lC4TsupDPEPVfRCW3r0&#10;BHUvgmB71H9B9VoieGjDTEKfQdtqqVIP1M08f9XNYyecSr0QOd6daPL/D1Z+OTy6b8jC+B5GGmBq&#10;wrsHkD89s7DphN2pO0QYOiUaengeKcsG58vpaqTalz6C1MNnaGjIYh8gAY0t9pEV6pMROg3g6US6&#10;GgOTdFgsLi+ucwpJihVXF/kyTSUT5fNthz58VNCzaFQcaagJXRwefIjViPI5JT7mwehmq41JDu7q&#10;jUF2ECSAbVqpgVdpxrKh4jfLYpmQLcT7SRu9DiRQo/uKU5W0jpKJbHywTUoJQpujTZUYO9ETGTly&#10;E8Z6ZLqZuIts1dA8EV8IRz3S/yGjA/zN2UBarLj/tReoODOfLHF+M18soniTs1heFeTgeaQ+jwgr&#10;CarigbOjuQlJ8JEOC3c0m1Yn2l4qmUomjSU2p/8QRXzup6yXX7v+AwAA//8DAFBLAwQUAAYACAAA&#10;ACEA7jOhL98AAAALAQAADwAAAGRycy9kb3ducmV2LnhtbEyPwU7DMAyG70i8Q2QkLoglFNpspe4E&#10;SCCuG3uAtPXaiiapmmzt3h5zgqPtT7+/v9gudhBnmkLvHcLDSoEgV/umdy3C4ev9fg0iROMaM3hH&#10;CBcKsC2vrwqTN352OzrvYys4xIXcIHQxjrmUoe7ImrDyIzm+Hf1kTeRxamUzmZnD7SATpTJpTe/4&#10;Q2dGeuuo/t6fLMLxc75LN3P1EQ9695S9ml5X/oJ4e7O8PIOItMQ/GH71WR1Kdqr8yTVBDAhpojJG&#10;EZJUaxBMbNSaNxXCo1IaZFnI/x3KHwAAAP//AwBQSwECLQAUAAYACAAAACEAtoM4kv4AAADhAQAA&#10;EwAAAAAAAAAAAAAAAAAAAAAAW0NvbnRlbnRfVHlwZXNdLnhtbFBLAQItABQABgAIAAAAIQA4/SH/&#10;1gAAAJQBAAALAAAAAAAAAAAAAAAAAC8BAABfcmVscy8ucmVsc1BLAQItABQABgAIAAAAIQCUKBv9&#10;DwIAAP0DAAAOAAAAAAAAAAAAAAAAAC4CAABkcnMvZTJvRG9jLnhtbFBLAQItABQABgAIAAAAIQDu&#10;M6Ev3wAAAAsBAAAPAAAAAAAAAAAAAAAAAGkEAABkcnMvZG93bnJldi54bWxQSwUGAAAAAAQABADz&#10;AAAAdQUAAAAA&#10;" stroked="f">
                 <v:textbox>
                   <w:txbxContent>
                     <w:p>
@@ -2017,140 +2072,8 @@
           <w:sz w:val="32"/>
           <w:szCs w:val="32"/>
         </w:rPr>
-        <mc:AlternateContent>
-          <mc:Choice Requires="wps">
-            <w:drawing>
-              <wp:anchor distT="45720" distB="45720" distL="114300" distR="114300" simplePos="0" relativeHeight="251666432" behindDoc="0" locked="0" layoutInCell="1" allowOverlap="1" wp14:anchorId="6B9843FF" wp14:editId="21F4E75C">
-                <wp:simplePos x="0" y="0"/>
-                <wp:positionH relativeFrom="column">
-                  <wp:posOffset>-298450</wp:posOffset>
-                </wp:positionH>
-                <wp:positionV relativeFrom="paragraph">
-                  <wp:posOffset>4955540</wp:posOffset>
-                </wp:positionV>
-                <wp:extent cx="6299200" cy="266700"/>
-                <wp:effectExtent l="0" t="0" r="25400" b="19050"/>
-                <wp:wrapSquare wrapText="bothSides"/>
-                <wp:docPr id="391988733" name="Text Box 2"/>
-                <wp:cNvGraphicFramePr>
-                  <a:graphicFrameLocks xmlns:a="http://schemas.openxmlformats.org/drawingml/2006/main"/>
-                </wp:cNvGraphicFramePr>
-                <a:graphic xmlns:a="http://schemas.openxmlformats.org/drawingml/2006/main">
-                  <a:graphicData uri="http://schemas.microsoft.com/office/word/2010/wordprocessingShape">
-                    <wps:wsp>
-                      <wps:cNvSpPr txBox="1">
-                        <a:spLocks noChangeArrowheads="1"/>
-                      </wps:cNvSpPr>
-                      <wps:spPr bwMode="auto">
-                        <a:xfrm>
-                          <a:off x="0" y="0"/>
-                          <a:ext cx="6299200" cy="266700"/>
-                        </a:xfrm>
-                        <a:prstGeom prst="rect">
-                          <a:avLst/>
-                        </a:prstGeom>
-                        <a:solidFill>
-                          <a:srgbClr val="FFFFFF"/>
-                        </a:solidFill>
-                        <a:ln w="9525">
-                          <a:solidFill>
-                            <a:srgbClr val="000000"/>
-                          </a:solidFill>
-                          <a:miter lim="800000"/>
-                          <a:headEnd/>
-                          <a:tailEnd/>
-                        </a:ln>
-                      </wps:spPr>
-                      <wps:txbx>
-                        <w:txbxContent>
-                          <w:p>
-                            <w:pPr>
-                              <w:jc w:val="center"/>
-                              <w:rPr>
-                                <w:rFonts w:ascii="Garamond" w:hAnsi="Garamond"/>
-                                <w:b/>
-                                <w:bCs/>
-                                <w:color w:val="262626" w:themeColor="text1" w:themeTint="D9"/>
-                                <w:sz w:val="20"/>
-                                <w:szCs w:val="20"/>
-                              </w:rPr>
-                            </w:pPr>
-                            <w:r>
-                              <w:rPr>
-                                <w:rFonts w:ascii="Garamond" w:hAnsi="Garamond"/>
-                                <w:b/>
-                                <w:bCs/>
-                                <w:color w:val="262626" w:themeColor="text1" w:themeTint="D9"/>
-                                <w:sz w:val="20"/>
-                                <w:szCs w:val="20"/>
-                              </w:rPr>
-                              <w:t>Figure 3: Random Walk on Grid for 100 Steps</w:t>
-                            </w:r>
-                          </w:p>
-                        </w:txbxContent>
-                      </wps:txbx>
-                      <wps:bodyPr rot="0" vert="horz" wrap="square" lIns="91440" tIns="45720" rIns="91440" bIns="45720" anchor="t" anchorCtr="0">
-                        <a:noAutofit/>
-                      </wps:bodyPr>
-                    </wps:wsp>
-                  </a:graphicData>
-                </a:graphic>
-                <wp14:sizeRelH relativeFrom="margin">
-                  <wp14:pctWidth>0</wp14:pctWidth>
-                </wp14:sizeRelH>
-                <wp14:sizeRelV relativeFrom="margin">
-                  <wp14:pctHeight>0</wp14:pctHeight>
-                </wp14:sizeRelV>
-              </wp:anchor>
-            </w:drawing>
-          </mc:Choice>
-          <mc:Fallback>
-            <w:pict>
-              <v:shape w14:anchorId="6B9843FF" id="_x0000_s1028" type="#_x0000_t202" style="position:absolute;margin-left:-23.5pt;margin-top:390.2pt;width:496pt;height:21pt;z-index:251666432;visibility:visible;mso-wrap-style:square;mso-width-percent:0;mso-height-percent:0;mso-wrap-distance-left:9pt;mso-wrap-distance-top:3.6pt;mso-wrap-distance-right:9pt;mso-wrap-distance-bottom:3.6pt;mso-position-horizontal:absolute;mso-position-horizontal-relative:text;mso-position-vertical:absolute;mso-position-vertical-relative:text;mso-width-percent:0;mso-height-percent:0;mso-width-relative:margin;mso-height-relative:margin;v-text-anchor:top" o:gfxdata="UEsDBBQABgAIAAAAIQC2gziS/gAAAOEBAAATAAAAW0NvbnRlbnRfVHlwZXNdLnhtbJSRQU7DMBBF&#10;90jcwfIWJU67QAgl6YK0S0CoHGBkTxKLZGx5TGhvj5O2G0SRWNoz/78nu9wcxkFMGNg6quQqL6RA&#10;0s5Y6ir5vt9lD1JwBDIwOMJKHpHlpr69KfdHjyxSmriSfYz+USnWPY7AufNIadK6MEJMx9ApD/oD&#10;OlTrorhX2lFEilmcO2RdNtjC5xDF9pCuTyYBB5bi6bQ4syoJ3g9WQ0ymaiLzg5KdCXlKLjvcW893&#10;SUOqXwnz5DrgnHtJTxOsQfEKIT7DmDSUCaxw7Rqn8787ZsmRM9e2VmPeBN4uqYvTtW7jvijg9N/y&#10;JsXecLq0q+WD6m8AAAD//wMAUEsDBBQABgAIAAAAIQA4/SH/1gAAAJQBAAALAAAAX3JlbHMvLnJl&#10;bHOkkMFqwzAMhu+DvYPRfXGawxijTi+j0GvpHsDYimMaW0Yy2fr2M4PBMnrbUb/Q94l/f/hMi1qR&#10;JVI2sOt6UJgd+ZiDgffL8ekFlFSbvV0oo4EbChzGx4f9GRdb25HMsYhqlCwG5lrLq9biZkxWOiqY&#10;22YiTra2kYMu1l1tQD30/bPm3wwYN0x18gb45AdQl1tp5j/sFB2T0FQ7R0nTNEV3j6o9feQzro1i&#10;OWA14Fm+Q8a1a8+Bvu/d/dMb2JY5uiPbhG/ktn4cqGU/er3pcvwCAAD//wMAUEsDBBQABgAIAAAA&#10;IQDkXfT2EQIAACYEAAAOAAAAZHJzL2Uyb0RvYy54bWysU9tu2zAMfR+wfxD0vjgxkrQx4hRdugwD&#10;ugvQ7QMUWY6FyaJGKbG7rx8lu2l2exmmB4EUqUPykFzf9K1hJ4Vegy35bDLlTFkJlbaHkn/5vHt1&#10;zZkPwlbCgFUlf1Se32xevlh3rlA5NGAqhYxArC86V/ImBFdkmZeNaoWfgFOWjDVgKwKpeMgqFB2h&#10;tybLp9Nl1gFWDkEq7+n1bjDyTcKvayXDx7r2KjBTcsotpBvTvY93tlmL4oDCNVqOaYh/yKIV2lLQ&#10;M9SdCIIdUf8G1WqJ4KEOEwltBnWtpUo1UDWz6S/VPDTCqVQLkePdmSb//2Dlh9OD+4Qs9K+hpwam&#10;Iry7B/nVMwvbRtiDukWErlGiosCzSFnWOV+MXyPVvvARZN+9h4qaLI4BElBfYxtZoToZoVMDHs+k&#10;qz4wSY/LfLWiTnImyZYvl1ckxxCiePrt0Ie3CloWhZIjNTWhi9O9D4Prk0sM5sHoaqeNSQoe9luD&#10;7CRoAHbpjOg/uRnLupKvFvliIOCvENN0/gTR6kCTbHRb8uuzkygibW9sleYsCG0GmaozduQxUjeQ&#10;GPp9z3RFNMQAkdY9VI9ELMIwuLRoJDSA3znraGhL7r8dBSrOzDtLzVnN5vM45UmZL65yUvDSsr+0&#10;CCsJquSBs0HchrQZkTcLt9TEWid+nzMZU6ZhTB0aFydO+6WevJ7Xe/MDAAD//wMAUEsDBBQABgAI&#10;AAAAIQCf+19R4QAAAAsBAAAPAAAAZHJzL2Rvd25yZXYueG1sTI/BTsMwDIbvSLxDZCQuaEspYe1K&#10;0wkhgeAGA8E1a7K2InFKknXl7TEnONr+9fn7683sLJtMiINHCZfLDJjB1usBOwlvr/eLElhMCrWy&#10;Ho2EbxNh05ye1KrS/ogvZtqmjhEEY6Uk9CmNFeex7Y1TcelHg3Tb++BUojF0XAd1JLizPM+yFXdq&#10;QPrQq9Hc9ab93B6chFI8Th/x6er5vV3t7TpdFNPDV5Dy/Gy+vQGWzJz+wvCrT+rQkNPOH1BHZiUs&#10;REFdkoSizAQwSqzFNW12hM9zAbyp+f8OzQ8AAAD//wMAUEsBAi0AFAAGAAgAAAAhALaDOJL+AAAA&#10;4QEAABMAAAAAAAAAAAAAAAAAAAAAAFtDb250ZW50X1R5cGVzXS54bWxQSwECLQAUAAYACAAAACEA&#10;OP0h/9YAAACUAQAACwAAAAAAAAAAAAAAAAAvAQAAX3JlbHMvLnJlbHNQSwECLQAUAAYACAAAACEA&#10;5F309hECAAAmBAAADgAAAAAAAAAAAAAAAAAuAgAAZHJzL2Uyb0RvYy54bWxQSwECLQAUAAYACAAA&#10;ACEAn/tfUeEAAAALAQAADwAAAAAAAAAAAAAAAABrBAAAZHJzL2Rvd25yZXYueG1sUEsFBgAAAAAE&#10;AAQA8wAAAHkFAAAAAA==&#10;">
-                <v:textbox>
-                  <w:txbxContent>
-                    <w:p>
-                      <w:pPr>
-                        <w:jc w:val="center"/>
-                        <w:rPr>
-                          <w:rFonts w:ascii="Garamond" w:hAnsi="Garamond"/>
-                          <w:b/>
-                          <w:bCs/>
-                          <w:color w:val="262626" w:themeColor="text1" w:themeTint="D9"/>
-                          <w:sz w:val="20"/>
-                          <w:szCs w:val="20"/>
-                        </w:rPr>
-                      </w:pPr>
-                      <w:r>
-                        <w:rPr>
-                          <w:rFonts w:ascii="Garamond" w:hAnsi="Garamond"/>
-                          <w:b/>
-                          <w:bCs/>
-                          <w:color w:val="262626" w:themeColor="text1" w:themeTint="D9"/>
-                          <w:sz w:val="20"/>
-                          <w:szCs w:val="20"/>
-                        </w:rPr>
-                        <w:t>Figure 3: Random Walk on Grid for 100 Steps</w:t>
-                      </w:r>
-                    </w:p>
-                  </w:txbxContent>
-                </v:textbox>
-                <w10:wrap type="square"/>
-              </v:shape>
-            </w:pict>
-          </mc:Fallback>
-        </mc:AlternateContent>
-      </w:r>
-      <w:r>
-        <w:rPr>
-          <w:rFonts w:ascii="Garamond" w:hAnsi="Garamond"/>
-          <w:b/>
-          <w:bCs/>
-          <w:sz w:val="32"/>
-          <w:szCs w:val="32"/>
-        </w:rPr>
         <w:drawing>
-          <wp:anchor distT="0" distB="0" distL="114300" distR="114300" simplePos="0" relativeHeight="251664384" behindDoc="0" locked="0" layoutInCell="1" allowOverlap="1" wp14:anchorId="6548A6C9" wp14:editId="14F008BE">
+          <wp:anchor distT="0" distB="0" distL="114300" distR="114300" simplePos="0" relativeHeight="251664384" behindDoc="0" locked="0" layoutInCell="1" allowOverlap="1" wp14:anchorId="6548A6C9" wp14:editId="2ABC5766">
             <wp:simplePos x="0" y="0"/>
             <wp:positionH relativeFrom="margin">
               <wp:align>center</wp:align>
@@ -2313,6 +2236,98 @@
     </w:p>
     <w:p>
       <w:pPr>
+        <w:jc w:val="center"/>
+        <w:rPr>
+          <w:rFonts w:ascii="Garamond" w:hAnsi="Garamond"/>
+          <w:b/>
+          <w:bCs/>
+          <w:sz w:val="20"/>
+          <w:szCs w:val="20"/>
+        </w:rPr>
+      </w:pPr>
+      <w:r>
+        <w:rPr>
+          <w:rFonts w:ascii="Garamond" w:hAnsi="Garamond"/>
+          <w:b/>
+          <w:bCs/>
+          <w:sz w:val="20"/>
+          <w:szCs w:val="20"/>
+        </w:rPr>
+        <w:t xml:space="preserve">Figure 3: </w:t>
+      </w:r>
+      <w:r>
+        <w:rPr>
+          <w:rFonts w:ascii="Garamond" w:hAnsi="Garamond"/>
+          <w:b/>
+          <w:bCs/>
+          <w:sz w:val="20"/>
+          <w:szCs w:val="20"/>
+        </w:rPr>
+        <w:t xml:space="preserve">Random </w:t>
+      </w:r>
+      <w:r>
+        <w:rPr>
+          <w:rFonts w:ascii="Garamond" w:hAnsi="Garamond"/>
+          <w:b/>
+          <w:bCs/>
+          <w:sz w:val="20"/>
+          <w:szCs w:val="20"/>
+        </w:rPr>
+        <w:t>W</w:t>
+      </w:r>
+      <w:r>
+        <w:rPr>
+          <w:rFonts w:ascii="Garamond" w:hAnsi="Garamond"/>
+          <w:b/>
+          <w:bCs/>
+          <w:sz w:val="20"/>
+          <w:szCs w:val="20"/>
+        </w:rPr>
+        <w:t xml:space="preserve">alk </w:t>
+      </w:r>
+      <w:r>
+        <w:rPr>
+          <w:rFonts w:ascii="Garamond" w:hAnsi="Garamond"/>
+          <w:b/>
+          <w:bCs/>
+          <w:sz w:val="20"/>
+          <w:szCs w:val="20"/>
+        </w:rPr>
+        <w:t>G</w:t>
+      </w:r>
+      <w:r>
+        <w:rPr>
+          <w:rFonts w:ascii="Garamond" w:hAnsi="Garamond"/>
+          <w:b/>
+          <w:bCs/>
+          <w:sz w:val="20"/>
+          <w:szCs w:val="20"/>
+        </w:rPr>
+        <w:t xml:space="preserve">raph for 100 </w:t>
+      </w:r>
+      <w:r>
+        <w:rPr>
+          <w:rFonts w:ascii="Garamond" w:hAnsi="Garamond"/>
+          <w:b/>
+          <w:bCs/>
+          <w:sz w:val="20"/>
+          <w:szCs w:val="20"/>
+        </w:rPr>
+        <w:t>S</w:t>
+      </w:r>
+      <w:r>
+        <w:rPr>
+          <w:rFonts w:ascii="Garamond" w:hAnsi="Garamond"/>
+          <w:b/>
+          <w:bCs/>
+          <w:sz w:val="20"/>
+          <w:szCs w:val="20"/>
+        </w:rPr>
+        <w:t>teps</w:t>
+      </w:r>
+    </w:p>
+    <w:p>
+      <w:pPr>
         <w:rPr>
           <w:rFonts w:ascii="Garamond" w:hAnsi="Garamond"/>
           <w:sz w:val="24"/>
@@ -2333,7 +2348,15 @@
           <w:sz w:val="24"/>
           <w:szCs w:val="24"/>
         </w:rPr>
-        <w:t xml:space="preserve"> the task's results, with the point moving up twenty-six times, down twenty-seven times, left nineteen times, and right twenty-eight times. As uniform distribution was implemented, it would be expected that the point would move evenly twenty-five times in all directions. However, due to variance in a small sample size</w:t>
+        <w:t xml:space="preserve"> the task's results, with the point moving up twenty-six times, down twenty-seven times, left nineteen times, and right twenty-eight times. As uniform distribution was implemented, it would be expected that the point would move evenly twenty-five times in all directions. However, due to </w:t>
+      </w:r>
+      <w:r>
+        <w:rPr>
+          <w:rFonts w:ascii="Garamond" w:hAnsi="Garamond"/>
+          <w:sz w:val="24"/>
+          <w:szCs w:val="24"/>
+        </w:rPr>
+        <w:t>variance in a small sample size</w:t>
       </w:r>
       <w:r>
         <w:rPr>
@@ -2365,7 +2388,23 @@
           <w:sz w:val="24"/>
           <w:szCs w:val="24"/>
         </w:rPr>
-        <w:t xml:space="preserve"> as the point moved left six times less than expected</w:t>
+        <w:t>,</w:t>
+      </w:r>
+      <w:r>
+        <w:rPr>
+          <w:rFonts w:ascii="Garamond" w:hAnsi="Garamond"/>
+          <w:sz w:val="24"/>
+          <w:szCs w:val="24"/>
+        </w:rPr>
+        <w:t xml:space="preserve"> as the point moved left six times less than </w:t>
+      </w:r>
+      <w:r>
+        <w:rPr>
+          <w:rFonts w:ascii="Garamond" w:hAnsi="Garamond"/>
+          <w:sz w:val="24"/>
+          <w:szCs w:val="24"/>
+        </w:rPr>
+        <w:t>anticipated</w:t>
       </w:r>
       <w:r>
         <w:rPr>
@@ -2426,6 +2465,7 @@
     </w:p>
     <w:p>
       <w:pPr>
+        <w:spacing w:line="480" w:lineRule="auto"/>
         <w:rPr>
           <w:rFonts w:ascii="Garamond" w:hAnsi="Garamond"/>
           <w:b/>
@@ -2472,187 +2512,822 @@
           <w:sz w:val="24"/>
           <w:szCs w:val="24"/>
         </w:rPr>
-        <w:t xml:space="preserve">Developing on from the previous task </w:t>
-      </w:r>
-    </w:p>
-    <w:p>
-      <w:pPr>
-        <w:rPr>
-          <w:rFonts w:ascii="Garamond" w:hAnsi="Garamond"/>
-          <w:b/>
-          <w:bCs/>
-          <w:sz w:val="32"/>
-          <w:szCs w:val="32"/>
-        </w:rPr>
-      </w:pPr>
-    </w:p>
-    <w:p>
-      <w:pPr>
-        <w:rPr>
-          <w:rFonts w:ascii="Garamond" w:hAnsi="Garamond"/>
-          <w:b/>
-          <w:bCs/>
-          <w:sz w:val="32"/>
-          <w:szCs w:val="32"/>
-        </w:rPr>
-      </w:pPr>
-    </w:p>
-    <w:p>
-      <w:pPr>
-        <w:rPr>
-          <w:rFonts w:ascii="Garamond" w:hAnsi="Garamond"/>
-          <w:b/>
-          <w:bCs/>
-          <w:sz w:val="32"/>
-          <w:szCs w:val="32"/>
-        </w:rPr>
-      </w:pPr>
-    </w:p>
-    <w:p>
-      <w:pPr>
-        <w:rPr>
-          <w:rFonts w:ascii="Garamond" w:hAnsi="Garamond"/>
-          <w:b/>
-          <w:bCs/>
-          <w:sz w:val="32"/>
-          <w:szCs w:val="32"/>
-        </w:rPr>
-      </w:pPr>
-    </w:p>
-    <w:p>
-      <w:pPr>
-        <w:rPr>
-          <w:rFonts w:ascii="Garamond" w:hAnsi="Garamond"/>
-          <w:b/>
-          <w:bCs/>
-          <w:sz w:val="32"/>
-          <w:szCs w:val="32"/>
-        </w:rPr>
-      </w:pPr>
-    </w:p>
-    <w:p>
-      <w:pPr>
-        <w:rPr>
-          <w:rFonts w:ascii="Garamond" w:hAnsi="Garamond"/>
-          <w:b/>
-          <w:bCs/>
-          <w:sz w:val="32"/>
-          <w:szCs w:val="32"/>
-        </w:rPr>
-      </w:pPr>
-    </w:p>
-    <w:p>
-      <w:pPr>
-        <w:rPr>
-          <w:rFonts w:ascii="Garamond" w:hAnsi="Garamond"/>
-          <w:b/>
-          <w:bCs/>
-          <w:sz w:val="32"/>
-          <w:szCs w:val="32"/>
-        </w:rPr>
-      </w:pPr>
-    </w:p>
-    <w:p>
-      <w:pPr>
-        <w:rPr>
-          <w:rFonts w:ascii="Garamond" w:hAnsi="Garamond"/>
-          <w:b/>
-          <w:bCs/>
-          <w:sz w:val="32"/>
-          <w:szCs w:val="32"/>
-        </w:rPr>
-      </w:pPr>
-    </w:p>
-    <w:p>
-      <w:pPr>
-        <w:rPr>
-          <w:rFonts w:ascii="Garamond" w:hAnsi="Garamond"/>
-          <w:b/>
-          <w:bCs/>
-          <w:sz w:val="32"/>
-          <w:szCs w:val="32"/>
-        </w:rPr>
-      </w:pPr>
-    </w:p>
-    <w:p>
-      <w:pPr>
-        <w:rPr>
-          <w:rFonts w:ascii="Garamond" w:hAnsi="Garamond"/>
-          <w:b/>
-          <w:bCs/>
-          <w:sz w:val="32"/>
-          <w:szCs w:val="32"/>
-        </w:rPr>
-      </w:pPr>
-    </w:p>
-    <w:p>
-      <w:pPr>
-        <w:rPr>
-          <w:rFonts w:ascii="Garamond" w:hAnsi="Garamond"/>
-          <w:b/>
-          <w:bCs/>
-          <w:sz w:val="32"/>
-          <w:szCs w:val="32"/>
-        </w:rPr>
-      </w:pPr>
-    </w:p>
-    <w:p>
-      <w:pPr>
-        <w:rPr>
-          <w:rFonts w:ascii="Garamond" w:hAnsi="Garamond"/>
-          <w:b/>
-          <w:bCs/>
-          <w:sz w:val="32"/>
-          <w:szCs w:val="32"/>
-        </w:rPr>
-      </w:pPr>
-    </w:p>
-    <w:p>
-      <w:pPr>
-        <w:rPr>
-          <w:rFonts w:ascii="Garamond" w:hAnsi="Garamond"/>
-          <w:b/>
-          <w:bCs/>
-          <w:sz w:val="32"/>
-          <w:szCs w:val="32"/>
-        </w:rPr>
-      </w:pPr>
-    </w:p>
-    <w:p>
-      <w:pPr>
-        <w:rPr>
-          <w:rFonts w:ascii="Garamond" w:hAnsi="Garamond"/>
-          <w:b/>
-          <w:bCs/>
-          <w:sz w:val="32"/>
-          <w:szCs w:val="32"/>
-        </w:rPr>
-      </w:pPr>
-    </w:p>
-    <w:p>
-      <w:pPr>
-        <w:rPr>
-          <w:rFonts w:ascii="Garamond" w:hAnsi="Garamond"/>
-          <w:b/>
-          <w:bCs/>
-          <w:sz w:val="32"/>
-          <w:szCs w:val="32"/>
-        </w:rPr>
-      </w:pPr>
-    </w:p>
-    <w:p>
-      <w:pPr>
-        <w:rPr>
-          <w:rFonts w:ascii="Garamond" w:hAnsi="Garamond"/>
-          <w:b/>
-          <w:bCs/>
-          <w:sz w:val="32"/>
-          <w:szCs w:val="32"/>
-        </w:rPr>
-      </w:pPr>
-    </w:p>
-    <w:p>
-      <w:pPr>
+        <w:t>Continuing</w:t>
+      </w:r>
+      <w:r>
+        <w:rPr>
+          <w:rFonts w:ascii="Garamond" w:hAnsi="Garamond"/>
+          <w:sz w:val="24"/>
+          <w:szCs w:val="24"/>
+        </w:rPr>
+        <w:t xml:space="preserve"> from the previous task</w:t>
+      </w:r>
+      <w:r>
+        <w:rPr>
+          <w:rFonts w:ascii="Garamond" w:hAnsi="Garamond"/>
+          <w:sz w:val="24"/>
+          <w:szCs w:val="24"/>
+        </w:rPr>
+        <w:t xml:space="preserve">, the model </w:t>
+      </w:r>
+      <w:r>
+        <w:rPr>
+          <w:rFonts w:ascii="Garamond" w:hAnsi="Garamond"/>
+          <w:sz w:val="24"/>
+          <w:szCs w:val="24"/>
+        </w:rPr>
+        <w:t>will be progressed further. Instead of four possible directions, the cell will now have eight, including the four previous directions and all diagonals. In addition, the step count will</w:t>
+      </w:r>
+      <w:r>
+        <w:rPr>
+          <w:rFonts w:ascii="Garamond" w:hAnsi="Garamond"/>
+          <w:sz w:val="24"/>
+          <w:szCs w:val="24"/>
+        </w:rPr>
+        <w:t xml:space="preserve"> increase from one hundred to one thousand and ten thousand steps. </w:t>
+      </w:r>
+    </w:p>
+    <w:p>
+      <w:pPr>
+        <w:rPr>
+          <w:rFonts w:ascii="Garamond" w:hAnsi="Garamond"/>
+          <w:sz w:val="24"/>
+          <w:szCs w:val="24"/>
+        </w:rPr>
+      </w:pPr>
+      <w:r>
+        <w:rPr>
+          <w:rFonts w:ascii="Garamond" w:hAnsi="Garamond"/>
+          <w:sz w:val="24"/>
+          <w:szCs w:val="24"/>
+        </w:rPr>
+        <w:t xml:space="preserve">To implement the new movement functionality, </w:t>
+      </w:r>
+      <w:r>
+        <w:rPr>
+          <w:rFonts w:ascii="Garamond" w:hAnsi="Garamond"/>
+          <w:sz w:val="24"/>
+          <w:szCs w:val="24"/>
+        </w:rPr>
+        <w:t>another uniform distribution random number generator shall be combined with the previous two generators. This will provide a three-digit binary result: (0 0 0)</w:t>
+      </w:r>
+      <w:r>
+        <w:rPr>
+          <w:rFonts w:ascii="Garamond" w:hAnsi="Garamond"/>
+          <w:sz w:val="24"/>
+          <w:szCs w:val="24"/>
+          <w:vertAlign w:val="subscript"/>
+        </w:rPr>
+        <w:t xml:space="preserve">2 </w:t>
+      </w:r>
+      <w:r>
+        <w:rPr>
+          <w:rFonts w:ascii="Garamond" w:hAnsi="Garamond"/>
+          <w:sz w:val="24"/>
+          <w:szCs w:val="24"/>
+          <w:vertAlign w:val="subscript"/>
+        </w:rPr>
+        <w:t xml:space="preserve"> </w:t>
+      </w:r>
+      <w:r>
+        <w:rPr>
+          <w:rFonts w:ascii="Garamond" w:hAnsi="Garamond"/>
+          <w:sz w:val="24"/>
+          <w:szCs w:val="24"/>
+        </w:rPr>
+        <w:t>to (1 1 1)</w:t>
+      </w:r>
+      <w:r>
+        <w:rPr>
+          <w:rFonts w:ascii="Garamond" w:hAnsi="Garamond"/>
+          <w:sz w:val="24"/>
+          <w:szCs w:val="24"/>
+          <w:vertAlign w:val="subscript"/>
+        </w:rPr>
+        <w:t>2</w:t>
+      </w:r>
+      <w:r>
+        <w:rPr>
+          <w:rFonts w:ascii="Garamond" w:hAnsi="Garamond"/>
+          <w:sz w:val="24"/>
+          <w:szCs w:val="24"/>
+        </w:rPr>
+        <w:t>. These digits can represent eight possible different outcomes, each representing a potential direction of travel for the cell.</w:t>
+      </w:r>
+      <w:r>
+        <w:rPr>
+          <w:rFonts w:ascii="Garamond" w:hAnsi="Garamond"/>
+          <w:sz w:val="24"/>
+          <w:szCs w:val="24"/>
+        </w:rPr>
+        <w:t xml:space="preserve"> </w:t>
+      </w:r>
+    </w:p>
+    <w:p>
+      <w:pPr>
+        <w:rPr>
+          <w:rFonts w:ascii="Garamond" w:hAnsi="Garamond"/>
+          <w:sz w:val="24"/>
+          <w:szCs w:val="24"/>
+        </w:rPr>
+      </w:pPr>
+      <w:r>
+        <w:rPr>
+          <w:rFonts w:ascii="Garamond" w:hAnsi="Garamond"/>
+          <w:sz w:val="24"/>
+          <w:szCs w:val="24"/>
+        </w:rPr>
+        <w:t>Again, the algorithm is iterated through for the given number of steps: one thousand, as shown in Figure 4, and ten thousand, as shown in Figure 5.</w:t>
+      </w:r>
+    </w:p>
+    <w:p>
+      <w:pPr>
+        <w:spacing w:after="0"/>
+        <w:jc w:val="center"/>
+        <w:rPr>
+          <w:rFonts w:ascii="Garamond" w:hAnsi="Garamond"/>
+          <w:sz w:val="24"/>
+          <w:szCs w:val="24"/>
+        </w:rPr>
+      </w:pPr>
+      <w:r>
+        <w:rPr>
+          <w:rFonts w:ascii="Garamond" w:hAnsi="Garamond"/>
+          <w:sz w:val="24"/>
+          <w:szCs w:val="24"/>
+        </w:rPr>
+        <w:drawing>
+          <wp:inline distT="0" distB="0" distL="0" distR="0" wp14:anchorId="4A3D5514" wp14:editId="45977FE2">
+            <wp:extent cx="4826000" cy="2819891"/>
+            <wp:effectExtent l="0" t="0" r="0" b="0"/>
+            <wp:docPr id="885711643" name="Picture 1" descr="A graph with lines and text&#10;&#10;Description automatically generated with medium confidence"/>
+            <wp:cNvGraphicFramePr>
+              <a:graphicFrameLocks xmlns:a="http://schemas.openxmlformats.org/drawingml/2006/main" noChangeAspect="1"/>
+            </wp:cNvGraphicFramePr>
+            <a:graphic xmlns:a="http://schemas.openxmlformats.org/drawingml/2006/main">
+              <a:graphicData uri="http://schemas.openxmlformats.org/drawingml/2006/picture">
+                <pic:pic xmlns:pic="http://schemas.openxmlformats.org/drawingml/2006/picture">
+                  <pic:nvPicPr>
+                    <pic:cNvPr id="885711643" name="Picture 1" descr="A graph with lines and text&#10;&#10;Description automatically generated with medium confidence"/>
+                    <pic:cNvPicPr/>
+                  </pic:nvPicPr>
+                  <pic:blipFill>
+                    <a:blip r:embed="rId9"/>
+                    <a:stretch>
+                      <a:fillRect/>
+                    </a:stretch>
+                  </pic:blipFill>
+                  <pic:spPr>
+                    <a:xfrm>
+                      <a:off x="0" y="0"/>
+                      <a:ext cx="4834484" cy="2824849"/>
+                    </a:xfrm>
+                    <a:prstGeom prst="rect">
+                      <a:avLst/>
+                    </a:prstGeom>
+                  </pic:spPr>
+                </pic:pic>
+              </a:graphicData>
+            </a:graphic>
+          </wp:inline>
+        </w:drawing>
+      </w:r>
+    </w:p>
+    <w:p>
+      <w:pPr>
+        <w:jc w:val="center"/>
+        <w:rPr>
+          <w:rFonts w:ascii="Garamond" w:hAnsi="Garamond"/>
+          <w:sz w:val="24"/>
+          <w:szCs w:val="24"/>
+        </w:rPr>
+      </w:pPr>
+      <w:r>
+        <w:rPr>
+          <w:rFonts w:ascii="Garamond" w:hAnsi="Garamond"/>
+          <w:b/>
+          <w:bCs/>
+          <w:sz w:val="20"/>
+          <w:szCs w:val="20"/>
+        </w:rPr>
+        <w:t>Figure 4: Random Walk Grid for 1,000 Steps</w:t>
+      </w:r>
+      <w:r>
+        <w:rPr>
+          <w:rFonts w:ascii="Garamond" w:hAnsi="Garamond"/>
+          <w:sz w:val="24"/>
+          <w:szCs w:val="24"/>
+        </w:rPr>
+        <w:t xml:space="preserve"> </w:t>
+      </w:r>
+    </w:p>
+    <w:p>
+      <w:pPr>
+        <w:spacing w:after="0"/>
+        <w:jc w:val="center"/>
+        <w:rPr>
+          <w:rFonts w:ascii="Garamond" w:hAnsi="Garamond"/>
+          <w:sz w:val="24"/>
+          <w:szCs w:val="24"/>
+        </w:rPr>
+      </w:pPr>
+      <w:r>
+        <w:rPr>
+          <w:rFonts w:ascii="Garamond" w:hAnsi="Garamond"/>
+          <w:sz w:val="24"/>
+          <w:szCs w:val="24"/>
+        </w:rPr>
+        <w:drawing>
+          <wp:inline distT="0" distB="0" distL="0" distR="0" wp14:anchorId="08A37F4F" wp14:editId="6661DD1D">
+            <wp:extent cx="4826000" cy="2821494"/>
+            <wp:effectExtent l="0" t="0" r="0" b="0"/>
+            <wp:docPr id="1605924104" name="Picture 1" descr="A blue and white grid with lines&#10;&#10;Description automatically generated"/>
+            <wp:cNvGraphicFramePr>
+              <a:graphicFrameLocks xmlns:a="http://schemas.openxmlformats.org/drawingml/2006/main" noChangeAspect="1"/>
+            </wp:cNvGraphicFramePr>
+            <a:graphic xmlns:a="http://schemas.openxmlformats.org/drawingml/2006/main">
+              <a:graphicData uri="http://schemas.openxmlformats.org/drawingml/2006/picture">
+                <pic:pic xmlns:pic="http://schemas.openxmlformats.org/drawingml/2006/picture">
+                  <pic:nvPicPr>
+                    <pic:cNvPr id="1605924104" name="Picture 1" descr="A blue and white grid with lines&#10;&#10;Description automatically generated"/>
+                    <pic:cNvPicPr/>
+                  </pic:nvPicPr>
+                  <pic:blipFill>
+                    <a:blip r:embed="rId10"/>
+                    <a:stretch>
+                      <a:fillRect/>
+                    </a:stretch>
+                  </pic:blipFill>
+                  <pic:spPr>
+                    <a:xfrm>
+                      <a:off x="0" y="0"/>
+                      <a:ext cx="4836265" cy="2827495"/>
+                    </a:xfrm>
+                    <a:prstGeom prst="rect">
+                      <a:avLst/>
+                    </a:prstGeom>
+                  </pic:spPr>
+                </pic:pic>
+              </a:graphicData>
+            </a:graphic>
+          </wp:inline>
+        </w:drawing>
+      </w:r>
+    </w:p>
+    <w:p>
+      <w:pPr>
+        <w:spacing w:after="0"/>
+        <w:jc w:val="center"/>
+        <w:rPr>
+          <w:rFonts w:ascii="Garamond" w:hAnsi="Garamond"/>
+          <w:b/>
+          <w:bCs/>
+          <w:sz w:val="20"/>
+          <w:szCs w:val="20"/>
+        </w:rPr>
+      </w:pPr>
+      <w:r>
+        <w:rPr>
+          <w:rFonts w:ascii="Garamond" w:hAnsi="Garamond"/>
+          <w:b/>
+          <w:bCs/>
+          <w:sz w:val="20"/>
+          <w:szCs w:val="20"/>
+        </w:rPr>
+        <w:t>Figure 5: Random Walk Grid for 10,000 Steps</w:t>
+      </w:r>
+    </w:p>
+    <w:p>
+      <w:pPr>
+        <w:spacing w:line="276" w:lineRule="auto"/>
+        <w:rPr>
+          <w:rFonts w:ascii="Garamond" w:hAnsi="Garamond"/>
+          <w:sz w:val="24"/>
+          <w:szCs w:val="24"/>
+        </w:rPr>
+      </w:pPr>
+      <w:r>
+        <w:rPr>
+          <w:rFonts w:ascii="Garamond" w:hAnsi="Garamond"/>
+          <w:sz w:val="24"/>
+          <w:szCs w:val="24"/>
+        </w:rPr>
+        <w:lastRenderedPageBreak/>
+        <w:t>Figures 4 and 5 both display what appears to be a truly random pattern, with the cell continuously moving in all eight directions.</w:t>
+      </w:r>
+      <w:r>
+        <w:rPr>
+          <w:rFonts w:ascii="Garamond" w:hAnsi="Garamond"/>
+          <w:sz w:val="24"/>
+          <w:szCs w:val="24"/>
+        </w:rPr>
+        <w:t xml:space="preserve"> The two graphs have little to no relation due to </w:t>
+      </w:r>
+      <w:r>
+        <w:rPr>
+          <w:rFonts w:ascii="Garamond" w:hAnsi="Garamond"/>
+          <w:sz w:val="24"/>
+          <w:szCs w:val="24"/>
+        </w:rPr>
+        <w:t>their random nature. However, there are some similarities as the cell travels around the centre point of the grid, as that’s where the starting position is for both models. Thus, these sections of the grid are more perceptible to be traversed.</w:t>
+      </w:r>
+    </w:p>
+    <w:p>
+      <w:pPr>
+        <w:spacing w:line="276" w:lineRule="auto"/>
+        <w:rPr>
+          <w:rFonts w:ascii="Garamond" w:hAnsi="Garamond"/>
+          <w:sz w:val="24"/>
+          <w:szCs w:val="24"/>
+        </w:rPr>
+      </w:pPr>
+      <w:r>
+        <w:rPr>
+          <w:rFonts w:ascii="Garamond" w:hAnsi="Garamond"/>
+          <w:sz w:val="24"/>
+          <w:szCs w:val="24"/>
+        </w:rPr>
+        <w:t>Figure 6 represents the percentage number of traversals for all directions in both random walk models: 1,000 and 10,000 steps</w:t>
+      </w:r>
+      <w:r>
+        <w:rPr>
+          <w:rFonts w:ascii="Garamond" w:hAnsi="Garamond"/>
+          <w:sz w:val="24"/>
+          <w:szCs w:val="24"/>
+        </w:rPr>
+        <w:t xml:space="preserve"> shown in the above figures</w:t>
+      </w:r>
+      <w:r>
+        <w:rPr>
+          <w:rFonts w:ascii="Garamond" w:hAnsi="Garamond"/>
+          <w:sz w:val="24"/>
+          <w:szCs w:val="24"/>
+        </w:rPr>
+        <w:t xml:space="preserve">. Uniform distribution states that each outcome should have an equal </w:t>
+      </w:r>
+      <w:r>
+        <w:rPr>
+          <w:rFonts w:ascii="Garamond" w:hAnsi="Garamond"/>
+          <w:sz w:val="24"/>
+          <w:szCs w:val="24"/>
+        </w:rPr>
+        <w:t>probability</w:t>
+      </w:r>
+      <w:r>
+        <w:rPr>
+          <w:rFonts w:ascii="Garamond" w:hAnsi="Garamond"/>
+          <w:sz w:val="24"/>
+          <w:szCs w:val="24"/>
+        </w:rPr>
+        <w:t xml:space="preserve"> of being output</w:t>
+      </w:r>
+      <w:r>
+        <w:rPr>
+          <w:rFonts w:ascii="Garamond" w:hAnsi="Garamond"/>
+          <w:sz w:val="24"/>
+          <w:szCs w:val="24"/>
+        </w:rPr>
+        <w:t>. Therefore, each possibility is expected to be equal. Since there are eight possibilities, the likelihood of each is one-eighth, twelve-point-five as a percentage. As discussed before, ‘the</w:t>
+      </w:r>
+      <w:r>
+        <w:rPr>
+          <w:rFonts w:ascii="Garamond" w:hAnsi="Garamond"/>
+          <w:sz w:val="24"/>
+          <w:szCs w:val="24"/>
+        </w:rPr>
+        <w:t xml:space="preserve"> law of</w:t>
+      </w:r>
+      <w:r>
+        <w:rPr>
+          <w:rFonts w:ascii="Garamond" w:hAnsi="Garamond"/>
+          <w:sz w:val="24"/>
+          <w:szCs w:val="24"/>
+        </w:rPr>
+        <w:t xml:space="preserve"> large numbers’</w:t>
+      </w:r>
+      <w:r>
+        <w:rPr>
+          <w:rFonts w:ascii="Garamond" w:hAnsi="Garamond"/>
+          <w:sz w:val="24"/>
+          <w:szCs w:val="24"/>
+        </w:rPr>
+        <w:t xml:space="preserve"> (</w:t>
+      </w:r>
+      <w:proofErr w:type="spellStart"/>
+      <w:r>
+        <w:rPr>
+          <w:rFonts w:ascii="Garamond" w:hAnsi="Garamond"/>
+          <w:sz w:val="24"/>
+          <w:szCs w:val="24"/>
+        </w:rPr>
+        <w:t>Taboga</w:t>
+      </w:r>
+      <w:proofErr w:type="spellEnd"/>
+      <w:r>
+        <w:rPr>
+          <w:rFonts w:ascii="Garamond" w:hAnsi="Garamond"/>
+          <w:sz w:val="24"/>
+          <w:szCs w:val="24"/>
+        </w:rPr>
+        <w:t>, 2021) is proven</w:t>
+      </w:r>
+      <w:r>
+        <w:rPr>
+          <w:rFonts w:ascii="Garamond" w:hAnsi="Garamond"/>
+          <w:sz w:val="24"/>
+          <w:szCs w:val="24"/>
+        </w:rPr>
+        <w:t xml:space="preserve"> </w:t>
+      </w:r>
+      <w:r>
+        <w:rPr>
+          <w:rFonts w:ascii="Garamond" w:hAnsi="Garamond"/>
+          <w:sz w:val="24"/>
+          <w:szCs w:val="24"/>
+        </w:rPr>
+        <w:t xml:space="preserve">correct by </w:t>
+      </w:r>
+      <w:r>
+        <w:rPr>
+          <w:rFonts w:ascii="Garamond" w:hAnsi="Garamond"/>
+          <w:sz w:val="24"/>
+          <w:szCs w:val="24"/>
+        </w:rPr>
+        <w:t>the larger dataset of ten thousand steps</w:t>
+      </w:r>
+      <w:r>
+        <w:rPr>
+          <w:rFonts w:ascii="Garamond" w:hAnsi="Garamond"/>
+          <w:sz w:val="24"/>
+          <w:szCs w:val="24"/>
+        </w:rPr>
+        <w:t xml:space="preserve">, as all outcomes are around the expected number of traversals. The smaller dataset of 1,000 steps has a significant outlier in the left direction, with 3.2% traversals over the predicted value. Overall, </w:t>
+      </w:r>
+      <w:r>
+        <w:rPr>
+          <w:rFonts w:ascii="Garamond" w:hAnsi="Garamond"/>
+          <w:sz w:val="24"/>
+          <w:szCs w:val="24"/>
+        </w:rPr>
+        <w:t xml:space="preserve">uniform distribution has proven to be the correct choice for this implementation when using a large dataset, for example, </w:t>
+      </w:r>
+      <w:r>
+        <w:rPr>
+          <w:rFonts w:ascii="Garamond" w:hAnsi="Garamond"/>
+          <w:sz w:val="24"/>
+          <w:szCs w:val="24"/>
+        </w:rPr>
+        <w:t>ten thousand iterations.</w:t>
+      </w:r>
+    </w:p>
+    <w:p>
+      <w:pPr>
+        <w:spacing w:after="0" w:line="276" w:lineRule="auto"/>
+        <w:jc w:val="center"/>
+        <w:rPr>
+          <w:rFonts w:ascii="Garamond" w:hAnsi="Garamond"/>
+          <w:sz w:val="24"/>
+          <w:szCs w:val="24"/>
+        </w:rPr>
+      </w:pPr>
+      <w:r>
+        <w:rPr>
+          <w:noProof/>
+        </w:rPr>
+        <w:drawing>
+          <wp:inline distT="0" distB="0" distL="0" distR="0" wp14:anchorId="546C3139" wp14:editId="34F5BB4E">
+            <wp:extent cx="5689600" cy="2984500"/>
+            <wp:effectExtent l="0" t="0" r="6350" b="6350"/>
+            <wp:docPr id="8792354" name="Chart 1">
+              <a:extLst xmlns:a="http://schemas.openxmlformats.org/drawingml/2006/main">
+                <a:ext uri="{FF2B5EF4-FFF2-40B4-BE49-F238E27FC236}">
+                  <a16:creationId xmlns:a16="http://schemas.microsoft.com/office/drawing/2014/main" id="{AE312B21-A6ED-3F61-2FED-800D0C757314}"/>
+                </a:ext>
+              </a:extLst>
+            </wp:docPr>
+            <wp:cNvGraphicFramePr/>
+            <a:graphic xmlns:a="http://schemas.openxmlformats.org/drawingml/2006/main">
+              <a:graphicData uri="http://schemas.openxmlformats.org/drawingml/2006/chart">
+                <c:chart xmlns:c="http://schemas.openxmlformats.org/drawingml/2006/chart" xmlns:r="http://schemas.openxmlformats.org/officeDocument/2006/relationships" r:id="rId11"/>
+              </a:graphicData>
+            </a:graphic>
+          </wp:inline>
+        </w:drawing>
+      </w:r>
+    </w:p>
+    <w:p>
+      <w:pPr>
+        <w:spacing w:line="276" w:lineRule="auto"/>
+        <w:jc w:val="center"/>
+        <w:rPr>
+          <w:rFonts w:ascii="Garamond" w:hAnsi="Garamond"/>
+          <w:b/>
+          <w:bCs/>
+          <w:sz w:val="20"/>
+          <w:szCs w:val="20"/>
+        </w:rPr>
+      </w:pPr>
+      <w:r>
+        <w:rPr>
+          <w:rFonts w:ascii="Garamond" w:hAnsi="Garamond"/>
+          <w:b/>
+          <w:bCs/>
+          <w:sz w:val="20"/>
+          <w:szCs w:val="20"/>
+        </w:rPr>
+        <w:t xml:space="preserve">Figure 6: Percentage Frequency of Traversals for all Directions in Random Walk Model for 1,000 steps and 10,000 steps </w:t>
+      </w:r>
+    </w:p>
+    <w:p>
+      <w:pPr>
+        <w:rPr>
+          <w:rFonts w:ascii="Garamond" w:hAnsi="Garamond"/>
+          <w:b/>
+          <w:bCs/>
+          <w:sz w:val="32"/>
+          <w:szCs w:val="32"/>
+        </w:rPr>
+      </w:pPr>
+    </w:p>
+    <w:p>
+      <w:pPr>
+        <w:rPr>
+          <w:rFonts w:ascii="Garamond" w:hAnsi="Garamond"/>
+          <w:b/>
+          <w:bCs/>
+          <w:sz w:val="32"/>
+          <w:szCs w:val="32"/>
+        </w:rPr>
+      </w:pPr>
+    </w:p>
+    <w:p>
+      <w:pPr>
+        <w:rPr>
+          <w:rFonts w:ascii="Garamond" w:hAnsi="Garamond"/>
+          <w:b/>
+          <w:bCs/>
+          <w:sz w:val="32"/>
+          <w:szCs w:val="32"/>
+        </w:rPr>
+      </w:pPr>
+    </w:p>
+    <w:p>
+      <w:pPr>
+        <w:rPr>
+          <w:rFonts w:ascii="Garamond" w:hAnsi="Garamond"/>
+          <w:b/>
+          <w:bCs/>
+          <w:sz w:val="32"/>
+          <w:szCs w:val="32"/>
+        </w:rPr>
+      </w:pPr>
+    </w:p>
+    <w:p>
+      <w:pPr>
+        <w:rPr>
+          <w:rFonts w:ascii="Garamond" w:hAnsi="Garamond"/>
+          <w:b/>
+          <w:bCs/>
+          <w:sz w:val="32"/>
+          <w:szCs w:val="32"/>
+        </w:rPr>
+      </w:pPr>
+    </w:p>
+    <w:p>
+      <w:pPr>
+        <w:rPr>
+          <w:rFonts w:ascii="Garamond" w:hAnsi="Garamond"/>
+          <w:b/>
+          <w:bCs/>
+          <w:sz w:val="32"/>
+          <w:szCs w:val="32"/>
+        </w:rPr>
+      </w:pPr>
+    </w:p>
+    <w:p>
+      <w:pPr>
+        <w:spacing w:line="480" w:lineRule="auto"/>
+        <w:rPr>
+          <w:rFonts w:ascii="Garamond" w:hAnsi="Garamond"/>
+          <w:b/>
+          <w:bCs/>
+          <w:sz w:val="32"/>
+          <w:szCs w:val="32"/>
+        </w:rPr>
+      </w:pPr>
+      <w:r>
+        <w:rPr>
+          <w:rFonts w:ascii="Garamond" w:hAnsi="Garamond"/>
+          <w:b/>
+          <w:bCs/>
+          <w:sz w:val="32"/>
+          <w:szCs w:val="32"/>
+        </w:rPr>
+        <w:lastRenderedPageBreak/>
+        <w:t>Task 2.1</w:t>
+      </w:r>
+    </w:p>
+    <w:p>
+      <w:pPr>
+        <w:rPr>
+          <w:rFonts w:ascii="Garamond" w:hAnsi="Garamond"/>
+          <w:b/>
+          <w:bCs/>
+          <w:sz w:val="32"/>
+          <w:szCs w:val="32"/>
+        </w:rPr>
+      </w:pPr>
+    </w:p>
+    <w:p>
+      <w:pPr>
+        <w:rPr>
+          <w:rFonts w:ascii="Garamond" w:hAnsi="Garamond"/>
+          <w:b/>
+          <w:bCs/>
+          <w:sz w:val="32"/>
+          <w:szCs w:val="32"/>
+        </w:rPr>
+      </w:pPr>
+    </w:p>
+    <w:p>
+      <w:pPr>
+        <w:rPr>
+          <w:rFonts w:ascii="Garamond" w:hAnsi="Garamond"/>
+          <w:b/>
+          <w:bCs/>
+          <w:sz w:val="32"/>
+          <w:szCs w:val="32"/>
+        </w:rPr>
+      </w:pPr>
+    </w:p>
+    <w:p>
+      <w:pPr>
+        <w:rPr>
+          <w:rFonts w:ascii="Garamond" w:hAnsi="Garamond"/>
+          <w:b/>
+          <w:bCs/>
+          <w:sz w:val="32"/>
+          <w:szCs w:val="32"/>
+        </w:rPr>
+      </w:pPr>
+    </w:p>
+    <w:p>
+      <w:pPr>
+        <w:rPr>
+          <w:rFonts w:ascii="Garamond" w:hAnsi="Garamond"/>
+          <w:b/>
+          <w:bCs/>
+          <w:sz w:val="32"/>
+          <w:szCs w:val="32"/>
+        </w:rPr>
+      </w:pPr>
+    </w:p>
+    <w:p>
+      <w:pPr>
+        <w:rPr>
+          <w:rFonts w:ascii="Garamond" w:hAnsi="Garamond"/>
+          <w:b/>
+          <w:bCs/>
+          <w:sz w:val="32"/>
+          <w:szCs w:val="32"/>
+        </w:rPr>
+      </w:pPr>
+    </w:p>
+    <w:p>
+      <w:pPr>
+        <w:rPr>
+          <w:rFonts w:ascii="Garamond" w:hAnsi="Garamond"/>
+          <w:b/>
+          <w:bCs/>
+          <w:sz w:val="32"/>
+          <w:szCs w:val="32"/>
+        </w:rPr>
+      </w:pPr>
+    </w:p>
+    <w:p>
+      <w:pPr>
+        <w:rPr>
+          <w:rFonts w:ascii="Garamond" w:hAnsi="Garamond"/>
+          <w:b/>
+          <w:bCs/>
+          <w:sz w:val="32"/>
+          <w:szCs w:val="32"/>
+        </w:rPr>
+      </w:pPr>
+    </w:p>
+    <w:p>
+      <w:pPr>
+        <w:rPr>
+          <w:rFonts w:ascii="Garamond" w:hAnsi="Garamond"/>
+          <w:b/>
+          <w:bCs/>
+          <w:sz w:val="32"/>
+          <w:szCs w:val="32"/>
+        </w:rPr>
+      </w:pPr>
+    </w:p>
+    <w:p>
+      <w:pPr>
+        <w:rPr>
+          <w:rFonts w:ascii="Garamond" w:hAnsi="Garamond"/>
+          <w:b/>
+          <w:bCs/>
+          <w:sz w:val="32"/>
+          <w:szCs w:val="32"/>
+        </w:rPr>
+      </w:pPr>
+    </w:p>
+    <w:p>
+      <w:pPr>
+        <w:rPr>
+          <w:rFonts w:ascii="Garamond" w:hAnsi="Garamond"/>
+          <w:b/>
+          <w:bCs/>
+          <w:sz w:val="32"/>
+          <w:szCs w:val="32"/>
+        </w:rPr>
+      </w:pPr>
+    </w:p>
+    <w:p>
+      <w:pPr>
+        <w:rPr>
+          <w:rFonts w:ascii="Garamond" w:hAnsi="Garamond"/>
+          <w:b/>
+          <w:bCs/>
+          <w:sz w:val="32"/>
+          <w:szCs w:val="32"/>
+        </w:rPr>
+      </w:pPr>
+    </w:p>
+    <w:p>
+      <w:pPr>
+        <w:rPr>
+          <w:rFonts w:ascii="Garamond" w:hAnsi="Garamond"/>
+          <w:b/>
+          <w:bCs/>
+          <w:sz w:val="32"/>
+          <w:szCs w:val="32"/>
+        </w:rPr>
+      </w:pPr>
+    </w:p>
+    <w:p>
+      <w:pPr>
+        <w:rPr>
+          <w:rFonts w:ascii="Garamond" w:hAnsi="Garamond"/>
+          <w:b/>
+          <w:bCs/>
+          <w:sz w:val="32"/>
+          <w:szCs w:val="32"/>
+        </w:rPr>
+      </w:pPr>
+    </w:p>
+    <w:p>
+      <w:pPr>
+        <w:rPr>
+          <w:rFonts w:ascii="Garamond" w:hAnsi="Garamond"/>
+          <w:b/>
+          <w:bCs/>
+          <w:sz w:val="32"/>
+          <w:szCs w:val="32"/>
+        </w:rPr>
+      </w:pPr>
+    </w:p>
+    <w:p>
+      <w:pPr>
+        <w:rPr>
+          <w:rFonts w:ascii="Garamond" w:hAnsi="Garamond"/>
+          <w:b/>
+          <w:bCs/>
+          <w:sz w:val="32"/>
+          <w:szCs w:val="32"/>
+        </w:rPr>
+      </w:pPr>
+    </w:p>
+    <w:p>
+      <w:pPr>
+        <w:rPr>
+          <w:rFonts w:ascii="Garamond" w:hAnsi="Garamond"/>
+          <w:b/>
+          <w:bCs/>
+          <w:sz w:val="32"/>
+          <w:szCs w:val="32"/>
+        </w:rPr>
+      </w:pPr>
+    </w:p>
+    <w:p>
+      <w:pPr>
+        <w:rPr>
+          <w:rFonts w:ascii="Garamond" w:hAnsi="Garamond"/>
+          <w:b/>
+          <w:bCs/>
+          <w:sz w:val="32"/>
+          <w:szCs w:val="32"/>
+        </w:rPr>
+      </w:pPr>
+    </w:p>
+    <w:p>
+      <w:pPr>
+        <w:spacing w:line="480" w:lineRule="auto"/>
         <w:rPr>
           <w:rFonts w:ascii="Garamond" w:hAnsi="Garamond"/>
           <w:b/>
@@ -2722,7 +3397,7 @@
         </w:rPr>
         <w:t xml:space="preserve">. Available online: </w:t>
       </w:r>
-      <w:hyperlink r:id="rId9" w:history="1">
+      <w:hyperlink r:id="rId12" w:history="1">
         <w:r>
           <w:rPr>
             <w:rStyle w:val="Hyperlink"/>
@@ -2783,7 +3458,7 @@
         </w:rPr>
         <w:t xml:space="preserve">Rees, S &amp; Walkenhorst, J. (November 2011) Large-Scale Credit Risk Loss Simulation, GPU Computing Gems Jade Edition. Available online: </w:t>
       </w:r>
-      <w:hyperlink r:id="rId10" w:history="1">
+      <w:hyperlink r:id="rId13" w:history="1">
         <w:r>
           <w:rPr>
             <w:rStyle w:val="Hyperlink"/>
@@ -2838,9 +3513,10 @@
           <w:sz w:val="24"/>
           <w:szCs w:val="24"/>
         </w:rPr>
+        <w:lastRenderedPageBreak/>
         <w:t xml:space="preserve">Chen, J (March 2024) Normal Distribution: What It Is, Uses, and Formula. Available online: </w:t>
       </w:r>
-      <w:hyperlink r:id="rId11" w:history="1">
+      <w:hyperlink r:id="rId14" w:history="1">
         <w:r>
           <w:rPr>
             <w:rStyle w:val="Hyperlink"/>
@@ -2879,10 +3555,9 @@
           <w:sz w:val="24"/>
           <w:szCs w:val="24"/>
         </w:rPr>
-        <w:lastRenderedPageBreak/>
         <w:t xml:space="preserve">Chen, J (June 2024) Uniform Distribution: Definition, How It Works, and Example. Available online: </w:t>
       </w:r>
-      <w:hyperlink r:id="rId12" w:history="1">
+      <w:hyperlink r:id="rId15" w:history="1">
         <w:r>
           <w:rPr>
             <w:rStyle w:val="Hyperlink"/>
@@ -2949,7 +3624,7 @@
         </w:rPr>
         <w:t xml:space="preserve"> Available online: </w:t>
       </w:r>
-      <w:hyperlink r:id="rId13" w:history="1">
+      <w:hyperlink r:id="rId16" w:history="1">
         <w:r>
           <w:rPr>
             <w:rStyle w:val="Hyperlink"/>
@@ -3024,41 +3699,8 @@
         </w:rPr>
       </w:pPr>
     </w:p>
-    <w:p>
-      <w:pPr>
-        <w:rPr>
-          <w:rFonts w:ascii="Garamond" w:hAnsi="Garamond"/>
-          <w:b/>
-          <w:bCs/>
-          <w:sz w:val="32"/>
-          <w:szCs w:val="32"/>
-        </w:rPr>
-      </w:pPr>
-    </w:p>
-    <w:p>
-      <w:pPr>
-        <w:rPr>
-          <w:rFonts w:ascii="Garamond" w:hAnsi="Garamond"/>
-          <w:b/>
-          <w:bCs/>
-          <w:sz w:val="32"/>
-          <w:szCs w:val="32"/>
-        </w:rPr>
-      </w:pPr>
-    </w:p>
-    <w:p>
-      <w:pPr>
-        <w:rPr>
-          <w:rFonts w:ascii="Garamond" w:hAnsi="Garamond"/>
-          <w:b/>
-          <w:bCs/>
-          <w:sz w:val="32"/>
-          <w:szCs w:val="32"/>
-        </w:rPr>
-      </w:pPr>
-    </w:p>
     <w:sectPr>
-      <w:footerReference w:type="default" r:id="rId14"/>
+      <w:footerReference w:type="default" r:id="rId17"/>
       <w:pgSz w:w="11906" w:h="16838"/>
       <w:pgMar w:top="1440" w:right="1440" w:bottom="1440" w:left="1440" w:header="708" w:footer="708" w:gutter="0"/>
       <w:pgNumType w:start="0"/>
@@ -3958,6 +4600,7 @@
   <w:style w:type="character" w:default="1" w:styleId="DefaultParagraphFont">
     <w:name w:val="Default Paragraph Font"/>
     <w:uiPriority w:val="1"/>
+    <w:semiHidden/>
     <w:unhideWhenUsed/>
   </w:style>
   <w:style w:type="table" w:default="1" w:styleId="TableNormal">
@@ -4341,6 +4984,1219 @@
 </w:styles>
 </file>
 
+<file path=word/charts/chart1.xml><?xml version="1.0" encoding="utf-8"?>
+<c:chartSpace xmlns:c="http://schemas.openxmlformats.org/drawingml/2006/chart" xmlns:a="http://schemas.openxmlformats.org/drawingml/2006/main" xmlns:r="http://schemas.openxmlformats.org/officeDocument/2006/relationships" xmlns:c16r2="http://schemas.microsoft.com/office/drawing/2015/06/chart">
+  <c:date1904 val="0"/>
+  <c:lang val="en-US"/>
+  <c:roundedCorners val="0"/>
+  <mc:AlternateContent xmlns:mc="http://schemas.openxmlformats.org/markup-compatibility/2006">
+    <mc:Choice xmlns:c14="http://schemas.microsoft.com/office/drawing/2007/8/2/chart" Requires="c14">
+      <c14:style val="103"/>
+    </mc:Choice>
+    <mc:Fallback>
+      <c:style val="3"/>
+    </mc:Fallback>
+  </mc:AlternateContent>
+  <c:chart>
+    <c:title>
+      <c:tx>
+        <c:rich>
+          <a:bodyPr rot="0" spcFirstLastPara="1" vertOverflow="ellipsis" vert="horz" wrap="square" anchor="ctr" anchorCtr="1"/>
+          <a:lstStyle/>
+          <a:p>
+            <a:pPr>
+              <a:defRPr sz="1400" b="0" i="0" u="none" strike="noStrike" kern="1200" spc="0" baseline="0">
+                <a:solidFill>
+                  <a:schemeClr val="tx1">
+                    <a:lumMod val="65000"/>
+                    <a:lumOff val="35000"/>
+                  </a:schemeClr>
+                </a:solidFill>
+                <a:latin typeface="+mn-lt"/>
+                <a:ea typeface="+mn-ea"/>
+                <a:cs typeface="+mn-cs"/>
+              </a:defRPr>
+            </a:pPr>
+            <a:r>
+              <a:rPr lang="en-GB"/>
+              <a:t>Frquency</a:t>
+            </a:r>
+            <a:r>
+              <a:rPr lang="en-GB" baseline="0"/>
+              <a:t> of Traversal Directions</a:t>
+            </a:r>
+            <a:endParaRPr lang="en-GB"/>
+          </a:p>
+        </c:rich>
+      </c:tx>
+      <c:overlay val="0"/>
+      <c:spPr>
+        <a:noFill/>
+        <a:ln>
+          <a:noFill/>
+        </a:ln>
+        <a:effectLst/>
+      </c:spPr>
+      <c:txPr>
+        <a:bodyPr rot="0" spcFirstLastPara="1" vertOverflow="ellipsis" vert="horz" wrap="square" anchor="ctr" anchorCtr="1"/>
+        <a:lstStyle/>
+        <a:p>
+          <a:pPr>
+            <a:defRPr sz="1400" b="0" i="0" u="none" strike="noStrike" kern="1200" spc="0" baseline="0">
+              <a:solidFill>
+                <a:schemeClr val="tx1">
+                  <a:lumMod val="65000"/>
+                  <a:lumOff val="35000"/>
+                </a:schemeClr>
+              </a:solidFill>
+              <a:latin typeface="+mn-lt"/>
+              <a:ea typeface="+mn-ea"/>
+              <a:cs typeface="+mn-cs"/>
+            </a:defRPr>
+          </a:pPr>
+          <a:endParaRPr lang="en-US"/>
+        </a:p>
+      </c:txPr>
+    </c:title>
+    <c:autoTitleDeleted val="0"/>
+    <c:plotArea>
+      <c:layout/>
+      <c:barChart>
+        <c:barDir val="col"/>
+        <c:grouping val="clustered"/>
+        <c:varyColors val="0"/>
+        <c:ser>
+          <c:idx val="0"/>
+          <c:order val="0"/>
+          <c:tx>
+            <c:strRef>
+              <c:f>Sheet1!$E$2</c:f>
+              <c:strCache>
+                <c:ptCount val="1"/>
+                <c:pt idx="0">
+                  <c:v>1,000 Steps</c:v>
+                </c:pt>
+              </c:strCache>
+            </c:strRef>
+          </c:tx>
+          <c:spPr>
+            <a:solidFill>
+              <a:schemeClr val="accent1">
+                <a:tint val="65000"/>
+              </a:schemeClr>
+            </a:solidFill>
+            <a:ln>
+              <a:noFill/>
+            </a:ln>
+            <a:effectLst/>
+          </c:spPr>
+          <c:invertIfNegative val="0"/>
+          <c:cat>
+            <c:strRef>
+              <c:f>Sheet1!$D$3:$D$10</c:f>
+              <c:strCache>
+                <c:ptCount val="8"/>
+                <c:pt idx="0">
+                  <c:v>Up</c:v>
+                </c:pt>
+                <c:pt idx="1">
+                  <c:v>Down</c:v>
+                </c:pt>
+                <c:pt idx="2">
+                  <c:v>Left </c:v>
+                </c:pt>
+                <c:pt idx="3">
+                  <c:v>Right</c:v>
+                </c:pt>
+                <c:pt idx="4">
+                  <c:v>Up Left</c:v>
+                </c:pt>
+                <c:pt idx="5">
+                  <c:v>Up Right</c:v>
+                </c:pt>
+                <c:pt idx="6">
+                  <c:v>Down Left</c:v>
+                </c:pt>
+                <c:pt idx="7">
+                  <c:v>Down Right</c:v>
+                </c:pt>
+              </c:strCache>
+            </c:strRef>
+          </c:cat>
+          <c:val>
+            <c:numRef>
+              <c:f>Sheet1!$E$3:$E$10</c:f>
+              <c:numCache>
+                <c:formatCode>General</c:formatCode>
+                <c:ptCount val="8"/>
+                <c:pt idx="0">
+                  <c:v>11.5</c:v>
+                </c:pt>
+                <c:pt idx="1">
+                  <c:v>11.7</c:v>
+                </c:pt>
+                <c:pt idx="2">
+                  <c:v>15.7</c:v>
+                </c:pt>
+                <c:pt idx="3">
+                  <c:v>13.2</c:v>
+                </c:pt>
+                <c:pt idx="4">
+                  <c:v>11</c:v>
+                </c:pt>
+                <c:pt idx="5">
+                  <c:v>12.6</c:v>
+                </c:pt>
+                <c:pt idx="6">
+                  <c:v>13.1</c:v>
+                </c:pt>
+                <c:pt idx="7">
+                  <c:v>11.2</c:v>
+                </c:pt>
+              </c:numCache>
+            </c:numRef>
+          </c:val>
+          <c:extLst>
+            <c:ext xmlns:c16="http://schemas.microsoft.com/office/drawing/2014/chart" uri="{C3380CC4-5D6E-409C-BE32-E72D297353CC}">
+              <c16:uniqueId val="{00000000-C664-448D-8D3A-D5B2F8DC6F68}"/>
+            </c:ext>
+          </c:extLst>
+        </c:ser>
+        <c:ser>
+          <c:idx val="1"/>
+          <c:order val="1"/>
+          <c:tx>
+            <c:strRef>
+              <c:f>Sheet1!$F$2</c:f>
+              <c:strCache>
+                <c:ptCount val="1"/>
+                <c:pt idx="0">
+                  <c:v>10,000 Steps</c:v>
+                </c:pt>
+              </c:strCache>
+            </c:strRef>
+          </c:tx>
+          <c:spPr>
+            <a:solidFill>
+              <a:schemeClr val="accent1"/>
+            </a:solidFill>
+            <a:ln>
+              <a:noFill/>
+            </a:ln>
+            <a:effectLst/>
+          </c:spPr>
+          <c:invertIfNegative val="0"/>
+          <c:cat>
+            <c:strRef>
+              <c:f>Sheet1!$D$3:$D$10</c:f>
+              <c:strCache>
+                <c:ptCount val="8"/>
+                <c:pt idx="0">
+                  <c:v>Up</c:v>
+                </c:pt>
+                <c:pt idx="1">
+                  <c:v>Down</c:v>
+                </c:pt>
+                <c:pt idx="2">
+                  <c:v>Left </c:v>
+                </c:pt>
+                <c:pt idx="3">
+                  <c:v>Right</c:v>
+                </c:pt>
+                <c:pt idx="4">
+                  <c:v>Up Left</c:v>
+                </c:pt>
+                <c:pt idx="5">
+                  <c:v>Up Right</c:v>
+                </c:pt>
+                <c:pt idx="6">
+                  <c:v>Down Left</c:v>
+                </c:pt>
+                <c:pt idx="7">
+                  <c:v>Down Right</c:v>
+                </c:pt>
+              </c:strCache>
+            </c:strRef>
+          </c:cat>
+          <c:val>
+            <c:numRef>
+              <c:f>Sheet1!$F$3:$F$10</c:f>
+              <c:numCache>
+                <c:formatCode>General</c:formatCode>
+                <c:ptCount val="8"/>
+                <c:pt idx="0">
+                  <c:v>12.87</c:v>
+                </c:pt>
+                <c:pt idx="1">
+                  <c:v>12.38</c:v>
+                </c:pt>
+                <c:pt idx="2">
+                  <c:v>12.69</c:v>
+                </c:pt>
+                <c:pt idx="3">
+                  <c:v>12.25</c:v>
+                </c:pt>
+                <c:pt idx="4">
+                  <c:v>12.69</c:v>
+                </c:pt>
+                <c:pt idx="5">
+                  <c:v>12.45</c:v>
+                </c:pt>
+                <c:pt idx="6">
+                  <c:v>12.31</c:v>
+                </c:pt>
+                <c:pt idx="7">
+                  <c:v>12.36</c:v>
+                </c:pt>
+              </c:numCache>
+            </c:numRef>
+          </c:val>
+          <c:extLst>
+            <c:ext xmlns:c16="http://schemas.microsoft.com/office/drawing/2014/chart" uri="{C3380CC4-5D6E-409C-BE32-E72D297353CC}">
+              <c16:uniqueId val="{00000001-C664-448D-8D3A-D5B2F8DC6F68}"/>
+            </c:ext>
+          </c:extLst>
+        </c:ser>
+        <c:dLbls>
+          <c:showLegendKey val="0"/>
+          <c:showVal val="0"/>
+          <c:showCatName val="0"/>
+          <c:showSerName val="0"/>
+          <c:showPercent val="0"/>
+          <c:showBubbleSize val="0"/>
+        </c:dLbls>
+        <c:gapWidth val="219"/>
+        <c:axId val="1001613072"/>
+        <c:axId val="1001614512"/>
+      </c:barChart>
+      <c:lineChart>
+        <c:grouping val="standard"/>
+        <c:varyColors val="0"/>
+        <c:ser>
+          <c:idx val="2"/>
+          <c:order val="2"/>
+          <c:tx>
+            <c:strRef>
+              <c:f>Sheet1!$G$2</c:f>
+              <c:strCache>
+                <c:ptCount val="1"/>
+                <c:pt idx="0">
+                  <c:v>Expected Average</c:v>
+                </c:pt>
+              </c:strCache>
+            </c:strRef>
+          </c:tx>
+          <c:spPr>
+            <a:ln w="28575" cap="rnd">
+              <a:solidFill>
+                <a:schemeClr val="accent1">
+                  <a:shade val="65000"/>
+                </a:schemeClr>
+              </a:solidFill>
+              <a:round/>
+            </a:ln>
+            <a:effectLst/>
+          </c:spPr>
+          <c:marker>
+            <c:symbol val="none"/>
+          </c:marker>
+          <c:cat>
+            <c:strRef>
+              <c:f>Sheet1!$D$3:$D$10</c:f>
+              <c:strCache>
+                <c:ptCount val="8"/>
+                <c:pt idx="0">
+                  <c:v>Up</c:v>
+                </c:pt>
+                <c:pt idx="1">
+                  <c:v>Down</c:v>
+                </c:pt>
+                <c:pt idx="2">
+                  <c:v>Left </c:v>
+                </c:pt>
+                <c:pt idx="3">
+                  <c:v>Right</c:v>
+                </c:pt>
+                <c:pt idx="4">
+                  <c:v>Up Left</c:v>
+                </c:pt>
+                <c:pt idx="5">
+                  <c:v>Up Right</c:v>
+                </c:pt>
+                <c:pt idx="6">
+                  <c:v>Down Left</c:v>
+                </c:pt>
+                <c:pt idx="7">
+                  <c:v>Down Right</c:v>
+                </c:pt>
+              </c:strCache>
+            </c:strRef>
+          </c:cat>
+          <c:val>
+            <c:numRef>
+              <c:f>Sheet1!$G$3:$G$10</c:f>
+              <c:numCache>
+                <c:formatCode>General</c:formatCode>
+                <c:ptCount val="8"/>
+                <c:pt idx="0">
+                  <c:v>12.5</c:v>
+                </c:pt>
+                <c:pt idx="1">
+                  <c:v>12.5</c:v>
+                </c:pt>
+                <c:pt idx="2">
+                  <c:v>12.5</c:v>
+                </c:pt>
+                <c:pt idx="3">
+                  <c:v>12.5</c:v>
+                </c:pt>
+                <c:pt idx="4">
+                  <c:v>12.5</c:v>
+                </c:pt>
+                <c:pt idx="5">
+                  <c:v>12.5</c:v>
+                </c:pt>
+                <c:pt idx="6">
+                  <c:v>12.5</c:v>
+                </c:pt>
+                <c:pt idx="7">
+                  <c:v>12.5</c:v>
+                </c:pt>
+              </c:numCache>
+            </c:numRef>
+          </c:val>
+          <c:smooth val="0"/>
+          <c:extLst>
+            <c:ext xmlns:c16="http://schemas.microsoft.com/office/drawing/2014/chart" uri="{C3380CC4-5D6E-409C-BE32-E72D297353CC}">
+              <c16:uniqueId val="{00000002-C664-448D-8D3A-D5B2F8DC6F68}"/>
+            </c:ext>
+          </c:extLst>
+        </c:ser>
+        <c:dLbls>
+          <c:showLegendKey val="0"/>
+          <c:showVal val="0"/>
+          <c:showCatName val="0"/>
+          <c:showSerName val="0"/>
+          <c:showPercent val="0"/>
+          <c:showBubbleSize val="0"/>
+        </c:dLbls>
+        <c:marker val="1"/>
+        <c:smooth val="0"/>
+        <c:axId val="1001613072"/>
+        <c:axId val="1001614512"/>
+      </c:lineChart>
+      <c:catAx>
+        <c:axId val="1001613072"/>
+        <c:scaling>
+          <c:orientation val="minMax"/>
+        </c:scaling>
+        <c:delete val="0"/>
+        <c:axPos val="b"/>
+        <c:title>
+          <c:tx>
+            <c:rich>
+              <a:bodyPr rot="0" spcFirstLastPara="1" vertOverflow="ellipsis" vert="horz" wrap="square" anchor="ctr" anchorCtr="1"/>
+              <a:lstStyle/>
+              <a:p>
+                <a:pPr>
+                  <a:defRPr sz="1000" b="0" i="0" u="none" strike="noStrike" kern="1200" baseline="0">
+                    <a:solidFill>
+                      <a:schemeClr val="tx1">
+                        <a:lumMod val="65000"/>
+                        <a:lumOff val="35000"/>
+                      </a:schemeClr>
+                    </a:solidFill>
+                    <a:latin typeface="+mn-lt"/>
+                    <a:ea typeface="+mn-ea"/>
+                    <a:cs typeface="+mn-cs"/>
+                  </a:defRPr>
+                </a:pPr>
+                <a:r>
+                  <a:rPr lang="en-GB"/>
+                  <a:t>Traversals</a:t>
+                </a:r>
+              </a:p>
+            </c:rich>
+          </c:tx>
+          <c:overlay val="0"/>
+          <c:spPr>
+            <a:noFill/>
+            <a:ln>
+              <a:noFill/>
+            </a:ln>
+            <a:effectLst/>
+          </c:spPr>
+          <c:txPr>
+            <a:bodyPr rot="0" spcFirstLastPara="1" vertOverflow="ellipsis" vert="horz" wrap="square" anchor="ctr" anchorCtr="1"/>
+            <a:lstStyle/>
+            <a:p>
+              <a:pPr>
+                <a:defRPr sz="1000" b="0" i="0" u="none" strike="noStrike" kern="1200" baseline="0">
+                  <a:solidFill>
+                    <a:schemeClr val="tx1">
+                      <a:lumMod val="65000"/>
+                      <a:lumOff val="35000"/>
+                    </a:schemeClr>
+                  </a:solidFill>
+                  <a:latin typeface="+mn-lt"/>
+                  <a:ea typeface="+mn-ea"/>
+                  <a:cs typeface="+mn-cs"/>
+                </a:defRPr>
+              </a:pPr>
+              <a:endParaRPr lang="en-US"/>
+            </a:p>
+          </c:txPr>
+        </c:title>
+        <c:numFmt formatCode="General" sourceLinked="1"/>
+        <c:majorTickMark val="none"/>
+        <c:minorTickMark val="none"/>
+        <c:tickLblPos val="nextTo"/>
+        <c:spPr>
+          <a:noFill/>
+          <a:ln w="9525" cap="flat" cmpd="sng" algn="ctr">
+            <a:solidFill>
+              <a:schemeClr val="tx1">
+                <a:lumMod val="15000"/>
+                <a:lumOff val="85000"/>
+              </a:schemeClr>
+            </a:solidFill>
+            <a:round/>
+          </a:ln>
+          <a:effectLst/>
+        </c:spPr>
+        <c:txPr>
+          <a:bodyPr rot="-60000000" spcFirstLastPara="1" vertOverflow="ellipsis" vert="horz" wrap="square" anchor="ctr" anchorCtr="1"/>
+          <a:lstStyle/>
+          <a:p>
+            <a:pPr>
+              <a:defRPr sz="900" b="0" i="0" u="none" strike="noStrike" kern="1200" baseline="0">
+                <a:solidFill>
+                  <a:schemeClr val="tx1">
+                    <a:lumMod val="65000"/>
+                    <a:lumOff val="35000"/>
+                  </a:schemeClr>
+                </a:solidFill>
+                <a:latin typeface="+mn-lt"/>
+                <a:ea typeface="+mn-ea"/>
+                <a:cs typeface="+mn-cs"/>
+              </a:defRPr>
+            </a:pPr>
+            <a:endParaRPr lang="en-US"/>
+          </a:p>
+        </c:txPr>
+        <c:crossAx val="1001614512"/>
+        <c:crosses val="autoZero"/>
+        <c:auto val="1"/>
+        <c:lblAlgn val="ctr"/>
+        <c:lblOffset val="100"/>
+        <c:noMultiLvlLbl val="0"/>
+      </c:catAx>
+      <c:valAx>
+        <c:axId val="1001614512"/>
+        <c:scaling>
+          <c:orientation val="minMax"/>
+        </c:scaling>
+        <c:delete val="0"/>
+        <c:axPos val="l"/>
+        <c:majorGridlines>
+          <c:spPr>
+            <a:ln w="9525" cap="flat" cmpd="sng" algn="ctr">
+              <a:solidFill>
+                <a:schemeClr val="tx1">
+                  <a:lumMod val="15000"/>
+                  <a:lumOff val="85000"/>
+                </a:schemeClr>
+              </a:solidFill>
+              <a:round/>
+            </a:ln>
+            <a:effectLst/>
+          </c:spPr>
+        </c:majorGridlines>
+        <c:title>
+          <c:tx>
+            <c:rich>
+              <a:bodyPr rot="-5400000" spcFirstLastPara="1" vertOverflow="ellipsis" vert="horz" wrap="square" anchor="ctr" anchorCtr="1"/>
+              <a:lstStyle/>
+              <a:p>
+                <a:pPr>
+                  <a:defRPr sz="1000" b="0" i="0" u="none" strike="noStrike" kern="1200" baseline="0">
+                    <a:solidFill>
+                      <a:schemeClr val="tx1">
+                        <a:lumMod val="65000"/>
+                        <a:lumOff val="35000"/>
+                      </a:schemeClr>
+                    </a:solidFill>
+                    <a:latin typeface="+mn-lt"/>
+                    <a:ea typeface="+mn-ea"/>
+                    <a:cs typeface="+mn-cs"/>
+                  </a:defRPr>
+                </a:pPr>
+                <a:r>
+                  <a:rPr lang="en-US"/>
+                  <a:t>Frequency</a:t>
+                </a:r>
+                <a:r>
+                  <a:rPr lang="en-US" baseline="0"/>
+                  <a:t> (%)</a:t>
+                </a:r>
+                <a:endParaRPr lang="en-US"/>
+              </a:p>
+            </c:rich>
+          </c:tx>
+          <c:overlay val="0"/>
+          <c:spPr>
+            <a:noFill/>
+            <a:ln>
+              <a:noFill/>
+            </a:ln>
+            <a:effectLst/>
+          </c:spPr>
+          <c:txPr>
+            <a:bodyPr rot="-5400000" spcFirstLastPara="1" vertOverflow="ellipsis" vert="horz" wrap="square" anchor="ctr" anchorCtr="1"/>
+            <a:lstStyle/>
+            <a:p>
+              <a:pPr>
+                <a:defRPr sz="1000" b="0" i="0" u="none" strike="noStrike" kern="1200" baseline="0">
+                  <a:solidFill>
+                    <a:schemeClr val="tx1">
+                      <a:lumMod val="65000"/>
+                      <a:lumOff val="35000"/>
+                    </a:schemeClr>
+                  </a:solidFill>
+                  <a:latin typeface="+mn-lt"/>
+                  <a:ea typeface="+mn-ea"/>
+                  <a:cs typeface="+mn-cs"/>
+                </a:defRPr>
+              </a:pPr>
+              <a:endParaRPr lang="en-US"/>
+            </a:p>
+          </c:txPr>
+        </c:title>
+        <c:numFmt formatCode="General" sourceLinked="1"/>
+        <c:majorTickMark val="none"/>
+        <c:minorTickMark val="none"/>
+        <c:tickLblPos val="nextTo"/>
+        <c:spPr>
+          <a:noFill/>
+          <a:ln>
+            <a:noFill/>
+          </a:ln>
+          <a:effectLst/>
+        </c:spPr>
+        <c:txPr>
+          <a:bodyPr rot="-60000000" spcFirstLastPara="1" vertOverflow="ellipsis" vert="horz" wrap="square" anchor="ctr" anchorCtr="1"/>
+          <a:lstStyle/>
+          <a:p>
+            <a:pPr>
+              <a:defRPr sz="900" b="0" i="0" u="none" strike="noStrike" kern="1200" baseline="0">
+                <a:solidFill>
+                  <a:schemeClr val="tx1">
+                    <a:lumMod val="65000"/>
+                    <a:lumOff val="35000"/>
+                  </a:schemeClr>
+                </a:solidFill>
+                <a:latin typeface="+mn-lt"/>
+                <a:ea typeface="+mn-ea"/>
+                <a:cs typeface="+mn-cs"/>
+              </a:defRPr>
+            </a:pPr>
+            <a:endParaRPr lang="en-US"/>
+          </a:p>
+        </c:txPr>
+        <c:crossAx val="1001613072"/>
+        <c:crosses val="autoZero"/>
+        <c:crossBetween val="between"/>
+      </c:valAx>
+      <c:spPr>
+        <a:noFill/>
+        <a:ln>
+          <a:noFill/>
+        </a:ln>
+        <a:effectLst/>
+      </c:spPr>
+    </c:plotArea>
+    <c:legend>
+      <c:legendPos val="r"/>
+      <c:overlay val="0"/>
+      <c:spPr>
+        <a:noFill/>
+        <a:ln>
+          <a:noFill/>
+        </a:ln>
+        <a:effectLst/>
+      </c:spPr>
+      <c:txPr>
+        <a:bodyPr rot="0" spcFirstLastPara="1" vertOverflow="ellipsis" vert="horz" wrap="square" anchor="ctr" anchorCtr="1"/>
+        <a:lstStyle/>
+        <a:p>
+          <a:pPr>
+            <a:defRPr sz="900" b="0" i="0" u="none" strike="noStrike" kern="1200" baseline="0">
+              <a:solidFill>
+                <a:schemeClr val="tx1">
+                  <a:lumMod val="65000"/>
+                  <a:lumOff val="35000"/>
+                </a:schemeClr>
+              </a:solidFill>
+              <a:latin typeface="+mn-lt"/>
+              <a:ea typeface="+mn-ea"/>
+              <a:cs typeface="+mn-cs"/>
+            </a:defRPr>
+          </a:pPr>
+          <a:endParaRPr lang="en-US"/>
+        </a:p>
+      </c:txPr>
+    </c:legend>
+    <c:plotVisOnly val="1"/>
+    <c:dispBlanksAs val="gap"/>
+    <c:extLst>
+      <c:ext xmlns:c16r3="http://schemas.microsoft.com/office/drawing/2017/03/chart" uri="{56B9EC1D-385E-4148-901F-78D8002777C0}">
+        <c16r3:dataDisplayOptions16>
+          <c16r3:dispNaAsBlank val="1"/>
+        </c16r3:dataDisplayOptions16>
+      </c:ext>
+    </c:extLst>
+    <c:showDLblsOverMax val="0"/>
+  </c:chart>
+  <c:spPr>
+    <a:solidFill>
+      <a:schemeClr val="bg1"/>
+    </a:solidFill>
+    <a:ln w="9525" cap="flat" cmpd="sng" algn="ctr">
+      <a:solidFill>
+        <a:schemeClr val="tx1">
+          <a:lumMod val="15000"/>
+          <a:lumOff val="85000"/>
+        </a:schemeClr>
+      </a:solidFill>
+      <a:round/>
+    </a:ln>
+    <a:effectLst/>
+  </c:spPr>
+  <c:txPr>
+    <a:bodyPr/>
+    <a:lstStyle/>
+    <a:p>
+      <a:pPr>
+        <a:defRPr/>
+      </a:pPr>
+      <a:endParaRPr lang="en-US"/>
+    </a:p>
+  </c:txPr>
+  <c:externalData r:id="rId3">
+    <c:autoUpdate val="0"/>
+  </c:externalData>
+</c:chartSpace>
+</file>
+
+<file path=word/charts/colors1.xml><?xml version="1.0" encoding="utf-8"?>
+<cs:colorStyle xmlns:cs="http://schemas.microsoft.com/office/drawing/2012/chartStyle" xmlns:a="http://schemas.openxmlformats.org/drawingml/2006/main" meth="withinLinearReversed" id="21">
+  <a:schemeClr val="accent1"/>
+</cs:colorStyle>
+</file>
+
+<file path=word/charts/style1.xml><?xml version="1.0" encoding="utf-8"?>
+<cs:chartStyle xmlns:cs="http://schemas.microsoft.com/office/drawing/2012/chartStyle" xmlns:a="http://schemas.openxmlformats.org/drawingml/2006/main" id="201">
+  <cs:axisTitle>
+    <cs:lnRef idx="0"/>
+    <cs:fillRef idx="0"/>
+    <cs:effectRef idx="0"/>
+    <cs:fontRef idx="minor">
+      <a:schemeClr val="tx1">
+        <a:lumMod val="65000"/>
+        <a:lumOff val="35000"/>
+      </a:schemeClr>
+    </cs:fontRef>
+    <cs:defRPr sz="1000" kern="1200"/>
+  </cs:axisTitle>
+  <cs:categoryAxis>
+    <cs:lnRef idx="0"/>
+    <cs:fillRef idx="0"/>
+    <cs:effectRef idx="0"/>
+    <cs:fontRef idx="minor">
+      <a:schemeClr val="tx1">
+        <a:lumMod val="65000"/>
+        <a:lumOff val="35000"/>
+      </a:schemeClr>
+    </cs:fontRef>
+    <cs:spPr>
+      <a:ln w="9525" cap="flat" cmpd="sng" algn="ctr">
+        <a:solidFill>
+          <a:schemeClr val="tx1">
+            <a:lumMod val="15000"/>
+            <a:lumOff val="85000"/>
+          </a:schemeClr>
+        </a:solidFill>
+        <a:round/>
+      </a:ln>
+    </cs:spPr>
+    <cs:defRPr sz="900" kern="1200"/>
+  </cs:categoryAxis>
+  <cs:chartArea mods="allowNoFillOverride allowNoLineOverride">
+    <cs:lnRef idx="0"/>
+    <cs:fillRef idx="0"/>
+    <cs:effectRef idx="0"/>
+    <cs:fontRef idx="minor">
+      <a:schemeClr val="tx1"/>
+    </cs:fontRef>
+    <cs:spPr>
+      <a:solidFill>
+        <a:schemeClr val="bg1"/>
+      </a:solidFill>
+      <a:ln w="9525" cap="flat" cmpd="sng" algn="ctr">
+        <a:solidFill>
+          <a:schemeClr val="tx1">
+            <a:lumMod val="15000"/>
+            <a:lumOff val="85000"/>
+          </a:schemeClr>
+        </a:solidFill>
+        <a:round/>
+      </a:ln>
+    </cs:spPr>
+    <cs:defRPr sz="1000" kern="1200"/>
+  </cs:chartArea>
+  <cs:dataLabel>
+    <cs:lnRef idx="0"/>
+    <cs:fillRef idx="0"/>
+    <cs:effectRef idx="0"/>
+    <cs:fontRef idx="minor">
+      <a:schemeClr val="tx1">
+        <a:lumMod val="75000"/>
+        <a:lumOff val="25000"/>
+      </a:schemeClr>
+    </cs:fontRef>
+    <cs:defRPr sz="900" kern="1200"/>
+  </cs:dataLabel>
+  <cs:dataLabelCallout>
+    <cs:lnRef idx="0"/>
+    <cs:fillRef idx="0"/>
+    <cs:effectRef idx="0"/>
+    <cs:fontRef idx="minor">
+      <a:schemeClr val="dk1">
+        <a:lumMod val="65000"/>
+        <a:lumOff val="35000"/>
+      </a:schemeClr>
+    </cs:fontRef>
+    <cs:spPr>
+      <a:solidFill>
+        <a:schemeClr val="lt1"/>
+      </a:solidFill>
+      <a:ln>
+        <a:solidFill>
+          <a:schemeClr val="dk1">
+            <a:lumMod val="25000"/>
+            <a:lumOff val="75000"/>
+          </a:schemeClr>
+        </a:solidFill>
+      </a:ln>
+    </cs:spPr>
+    <cs:defRPr sz="900" kern="1200"/>
+    <cs:bodyPr rot="0" spcFirstLastPara="1" vertOverflow="clip" horzOverflow="clip" vert="horz" wrap="square" lIns="36576" tIns="18288" rIns="36576" bIns="18288" anchor="ctr" anchorCtr="1">
+      <a:spAutoFit/>
+    </cs:bodyPr>
+  </cs:dataLabelCallout>
+  <cs:dataPoint>
+    <cs:lnRef idx="0"/>
+    <cs:fillRef idx="1">
+      <cs:styleClr val="auto"/>
+    </cs:fillRef>
+    <cs:effectRef idx="0"/>
+    <cs:fontRef idx="minor">
+      <a:schemeClr val="tx1"/>
+    </cs:fontRef>
+  </cs:dataPoint>
+  <cs:dataPoint3D>
+    <cs:lnRef idx="0"/>
+    <cs:fillRef idx="1">
+      <cs:styleClr val="auto"/>
+    </cs:fillRef>
+    <cs:effectRef idx="0"/>
+    <cs:fontRef idx="minor">
+      <a:schemeClr val="tx1"/>
+    </cs:fontRef>
+  </cs:dataPoint3D>
+  <cs:dataPointLine>
+    <cs:lnRef idx="0">
+      <cs:styleClr val="auto"/>
+    </cs:lnRef>
+    <cs:fillRef idx="1"/>
+    <cs:effectRef idx="0"/>
+    <cs:fontRef idx="minor">
+      <a:schemeClr val="tx1"/>
+    </cs:fontRef>
+    <cs:spPr>
+      <a:ln w="28575" cap="rnd">
+        <a:solidFill>
+          <a:schemeClr val="phClr"/>
+        </a:solidFill>
+        <a:round/>
+      </a:ln>
+    </cs:spPr>
+  </cs:dataPointLine>
+  <cs:dataPointMarker>
+    <cs:lnRef idx="0">
+      <cs:styleClr val="auto"/>
+    </cs:lnRef>
+    <cs:fillRef idx="1">
+      <cs:styleClr val="auto"/>
+    </cs:fillRef>
+    <cs:effectRef idx="0"/>
+    <cs:fontRef idx="minor">
+      <a:schemeClr val="tx1"/>
+    </cs:fontRef>
+    <cs:spPr>
+      <a:ln w="9525">
+        <a:solidFill>
+          <a:schemeClr val="phClr"/>
+        </a:solidFill>
+      </a:ln>
+    </cs:spPr>
+  </cs:dataPointMarker>
+  <cs:dataPointMarkerLayout symbol="circle" size="5"/>
+  <cs:dataPointWireframe>
+    <cs:lnRef idx="0">
+      <cs:styleClr val="auto"/>
+    </cs:lnRef>
+    <cs:fillRef idx="1"/>
+    <cs:effectRef idx="0"/>
+    <cs:fontRef idx="minor">
+      <a:schemeClr val="tx1"/>
+    </cs:fontRef>
+    <cs:spPr>
+      <a:ln w="9525" cap="rnd">
+        <a:solidFill>
+          <a:schemeClr val="phClr"/>
+        </a:solidFill>
+        <a:round/>
+      </a:ln>
+    </cs:spPr>
+  </cs:dataPointWireframe>
+  <cs:dataTable>
+    <cs:lnRef idx="0"/>
+    <cs:fillRef idx="0"/>
+    <cs:effectRef idx="0"/>
+    <cs:fontRef idx="minor">
+      <a:schemeClr val="tx1">
+        <a:lumMod val="65000"/>
+        <a:lumOff val="35000"/>
+      </a:schemeClr>
+    </cs:fontRef>
+    <cs:spPr>
+      <a:noFill/>
+      <a:ln w="9525" cap="flat" cmpd="sng" algn="ctr">
+        <a:solidFill>
+          <a:schemeClr val="tx1">
+            <a:lumMod val="15000"/>
+            <a:lumOff val="85000"/>
+          </a:schemeClr>
+        </a:solidFill>
+        <a:round/>
+      </a:ln>
+    </cs:spPr>
+    <cs:defRPr sz="900" kern="1200"/>
+  </cs:dataTable>
+  <cs:downBar>
+    <cs:lnRef idx="0"/>
+    <cs:fillRef idx="0"/>
+    <cs:effectRef idx="0"/>
+    <cs:fontRef idx="minor">
+      <a:schemeClr val="dk1"/>
+    </cs:fontRef>
+    <cs:spPr>
+      <a:solidFill>
+        <a:schemeClr val="dk1">
+          <a:lumMod val="65000"/>
+          <a:lumOff val="35000"/>
+        </a:schemeClr>
+      </a:solidFill>
+      <a:ln w="9525">
+        <a:solidFill>
+          <a:schemeClr val="tx1">
+            <a:lumMod val="65000"/>
+            <a:lumOff val="35000"/>
+          </a:schemeClr>
+        </a:solidFill>
+      </a:ln>
+    </cs:spPr>
+  </cs:downBar>
+  <cs:dropLine>
+    <cs:lnRef idx="0"/>
+    <cs:fillRef idx="0"/>
+    <cs:effectRef idx="0"/>
+    <cs:fontRef idx="minor">
+      <a:schemeClr val="tx1"/>
+    </cs:fontRef>
+    <cs:spPr>
+      <a:ln w="9525" cap="flat" cmpd="sng" algn="ctr">
+        <a:solidFill>
+          <a:schemeClr val="tx1">
+            <a:lumMod val="35000"/>
+            <a:lumOff val="65000"/>
+          </a:schemeClr>
+        </a:solidFill>
+        <a:round/>
+      </a:ln>
+    </cs:spPr>
+  </cs:dropLine>
+  <cs:errorBar>
+    <cs:lnRef idx="0"/>
+    <cs:fillRef idx="0"/>
+    <cs:effectRef idx="0"/>
+    <cs:fontRef idx="minor">
+      <a:schemeClr val="tx1"/>
+    </cs:fontRef>
+    <cs:spPr>
+      <a:ln w="9525" cap="flat" cmpd="sng" algn="ctr">
+        <a:solidFill>
+          <a:schemeClr val="tx1">
+            <a:lumMod val="65000"/>
+            <a:lumOff val="35000"/>
+          </a:schemeClr>
+        </a:solidFill>
+        <a:round/>
+      </a:ln>
+    </cs:spPr>
+  </cs:errorBar>
+  <cs:floor>
+    <cs:lnRef idx="0"/>
+    <cs:fillRef idx="0"/>
+    <cs:effectRef idx="0"/>
+    <cs:fontRef idx="minor">
+      <a:schemeClr val="tx1"/>
+    </cs:fontRef>
+    <cs:spPr>
+      <a:noFill/>
+      <a:ln>
+        <a:noFill/>
+      </a:ln>
+    </cs:spPr>
+  </cs:floor>
+  <cs:gridlineMajor>
+    <cs:lnRef idx="0"/>
+    <cs:fillRef idx="0"/>
+    <cs:effectRef idx="0"/>
+    <cs:fontRef idx="minor">
+      <a:schemeClr val="tx1"/>
+    </cs:fontRef>
+    <cs:spPr>
+      <a:ln w="9525" cap="flat" cmpd="sng" algn="ctr">
+        <a:solidFill>
+          <a:schemeClr val="tx1">
+            <a:lumMod val="15000"/>
+            <a:lumOff val="85000"/>
+          </a:schemeClr>
+        </a:solidFill>
+        <a:round/>
+      </a:ln>
+    </cs:spPr>
+  </cs:gridlineMajor>
+  <cs:gridlineMinor>
+    <cs:lnRef idx="0"/>
+    <cs:fillRef idx="0"/>
+    <cs:effectRef idx="0"/>
+    <cs:fontRef idx="minor">
+      <a:schemeClr val="tx1"/>
+    </cs:fontRef>
+    <cs:spPr>
+      <a:ln w="9525" cap="flat" cmpd="sng" algn="ctr">
+        <a:solidFill>
+          <a:schemeClr val="tx1">
+            <a:lumMod val="5000"/>
+            <a:lumOff val="95000"/>
+          </a:schemeClr>
+        </a:solidFill>
+        <a:round/>
+      </a:ln>
+    </cs:spPr>
+  </cs:gridlineMinor>
+  <cs:hiLoLine>
+    <cs:lnRef idx="0"/>
+    <cs:fillRef idx="0"/>
+    <cs:effectRef idx="0"/>
+    <cs:fontRef idx="minor">
+      <a:schemeClr val="tx1"/>
+    </cs:fontRef>
+    <cs:spPr>
+      <a:ln w="9525" cap="flat" cmpd="sng" algn="ctr">
+        <a:solidFill>
+          <a:schemeClr val="tx1">
+            <a:lumMod val="75000"/>
+            <a:lumOff val="25000"/>
+          </a:schemeClr>
+        </a:solidFill>
+        <a:round/>
+      </a:ln>
+    </cs:spPr>
+  </cs:hiLoLine>
+  <cs:leaderLine>
+    <cs:lnRef idx="0"/>
+    <cs:fillRef idx="0"/>
+    <cs:effectRef idx="0"/>
+    <cs:fontRef idx="minor">
+      <a:schemeClr val="tx1"/>
+    </cs:fontRef>
+    <cs:spPr>
+      <a:ln w="9525" cap="flat" cmpd="sng" algn="ctr">
+        <a:solidFill>
+          <a:schemeClr val="tx1">
+            <a:lumMod val="35000"/>
+            <a:lumOff val="65000"/>
+          </a:schemeClr>
+        </a:solidFill>
+        <a:round/>
+      </a:ln>
+    </cs:spPr>
+  </cs:leaderLine>
+  <cs:legend>
+    <cs:lnRef idx="0"/>
+    <cs:fillRef idx="0"/>
+    <cs:effectRef idx="0"/>
+    <cs:fontRef idx="minor">
+      <a:schemeClr val="tx1">
+        <a:lumMod val="65000"/>
+        <a:lumOff val="35000"/>
+      </a:schemeClr>
+    </cs:fontRef>
+    <cs:defRPr sz="900" kern="1200"/>
+  </cs:legend>
+  <cs:plotArea mods="allowNoFillOverride allowNoLineOverride">
+    <cs:lnRef idx="0"/>
+    <cs:fillRef idx="0"/>
+    <cs:effectRef idx="0"/>
+    <cs:fontRef idx="minor">
+      <a:schemeClr val="tx1"/>
+    </cs:fontRef>
+  </cs:plotArea>
+  <cs:plotArea3D mods="allowNoFillOverride allowNoLineOverride">
+    <cs:lnRef idx="0"/>
+    <cs:fillRef idx="0"/>
+    <cs:effectRef idx="0"/>
+    <cs:fontRef idx="minor">
+      <a:schemeClr val="tx1"/>
+    </cs:fontRef>
+  </cs:plotArea3D>
+  <cs:seriesAxis>
+    <cs:lnRef idx="0"/>
+    <cs:fillRef idx="0"/>
+    <cs:effectRef idx="0"/>
+    <cs:fontRef idx="minor">
+      <a:schemeClr val="tx1">
+        <a:lumMod val="65000"/>
+        <a:lumOff val="35000"/>
+      </a:schemeClr>
+    </cs:fontRef>
+    <cs:defRPr sz="900" kern="1200"/>
+  </cs:seriesAxis>
+  <cs:seriesLine>
+    <cs:lnRef idx="0"/>
+    <cs:fillRef idx="0"/>
+    <cs:effectRef idx="0"/>
+    <cs:fontRef idx="minor">
+      <a:schemeClr val="tx1"/>
+    </cs:fontRef>
+    <cs:spPr>
+      <a:ln w="9525" cap="flat" cmpd="sng" algn="ctr">
+        <a:solidFill>
+          <a:schemeClr val="tx1">
+            <a:lumMod val="35000"/>
+            <a:lumOff val="65000"/>
+          </a:schemeClr>
+        </a:solidFill>
+        <a:round/>
+      </a:ln>
+    </cs:spPr>
+  </cs:seriesLine>
+  <cs:title>
+    <cs:lnRef idx="0"/>
+    <cs:fillRef idx="0"/>
+    <cs:effectRef idx="0"/>
+    <cs:fontRef idx="minor">
+      <a:schemeClr val="tx1">
+        <a:lumMod val="65000"/>
+        <a:lumOff val="35000"/>
+      </a:schemeClr>
+    </cs:fontRef>
+    <cs:defRPr sz="1400" b="0" kern="1200" spc="0" baseline="0"/>
+  </cs:title>
+  <cs:trendline>
+    <cs:lnRef idx="0">
+      <cs:styleClr val="auto"/>
+    </cs:lnRef>
+    <cs:fillRef idx="0"/>
+    <cs:effectRef idx="0"/>
+    <cs:fontRef idx="minor">
+      <a:schemeClr val="tx1"/>
+    </cs:fontRef>
+    <cs:spPr>
+      <a:ln w="19050" cap="rnd">
+        <a:solidFill>
+          <a:schemeClr val="phClr"/>
+        </a:solidFill>
+        <a:prstDash val="sysDot"/>
+      </a:ln>
+    </cs:spPr>
+  </cs:trendline>
+  <cs:trendlineLabel>
+    <cs:lnRef idx="0"/>
+    <cs:fillRef idx="0"/>
+    <cs:effectRef idx="0"/>
+    <cs:fontRef idx="minor">
+      <a:schemeClr val="tx1">
+        <a:lumMod val="65000"/>
+        <a:lumOff val="35000"/>
+      </a:schemeClr>
+    </cs:fontRef>
+    <cs:defRPr sz="900" kern="1200"/>
+  </cs:trendlineLabel>
+  <cs:upBar>
+    <cs:lnRef idx="0"/>
+    <cs:fillRef idx="0"/>
+    <cs:effectRef idx="0"/>
+    <cs:fontRef idx="minor">
+      <a:schemeClr val="dk1"/>
+    </cs:fontRef>
+    <cs:spPr>
+      <a:solidFill>
+        <a:schemeClr val="lt1"/>
+      </a:solidFill>
+      <a:ln w="9525">
+        <a:solidFill>
+          <a:schemeClr val="tx1">
+            <a:lumMod val="15000"/>
+            <a:lumOff val="85000"/>
+          </a:schemeClr>
+        </a:solidFill>
+      </a:ln>
+    </cs:spPr>
+  </cs:upBar>
+  <cs:valueAxis>
+    <cs:lnRef idx="0"/>
+    <cs:fillRef idx="0"/>
+    <cs:effectRef idx="0"/>
+    <cs:fontRef idx="minor">
+      <a:schemeClr val="tx1">
+        <a:lumMod val="65000"/>
+        <a:lumOff val="35000"/>
+      </a:schemeClr>
+    </cs:fontRef>
+    <cs:defRPr sz="900" kern="1200"/>
+  </cs:valueAxis>
+  <cs:wall>
+    <cs:lnRef idx="0"/>
+    <cs:fillRef idx="0"/>
+    <cs:effectRef idx="0"/>
+    <cs:fontRef idx="minor">
+      <a:schemeClr val="tx1"/>
+    </cs:fontRef>
+    <cs:spPr>
+      <a:noFill/>
+      <a:ln>
+        <a:noFill/>
+      </a:ln>
+    </cs:spPr>
+  </cs:wall>
+</cs:chartStyle>
+</file>
+
 <file path=word/theme/theme1.xml><?xml version="1.0" encoding="utf-8"?>
 <a:theme xmlns:a="http://schemas.openxmlformats.org/drawingml/2006/main" name="Office Theme">
   <a:themeElements>

--- a/ACW Working Doc.docx
+++ b/ACW Working Doc.docx
@@ -317,6 +317,22 @@
         </w:rPr>
         <w:t>Word Count:</w:t>
       </w:r>
+      <w:r>
+        <w:rPr>
+          <w:rFonts w:ascii="Garamond" w:hAnsi="Garamond"/>
+          <w:sz w:val="32"/>
+          <w:szCs w:val="32"/>
+        </w:rPr>
+        <w:t xml:space="preserve"> Task 1 = 1,</w:t>
+      </w:r>
+      <w:r>
+        <w:rPr>
+          <w:rFonts w:ascii="Garamond" w:hAnsi="Garamond"/>
+          <w:sz w:val="32"/>
+          <w:szCs w:val="32"/>
+        </w:rPr>
+        <w:t>514</w:t>
+      </w:r>
     </w:p>
     <w:p>
       <w:pPr>
@@ -389,18 +405,8 @@
           <w:sz w:val="24"/>
           <w:szCs w:val="24"/>
         </w:rPr>
-        <w:t>Figures……………………………………………………………………………………</w:t>
-      </w:r>
-      <w:proofErr w:type="gramStart"/>
-      <w:r>
-        <w:rPr>
-          <w:rFonts w:ascii="Garamond" w:hAnsi="Garamond"/>
-          <w:sz w:val="24"/>
-          <w:szCs w:val="24"/>
-        </w:rPr>
-        <w:t>…..</w:t>
-      </w:r>
-      <w:proofErr w:type="gramEnd"/>
+        <w:t>Figures………………………………………………………………………………………..</w:t>
+      </w:r>
     </w:p>
     <w:p>
       <w:pPr>
@@ -417,18 +423,8 @@
           <w:sz w:val="24"/>
           <w:szCs w:val="24"/>
         </w:rPr>
-        <w:t>Introduction………………………………………………………………………………</w:t>
-      </w:r>
-      <w:proofErr w:type="gramStart"/>
-      <w:r>
-        <w:rPr>
-          <w:rFonts w:ascii="Garamond" w:hAnsi="Garamond"/>
-          <w:sz w:val="24"/>
-          <w:szCs w:val="24"/>
-        </w:rPr>
-        <w:t>…..</w:t>
-      </w:r>
-      <w:proofErr w:type="gramEnd"/>
+        <w:t>Introduction…………………………………………………………………………………..</w:t>
+      </w:r>
     </w:p>
     <w:p>
       <w:pPr>
@@ -535,18 +531,8 @@
           <w:sz w:val="24"/>
           <w:szCs w:val="24"/>
         </w:rPr>
-        <w:t>Bibliography………………………………………………………………………………</w:t>
-      </w:r>
-      <w:proofErr w:type="gramStart"/>
-      <w:r>
-        <w:rPr>
-          <w:rFonts w:ascii="Garamond" w:hAnsi="Garamond"/>
-          <w:sz w:val="24"/>
-          <w:szCs w:val="24"/>
-        </w:rPr>
-        <w:t>…..</w:t>
-      </w:r>
-      <w:proofErr w:type="gramEnd"/>
+        <w:t>Bibliography…………………………………………………………………………………..</w:t>
+      </w:r>
     </w:p>
     <w:p/>
     <w:p/>
@@ -622,6 +608,7 @@
     </w:p>
     <w:p>
       <w:pPr>
+        <w:spacing w:line="360" w:lineRule="auto"/>
         <w:rPr>
           <w:rFonts w:ascii="Garamond" w:hAnsi="Garamond"/>
           <w:sz w:val="24"/>
@@ -649,6 +636,7 @@
     </w:p>
     <w:p>
       <w:pPr>
+        <w:spacing w:line="360" w:lineRule="auto"/>
         <w:rPr>
           <w:rFonts w:ascii="Garamond" w:hAnsi="Garamond"/>
           <w:sz w:val="24"/>
@@ -676,6 +664,7 @@
     </w:p>
     <w:p>
       <w:pPr>
+        <w:spacing w:line="360" w:lineRule="auto"/>
         <w:rPr>
           <w:rFonts w:ascii="Garamond" w:hAnsi="Garamond"/>
           <w:sz w:val="24"/>
@@ -703,100 +692,437 @@
     </w:p>
     <w:p>
       <w:pPr>
-        <w:rPr>
-          <w:rFonts w:ascii="Garamond" w:hAnsi="Garamond"/>
-          <w:b/>
-          <w:bCs/>
-          <w:sz w:val="32"/>
-          <w:szCs w:val="32"/>
-        </w:rPr>
-      </w:pPr>
-    </w:p>
-    <w:p>
-      <w:pPr>
-        <w:rPr>
-          <w:rFonts w:ascii="Garamond" w:hAnsi="Garamond"/>
-          <w:b/>
-          <w:bCs/>
-          <w:sz w:val="32"/>
-          <w:szCs w:val="32"/>
-        </w:rPr>
-      </w:pPr>
-    </w:p>
-    <w:p>
-      <w:pPr>
-        <w:rPr>
-          <w:rFonts w:ascii="Garamond" w:hAnsi="Garamond"/>
-          <w:b/>
-          <w:bCs/>
-          <w:sz w:val="32"/>
-          <w:szCs w:val="32"/>
-        </w:rPr>
-      </w:pPr>
-    </w:p>
-    <w:p>
-      <w:pPr>
-        <w:rPr>
-          <w:rFonts w:ascii="Garamond" w:hAnsi="Garamond"/>
-          <w:b/>
-          <w:bCs/>
-          <w:sz w:val="32"/>
-          <w:szCs w:val="32"/>
-        </w:rPr>
-      </w:pPr>
-    </w:p>
-    <w:p>
-      <w:pPr>
-        <w:rPr>
-          <w:rFonts w:ascii="Garamond" w:hAnsi="Garamond"/>
-          <w:b/>
-          <w:bCs/>
-          <w:sz w:val="32"/>
-          <w:szCs w:val="32"/>
-        </w:rPr>
-      </w:pPr>
-    </w:p>
-    <w:p>
-      <w:pPr>
-        <w:rPr>
-          <w:rFonts w:ascii="Garamond" w:hAnsi="Garamond"/>
-          <w:b/>
-          <w:bCs/>
-          <w:sz w:val="32"/>
-          <w:szCs w:val="32"/>
-        </w:rPr>
-      </w:pPr>
-    </w:p>
-    <w:p>
-      <w:pPr>
-        <w:rPr>
-          <w:rFonts w:ascii="Garamond" w:hAnsi="Garamond"/>
-          <w:b/>
-          <w:bCs/>
-          <w:sz w:val="32"/>
-          <w:szCs w:val="32"/>
-        </w:rPr>
-      </w:pPr>
-    </w:p>
-    <w:p>
-      <w:pPr>
-        <w:rPr>
-          <w:rFonts w:ascii="Garamond" w:hAnsi="Garamond"/>
-          <w:b/>
-          <w:bCs/>
-          <w:sz w:val="32"/>
-          <w:szCs w:val="32"/>
-        </w:rPr>
-      </w:pPr>
-    </w:p>
-    <w:p>
-      <w:pPr>
-        <w:rPr>
-          <w:rFonts w:ascii="Garamond" w:hAnsi="Garamond"/>
-          <w:b/>
-          <w:bCs/>
-          <w:sz w:val="32"/>
-          <w:szCs w:val="32"/>
+        <w:spacing w:line="360" w:lineRule="auto"/>
+        <w:rPr>
+          <w:rFonts w:ascii="Garamond" w:hAnsi="Garamond"/>
+          <w:sz w:val="24"/>
+          <w:szCs w:val="24"/>
+        </w:rPr>
+      </w:pPr>
+      <w:r>
+        <w:rPr>
+          <w:rFonts w:ascii="Garamond" w:hAnsi="Garamond"/>
+          <w:b/>
+          <w:bCs/>
+          <w:sz w:val="24"/>
+          <w:szCs w:val="24"/>
+        </w:rPr>
+        <w:t xml:space="preserve">Figure </w:t>
+      </w:r>
+      <w:r>
+        <w:rPr>
+          <w:rFonts w:ascii="Garamond" w:hAnsi="Garamond"/>
+          <w:b/>
+          <w:bCs/>
+          <w:sz w:val="24"/>
+          <w:szCs w:val="24"/>
+        </w:rPr>
+        <w:t>4</w:t>
+      </w:r>
+      <w:r>
+        <w:rPr>
+          <w:rFonts w:ascii="Garamond" w:hAnsi="Garamond"/>
+          <w:b/>
+          <w:bCs/>
+          <w:sz w:val="24"/>
+          <w:szCs w:val="24"/>
+        </w:rPr>
+        <w:t>:</w:t>
+      </w:r>
+      <w:r>
+        <w:rPr>
+          <w:rFonts w:ascii="Garamond" w:hAnsi="Garamond"/>
+          <w:sz w:val="24"/>
+          <w:szCs w:val="24"/>
+        </w:rPr>
+        <w:t xml:space="preserve"> Random </w:t>
+      </w:r>
+      <w:r>
+        <w:rPr>
+          <w:rFonts w:ascii="Garamond" w:hAnsi="Garamond"/>
+          <w:sz w:val="24"/>
+          <w:szCs w:val="24"/>
+        </w:rPr>
+        <w:t>w</w:t>
+      </w:r>
+      <w:r>
+        <w:rPr>
+          <w:rFonts w:ascii="Garamond" w:hAnsi="Garamond"/>
+          <w:sz w:val="24"/>
+          <w:szCs w:val="24"/>
+        </w:rPr>
+        <w:t xml:space="preserve">alk </w:t>
+      </w:r>
+      <w:r>
+        <w:rPr>
+          <w:rFonts w:ascii="Garamond" w:hAnsi="Garamond"/>
+          <w:sz w:val="24"/>
+          <w:szCs w:val="24"/>
+        </w:rPr>
+        <w:t>g</w:t>
+      </w:r>
+      <w:r>
+        <w:rPr>
+          <w:rFonts w:ascii="Garamond" w:hAnsi="Garamond"/>
+          <w:sz w:val="24"/>
+          <w:szCs w:val="24"/>
+        </w:rPr>
+        <w:t>raph for 1</w:t>
+      </w:r>
+      <w:r>
+        <w:rPr>
+          <w:rFonts w:ascii="Garamond" w:hAnsi="Garamond"/>
+          <w:sz w:val="24"/>
+          <w:szCs w:val="24"/>
+        </w:rPr>
+        <w:t>,0</w:t>
+      </w:r>
+      <w:r>
+        <w:rPr>
+          <w:rFonts w:ascii="Garamond" w:hAnsi="Garamond"/>
+          <w:sz w:val="24"/>
+          <w:szCs w:val="24"/>
+        </w:rPr>
+        <w:t>00 Steps</w:t>
+      </w:r>
+      <w:r>
+        <w:rPr>
+          <w:rFonts w:ascii="Garamond" w:hAnsi="Garamond"/>
+          <w:sz w:val="24"/>
+          <w:szCs w:val="24"/>
+        </w:rPr>
+        <w:t>, made in Python</w:t>
+      </w:r>
+    </w:p>
+    <w:p>
+      <w:pPr>
+        <w:spacing w:line="360" w:lineRule="auto"/>
+        <w:rPr>
+          <w:rFonts w:ascii="Garamond" w:hAnsi="Garamond"/>
+          <w:sz w:val="24"/>
+          <w:szCs w:val="24"/>
+        </w:rPr>
+      </w:pPr>
+      <w:r>
+        <w:rPr>
+          <w:rFonts w:ascii="Garamond" w:hAnsi="Garamond"/>
+          <w:b/>
+          <w:bCs/>
+          <w:sz w:val="24"/>
+          <w:szCs w:val="24"/>
+        </w:rPr>
+        <w:t xml:space="preserve">Figure </w:t>
+      </w:r>
+      <w:r>
+        <w:rPr>
+          <w:rFonts w:ascii="Garamond" w:hAnsi="Garamond"/>
+          <w:b/>
+          <w:bCs/>
+          <w:sz w:val="24"/>
+          <w:szCs w:val="24"/>
+        </w:rPr>
+        <w:t>5</w:t>
+      </w:r>
+      <w:r>
+        <w:rPr>
+          <w:rFonts w:ascii="Garamond" w:hAnsi="Garamond"/>
+          <w:b/>
+          <w:bCs/>
+          <w:sz w:val="24"/>
+          <w:szCs w:val="24"/>
+        </w:rPr>
+        <w:t>:</w:t>
+      </w:r>
+      <w:r>
+        <w:rPr>
+          <w:rFonts w:ascii="Garamond" w:hAnsi="Garamond"/>
+          <w:sz w:val="24"/>
+          <w:szCs w:val="24"/>
+        </w:rPr>
+        <w:t xml:space="preserve"> Random </w:t>
+      </w:r>
+      <w:r>
+        <w:rPr>
+          <w:rFonts w:ascii="Garamond" w:hAnsi="Garamond"/>
+          <w:sz w:val="24"/>
+          <w:szCs w:val="24"/>
+        </w:rPr>
+        <w:t>w</w:t>
+      </w:r>
+      <w:r>
+        <w:rPr>
+          <w:rFonts w:ascii="Garamond" w:hAnsi="Garamond"/>
+          <w:sz w:val="24"/>
+          <w:szCs w:val="24"/>
+        </w:rPr>
+        <w:t xml:space="preserve">alk </w:t>
+      </w:r>
+      <w:r>
+        <w:rPr>
+          <w:rFonts w:ascii="Garamond" w:hAnsi="Garamond"/>
+          <w:sz w:val="24"/>
+          <w:szCs w:val="24"/>
+        </w:rPr>
+        <w:t>g</w:t>
+      </w:r>
+      <w:r>
+        <w:rPr>
+          <w:rFonts w:ascii="Garamond" w:hAnsi="Garamond"/>
+          <w:sz w:val="24"/>
+          <w:szCs w:val="24"/>
+        </w:rPr>
+        <w:t>raph for 1</w:t>
+      </w:r>
+      <w:r>
+        <w:rPr>
+          <w:rFonts w:ascii="Garamond" w:hAnsi="Garamond"/>
+          <w:sz w:val="24"/>
+          <w:szCs w:val="24"/>
+        </w:rPr>
+        <w:t>0,0</w:t>
+      </w:r>
+      <w:r>
+        <w:rPr>
+          <w:rFonts w:ascii="Garamond" w:hAnsi="Garamond"/>
+          <w:sz w:val="24"/>
+          <w:szCs w:val="24"/>
+        </w:rPr>
+        <w:t>00 Steps</w:t>
+      </w:r>
+      <w:r>
+        <w:rPr>
+          <w:rFonts w:ascii="Garamond" w:hAnsi="Garamond"/>
+          <w:sz w:val="24"/>
+          <w:szCs w:val="24"/>
+        </w:rPr>
+        <w:t>, made in Python</w:t>
+      </w:r>
+    </w:p>
+    <w:p>
+      <w:pPr>
+        <w:spacing w:line="360" w:lineRule="auto"/>
+        <w:rPr>
+          <w:rFonts w:ascii="Garamond" w:hAnsi="Garamond"/>
+          <w:sz w:val="24"/>
+          <w:szCs w:val="24"/>
+        </w:rPr>
+      </w:pPr>
+      <w:r>
+        <w:rPr>
+          <w:rFonts w:ascii="Garamond" w:hAnsi="Garamond"/>
+          <w:b/>
+          <w:bCs/>
+          <w:sz w:val="24"/>
+          <w:szCs w:val="24"/>
+        </w:rPr>
+        <w:t>Figure 6:</w:t>
+      </w:r>
+      <w:r>
+        <w:rPr>
+          <w:rFonts w:ascii="Garamond" w:hAnsi="Garamond"/>
+          <w:sz w:val="24"/>
+          <w:szCs w:val="24"/>
+        </w:rPr>
+        <w:t xml:space="preserve"> Percentage </w:t>
+      </w:r>
+      <w:r>
+        <w:rPr>
+          <w:rFonts w:ascii="Garamond" w:hAnsi="Garamond"/>
+          <w:sz w:val="24"/>
+          <w:szCs w:val="24"/>
+        </w:rPr>
+        <w:t>f</w:t>
+      </w:r>
+      <w:r>
+        <w:rPr>
+          <w:rFonts w:ascii="Garamond" w:hAnsi="Garamond"/>
+          <w:sz w:val="24"/>
+          <w:szCs w:val="24"/>
+        </w:rPr>
+        <w:t xml:space="preserve">requency of </w:t>
+      </w:r>
+      <w:r>
+        <w:rPr>
+          <w:rFonts w:ascii="Garamond" w:hAnsi="Garamond"/>
+          <w:sz w:val="24"/>
+          <w:szCs w:val="24"/>
+        </w:rPr>
+        <w:t>t</w:t>
+      </w:r>
+      <w:r>
+        <w:rPr>
+          <w:rFonts w:ascii="Garamond" w:hAnsi="Garamond"/>
+          <w:sz w:val="24"/>
+          <w:szCs w:val="24"/>
+        </w:rPr>
+        <w:t xml:space="preserve">raversals for all </w:t>
+      </w:r>
+      <w:r>
+        <w:rPr>
+          <w:rFonts w:ascii="Garamond" w:hAnsi="Garamond"/>
+          <w:sz w:val="24"/>
+          <w:szCs w:val="24"/>
+        </w:rPr>
+        <w:t>d</w:t>
+      </w:r>
+      <w:r>
+        <w:rPr>
+          <w:rFonts w:ascii="Garamond" w:hAnsi="Garamond"/>
+          <w:sz w:val="24"/>
+          <w:szCs w:val="24"/>
+        </w:rPr>
+        <w:t xml:space="preserve">irections in </w:t>
+      </w:r>
+      <w:r>
+        <w:rPr>
+          <w:rFonts w:ascii="Garamond" w:hAnsi="Garamond"/>
+          <w:sz w:val="24"/>
+          <w:szCs w:val="24"/>
+        </w:rPr>
+        <w:t>r</w:t>
+      </w:r>
+      <w:r>
+        <w:rPr>
+          <w:rFonts w:ascii="Garamond" w:hAnsi="Garamond"/>
+          <w:sz w:val="24"/>
+          <w:szCs w:val="24"/>
+        </w:rPr>
+        <w:t xml:space="preserve">andom </w:t>
+      </w:r>
+      <w:r>
+        <w:rPr>
+          <w:rFonts w:ascii="Garamond" w:hAnsi="Garamond"/>
+          <w:sz w:val="24"/>
+          <w:szCs w:val="24"/>
+        </w:rPr>
+        <w:t>w</w:t>
+      </w:r>
+      <w:r>
+        <w:rPr>
+          <w:rFonts w:ascii="Garamond" w:hAnsi="Garamond"/>
+          <w:sz w:val="24"/>
+          <w:szCs w:val="24"/>
+        </w:rPr>
+        <w:t xml:space="preserve">alk </w:t>
+      </w:r>
+      <w:r>
+        <w:rPr>
+          <w:rFonts w:ascii="Garamond" w:hAnsi="Garamond"/>
+          <w:sz w:val="24"/>
+          <w:szCs w:val="24"/>
+        </w:rPr>
+        <w:t>m</w:t>
+      </w:r>
+      <w:r>
+        <w:rPr>
+          <w:rFonts w:ascii="Garamond" w:hAnsi="Garamond"/>
+          <w:sz w:val="24"/>
+          <w:szCs w:val="24"/>
+        </w:rPr>
+        <w:t xml:space="preserve">odel for </w:t>
+      </w:r>
+      <w:r>
+        <w:rPr>
+          <w:rFonts w:ascii="Garamond" w:hAnsi="Garamond"/>
+          <w:sz w:val="24"/>
+          <w:szCs w:val="24"/>
+        </w:rPr>
+        <w:t>1,000 steps and 10,000 steps</w:t>
+      </w:r>
+      <w:r>
+        <w:rPr>
+          <w:rFonts w:ascii="Garamond" w:hAnsi="Garamond"/>
+          <w:sz w:val="24"/>
+          <w:szCs w:val="24"/>
+        </w:rPr>
+        <w:t>, made in Excel</w:t>
+      </w:r>
+    </w:p>
+    <w:p>
+      <w:pPr>
+        <w:rPr>
+          <w:rFonts w:ascii="Garamond" w:hAnsi="Garamond"/>
+          <w:sz w:val="24"/>
+          <w:szCs w:val="24"/>
+        </w:rPr>
+      </w:pPr>
+      <w:r>
+        <w:rPr>
+          <w:rFonts w:ascii="Garamond" w:hAnsi="Garamond"/>
+          <w:b/>
+          <w:bCs/>
+          <w:sz w:val="24"/>
+          <w:szCs w:val="24"/>
+        </w:rPr>
+        <w:t>Figure 7:</w:t>
+      </w:r>
+      <w:r>
+        <w:rPr>
+          <w:rFonts w:ascii="Garamond" w:hAnsi="Garamond"/>
+          <w:sz w:val="24"/>
+          <w:szCs w:val="24"/>
+        </w:rPr>
+        <w:t xml:space="preserve"> Graph depicting the simulation of tumour growth using the Gompertz Model over 1200 days</w:t>
+      </w:r>
+      <w:r>
+        <w:rPr>
+          <w:rFonts w:ascii="Garamond" w:hAnsi="Garamond"/>
+          <w:sz w:val="24"/>
+          <w:szCs w:val="24"/>
+        </w:rPr>
+        <w:t>, made in Python</w:t>
+      </w:r>
+    </w:p>
+    <w:p>
+      <w:pPr>
+        <w:rPr>
+          <w:rFonts w:ascii="Garamond" w:hAnsi="Garamond"/>
+          <w:sz w:val="24"/>
+          <w:szCs w:val="24"/>
+        </w:rPr>
+      </w:pPr>
+      <w:r>
+        <w:rPr>
+          <w:rFonts w:ascii="Garamond" w:hAnsi="Garamond"/>
+          <w:b/>
+          <w:bCs/>
+          <w:sz w:val="24"/>
+          <w:szCs w:val="24"/>
+        </w:rPr>
+        <w:t>Figure 8:</w:t>
+      </w:r>
+      <w:r>
+        <w:rPr>
+          <w:rFonts w:ascii="Garamond" w:hAnsi="Garamond"/>
+          <w:sz w:val="24"/>
+          <w:szCs w:val="24"/>
+        </w:rPr>
+        <w:t xml:space="preserve"> Graph to depict the time taken for the model to reach a steady state at differing carry capacities</w:t>
+      </w:r>
+      <w:r>
+        <w:rPr>
+          <w:rFonts w:ascii="Garamond" w:hAnsi="Garamond"/>
+          <w:sz w:val="24"/>
+          <w:szCs w:val="24"/>
+        </w:rPr>
+        <w:t>, made in Python</w:t>
+      </w:r>
+    </w:p>
+    <w:p>
+      <w:pPr>
+        <w:rPr>
+          <w:rFonts w:ascii="Garamond" w:hAnsi="Garamond"/>
+          <w:sz w:val="24"/>
+          <w:szCs w:val="24"/>
+        </w:rPr>
+      </w:pPr>
+    </w:p>
+    <w:p>
+      <w:pPr>
+        <w:rPr>
+          <w:rFonts w:ascii="Garamond" w:hAnsi="Garamond"/>
+          <w:sz w:val="24"/>
+          <w:szCs w:val="24"/>
         </w:rPr>
       </w:pPr>
     </w:p>
@@ -1511,7 +1837,51 @@
                                 <w:sz w:val="20"/>
                                 <w:szCs w:val="20"/>
                               </w:rPr>
-                              <w:t>Figure 1: Normal Distribution Graph</w:t>
+                              <w:t xml:space="preserve">Figure 1: Normal </w:t>
+                            </w:r>
+                            <w:r>
+                              <w:rPr>
+                                <w:rFonts w:ascii="Garamond" w:hAnsi="Garamond"/>
+                                <w:b/>
+                                <w:bCs/>
+                                <w:color w:val="262626" w:themeColor="text1" w:themeTint="D9"/>
+                                <w:sz w:val="20"/>
+                                <w:szCs w:val="20"/>
+                              </w:rPr>
+                              <w:t>d</w:t>
+                            </w:r>
+                            <w:r>
+                              <w:rPr>
+                                <w:rFonts w:ascii="Garamond" w:hAnsi="Garamond"/>
+                                <w:b/>
+                                <w:bCs/>
+                                <w:color w:val="262626" w:themeColor="text1" w:themeTint="D9"/>
+                                <w:sz w:val="20"/>
+                                <w:szCs w:val="20"/>
+                              </w:rPr>
+                              <w:t xml:space="preserve">istribution </w:t>
+                            </w:r>
+                            <w:r>
+                              <w:rPr>
+                                <w:rFonts w:ascii="Garamond" w:hAnsi="Garamond"/>
+                                <w:b/>
+                                <w:bCs/>
+                                <w:color w:val="262626" w:themeColor="text1" w:themeTint="D9"/>
+                                <w:sz w:val="20"/>
+                                <w:szCs w:val="20"/>
+                              </w:rPr>
+                              <w:t>g</w:t>
+                            </w:r>
+                            <w:r>
+                              <w:rPr>
+                                <w:rFonts w:ascii="Garamond" w:hAnsi="Garamond"/>
+                                <w:b/>
+                                <w:bCs/>
+                                <w:color w:val="262626" w:themeColor="text1" w:themeTint="D9"/>
+                                <w:sz w:val="20"/>
+                                <w:szCs w:val="20"/>
+                              </w:rPr>
+                              <w:t>raph</w:t>
                             </w:r>
                           </w:p>
                         </w:txbxContent>
@@ -1561,7 +1931,51 @@
                           <w:sz w:val="20"/>
                           <w:szCs w:val="20"/>
                         </w:rPr>
-                        <w:t>Figure 1: Normal Distribution Graph</w:t>
+                        <w:t xml:space="preserve">Figure 1: Normal </w:t>
+                      </w:r>
+                      <w:r>
+                        <w:rPr>
+                          <w:rFonts w:ascii="Garamond" w:hAnsi="Garamond"/>
+                          <w:b/>
+                          <w:bCs/>
+                          <w:color w:val="262626" w:themeColor="text1" w:themeTint="D9"/>
+                          <w:sz w:val="20"/>
+                          <w:szCs w:val="20"/>
+                        </w:rPr>
+                        <w:t>d</w:t>
+                      </w:r>
+                      <w:r>
+                        <w:rPr>
+                          <w:rFonts w:ascii="Garamond" w:hAnsi="Garamond"/>
+                          <w:b/>
+                          <w:bCs/>
+                          <w:color w:val="262626" w:themeColor="text1" w:themeTint="D9"/>
+                          <w:sz w:val="20"/>
+                          <w:szCs w:val="20"/>
+                        </w:rPr>
+                        <w:t xml:space="preserve">istribution </w:t>
+                      </w:r>
+                      <w:r>
+                        <w:rPr>
+                          <w:rFonts w:ascii="Garamond" w:hAnsi="Garamond"/>
+                          <w:b/>
+                          <w:bCs/>
+                          <w:color w:val="262626" w:themeColor="text1" w:themeTint="D9"/>
+                          <w:sz w:val="20"/>
+                          <w:szCs w:val="20"/>
+                        </w:rPr>
+                        <w:t>g</w:t>
+                      </w:r>
+                      <w:r>
+                        <w:rPr>
+                          <w:rFonts w:ascii="Garamond" w:hAnsi="Garamond"/>
+                          <w:b/>
+                          <w:bCs/>
+                          <w:color w:val="262626" w:themeColor="text1" w:themeTint="D9"/>
+                          <w:sz w:val="20"/>
+                          <w:szCs w:val="20"/>
+                        </w:rPr>
+                        <w:t>raph</w:t>
                       </w:r>
                     </w:p>
                   </w:txbxContent>
@@ -1776,25 +2190,7 @@
           <w:sz w:val="24"/>
           <w:szCs w:val="24"/>
         </w:rPr>
-        <w:t>. Normal distributions can be used in several circumstances. Often, normal distribution can be found to occur naturally. ‘For example, the average height of a human is roughly 5’ 9”</w:t>
-      </w:r>
-      <w:proofErr w:type="gramStart"/>
-      <w:r>
-        <w:rPr>
-          <w:rFonts w:ascii="Garamond" w:hAnsi="Garamond"/>
-          <w:sz w:val="24"/>
-          <w:szCs w:val="24"/>
-        </w:rPr>
-        <w:t>’(</w:t>
-      </w:r>
-      <w:proofErr w:type="gramEnd"/>
-      <w:r>
-        <w:rPr>
-          <w:rFonts w:ascii="Garamond" w:hAnsi="Garamond"/>
-          <w:sz w:val="24"/>
-          <w:szCs w:val="24"/>
-        </w:rPr>
-        <w:t xml:space="preserve">Chen, 2024). Taller and shorter people exist but decrease in frequency </w:t>
+        <w:t xml:space="preserve">. Normal distributions can be used in several circumstances. Often, normal distribution can be found to occur naturally. ‘For example, the average height of a human is roughly 5’ 9”’(Chen, 2024). Taller and shorter people exist but decrease in frequency </w:t>
       </w:r>
       <w:r>
         <w:rPr>
@@ -1883,7 +2279,47 @@
                                 <w:sz w:val="20"/>
                                 <w:szCs w:val="20"/>
                               </w:rPr>
-                              <w:t>Figure 2: Normal Distribution Graph</w:t>
+                              <w:t xml:space="preserve">Figure 2: Normal </w:t>
+                            </w:r>
+                            <w:r>
+                              <w:rPr>
+                                <w:rFonts w:ascii="Garamond" w:hAnsi="Garamond"/>
+                                <w:b/>
+                                <w:bCs/>
+                                <w:sz w:val="20"/>
+                                <w:szCs w:val="20"/>
+                              </w:rPr>
+                              <w:t>d</w:t>
+                            </w:r>
+                            <w:r>
+                              <w:rPr>
+                                <w:rFonts w:ascii="Garamond" w:hAnsi="Garamond"/>
+                                <w:b/>
+                                <w:bCs/>
+                                <w:sz w:val="20"/>
+                                <w:szCs w:val="20"/>
+                              </w:rPr>
+                              <w:t xml:space="preserve">istribution </w:t>
+                            </w:r>
+                            <w:r>
+                              <w:rPr>
+                                <w:rFonts w:ascii="Garamond" w:hAnsi="Garamond"/>
+                                <w:b/>
+                                <w:bCs/>
+                                <w:sz w:val="20"/>
+                                <w:szCs w:val="20"/>
+                              </w:rPr>
+                              <w:t>g</w:t>
+                            </w:r>
+                            <w:r>
+                              <w:rPr>
+                                <w:rFonts w:ascii="Garamond" w:hAnsi="Garamond"/>
+                                <w:b/>
+                                <w:bCs/>
+                                <w:sz w:val="20"/>
+                                <w:szCs w:val="20"/>
+                              </w:rPr>
+                              <w:t>raph</w:t>
                             </w:r>
                           </w:p>
                         </w:txbxContent>
@@ -1927,7 +2363,47 @@
                           <w:sz w:val="20"/>
                           <w:szCs w:val="20"/>
                         </w:rPr>
-                        <w:t>Figure 2: Normal Distribution Graph</w:t>
+                        <w:t xml:space="preserve">Figure 2: Normal </w:t>
+                      </w:r>
+                      <w:r>
+                        <w:rPr>
+                          <w:rFonts w:ascii="Garamond" w:hAnsi="Garamond"/>
+                          <w:b/>
+                          <w:bCs/>
+                          <w:sz w:val="20"/>
+                          <w:szCs w:val="20"/>
+                        </w:rPr>
+                        <w:t>d</w:t>
+                      </w:r>
+                      <w:r>
+                        <w:rPr>
+                          <w:rFonts w:ascii="Garamond" w:hAnsi="Garamond"/>
+                          <w:b/>
+                          <w:bCs/>
+                          <w:sz w:val="20"/>
+                          <w:szCs w:val="20"/>
+                        </w:rPr>
+                        <w:t xml:space="preserve">istribution </w:t>
+                      </w:r>
+                      <w:r>
+                        <w:rPr>
+                          <w:rFonts w:ascii="Garamond" w:hAnsi="Garamond"/>
+                          <w:b/>
+                          <w:bCs/>
+                          <w:sz w:val="20"/>
+                          <w:szCs w:val="20"/>
+                        </w:rPr>
+                        <w:t>g</w:t>
+                      </w:r>
+                      <w:r>
+                        <w:rPr>
+                          <w:rFonts w:ascii="Garamond" w:hAnsi="Garamond"/>
+                          <w:b/>
+                          <w:bCs/>
+                          <w:sz w:val="20"/>
+                          <w:szCs w:val="20"/>
+                        </w:rPr>
+                        <w:t>raph</w:t>
                       </w:r>
                     </w:p>
                   </w:txbxContent>
@@ -2018,25 +2494,7 @@
           <w:sz w:val="24"/>
           <w:szCs w:val="24"/>
         </w:rPr>
-        <w:t xml:space="preserve">a uniform distribution shall be implemented as a random distribution, as there is no bias towards one result, and we can ensure even possibilities for all results. </w:t>
-      </w:r>
-      <w:proofErr w:type="gramStart"/>
-      <w:r>
-        <w:rPr>
-          <w:rFonts w:ascii="Garamond" w:hAnsi="Garamond"/>
-          <w:sz w:val="24"/>
-          <w:szCs w:val="24"/>
-        </w:rPr>
-        <w:t>Similar to</w:t>
-      </w:r>
-      <w:proofErr w:type="gramEnd"/>
-      <w:r>
-        <w:rPr>
-          <w:rFonts w:ascii="Garamond" w:hAnsi="Garamond"/>
-          <w:sz w:val="24"/>
-          <w:szCs w:val="24"/>
-        </w:rPr>
-        <w:t xml:space="preserve"> the coin toss analogy, two uniform distribution</w:t>
+        <w:t>a uniform distribution shall be implemented as a random distribution, as there is no bias towards one result, and we can ensure even possibilities for all results. Similar to the coin toss analogy, two uniform distribution</w:t>
       </w:r>
       <w:r>
         <w:rPr>
@@ -2138,7 +2596,6 @@
         </w:rPr>
         <w:t>to determine the result of two binary values. Thus, (0 0)</w:t>
       </w:r>
-      <w:proofErr w:type="gramStart"/>
       <w:r>
         <w:rPr>
           <w:rFonts w:ascii="Garamond" w:hAnsi="Garamond"/>
@@ -2163,16 +2620,7 @@
           <w:sz w:val="24"/>
           <w:szCs w:val="24"/>
         </w:rPr>
-        <w:t>move</w:t>
-      </w:r>
-      <w:proofErr w:type="gramEnd"/>
-      <w:r>
-        <w:rPr>
-          <w:rFonts w:ascii="Garamond" w:hAnsi="Garamond"/>
-          <w:sz w:val="24"/>
-          <w:szCs w:val="24"/>
-        </w:rPr>
-        <w:t xml:space="preserve"> right by one, (0 1)</w:t>
+        <w:t>move right by one, (0 1)</w:t>
       </w:r>
       <w:r>
         <w:rPr>
@@ -2273,7 +2721,7 @@
           <w:sz w:val="20"/>
           <w:szCs w:val="20"/>
         </w:rPr>
-        <w:t>W</w:t>
+        <w:t>w</w:t>
       </w:r>
       <w:r>
         <w:rPr>
@@ -2293,7 +2741,7 @@
           <w:sz w:val="20"/>
           <w:szCs w:val="20"/>
         </w:rPr>
-        <w:t>G</w:t>
+        <w:t>g</w:t>
       </w:r>
       <w:r>
         <w:rPr>
@@ -2313,7 +2761,7 @@
           <w:sz w:val="20"/>
           <w:szCs w:val="20"/>
         </w:rPr>
-        <w:t>S</w:t>
+        <w:t>s</w:t>
       </w:r>
       <w:r>
         <w:rPr>
@@ -2420,25 +2868,7 @@
           <w:sz w:val="24"/>
           <w:szCs w:val="24"/>
         </w:rPr>
-        <w:t xml:space="preserve"> larger sample will represent a population mean (</w:t>
-      </w:r>
-      <w:proofErr w:type="spellStart"/>
-      <w:r>
-        <w:rPr>
-          <w:rFonts w:ascii="Garamond" w:hAnsi="Garamond"/>
-          <w:sz w:val="24"/>
-          <w:szCs w:val="24"/>
-        </w:rPr>
-        <w:t>Taboga</w:t>
-      </w:r>
-      <w:proofErr w:type="spellEnd"/>
-      <w:r>
-        <w:rPr>
-          <w:rFonts w:ascii="Garamond" w:hAnsi="Garamond"/>
-          <w:sz w:val="24"/>
-          <w:szCs w:val="24"/>
-        </w:rPr>
-        <w:t xml:space="preserve">, 2021). Thus, as greater step size is applied to the algorithm, results will be expected to align with uniform distribution. </w:t>
+        <w:t xml:space="preserve"> larger sample will represent a population mean (Taboga, 2021). Thus, as greater step size is applied to the algorithm, results will be expected to align with uniform distribution. </w:t>
       </w:r>
     </w:p>
     <w:p>
@@ -2710,7 +3140,67 @@
           <w:sz w:val="20"/>
           <w:szCs w:val="20"/>
         </w:rPr>
-        <w:t>Figure 4: Random Walk Grid for 1,000 Steps</w:t>
+        <w:t xml:space="preserve">Figure 4: Random </w:t>
+      </w:r>
+      <w:r>
+        <w:rPr>
+          <w:rFonts w:ascii="Garamond" w:hAnsi="Garamond"/>
+          <w:b/>
+          <w:bCs/>
+          <w:sz w:val="20"/>
+          <w:szCs w:val="20"/>
+        </w:rPr>
+        <w:t>w</w:t>
+      </w:r>
+      <w:r>
+        <w:rPr>
+          <w:rFonts w:ascii="Garamond" w:hAnsi="Garamond"/>
+          <w:b/>
+          <w:bCs/>
+          <w:sz w:val="20"/>
+          <w:szCs w:val="20"/>
+        </w:rPr>
+        <w:t xml:space="preserve">alk </w:t>
+      </w:r>
+      <w:r>
+        <w:rPr>
+          <w:rFonts w:ascii="Garamond" w:hAnsi="Garamond"/>
+          <w:b/>
+          <w:bCs/>
+          <w:sz w:val="20"/>
+          <w:szCs w:val="20"/>
+        </w:rPr>
+        <w:t>g</w:t>
+      </w:r>
+      <w:r>
+        <w:rPr>
+          <w:rFonts w:ascii="Garamond" w:hAnsi="Garamond"/>
+          <w:b/>
+          <w:bCs/>
+          <w:sz w:val="20"/>
+          <w:szCs w:val="20"/>
+        </w:rPr>
+        <w:t xml:space="preserve">rid for 1,000 </w:t>
+      </w:r>
+      <w:r>
+        <w:rPr>
+          <w:rFonts w:ascii="Garamond" w:hAnsi="Garamond"/>
+          <w:b/>
+          <w:bCs/>
+          <w:sz w:val="20"/>
+          <w:szCs w:val="20"/>
+        </w:rPr>
+        <w:t>s</w:t>
+      </w:r>
+      <w:r>
+        <w:rPr>
+          <w:rFonts w:ascii="Garamond" w:hAnsi="Garamond"/>
+          <w:b/>
+          <w:bCs/>
+          <w:sz w:val="20"/>
+          <w:szCs w:val="20"/>
+        </w:rPr>
+        <w:t>teps</w:t>
       </w:r>
       <w:r>
         <w:rPr>
@@ -2794,7 +3284,67 @@
           <w:sz w:val="20"/>
           <w:szCs w:val="20"/>
         </w:rPr>
-        <w:t>Figure 5: Random Walk Grid for 10,000 Steps</w:t>
+        <w:t xml:space="preserve">Figure 5: Random </w:t>
+      </w:r>
+      <w:r>
+        <w:rPr>
+          <w:rFonts w:ascii="Garamond" w:hAnsi="Garamond"/>
+          <w:b/>
+          <w:bCs/>
+          <w:sz w:val="20"/>
+          <w:szCs w:val="20"/>
+        </w:rPr>
+        <w:t>w</w:t>
+      </w:r>
+      <w:r>
+        <w:rPr>
+          <w:rFonts w:ascii="Garamond" w:hAnsi="Garamond"/>
+          <w:b/>
+          <w:bCs/>
+          <w:sz w:val="20"/>
+          <w:szCs w:val="20"/>
+        </w:rPr>
+        <w:t xml:space="preserve">alk </w:t>
+      </w:r>
+      <w:r>
+        <w:rPr>
+          <w:rFonts w:ascii="Garamond" w:hAnsi="Garamond"/>
+          <w:b/>
+          <w:bCs/>
+          <w:sz w:val="20"/>
+          <w:szCs w:val="20"/>
+        </w:rPr>
+        <w:t>g</w:t>
+      </w:r>
+      <w:r>
+        <w:rPr>
+          <w:rFonts w:ascii="Garamond" w:hAnsi="Garamond"/>
+          <w:b/>
+          <w:bCs/>
+          <w:sz w:val="20"/>
+          <w:szCs w:val="20"/>
+        </w:rPr>
+        <w:t xml:space="preserve">rid for 10,000 </w:t>
+      </w:r>
+      <w:r>
+        <w:rPr>
+          <w:rFonts w:ascii="Garamond" w:hAnsi="Garamond"/>
+          <w:b/>
+          <w:bCs/>
+          <w:sz w:val="20"/>
+          <w:szCs w:val="20"/>
+        </w:rPr>
+        <w:t>s</w:t>
+      </w:r>
+      <w:r>
+        <w:rPr>
+          <w:rFonts w:ascii="Garamond" w:hAnsi="Garamond"/>
+          <w:b/>
+          <w:bCs/>
+          <w:sz w:val="20"/>
+          <w:szCs w:val="20"/>
+        </w:rPr>
+        <w:t>teps</w:t>
       </w:r>
     </w:p>
     <w:p>
@@ -2911,25 +3461,7 @@
           <w:sz w:val="24"/>
           <w:szCs w:val="24"/>
         </w:rPr>
-        <w:t xml:space="preserve"> (</w:t>
-      </w:r>
-      <w:proofErr w:type="spellStart"/>
-      <w:r>
-        <w:rPr>
-          <w:rFonts w:ascii="Garamond" w:hAnsi="Garamond"/>
-          <w:sz w:val="24"/>
-          <w:szCs w:val="24"/>
-        </w:rPr>
-        <w:t>Taboga</w:t>
-      </w:r>
-      <w:proofErr w:type="spellEnd"/>
-      <w:r>
-        <w:rPr>
-          <w:rFonts w:ascii="Garamond" w:hAnsi="Garamond"/>
-          <w:sz w:val="24"/>
-          <w:szCs w:val="24"/>
-        </w:rPr>
-        <w:t>, 2021) is proven</w:t>
+        <w:t xml:space="preserve"> (Taboga, 2021) is proven</w:t>
       </w:r>
       <w:r>
         <w:rPr>
@@ -3035,7 +3567,27 @@
           <w:sz w:val="20"/>
           <w:szCs w:val="20"/>
         </w:rPr>
-        <w:t xml:space="preserve">Figure 6: Percentage Frequency of Traversals for all Directions in Random Walk Model for 1,000 steps and 10,000 steps </w:t>
+        <w:t xml:space="preserve">Figure 6: Percentage Frequency of Traversals for all Directions in Random Walk Model for 1,000 steps and </w:t>
+      </w:r>
+      <w:r>
+        <w:rPr>
+          <w:rFonts w:ascii="Garamond" w:hAnsi="Garamond"/>
+          <w:b/>
+          <w:bCs/>
+          <w:sz w:val="20"/>
+          <w:szCs w:val="20"/>
+        </w:rPr>
+        <w:t>10,000 steps</w:t>
+      </w:r>
+      <w:r>
+        <w:rPr>
+          <w:rFonts w:ascii="Garamond" w:hAnsi="Garamond"/>
+          <w:b/>
+          <w:bCs/>
+          <w:sz w:val="20"/>
+          <w:szCs w:val="20"/>
+        </w:rPr>
+        <w:t xml:space="preserve"> </w:t>
       </w:r>
     </w:p>
     <w:p>
@@ -3131,191 +3683,855 @@
       <w:pPr>
         <w:rPr>
           <w:rFonts w:ascii="Garamond" w:hAnsi="Garamond"/>
-          <w:b/>
-          <w:bCs/>
-          <w:sz w:val="32"/>
-          <w:szCs w:val="32"/>
-        </w:rPr>
-      </w:pPr>
-    </w:p>
-    <w:p>
-      <w:pPr>
-        <w:rPr>
-          <w:rFonts w:ascii="Garamond" w:hAnsi="Garamond"/>
-          <w:b/>
-          <w:bCs/>
-          <w:sz w:val="32"/>
-          <w:szCs w:val="32"/>
-        </w:rPr>
-      </w:pPr>
-    </w:p>
-    <w:p>
-      <w:pPr>
-        <w:rPr>
-          <w:rFonts w:ascii="Garamond" w:hAnsi="Garamond"/>
-          <w:b/>
-          <w:bCs/>
-          <w:sz w:val="32"/>
-          <w:szCs w:val="32"/>
-        </w:rPr>
-      </w:pPr>
-    </w:p>
-    <w:p>
-      <w:pPr>
-        <w:rPr>
-          <w:rFonts w:ascii="Garamond" w:hAnsi="Garamond"/>
-          <w:b/>
-          <w:bCs/>
-          <w:sz w:val="32"/>
-          <w:szCs w:val="32"/>
-        </w:rPr>
-      </w:pPr>
-    </w:p>
-    <w:p>
-      <w:pPr>
-        <w:rPr>
-          <w:rFonts w:ascii="Garamond" w:hAnsi="Garamond"/>
-          <w:b/>
-          <w:bCs/>
-          <w:sz w:val="32"/>
-          <w:szCs w:val="32"/>
-        </w:rPr>
-      </w:pPr>
-    </w:p>
-    <w:p>
-      <w:pPr>
-        <w:rPr>
-          <w:rFonts w:ascii="Garamond" w:hAnsi="Garamond"/>
-          <w:b/>
-          <w:bCs/>
-          <w:sz w:val="32"/>
-          <w:szCs w:val="32"/>
-        </w:rPr>
-      </w:pPr>
-    </w:p>
-    <w:p>
-      <w:pPr>
-        <w:rPr>
-          <w:rFonts w:ascii="Garamond" w:hAnsi="Garamond"/>
-          <w:b/>
-          <w:bCs/>
-          <w:sz w:val="32"/>
-          <w:szCs w:val="32"/>
-        </w:rPr>
-      </w:pPr>
-    </w:p>
-    <w:p>
-      <w:pPr>
-        <w:rPr>
-          <w:rFonts w:ascii="Garamond" w:hAnsi="Garamond"/>
-          <w:b/>
-          <w:bCs/>
-          <w:sz w:val="32"/>
-          <w:szCs w:val="32"/>
-        </w:rPr>
-      </w:pPr>
-    </w:p>
-    <w:p>
-      <w:pPr>
-        <w:rPr>
-          <w:rFonts w:ascii="Garamond" w:hAnsi="Garamond"/>
-          <w:b/>
-          <w:bCs/>
-          <w:sz w:val="32"/>
-          <w:szCs w:val="32"/>
-        </w:rPr>
-      </w:pPr>
-    </w:p>
-    <w:p>
-      <w:pPr>
-        <w:rPr>
-          <w:rFonts w:ascii="Garamond" w:hAnsi="Garamond"/>
-          <w:b/>
-          <w:bCs/>
-          <w:sz w:val="32"/>
-          <w:szCs w:val="32"/>
-        </w:rPr>
-      </w:pPr>
-    </w:p>
-    <w:p>
-      <w:pPr>
-        <w:rPr>
-          <w:rFonts w:ascii="Garamond" w:hAnsi="Garamond"/>
-          <w:b/>
-          <w:bCs/>
-          <w:sz w:val="32"/>
-          <w:szCs w:val="32"/>
-        </w:rPr>
-      </w:pPr>
-    </w:p>
-    <w:p>
-      <w:pPr>
-        <w:rPr>
-          <w:rFonts w:ascii="Garamond" w:hAnsi="Garamond"/>
-          <w:b/>
-          <w:bCs/>
-          <w:sz w:val="32"/>
-          <w:szCs w:val="32"/>
-        </w:rPr>
-      </w:pPr>
-    </w:p>
-    <w:p>
-      <w:pPr>
-        <w:rPr>
-          <w:rFonts w:ascii="Garamond" w:hAnsi="Garamond"/>
-          <w:b/>
-          <w:bCs/>
-          <w:sz w:val="32"/>
-          <w:szCs w:val="32"/>
-        </w:rPr>
-      </w:pPr>
-    </w:p>
-    <w:p>
-      <w:pPr>
-        <w:rPr>
-          <w:rFonts w:ascii="Garamond" w:hAnsi="Garamond"/>
-          <w:b/>
-          <w:bCs/>
-          <w:sz w:val="32"/>
-          <w:szCs w:val="32"/>
-        </w:rPr>
-      </w:pPr>
-    </w:p>
-    <w:p>
-      <w:pPr>
-        <w:rPr>
-          <w:rFonts w:ascii="Garamond" w:hAnsi="Garamond"/>
-          <w:b/>
-          <w:bCs/>
-          <w:sz w:val="32"/>
-          <w:szCs w:val="32"/>
-        </w:rPr>
-      </w:pPr>
-    </w:p>
-    <w:p>
-      <w:pPr>
-        <w:rPr>
-          <w:rFonts w:ascii="Garamond" w:hAnsi="Garamond"/>
-          <w:b/>
-          <w:bCs/>
-          <w:sz w:val="32"/>
-          <w:szCs w:val="32"/>
-        </w:rPr>
-      </w:pPr>
-    </w:p>
-    <w:p>
-      <w:pPr>
-        <w:rPr>
-          <w:rFonts w:ascii="Garamond" w:hAnsi="Garamond"/>
-          <w:b/>
-          <w:bCs/>
-          <w:sz w:val="32"/>
-          <w:szCs w:val="32"/>
-        </w:rPr>
-      </w:pPr>
-    </w:p>
-    <w:p>
-      <w:pPr>
+          <w:sz w:val="24"/>
+          <w:szCs w:val="24"/>
+        </w:rPr>
+      </w:pPr>
+      <w:r>
+        <w:rPr>
+          <w:rFonts w:ascii="Garamond" w:hAnsi="Garamond"/>
+          <w:sz w:val="24"/>
+          <w:szCs w:val="24"/>
+        </w:rPr>
+        <w:t xml:space="preserve">The Gompertz model is a mathematical </w:t>
+      </w:r>
+      <w:r>
+        <w:rPr>
+          <w:rFonts w:ascii="Garamond" w:hAnsi="Garamond"/>
+          <w:sz w:val="24"/>
+          <w:szCs w:val="24"/>
+        </w:rPr>
+        <w:t>formula</w:t>
+      </w:r>
+      <w:r>
+        <w:rPr>
+          <w:rFonts w:ascii="Garamond" w:hAnsi="Garamond"/>
+          <w:sz w:val="24"/>
+          <w:szCs w:val="24"/>
+        </w:rPr>
+        <w:t xml:space="preserve"> which has been ‘frequently used to describe the growth of animals and plants, as well as the number or volume of bacteria and cancer cells’ </w:t>
+      </w:r>
+      <w:r>
+        <w:rPr>
+          <w:rFonts w:ascii="Garamond" w:hAnsi="Garamond"/>
+          <w:sz w:val="24"/>
+          <w:szCs w:val="24"/>
+        </w:rPr>
+        <w:t xml:space="preserve">which slow over time </w:t>
+      </w:r>
+      <w:r>
+        <w:rPr>
+          <w:rFonts w:ascii="Garamond" w:hAnsi="Garamond"/>
+          <w:sz w:val="24"/>
+          <w:szCs w:val="24"/>
+        </w:rPr>
+        <w:t>(</w:t>
+      </w:r>
+      <w:r>
+        <w:rPr>
+          <w:rFonts w:ascii="Garamond" w:hAnsi="Garamond"/>
+          <w:sz w:val="24"/>
+          <w:szCs w:val="24"/>
+        </w:rPr>
+        <w:t>Tjørve KMC</w:t>
+      </w:r>
+      <w:r>
+        <w:rPr>
+          <w:rFonts w:ascii="Garamond" w:hAnsi="Garamond"/>
+          <w:sz w:val="24"/>
+          <w:szCs w:val="24"/>
+        </w:rPr>
+        <w:t xml:space="preserve"> &amp;</w:t>
+      </w:r>
+      <w:r>
+        <w:rPr>
+          <w:rFonts w:ascii="Garamond" w:hAnsi="Garamond"/>
+          <w:sz w:val="24"/>
+          <w:szCs w:val="24"/>
+        </w:rPr>
+        <w:t xml:space="preserve"> Tjørve E</w:t>
+      </w:r>
+      <w:r>
+        <w:rPr>
+          <w:rFonts w:ascii="Garamond" w:hAnsi="Garamond"/>
+          <w:sz w:val="24"/>
+          <w:szCs w:val="24"/>
+        </w:rPr>
+        <w:t>, 2017).</w:t>
+      </w:r>
+      <w:r>
+        <w:rPr>
+          <w:rFonts w:ascii="Garamond" w:hAnsi="Garamond"/>
+          <w:sz w:val="24"/>
+          <w:szCs w:val="24"/>
+        </w:rPr>
+        <w:t xml:space="preserve"> For this task, the model shall be used to simulate the growth of a tumour over time. </w:t>
+      </w:r>
+    </w:p>
+    <w:p>
+      <w:pPr>
+        <w:rPr>
+          <w:rFonts w:ascii="Garamond" w:hAnsi="Garamond"/>
+          <w:sz w:val="24"/>
+          <w:szCs w:val="24"/>
+        </w:rPr>
+      </w:pPr>
+      <w:r>
+        <w:rPr>
+          <w:rFonts w:ascii="Garamond" w:hAnsi="Garamond"/>
+          <w:sz w:val="24"/>
+          <w:szCs w:val="24"/>
+        </w:rPr>
+        <w:t xml:space="preserve">Figure 7 displays a graph depicting the model's results over one thousand and two hundred </w:t>
+      </w:r>
+      <w:r>
+        <w:rPr>
+          <w:rFonts w:ascii="Garamond" w:hAnsi="Garamond"/>
+          <w:sz w:val="24"/>
+          <w:szCs w:val="24"/>
+        </w:rPr>
+        <w:t>days</w:t>
+      </w:r>
+      <w:r>
+        <w:rPr>
+          <w:rFonts w:ascii="Garamond" w:hAnsi="Garamond"/>
+          <w:sz w:val="24"/>
+          <w:szCs w:val="24"/>
+        </w:rPr>
+        <w:t>.</w:t>
+      </w:r>
+      <w:r>
+        <w:rPr>
+          <w:rFonts w:ascii="Garamond" w:hAnsi="Garamond"/>
+          <w:sz w:val="24"/>
+          <w:szCs w:val="24"/>
+        </w:rPr>
+        <w:t xml:space="preserve"> This graph represents an initial cell size, a condition set to 10</w:t>
+      </w:r>
+      <w:r>
+        <w:rPr>
+          <w:rFonts w:ascii="Garamond" w:hAnsi="Garamond"/>
+          <w:sz w:val="24"/>
+          <w:szCs w:val="24"/>
+          <w:vertAlign w:val="superscript"/>
+        </w:rPr>
+        <w:t>9</w:t>
+      </w:r>
+      <w:r>
+        <w:rPr>
+          <w:rFonts w:ascii="Garamond" w:hAnsi="Garamond"/>
+          <w:sz w:val="24"/>
+          <w:szCs w:val="24"/>
+        </w:rPr>
+        <w:t>, growing over time at a growth rate of 0.006 until reaching the environment's maximum carrying capacity, set to 10</w:t>
+      </w:r>
+      <w:r>
+        <w:rPr>
+          <w:rFonts w:ascii="Garamond" w:hAnsi="Garamond"/>
+          <w:sz w:val="24"/>
+          <w:szCs w:val="24"/>
+          <w:vertAlign w:val="superscript"/>
+        </w:rPr>
+        <w:t>13</w:t>
+      </w:r>
+      <w:r>
+        <w:rPr>
+          <w:rFonts w:ascii="Garamond" w:hAnsi="Garamond"/>
+          <w:sz w:val="24"/>
+          <w:szCs w:val="24"/>
+        </w:rPr>
+        <w:t xml:space="preserve">.  </w:t>
+      </w:r>
+    </w:p>
+    <w:p>
+      <w:pPr>
+        <w:rPr>
+          <w:rFonts w:ascii="Garamond" w:hAnsi="Garamond"/>
+          <w:sz w:val="24"/>
+          <w:szCs w:val="24"/>
+        </w:rPr>
+      </w:pPr>
+      <w:r>
+        <w:rPr>
+          <w:rFonts w:ascii="Garamond" w:hAnsi="Garamond"/>
+          <w:sz w:val="24"/>
+          <w:szCs w:val="24"/>
+        </w:rPr>
+        <w:t xml:space="preserve">The plot illustrates how the number of tumour cells evolves to produce a sigmoid-like curve. In the early phase of development, </w:t>
+      </w:r>
+      <w:r>
+        <w:rPr>
+          <w:rFonts w:ascii="Garamond" w:hAnsi="Garamond"/>
+          <w:sz w:val="24"/>
+          <w:szCs w:val="24"/>
+        </w:rPr>
+        <w:t>from days zero to two hundred, the number of cells hardly grows and starts to increase exponentially. This happens because, at the start, there are fewer cells from which to multiply. The cells continue to multiply over the next four hundred days due to few resource limitations, such as available space to grow and a rise in tumour cells. From day six hundred onward, the rate of growth begins to slow. This is due to an increase in competition for resources</w:t>
+      </w:r>
+      <w:r>
+        <w:rPr>
+          <w:rFonts w:ascii="Garamond" w:hAnsi="Garamond"/>
+          <w:sz w:val="24"/>
+          <w:szCs w:val="24"/>
+        </w:rPr>
+        <w:t>. As the tumour size approaches carrying capacity, the model reaches a steady state</w:t>
+      </w:r>
+      <w:r>
+        <w:rPr>
+          <w:rFonts w:ascii="Garamond" w:hAnsi="Garamond"/>
+          <w:sz w:val="24"/>
+          <w:szCs w:val="24"/>
+        </w:rPr>
+        <w:t xml:space="preserve"> around day one thousand</w:t>
+      </w:r>
+      <w:r>
+        <w:rPr>
+          <w:rFonts w:ascii="Garamond" w:hAnsi="Garamond"/>
+          <w:sz w:val="24"/>
+          <w:szCs w:val="24"/>
+        </w:rPr>
+        <w:t>,</w:t>
+      </w:r>
+      <w:r>
+        <w:rPr>
+          <w:rFonts w:ascii="Garamond" w:hAnsi="Garamond"/>
+          <w:sz w:val="24"/>
+          <w:szCs w:val="24"/>
+        </w:rPr>
+        <w:t xml:space="preserve"> and growth nearly stops by the final days.</w:t>
+      </w:r>
+    </w:p>
+    <w:p>
+      <w:pPr>
+        <w:spacing w:after="0"/>
+        <w:rPr>
+          <w:rFonts w:ascii="Garamond" w:hAnsi="Garamond"/>
+          <w:sz w:val="24"/>
+          <w:szCs w:val="24"/>
+        </w:rPr>
+      </w:pPr>
+      <w:r>
+        <w:rPr>
+          <w:rFonts w:ascii="Garamond" w:hAnsi="Garamond"/>
+          <w:sz w:val="24"/>
+          <w:szCs w:val="24"/>
+        </w:rPr>
+        <w:drawing>
+          <wp:inline distT="0" distB="0" distL="0" distR="0" wp14:anchorId="52AF1339" wp14:editId="469C462F">
+            <wp:extent cx="5786726" cy="3327400"/>
+            <wp:effectExtent l="0" t="0" r="5080" b="6350"/>
+            <wp:docPr id="269744596" name="Picture 1" descr="A graph with a blue line&#10;&#10;Description automatically generated"/>
+            <wp:cNvGraphicFramePr>
+              <a:graphicFrameLocks xmlns:a="http://schemas.openxmlformats.org/drawingml/2006/main" noChangeAspect="1"/>
+            </wp:cNvGraphicFramePr>
+            <a:graphic xmlns:a="http://schemas.openxmlformats.org/drawingml/2006/main">
+              <a:graphicData uri="http://schemas.openxmlformats.org/drawingml/2006/picture">
+                <pic:pic xmlns:pic="http://schemas.openxmlformats.org/drawingml/2006/picture">
+                  <pic:nvPicPr>
+                    <pic:cNvPr id="269744596" name="Picture 1" descr="A graph with a blue line&#10;&#10;Description automatically generated"/>
+                    <pic:cNvPicPr/>
+                  </pic:nvPicPr>
+                  <pic:blipFill>
+                    <a:blip r:embed="rId12"/>
+                    <a:stretch>
+                      <a:fillRect/>
+                    </a:stretch>
+                  </pic:blipFill>
+                  <pic:spPr>
+                    <a:xfrm>
+                      <a:off x="0" y="0"/>
+                      <a:ext cx="5795830" cy="3332635"/>
+                    </a:xfrm>
+                    <a:prstGeom prst="rect">
+                      <a:avLst/>
+                    </a:prstGeom>
+                  </pic:spPr>
+                </pic:pic>
+              </a:graphicData>
+            </a:graphic>
+          </wp:inline>
+        </w:drawing>
+      </w:r>
+    </w:p>
+    <w:p>
+      <w:pPr>
+        <w:jc w:val="center"/>
+        <w:rPr>
+          <w:rFonts w:ascii="Garamond" w:hAnsi="Garamond"/>
+          <w:b/>
+          <w:bCs/>
+          <w:sz w:val="20"/>
+          <w:szCs w:val="20"/>
+        </w:rPr>
+      </w:pPr>
+      <w:r>
+        <w:rPr>
+          <w:rFonts w:ascii="Garamond" w:hAnsi="Garamond"/>
+          <w:b/>
+          <w:bCs/>
+          <w:sz w:val="20"/>
+          <w:szCs w:val="20"/>
+        </w:rPr>
+        <w:t>Figure 7: Graph depicting the simulation of tumour growth using the Gompertz Model over 1200 days</w:t>
+      </w:r>
+    </w:p>
+    <w:p>
+      <w:pPr>
+        <w:rPr>
+          <w:rFonts w:ascii="Garamond" w:hAnsi="Garamond"/>
+          <w:sz w:val="24"/>
+          <w:szCs w:val="24"/>
+        </w:rPr>
+      </w:pPr>
+      <w:r>
+        <w:rPr>
+          <w:rFonts w:ascii="Garamond" w:hAnsi="Garamond"/>
+          <w:sz w:val="24"/>
+          <w:szCs w:val="24"/>
+        </w:rPr>
+        <w:t>Figure 8 depicts a graph that shows the time, in days, it takes for the model to reach a steady state. The steady state is when the graph begins to stop changing significantly over time as it reaches the carrying capacity. This can be calculated in a number of ways</w:t>
+      </w:r>
+      <w:r>
+        <w:rPr>
+          <w:rFonts w:ascii="Garamond" w:hAnsi="Garamond"/>
+          <w:sz w:val="24"/>
+          <w:szCs w:val="24"/>
+        </w:rPr>
+        <w:t xml:space="preserve">, such as computing the significance between step size and stopping when the difference is negligible, visually observing a plateau of a curve or calculating the tumour percentage size for the given capacity. It is clear from Figure 8 that there is a direct positive correlation between time to reach steady state and maximum carry capacity.  </w:t>
+      </w:r>
+    </w:p>
+    <w:p>
+      <w:pPr>
+        <w:rPr>
+          <w:rFonts w:ascii="Garamond" w:hAnsi="Garamond"/>
+          <w:sz w:val="24"/>
+          <w:szCs w:val="24"/>
+        </w:rPr>
+      </w:pPr>
+    </w:p>
+    <w:p>
+      <w:pPr>
+        <w:rPr>
+          <w:rFonts w:ascii="Garamond" w:hAnsi="Garamond"/>
+          <w:sz w:val="24"/>
+          <w:szCs w:val="24"/>
+        </w:rPr>
+      </w:pPr>
+      <w:r>
+        <w:rPr>
+          <w:rFonts w:ascii="Garamond" w:hAnsi="Garamond"/>
+          <w:sz w:val="24"/>
+          <w:szCs w:val="24"/>
+        </w:rPr>
+        <w:lastRenderedPageBreak/>
+        <w:drawing>
+          <wp:inline distT="0" distB="0" distL="0" distR="0" wp14:anchorId="11917C5D" wp14:editId="733A3B47">
+            <wp:extent cx="5981700" cy="3493854"/>
+            <wp:effectExtent l="0" t="0" r="0" b="0"/>
+            <wp:docPr id="347572988" name="Picture 1" descr="A graph with a line drawn on it&#10;&#10;Description automatically generated"/>
+            <wp:cNvGraphicFramePr>
+              <a:graphicFrameLocks xmlns:a="http://schemas.openxmlformats.org/drawingml/2006/main" noChangeAspect="1"/>
+            </wp:cNvGraphicFramePr>
+            <a:graphic xmlns:a="http://schemas.openxmlformats.org/drawingml/2006/main">
+              <a:graphicData uri="http://schemas.openxmlformats.org/drawingml/2006/picture">
+                <pic:pic xmlns:pic="http://schemas.openxmlformats.org/drawingml/2006/picture">
+                  <pic:nvPicPr>
+                    <pic:cNvPr id="347572988" name="Picture 1" descr="A graph with a line drawn on it&#10;&#10;Description automatically generated"/>
+                    <pic:cNvPicPr/>
+                  </pic:nvPicPr>
+                  <pic:blipFill>
+                    <a:blip r:embed="rId13"/>
+                    <a:stretch>
+                      <a:fillRect/>
+                    </a:stretch>
+                  </pic:blipFill>
+                  <pic:spPr>
+                    <a:xfrm>
+                      <a:off x="0" y="0"/>
+                      <a:ext cx="5990853" cy="3499200"/>
+                    </a:xfrm>
+                    <a:prstGeom prst="rect">
+                      <a:avLst/>
+                    </a:prstGeom>
+                  </pic:spPr>
+                </pic:pic>
+              </a:graphicData>
+            </a:graphic>
+          </wp:inline>
+        </w:drawing>
+      </w:r>
+    </w:p>
+    <w:p>
+      <w:pPr>
+        <w:jc w:val="center"/>
+        <w:rPr>
+          <w:rFonts w:ascii="Garamond" w:hAnsi="Garamond"/>
+          <w:b/>
+          <w:bCs/>
+          <w:sz w:val="20"/>
+          <w:szCs w:val="20"/>
+        </w:rPr>
+      </w:pPr>
+      <w:r>
+        <w:rPr>
+          <w:rFonts w:ascii="Garamond" w:hAnsi="Garamond"/>
+          <w:b/>
+          <w:bCs/>
+          <w:sz w:val="20"/>
+          <w:szCs w:val="20"/>
+        </w:rPr>
+        <w:t>Figure 8: Graph to depict the time taken for the model to reach a steady state at differing carry capacities</w:t>
+      </w:r>
+    </w:p>
+    <w:p>
+      <w:pPr>
+        <w:rPr>
+          <w:rFonts w:ascii="Garamond" w:hAnsi="Garamond"/>
+          <w:b/>
+          <w:bCs/>
+          <w:sz w:val="32"/>
+          <w:szCs w:val="32"/>
+        </w:rPr>
+      </w:pPr>
+    </w:p>
+    <w:p>
+      <w:pPr>
+        <w:rPr>
+          <w:rFonts w:ascii="Garamond" w:hAnsi="Garamond"/>
+          <w:b/>
+          <w:bCs/>
+          <w:sz w:val="32"/>
+          <w:szCs w:val="32"/>
+        </w:rPr>
+      </w:pPr>
+    </w:p>
+    <w:p>
+      <w:pPr>
+        <w:rPr>
+          <w:rFonts w:ascii="Garamond" w:hAnsi="Garamond"/>
+          <w:b/>
+          <w:bCs/>
+          <w:sz w:val="32"/>
+          <w:szCs w:val="32"/>
+        </w:rPr>
+      </w:pPr>
+    </w:p>
+    <w:p>
+      <w:pPr>
+        <w:rPr>
+          <w:rFonts w:ascii="Garamond" w:hAnsi="Garamond"/>
+          <w:b/>
+          <w:bCs/>
+          <w:sz w:val="32"/>
+          <w:szCs w:val="32"/>
+        </w:rPr>
+      </w:pPr>
+    </w:p>
+    <w:p>
+      <w:pPr>
+        <w:rPr>
+          <w:rFonts w:ascii="Garamond" w:hAnsi="Garamond"/>
+          <w:b/>
+          <w:bCs/>
+          <w:sz w:val="32"/>
+          <w:szCs w:val="32"/>
+        </w:rPr>
+      </w:pPr>
+    </w:p>
+    <w:p>
+      <w:pPr>
+        <w:rPr>
+          <w:rFonts w:ascii="Garamond" w:hAnsi="Garamond"/>
+          <w:b/>
+          <w:bCs/>
+          <w:sz w:val="32"/>
+          <w:szCs w:val="32"/>
+        </w:rPr>
+      </w:pPr>
+    </w:p>
+    <w:p>
+      <w:pPr>
+        <w:rPr>
+          <w:rFonts w:ascii="Garamond" w:hAnsi="Garamond"/>
+          <w:b/>
+          <w:bCs/>
+          <w:sz w:val="32"/>
+          <w:szCs w:val="32"/>
+        </w:rPr>
+      </w:pPr>
+    </w:p>
+    <w:p>
+      <w:pPr>
+        <w:rPr>
+          <w:rFonts w:ascii="Garamond" w:hAnsi="Garamond"/>
+          <w:b/>
+          <w:bCs/>
+          <w:sz w:val="32"/>
+          <w:szCs w:val="32"/>
+        </w:rPr>
+      </w:pPr>
+    </w:p>
+    <w:p>
+      <w:pPr>
+        <w:rPr>
+          <w:rFonts w:ascii="Garamond" w:hAnsi="Garamond"/>
+          <w:b/>
+          <w:bCs/>
+          <w:sz w:val="32"/>
+          <w:szCs w:val="32"/>
+        </w:rPr>
+      </w:pPr>
+    </w:p>
+    <w:p>
+      <w:pPr>
+        <w:rPr>
+          <w:rFonts w:ascii="Garamond" w:hAnsi="Garamond"/>
+          <w:b/>
+          <w:bCs/>
+          <w:sz w:val="32"/>
+          <w:szCs w:val="32"/>
+        </w:rPr>
+      </w:pPr>
+    </w:p>
+    <w:p>
+      <w:pPr>
+        <w:rPr>
+          <w:rFonts w:ascii="Garamond" w:hAnsi="Garamond"/>
+          <w:b/>
+          <w:bCs/>
+          <w:sz w:val="32"/>
+          <w:szCs w:val="32"/>
+        </w:rPr>
+      </w:pPr>
+    </w:p>
+    <w:p>
+      <w:pPr>
+        <w:rPr>
+          <w:rFonts w:ascii="Garamond" w:hAnsi="Garamond"/>
+          <w:b/>
+          <w:bCs/>
+          <w:sz w:val="32"/>
+          <w:szCs w:val="32"/>
+        </w:rPr>
+      </w:pPr>
+    </w:p>
+    <w:p>
+      <w:pPr>
+        <w:rPr>
+          <w:rFonts w:ascii="Garamond" w:hAnsi="Garamond"/>
+          <w:b/>
+          <w:bCs/>
+          <w:sz w:val="32"/>
+          <w:szCs w:val="32"/>
+        </w:rPr>
+      </w:pPr>
+    </w:p>
+    <w:p>
+      <w:pPr>
+        <w:rPr>
+          <w:rFonts w:ascii="Garamond" w:hAnsi="Garamond"/>
+          <w:b/>
+          <w:bCs/>
+          <w:sz w:val="32"/>
+          <w:szCs w:val="32"/>
+        </w:rPr>
+      </w:pPr>
+    </w:p>
+    <w:p>
+      <w:pPr>
+        <w:spacing w:line="480" w:lineRule="auto"/>
+        <w:rPr>
+          <w:rFonts w:ascii="Garamond" w:hAnsi="Garamond"/>
+          <w:b/>
+          <w:bCs/>
+          <w:sz w:val="32"/>
+          <w:szCs w:val="32"/>
+        </w:rPr>
+      </w:pPr>
+      <w:r>
+        <w:rPr>
+          <w:rFonts w:ascii="Garamond" w:hAnsi="Garamond"/>
+          <w:b/>
+          <w:bCs/>
+          <w:sz w:val="32"/>
+          <w:szCs w:val="32"/>
+        </w:rPr>
+        <w:lastRenderedPageBreak/>
+        <w:t>Task 2.2</w:t>
+      </w:r>
+    </w:p>
+    <w:p>
+      <w:pPr>
+        <w:rPr>
+          <w:rFonts w:ascii="Garamond" w:hAnsi="Garamond"/>
+          <w:sz w:val="24"/>
+          <w:szCs w:val="24"/>
+        </w:rPr>
+      </w:pPr>
+      <w:r>
+        <w:rPr>
+          <w:rFonts w:ascii="Garamond" w:hAnsi="Garamond"/>
+          <w:sz w:val="24"/>
+          <w:szCs w:val="24"/>
+        </w:rPr>
+        <w:t>Task 2</w:t>
+      </w:r>
+    </w:p>
+    <w:p>
+      <w:pPr>
+        <w:rPr>
+          <w:rFonts w:ascii="Garamond" w:hAnsi="Garamond"/>
+          <w:b/>
+          <w:bCs/>
+          <w:sz w:val="32"/>
+          <w:szCs w:val="32"/>
+        </w:rPr>
+      </w:pPr>
+    </w:p>
+    <w:p>
+      <w:pPr>
+        <w:rPr>
+          <w:rFonts w:ascii="Garamond" w:hAnsi="Garamond"/>
+          <w:b/>
+          <w:bCs/>
+          <w:sz w:val="32"/>
+          <w:szCs w:val="32"/>
+        </w:rPr>
+      </w:pPr>
+    </w:p>
+    <w:p>
+      <w:pPr>
+        <w:rPr>
+          <w:rFonts w:ascii="Garamond" w:hAnsi="Garamond"/>
+          <w:b/>
+          <w:bCs/>
+          <w:sz w:val="32"/>
+          <w:szCs w:val="32"/>
+        </w:rPr>
+      </w:pPr>
+    </w:p>
+    <w:p>
+      <w:pPr>
+        <w:rPr>
+          <w:rFonts w:ascii="Garamond" w:hAnsi="Garamond"/>
+          <w:b/>
+          <w:bCs/>
+          <w:sz w:val="32"/>
+          <w:szCs w:val="32"/>
+        </w:rPr>
+      </w:pPr>
+    </w:p>
+    <w:p>
+      <w:pPr>
+        <w:rPr>
+          <w:rFonts w:ascii="Garamond" w:hAnsi="Garamond"/>
+          <w:b/>
+          <w:bCs/>
+          <w:sz w:val="32"/>
+          <w:szCs w:val="32"/>
+        </w:rPr>
+      </w:pPr>
+    </w:p>
+    <w:p>
+      <w:pPr>
+        <w:rPr>
+          <w:rFonts w:ascii="Garamond" w:hAnsi="Garamond"/>
+          <w:b/>
+          <w:bCs/>
+          <w:sz w:val="32"/>
+          <w:szCs w:val="32"/>
+        </w:rPr>
+      </w:pPr>
+    </w:p>
+    <w:p>
+      <w:pPr>
+        <w:rPr>
+          <w:rFonts w:ascii="Garamond" w:hAnsi="Garamond"/>
+          <w:b/>
+          <w:bCs/>
+          <w:sz w:val="32"/>
+          <w:szCs w:val="32"/>
+        </w:rPr>
+      </w:pPr>
+    </w:p>
+    <w:p>
+      <w:pPr>
+        <w:rPr>
+          <w:rFonts w:ascii="Garamond" w:hAnsi="Garamond"/>
+          <w:b/>
+          <w:bCs/>
+          <w:sz w:val="32"/>
+          <w:szCs w:val="32"/>
+        </w:rPr>
+      </w:pPr>
+    </w:p>
+    <w:p>
+      <w:pPr>
+        <w:rPr>
+          <w:rFonts w:ascii="Garamond" w:hAnsi="Garamond"/>
+          <w:b/>
+          <w:bCs/>
+          <w:sz w:val="32"/>
+          <w:szCs w:val="32"/>
+        </w:rPr>
+      </w:pPr>
+    </w:p>
+    <w:p>
+      <w:pPr>
+        <w:rPr>
+          <w:rFonts w:ascii="Garamond" w:hAnsi="Garamond"/>
+          <w:b/>
+          <w:bCs/>
+          <w:sz w:val="32"/>
+          <w:szCs w:val="32"/>
+        </w:rPr>
+      </w:pPr>
+    </w:p>
+    <w:p>
+      <w:pPr>
+        <w:rPr>
+          <w:rFonts w:ascii="Garamond" w:hAnsi="Garamond"/>
+          <w:b/>
+          <w:bCs/>
+          <w:sz w:val="32"/>
+          <w:szCs w:val="32"/>
+        </w:rPr>
+      </w:pPr>
+    </w:p>
+    <w:p>
+      <w:pPr>
+        <w:rPr>
+          <w:rFonts w:ascii="Garamond" w:hAnsi="Garamond"/>
+          <w:b/>
+          <w:bCs/>
+          <w:sz w:val="32"/>
+          <w:szCs w:val="32"/>
+        </w:rPr>
+      </w:pPr>
+    </w:p>
+    <w:p>
+      <w:pPr>
+        <w:rPr>
+          <w:rFonts w:ascii="Garamond" w:hAnsi="Garamond"/>
+          <w:b/>
+          <w:bCs/>
+          <w:sz w:val="32"/>
+          <w:szCs w:val="32"/>
+        </w:rPr>
+      </w:pPr>
+    </w:p>
+    <w:p>
+      <w:pPr>
+        <w:rPr>
+          <w:rFonts w:ascii="Garamond" w:hAnsi="Garamond"/>
+          <w:b/>
+          <w:bCs/>
+          <w:sz w:val="32"/>
+          <w:szCs w:val="32"/>
+        </w:rPr>
+      </w:pPr>
+    </w:p>
+    <w:p>
+      <w:pPr>
+        <w:rPr>
+          <w:rFonts w:ascii="Garamond" w:hAnsi="Garamond"/>
+          <w:b/>
+          <w:bCs/>
+          <w:sz w:val="32"/>
+          <w:szCs w:val="32"/>
+        </w:rPr>
+      </w:pPr>
+    </w:p>
+    <w:p>
+      <w:pPr>
+        <w:rPr>
+          <w:rFonts w:ascii="Garamond" w:hAnsi="Garamond"/>
+          <w:b/>
+          <w:bCs/>
+          <w:sz w:val="32"/>
+          <w:szCs w:val="32"/>
+        </w:rPr>
+      </w:pPr>
+    </w:p>
+    <w:p>
+      <w:pPr>
+        <w:rPr>
+          <w:rFonts w:ascii="Garamond" w:hAnsi="Garamond"/>
+          <w:b/>
+          <w:bCs/>
+          <w:sz w:val="32"/>
+          <w:szCs w:val="32"/>
+        </w:rPr>
+      </w:pPr>
+    </w:p>
+    <w:p>
+      <w:pPr>
+        <w:rPr>
+          <w:rFonts w:ascii="Garamond" w:hAnsi="Garamond"/>
+          <w:b/>
+          <w:bCs/>
+          <w:sz w:val="32"/>
+          <w:szCs w:val="32"/>
+        </w:rPr>
+      </w:pPr>
+    </w:p>
+    <w:p>
+      <w:pPr>
+        <w:rPr>
+          <w:rFonts w:ascii="Garamond" w:hAnsi="Garamond"/>
+          <w:b/>
+          <w:bCs/>
+          <w:sz w:val="32"/>
+          <w:szCs w:val="32"/>
+        </w:rPr>
+      </w:pPr>
+    </w:p>
+    <w:p>
+      <w:pPr>
+        <w:rPr>
+          <w:rFonts w:ascii="Garamond" w:hAnsi="Garamond"/>
+          <w:b/>
+          <w:bCs/>
+          <w:sz w:val="32"/>
+          <w:szCs w:val="32"/>
+        </w:rPr>
+      </w:pPr>
+    </w:p>
+    <w:p>
+      <w:pPr>
+        <w:rPr>
+          <w:rFonts w:ascii="Garamond" w:hAnsi="Garamond"/>
+          <w:b/>
+          <w:bCs/>
+          <w:sz w:val="32"/>
+          <w:szCs w:val="32"/>
+        </w:rPr>
+      </w:pPr>
+    </w:p>
+    <w:p>
+      <w:pPr>
+        <w:rPr>
+          <w:rFonts w:ascii="Garamond" w:hAnsi="Garamond"/>
+          <w:b/>
+          <w:bCs/>
+          <w:sz w:val="32"/>
+          <w:szCs w:val="32"/>
+        </w:rPr>
+      </w:pPr>
+    </w:p>
+    <w:p>
+      <w:pPr>
+        <w:rPr>
+          <w:rFonts w:ascii="Garamond" w:hAnsi="Garamond"/>
+          <w:b/>
+          <w:bCs/>
+          <w:sz w:val="32"/>
+          <w:szCs w:val="32"/>
+        </w:rPr>
+      </w:pPr>
+    </w:p>
+    <w:p>
+      <w:pPr>
+        <w:spacing w:line="480" w:lineRule="auto"/>
         <w:rPr>
           <w:rFonts w:ascii="Garamond" w:hAnsi="Garamond"/>
           <w:b/>
@@ -3361,23 +4577,13 @@
           <w:lang w:val="en"/>
         </w:rPr>
       </w:pPr>
-      <w:proofErr w:type="spellStart"/>
-      <w:r>
-        <w:rPr>
-          <w:rFonts w:ascii="Garamond" w:hAnsi="Garamond"/>
-          <w:sz w:val="24"/>
-          <w:szCs w:val="24"/>
-        </w:rPr>
-        <w:t>Plonus</w:t>
-      </w:r>
-      <w:proofErr w:type="spellEnd"/>
-      <w:r>
-        <w:rPr>
-          <w:rFonts w:ascii="Garamond" w:hAnsi="Garamond"/>
-          <w:sz w:val="24"/>
-          <w:szCs w:val="24"/>
-        </w:rPr>
-        <w:t xml:space="preserve">, M. (May 2007) The Digital Computer, </w:t>
+      <w:r>
+        <w:rPr>
+          <w:rFonts w:ascii="Garamond" w:hAnsi="Garamond"/>
+          <w:sz w:val="24"/>
+          <w:szCs w:val="24"/>
+        </w:rPr>
+        <w:t xml:space="preserve">Plonus, M. (May 2007) The Digital Computer, </w:t>
       </w:r>
       <w:r>
         <w:rPr>
@@ -3397,7 +4603,7 @@
         </w:rPr>
         <w:t xml:space="preserve">. Available online: </w:t>
       </w:r>
-      <w:hyperlink r:id="rId12" w:history="1">
+      <w:hyperlink r:id="rId14" w:history="1">
         <w:r>
           <w:rPr>
             <w:rStyle w:val="Hyperlink"/>
@@ -3458,7 +4664,7 @@
         </w:rPr>
         <w:t xml:space="preserve">Rees, S &amp; Walkenhorst, J. (November 2011) Large-Scale Credit Risk Loss Simulation, GPU Computing Gems Jade Edition. Available online: </w:t>
       </w:r>
-      <w:hyperlink r:id="rId13" w:history="1">
+      <w:hyperlink r:id="rId15" w:history="1">
         <w:r>
           <w:rPr>
             <w:rStyle w:val="Hyperlink"/>
@@ -3513,10 +4719,9 @@
           <w:sz w:val="24"/>
           <w:szCs w:val="24"/>
         </w:rPr>
-        <w:lastRenderedPageBreak/>
         <w:t xml:space="preserve">Chen, J (March 2024) Normal Distribution: What It Is, Uses, and Formula. Available online: </w:t>
       </w:r>
-      <w:hyperlink r:id="rId14" w:history="1">
+      <w:hyperlink r:id="rId16" w:history="1">
         <w:r>
           <w:rPr>
             <w:rStyle w:val="Hyperlink"/>
@@ -3557,7 +4762,7 @@
         </w:rPr>
         <w:t xml:space="preserve">Chen, J (June 2024) Uniform Distribution: Definition, How It Works, and Example. Available online: </w:t>
       </w:r>
-      <w:hyperlink r:id="rId15" w:history="1">
+      <w:hyperlink r:id="rId17" w:history="1">
         <w:r>
           <w:rPr>
             <w:rStyle w:val="Hyperlink"/>
@@ -3590,23 +4795,13 @@
           <w:szCs w:val="24"/>
         </w:rPr>
       </w:pPr>
-      <w:proofErr w:type="spellStart"/>
-      <w:r>
-        <w:rPr>
-          <w:rFonts w:ascii="Garamond" w:hAnsi="Garamond"/>
-          <w:sz w:val="24"/>
-          <w:szCs w:val="24"/>
-        </w:rPr>
-        <w:t>Taboga</w:t>
-      </w:r>
-      <w:proofErr w:type="spellEnd"/>
-      <w:r>
-        <w:rPr>
-          <w:rFonts w:ascii="Garamond" w:hAnsi="Garamond"/>
-          <w:sz w:val="24"/>
-          <w:szCs w:val="24"/>
-        </w:rPr>
-        <w:t xml:space="preserve">, M (2021) </w:t>
+      <w:r>
+        <w:rPr>
+          <w:rFonts w:ascii="Garamond" w:hAnsi="Garamond"/>
+          <w:sz w:val="24"/>
+          <w:szCs w:val="24"/>
+        </w:rPr>
+        <w:t xml:space="preserve">Taboga, M (2021) </w:t>
       </w:r>
       <w:r>
         <w:rPr>
@@ -3624,7 +4819,7 @@
         </w:rPr>
         <w:t xml:space="preserve"> Available online: </w:t>
       </w:r>
-      <w:hyperlink r:id="rId16" w:history="1">
+      <w:hyperlink r:id="rId18" w:history="1">
         <w:r>
           <w:rPr>
             <w:rStyle w:val="Hyperlink"/>
@@ -3646,6 +4841,119 @@
     </w:p>
     <w:p>
       <w:pPr>
+        <w:pStyle w:val="ListParagraph"/>
+        <w:numPr>
+          <w:ilvl w:val="0"/>
+          <w:numId w:val="2"/>
+        </w:numPr>
+        <w:rPr>
+          <w:rFonts w:ascii="Garamond" w:hAnsi="Garamond"/>
+          <w:sz w:val="24"/>
+          <w:szCs w:val="24"/>
+        </w:rPr>
+      </w:pPr>
+      <w:r>
+        <w:rPr>
+          <w:rFonts w:ascii="Garamond" w:hAnsi="Garamond"/>
+          <w:sz w:val="24"/>
+          <w:szCs w:val="24"/>
+        </w:rPr>
+        <w:t>Tjørve</w:t>
+      </w:r>
+      <w:r>
+        <w:rPr>
+          <w:rFonts w:ascii="Garamond" w:hAnsi="Garamond"/>
+          <w:sz w:val="24"/>
+          <w:szCs w:val="24"/>
+        </w:rPr>
+        <w:t>,</w:t>
+      </w:r>
+      <w:r>
+        <w:rPr>
+          <w:rFonts w:ascii="Garamond" w:hAnsi="Garamond"/>
+          <w:sz w:val="24"/>
+          <w:szCs w:val="24"/>
+        </w:rPr>
+        <w:t xml:space="preserve"> KMC</w:t>
+      </w:r>
+      <w:r>
+        <w:rPr>
+          <w:rFonts w:ascii="Garamond" w:hAnsi="Garamond"/>
+          <w:sz w:val="24"/>
+          <w:szCs w:val="24"/>
+        </w:rPr>
+        <w:t xml:space="preserve"> &amp;</w:t>
+      </w:r>
+      <w:r>
+        <w:rPr>
+          <w:rFonts w:ascii="Garamond" w:hAnsi="Garamond"/>
+          <w:sz w:val="24"/>
+          <w:szCs w:val="24"/>
+        </w:rPr>
+        <w:t xml:space="preserve"> Tjørve</w:t>
+      </w:r>
+      <w:r>
+        <w:rPr>
+          <w:rFonts w:ascii="Garamond" w:hAnsi="Garamond"/>
+          <w:sz w:val="24"/>
+          <w:szCs w:val="24"/>
+        </w:rPr>
+        <w:t>,</w:t>
+      </w:r>
+      <w:r>
+        <w:rPr>
+          <w:rFonts w:ascii="Garamond" w:hAnsi="Garamond"/>
+          <w:sz w:val="24"/>
+          <w:szCs w:val="24"/>
+        </w:rPr>
+        <w:t xml:space="preserve"> E (</w:t>
+      </w:r>
+      <w:r>
+        <w:rPr>
+          <w:rFonts w:ascii="Garamond" w:hAnsi="Garamond"/>
+          <w:sz w:val="24"/>
+          <w:szCs w:val="24"/>
+        </w:rPr>
+        <w:t xml:space="preserve">June </w:t>
+      </w:r>
+      <w:r>
+        <w:rPr>
+          <w:rFonts w:ascii="Garamond" w:hAnsi="Garamond"/>
+          <w:sz w:val="24"/>
+          <w:szCs w:val="24"/>
+        </w:rPr>
+        <w:t>2017) The use of Gompertz models in growth analyses, and new Gompertz-model approach: An addition to the Unified-Richards family.</w:t>
+      </w:r>
+      <w:r>
+        <w:rPr>
+          <w:rFonts w:ascii="Garamond" w:hAnsi="Garamond"/>
+          <w:sz w:val="24"/>
+          <w:szCs w:val="24"/>
+        </w:rPr>
+        <w:t xml:space="preserve"> Available online: </w:t>
+      </w:r>
+      <w:hyperlink r:id="rId19" w:history="1">
+        <w:r>
+          <w:rPr>
+            <w:rStyle w:val="Hyperlink"/>
+            <w:rFonts w:ascii="Garamond" w:hAnsi="Garamond"/>
+            <w:sz w:val="24"/>
+            <w:szCs w:val="24"/>
+          </w:rPr>
+          <w:t>https://journals.plos.org/plosone/article?id=10.1371/journal.pone.0178691</w:t>
+        </w:r>
+      </w:hyperlink>
+      <w:r>
+        <w:rPr>
+          <w:rFonts w:ascii="Garamond" w:hAnsi="Garamond"/>
+          <w:sz w:val="24"/>
+          <w:szCs w:val="24"/>
+        </w:rPr>
+        <w:t xml:space="preserve"> [Accessed: 15/12/2024]</w:t>
+      </w:r>
+    </w:p>
+    <w:p>
+      <w:pPr>
         <w:rPr>
           <w:rFonts w:ascii="Garamond" w:hAnsi="Garamond"/>
           <w:b/>
@@ -3700,7 +5008,7 @@
       </w:pPr>
     </w:p>
     <w:sectPr>
-      <w:footerReference w:type="default" r:id="rId17"/>
+      <w:footerReference w:type="default" r:id="rId20"/>
       <w:pgSz w:w="11906" w:h="16838"/>
       <w:pgMar w:top="1440" w:right="1440" w:bottom="1440" w:left="1440" w:header="708" w:footer="708" w:gutter="0"/>
       <w:pgNumType w:start="0"/>
@@ -4600,7 +5908,6 @@
   <w:style w:type="character" w:default="1" w:styleId="DefaultParagraphFont">
     <w:name w:val="Default Paragraph Font"/>
     <w:uiPriority w:val="1"/>
-    <w:semiHidden/>
     <w:unhideWhenUsed/>
   </w:style>
   <w:style w:type="table" w:default="1" w:styleId="TableNormal">

--- a/ACW Working Doc.docx
+++ b/ACW Working Doc.docx
@@ -405,8 +405,18 @@
           <w:sz w:val="24"/>
           <w:szCs w:val="24"/>
         </w:rPr>
-        <w:t>Figures………………………………………………………………………………………..</w:t>
-      </w:r>
+        <w:t>Figures……………………………………………………………………………………</w:t>
+      </w:r>
+      <w:proofErr w:type="gramStart"/>
+      <w:r>
+        <w:rPr>
+          <w:rFonts w:ascii="Garamond" w:hAnsi="Garamond"/>
+          <w:sz w:val="24"/>
+          <w:szCs w:val="24"/>
+        </w:rPr>
+        <w:t>…..</w:t>
+      </w:r>
+      <w:proofErr w:type="gramEnd"/>
     </w:p>
     <w:p>
       <w:pPr>
@@ -423,8 +433,18 @@
           <w:sz w:val="24"/>
           <w:szCs w:val="24"/>
         </w:rPr>
-        <w:t>Introduction…………………………………………………………………………………..</w:t>
-      </w:r>
+        <w:t>Introduction………………………………………………………………………………</w:t>
+      </w:r>
+      <w:proofErr w:type="gramStart"/>
+      <w:r>
+        <w:rPr>
+          <w:rFonts w:ascii="Garamond" w:hAnsi="Garamond"/>
+          <w:sz w:val="24"/>
+          <w:szCs w:val="24"/>
+        </w:rPr>
+        <w:t>…..</w:t>
+      </w:r>
+      <w:proofErr w:type="gramEnd"/>
     </w:p>
     <w:p>
       <w:pPr>
@@ -531,8 +551,26 @@
           <w:sz w:val="24"/>
           <w:szCs w:val="24"/>
         </w:rPr>
-        <w:t>Bibliography…………………………………………………………………………………..</w:t>
-      </w:r>
+        <w:t>References</w:t>
+      </w:r>
+      <w:r>
+        <w:rPr>
+          <w:rFonts w:ascii="Garamond" w:hAnsi="Garamond"/>
+          <w:sz w:val="24"/>
+          <w:szCs w:val="24"/>
+        </w:rPr>
+        <w:t>………………………………………………………………………………</w:t>
+      </w:r>
+      <w:proofErr w:type="gramStart"/>
+      <w:r>
+        <w:rPr>
+          <w:rFonts w:ascii="Garamond" w:hAnsi="Garamond"/>
+          <w:sz w:val="24"/>
+          <w:szCs w:val="24"/>
+        </w:rPr>
+        <w:t>…..</w:t>
+      </w:r>
+      <w:proofErr w:type="gramEnd"/>
     </w:p>
     <w:p/>
     <w:p/>
@@ -1097,7 +1135,23 @@
           <w:sz w:val="24"/>
           <w:szCs w:val="24"/>
         </w:rPr>
-        <w:t xml:space="preserve"> Graph to depict the time taken for the model to reach a steady state at differing carry capacities</w:t>
+        <w:t xml:space="preserve"> Graph to depict the time taken for the model to reach a steady state at differing carry</w:t>
+      </w:r>
+      <w:r>
+        <w:rPr>
+          <w:rFonts w:ascii="Garamond" w:hAnsi="Garamond"/>
+          <w:sz w:val="24"/>
+          <w:szCs w:val="24"/>
+        </w:rPr>
+        <w:t>ing</w:t>
+      </w:r>
+      <w:r>
+        <w:rPr>
+          <w:rFonts w:ascii="Garamond" w:hAnsi="Garamond"/>
+          <w:sz w:val="24"/>
+          <w:szCs w:val="24"/>
+        </w:rPr>
+        <w:t xml:space="preserve"> capacities</w:t>
       </w:r>
       <w:r>
         <w:rPr>
@@ -2190,7 +2244,25 @@
           <w:sz w:val="24"/>
           <w:szCs w:val="24"/>
         </w:rPr>
-        <w:t xml:space="preserve">. Normal distributions can be used in several circumstances. Often, normal distribution can be found to occur naturally. ‘For example, the average height of a human is roughly 5’ 9”’(Chen, 2024). Taller and shorter people exist but decrease in frequency </w:t>
+        <w:t>. Normal distributions can be used in several circumstances. Often, normal distribution can be found to occur naturally. ‘For example, the average height of a human is roughly 5’ 9”</w:t>
+      </w:r>
+      <w:proofErr w:type="gramStart"/>
+      <w:r>
+        <w:rPr>
+          <w:rFonts w:ascii="Garamond" w:hAnsi="Garamond"/>
+          <w:sz w:val="24"/>
+          <w:szCs w:val="24"/>
+        </w:rPr>
+        <w:t>’(</w:t>
+      </w:r>
+      <w:proofErr w:type="gramEnd"/>
+      <w:r>
+        <w:rPr>
+          <w:rFonts w:ascii="Garamond" w:hAnsi="Garamond"/>
+          <w:sz w:val="24"/>
+          <w:szCs w:val="24"/>
+        </w:rPr>
+        <w:t xml:space="preserve">Chen, 2024). Taller and shorter people exist but decrease in frequency </w:t>
       </w:r>
       <w:r>
         <w:rPr>
@@ -2494,7 +2566,25 @@
           <w:sz w:val="24"/>
           <w:szCs w:val="24"/>
         </w:rPr>
-        <w:t>a uniform distribution shall be implemented as a random distribution, as there is no bias towards one result, and we can ensure even possibilities for all results. Similar to the coin toss analogy, two uniform distribution</w:t>
+        <w:t xml:space="preserve">a uniform distribution shall be implemented as a random distribution, as there is no bias towards one result, and we can ensure even possibilities for all results. </w:t>
+      </w:r>
+      <w:proofErr w:type="gramStart"/>
+      <w:r>
+        <w:rPr>
+          <w:rFonts w:ascii="Garamond" w:hAnsi="Garamond"/>
+          <w:sz w:val="24"/>
+          <w:szCs w:val="24"/>
+        </w:rPr>
+        <w:t>Similar to</w:t>
+      </w:r>
+      <w:proofErr w:type="gramEnd"/>
+      <w:r>
+        <w:rPr>
+          <w:rFonts w:ascii="Garamond" w:hAnsi="Garamond"/>
+          <w:sz w:val="24"/>
+          <w:szCs w:val="24"/>
+        </w:rPr>
+        <w:t xml:space="preserve"> the coin toss analogy, two uniform distribution</w:t>
       </w:r>
       <w:r>
         <w:rPr>
@@ -2596,6 +2686,7 @@
         </w:rPr>
         <w:t>to determine the result of two binary values. Thus, (0 0)</w:t>
       </w:r>
+      <w:proofErr w:type="gramStart"/>
       <w:r>
         <w:rPr>
           <w:rFonts w:ascii="Garamond" w:hAnsi="Garamond"/>
@@ -2620,7 +2711,16 @@
           <w:sz w:val="24"/>
           <w:szCs w:val="24"/>
         </w:rPr>
-        <w:t>move right by one, (0 1)</w:t>
+        <w:t>move</w:t>
+      </w:r>
+      <w:proofErr w:type="gramEnd"/>
+      <w:r>
+        <w:rPr>
+          <w:rFonts w:ascii="Garamond" w:hAnsi="Garamond"/>
+          <w:sz w:val="24"/>
+          <w:szCs w:val="24"/>
+        </w:rPr>
+        <w:t xml:space="preserve"> right by one, (0 1)</w:t>
       </w:r>
       <w:r>
         <w:rPr>
@@ -2868,7 +2968,25 @@
           <w:sz w:val="24"/>
           <w:szCs w:val="24"/>
         </w:rPr>
-        <w:t xml:space="preserve"> larger sample will represent a population mean (Taboga, 2021). Thus, as greater step size is applied to the algorithm, results will be expected to align with uniform distribution. </w:t>
+        <w:t xml:space="preserve"> larger sample will represent a population mean (</w:t>
+      </w:r>
+      <w:proofErr w:type="spellStart"/>
+      <w:r>
+        <w:rPr>
+          <w:rFonts w:ascii="Garamond" w:hAnsi="Garamond"/>
+          <w:sz w:val="24"/>
+          <w:szCs w:val="24"/>
+        </w:rPr>
+        <w:t>Taboga</w:t>
+      </w:r>
+      <w:proofErr w:type="spellEnd"/>
+      <w:r>
+        <w:rPr>
+          <w:rFonts w:ascii="Garamond" w:hAnsi="Garamond"/>
+          <w:sz w:val="24"/>
+          <w:szCs w:val="24"/>
+        </w:rPr>
+        <w:t xml:space="preserve">, 2021). Thus, as greater step size is applied to the algorithm, results will be expected to align with uniform distribution. </w:t>
       </w:r>
     </w:p>
     <w:p>
@@ -3461,7 +3579,25 @@
           <w:sz w:val="24"/>
           <w:szCs w:val="24"/>
         </w:rPr>
-        <w:t xml:space="preserve"> (Taboga, 2021) is proven</w:t>
+        <w:t xml:space="preserve"> (</w:t>
+      </w:r>
+      <w:proofErr w:type="spellStart"/>
+      <w:r>
+        <w:rPr>
+          <w:rFonts w:ascii="Garamond" w:hAnsi="Garamond"/>
+          <w:sz w:val="24"/>
+          <w:szCs w:val="24"/>
+        </w:rPr>
+        <w:t>Taboga</w:t>
+      </w:r>
+      <w:proofErr w:type="spellEnd"/>
+      <w:r>
+        <w:rPr>
+          <w:rFonts w:ascii="Garamond" w:hAnsi="Garamond"/>
+          <w:sz w:val="24"/>
+          <w:szCs w:val="24"/>
+        </w:rPr>
+        <w:t>, 2021) is proven</w:t>
       </w:r>
       <w:r>
         <w:rPr>
@@ -3727,13 +3863,23 @@
         </w:rPr>
         <w:t>(</w:t>
       </w:r>
-      <w:r>
-        <w:rPr>
-          <w:rFonts w:ascii="Garamond" w:hAnsi="Garamond"/>
-          <w:sz w:val="24"/>
-          <w:szCs w:val="24"/>
-        </w:rPr>
-        <w:t>Tjørve KMC</w:t>
+      <w:proofErr w:type="spellStart"/>
+      <w:r>
+        <w:rPr>
+          <w:rFonts w:ascii="Garamond" w:hAnsi="Garamond"/>
+          <w:sz w:val="24"/>
+          <w:szCs w:val="24"/>
+        </w:rPr>
+        <w:t>Tjørve</w:t>
+      </w:r>
+      <w:proofErr w:type="spellEnd"/>
+      <w:r>
+        <w:rPr>
+          <w:rFonts w:ascii="Garamond" w:hAnsi="Garamond"/>
+          <w:sz w:val="24"/>
+          <w:szCs w:val="24"/>
+        </w:rPr>
+        <w:t xml:space="preserve"> KMC</w:t>
       </w:r>
       <w:r>
         <w:rPr>
@@ -3749,7 +3895,25 @@
           <w:sz w:val="24"/>
           <w:szCs w:val="24"/>
         </w:rPr>
-        <w:t xml:space="preserve"> Tjørve E</w:t>
+        <w:t xml:space="preserve"> </w:t>
+      </w:r>
+      <w:proofErr w:type="spellStart"/>
+      <w:r>
+        <w:rPr>
+          <w:rFonts w:ascii="Garamond" w:hAnsi="Garamond"/>
+          <w:sz w:val="24"/>
+          <w:szCs w:val="24"/>
+        </w:rPr>
+        <w:t>Tjørve</w:t>
+      </w:r>
+      <w:proofErr w:type="spellEnd"/>
+      <w:r>
+        <w:rPr>
+          <w:rFonts w:ascii="Garamond" w:hAnsi="Garamond"/>
+          <w:sz w:val="24"/>
+          <w:szCs w:val="24"/>
+        </w:rPr>
+        <w:t xml:space="preserve"> E</w:t>
       </w:r>
       <w:r>
         <w:rPr>
@@ -3988,15 +4152,49 @@
           <w:sz w:val="24"/>
           <w:szCs w:val="24"/>
         </w:rPr>
-        <w:t>Figure 8 depicts a graph that shows the time, in days, it takes for the model to reach a steady state. The steady state is when the graph begins to stop changing significantly over time as it reaches the carrying capacity. This can be calculated in a number of ways</w:t>
-      </w:r>
-      <w:r>
-        <w:rPr>
-          <w:rFonts w:ascii="Garamond" w:hAnsi="Garamond"/>
-          <w:sz w:val="24"/>
-          <w:szCs w:val="24"/>
-        </w:rPr>
-        <w:t xml:space="preserve">, such as computing the significance between step size and stopping when the difference is negligible, visually observing a plateau of a curve or calculating the tumour percentage size for the given capacity. It is clear from Figure 8 that there is a direct positive correlation between time to reach steady state and maximum carry capacity.  </w:t>
+        <w:t xml:space="preserve">Figure 8 depicts a graph that shows the time, in days, it takes for the model to reach a steady state. The steady state is when the graph begins to stop changing significantly over time as it reaches the carrying capacity. This can be calculated in </w:t>
+      </w:r>
+      <w:proofErr w:type="gramStart"/>
+      <w:r>
+        <w:rPr>
+          <w:rFonts w:ascii="Garamond" w:hAnsi="Garamond"/>
+          <w:sz w:val="24"/>
+          <w:szCs w:val="24"/>
+        </w:rPr>
+        <w:t>a number of</w:t>
+      </w:r>
+      <w:proofErr w:type="gramEnd"/>
+      <w:r>
+        <w:rPr>
+          <w:rFonts w:ascii="Garamond" w:hAnsi="Garamond"/>
+          <w:sz w:val="24"/>
+          <w:szCs w:val="24"/>
+        </w:rPr>
+        <w:t xml:space="preserve"> ways</w:t>
+      </w:r>
+      <w:r>
+        <w:rPr>
+          <w:rFonts w:ascii="Garamond" w:hAnsi="Garamond"/>
+          <w:sz w:val="24"/>
+          <w:szCs w:val="24"/>
+        </w:rPr>
+        <w:t>, such as computing the significance between step size and stopping when the difference is negligible, visually observing a plateau of a curve or calculating the tumour percentage size for the given capacity. It is clear from Figure 8 that there is a direct positive correlation between time to reach steady state and maximum carry</w:t>
+      </w:r>
+      <w:r>
+        <w:rPr>
+          <w:rFonts w:ascii="Garamond" w:hAnsi="Garamond"/>
+          <w:sz w:val="24"/>
+          <w:szCs w:val="24"/>
+        </w:rPr>
+        <w:t>ing</w:t>
+      </w:r>
+      <w:r>
+        <w:rPr>
+          <w:rFonts w:ascii="Garamond" w:hAnsi="Garamond"/>
+          <w:sz w:val="24"/>
+          <w:szCs w:val="24"/>
+        </w:rPr>
+        <w:t xml:space="preserve"> capacity.  </w:t>
       </w:r>
     </w:p>
     <w:p>
@@ -4024,10 +4222,10 @@
         </w:rPr>
         <w:lastRenderedPageBreak/>
         <w:drawing>
-          <wp:inline distT="0" distB="0" distL="0" distR="0" wp14:anchorId="11917C5D" wp14:editId="733A3B47">
-            <wp:extent cx="5981700" cy="3493854"/>
-            <wp:effectExtent l="0" t="0" r="0" b="0"/>
-            <wp:docPr id="347572988" name="Picture 1" descr="A graph with a line drawn on it&#10;&#10;Description automatically generated"/>
+          <wp:inline distT="0" distB="0" distL="0" distR="0" wp14:anchorId="0CC32468" wp14:editId="768DB718">
+            <wp:extent cx="6045200" cy="3538980"/>
+            <wp:effectExtent l="0" t="0" r="0" b="4445"/>
+            <wp:docPr id="1744513863" name="Picture 1" descr="A graph with a line&#10;&#10;Description automatically generated"/>
             <wp:cNvGraphicFramePr>
               <a:graphicFrameLocks xmlns:a="http://schemas.openxmlformats.org/drawingml/2006/main" noChangeAspect="1"/>
             </wp:cNvGraphicFramePr>
@@ -4035,7 +4233,7 @@
               <a:graphicData uri="http://schemas.openxmlformats.org/drawingml/2006/picture">
                 <pic:pic xmlns:pic="http://schemas.openxmlformats.org/drawingml/2006/picture">
                   <pic:nvPicPr>
-                    <pic:cNvPr id="347572988" name="Picture 1" descr="A graph with a line drawn on it&#10;&#10;Description automatically generated"/>
+                    <pic:cNvPr id="1744513863" name="Picture 1" descr="A graph with a line&#10;&#10;Description automatically generated"/>
                     <pic:cNvPicPr/>
                   </pic:nvPicPr>
                   <pic:blipFill>
@@ -4047,7 +4245,7 @@
                   <pic:spPr>
                     <a:xfrm>
                       <a:off x="0" y="0"/>
-                      <a:ext cx="5990853" cy="3499200"/>
+                      <a:ext cx="6048300" cy="3540795"/>
                     </a:xfrm>
                     <a:prstGeom prst="rect">
                       <a:avLst/>
@@ -4079,7 +4277,27 @@
           <w:sz w:val="20"/>
           <w:szCs w:val="20"/>
         </w:rPr>
-        <w:t>Figure 8: Graph to depict the time taken for the model to reach a steady state at differing carry capacities</w:t>
+        <w:t>Figure 8: Graph to depict the time taken for the model to reach a steady state at differing carry</w:t>
+      </w:r>
+      <w:r>
+        <w:rPr>
+          <w:rFonts w:ascii="Garamond" w:hAnsi="Garamond"/>
+          <w:b/>
+          <w:bCs/>
+          <w:sz w:val="20"/>
+          <w:szCs w:val="20"/>
+        </w:rPr>
+        <w:t>ing</w:t>
+      </w:r>
+      <w:r>
+        <w:rPr>
+          <w:rFonts w:ascii="Garamond" w:hAnsi="Garamond"/>
+          <w:b/>
+          <w:bCs/>
+          <w:sz w:val="20"/>
+          <w:szCs w:val="20"/>
+        </w:rPr>
+        <w:t xml:space="preserve"> capacities</w:t>
       </w:r>
     </w:p>
     <w:p>
@@ -4273,7 +4491,7 @@
           <w:sz w:val="24"/>
           <w:szCs w:val="24"/>
         </w:rPr>
-        <w:t>Task 2</w:t>
+        <w:t>Using the previous tasks, we can simulate the random growth of a cancer tumour cell on the grid in any direction using the Gompertz model to implement realism and constraints to the model using predefined hyperparameters. Once the model reaches the steady state value the tumour can grow randomly on the grid. Allowing the cells to multiply as the model develops.</w:t>
       </w:r>
     </w:p>
     <w:p>
@@ -4570,6 +4788,7 @@
           <w:ilvl w:val="0"/>
           <w:numId w:val="2"/>
         </w:numPr>
+        <w:spacing w:before="240"/>
         <w:rPr>
           <w:rFonts w:ascii="Garamond" w:hAnsi="Garamond"/>
           <w:sz w:val="24"/>
@@ -4577,13 +4796,23 @@
           <w:lang w:val="en"/>
         </w:rPr>
       </w:pPr>
-      <w:r>
-        <w:rPr>
-          <w:rFonts w:ascii="Garamond" w:hAnsi="Garamond"/>
-          <w:sz w:val="24"/>
-          <w:szCs w:val="24"/>
-        </w:rPr>
-        <w:t xml:space="preserve">Plonus, M. (May 2007) The Digital Computer, </w:t>
+      <w:proofErr w:type="spellStart"/>
+      <w:r>
+        <w:rPr>
+          <w:rFonts w:ascii="Garamond" w:hAnsi="Garamond"/>
+          <w:sz w:val="24"/>
+          <w:szCs w:val="24"/>
+        </w:rPr>
+        <w:t>Plonus</w:t>
+      </w:r>
+      <w:proofErr w:type="spellEnd"/>
+      <w:r>
+        <w:rPr>
+          <w:rFonts w:ascii="Garamond" w:hAnsi="Garamond"/>
+          <w:sz w:val="24"/>
+          <w:szCs w:val="24"/>
+        </w:rPr>
+        <w:t xml:space="preserve">, M. (May 2007) The Digital Computer, </w:t>
       </w:r>
       <w:r>
         <w:rPr>
@@ -4646,10 +4875,24 @@
     <w:p>
       <w:pPr>
         <w:pStyle w:val="ListParagraph"/>
+        <w:spacing w:before="240"/>
+        <w:ind w:left="360"/>
+        <w:rPr>
+          <w:rFonts w:ascii="Garamond" w:hAnsi="Garamond"/>
+          <w:sz w:val="24"/>
+          <w:szCs w:val="24"/>
+          <w:lang w:val="en"/>
+        </w:rPr>
+      </w:pPr>
+    </w:p>
+    <w:p>
+      <w:pPr>
+        <w:pStyle w:val="ListParagraph"/>
         <w:numPr>
           <w:ilvl w:val="0"/>
           <w:numId w:val="2"/>
         </w:numPr>
+        <w:spacing w:before="240"/>
         <w:rPr>
           <w:rFonts w:ascii="Garamond" w:hAnsi="Garamond"/>
           <w:sz w:val="24"/>
@@ -4703,10 +4946,23 @@
     <w:p>
       <w:pPr>
         <w:pStyle w:val="ListParagraph"/>
+        <w:spacing w:before="240"/>
+        <w:ind w:left="360"/>
+        <w:rPr>
+          <w:rFonts w:ascii="Garamond" w:hAnsi="Garamond"/>
+          <w:sz w:val="24"/>
+          <w:szCs w:val="24"/>
+        </w:rPr>
+      </w:pPr>
+    </w:p>
+    <w:p>
+      <w:pPr>
+        <w:pStyle w:val="ListParagraph"/>
         <w:numPr>
           <w:ilvl w:val="0"/>
           <w:numId w:val="2"/>
         </w:numPr>
+        <w:spacing w:before="240"/>
         <w:rPr>
           <w:rFonts w:ascii="Garamond" w:hAnsi="Garamond"/>
           <w:sz w:val="24"/>
@@ -4744,10 +5000,23 @@
     <w:p>
       <w:pPr>
         <w:pStyle w:val="ListParagraph"/>
+        <w:spacing w:before="240"/>
+        <w:ind w:left="360"/>
+        <w:rPr>
+          <w:rFonts w:ascii="Garamond" w:hAnsi="Garamond"/>
+          <w:sz w:val="24"/>
+          <w:szCs w:val="24"/>
+        </w:rPr>
+      </w:pPr>
+    </w:p>
+    <w:p>
+      <w:pPr>
+        <w:pStyle w:val="ListParagraph"/>
         <w:numPr>
           <w:ilvl w:val="0"/>
           <w:numId w:val="2"/>
         </w:numPr>
+        <w:spacing w:before="240"/>
         <w:rPr>
           <w:rFonts w:ascii="Garamond" w:hAnsi="Garamond"/>
           <w:sz w:val="24"/>
@@ -4785,23 +5054,46 @@
     <w:p>
       <w:pPr>
         <w:pStyle w:val="ListParagraph"/>
+        <w:spacing w:before="240"/>
+        <w:ind w:left="360"/>
+        <w:rPr>
+          <w:rFonts w:ascii="Garamond" w:hAnsi="Garamond"/>
+          <w:sz w:val="24"/>
+          <w:szCs w:val="24"/>
+        </w:rPr>
+      </w:pPr>
+    </w:p>
+    <w:p>
+      <w:pPr>
+        <w:pStyle w:val="ListParagraph"/>
         <w:numPr>
           <w:ilvl w:val="0"/>
           <w:numId w:val="2"/>
         </w:numPr>
-        <w:rPr>
-          <w:rFonts w:ascii="Garamond" w:hAnsi="Garamond"/>
-          <w:sz w:val="24"/>
-          <w:szCs w:val="24"/>
-        </w:rPr>
-      </w:pPr>
-      <w:r>
-        <w:rPr>
-          <w:rFonts w:ascii="Garamond" w:hAnsi="Garamond"/>
-          <w:sz w:val="24"/>
-          <w:szCs w:val="24"/>
-        </w:rPr>
-        <w:t xml:space="preserve">Taboga, M (2021) </w:t>
+        <w:spacing w:before="240"/>
+        <w:rPr>
+          <w:rFonts w:ascii="Garamond" w:hAnsi="Garamond"/>
+          <w:sz w:val="24"/>
+          <w:szCs w:val="24"/>
+        </w:rPr>
+      </w:pPr>
+      <w:proofErr w:type="spellStart"/>
+      <w:r>
+        <w:rPr>
+          <w:rFonts w:ascii="Garamond" w:hAnsi="Garamond"/>
+          <w:sz w:val="24"/>
+          <w:szCs w:val="24"/>
+        </w:rPr>
+        <w:t>Taboga</w:t>
+      </w:r>
+      <w:proofErr w:type="spellEnd"/>
+      <w:r>
+        <w:rPr>
+          <w:rFonts w:ascii="Garamond" w:hAnsi="Garamond"/>
+          <w:sz w:val="24"/>
+          <w:szCs w:val="24"/>
+        </w:rPr>
+        <w:t xml:space="preserve">, M (2021) </w:t>
       </w:r>
       <w:r>
         <w:rPr>
@@ -4842,16 +5134,30 @@
     <w:p>
       <w:pPr>
         <w:pStyle w:val="ListParagraph"/>
+        <w:spacing w:before="240"/>
+        <w:ind w:left="360"/>
+        <w:rPr>
+          <w:rFonts w:ascii="Garamond" w:hAnsi="Garamond"/>
+          <w:sz w:val="24"/>
+          <w:szCs w:val="24"/>
+        </w:rPr>
+      </w:pPr>
+    </w:p>
+    <w:p>
+      <w:pPr>
+        <w:pStyle w:val="ListParagraph"/>
         <w:numPr>
           <w:ilvl w:val="0"/>
           <w:numId w:val="2"/>
         </w:numPr>
-        <w:rPr>
-          <w:rFonts w:ascii="Garamond" w:hAnsi="Garamond"/>
-          <w:sz w:val="24"/>
-          <w:szCs w:val="24"/>
-        </w:rPr>
-      </w:pPr>
+        <w:spacing w:before="240"/>
+        <w:rPr>
+          <w:rFonts w:ascii="Garamond" w:hAnsi="Garamond"/>
+          <w:sz w:val="24"/>
+          <w:szCs w:val="24"/>
+        </w:rPr>
+      </w:pPr>
+      <w:proofErr w:type="spellStart"/>
       <w:r>
         <w:rPr>
           <w:rFonts w:ascii="Garamond" w:hAnsi="Garamond"/>
@@ -4860,6 +5166,7 @@
         </w:rPr>
         <w:t>Tjørve</w:t>
       </w:r>
+      <w:proofErr w:type="spellEnd"/>
       <w:r>
         <w:rPr>
           <w:rFonts w:ascii="Garamond" w:hAnsi="Garamond"/>
@@ -4890,8 +5197,18 @@
           <w:sz w:val="24"/>
           <w:szCs w:val="24"/>
         </w:rPr>
-        <w:t xml:space="preserve"> Tjørve</w:t>
-      </w:r>
+        <w:t xml:space="preserve"> </w:t>
+      </w:r>
+      <w:proofErr w:type="spellStart"/>
+      <w:r>
+        <w:rPr>
+          <w:rFonts w:ascii="Garamond" w:hAnsi="Garamond"/>
+          <w:sz w:val="24"/>
+          <w:szCs w:val="24"/>
+        </w:rPr>
+        <w:t>Tjørve</w:t>
+      </w:r>
+      <w:proofErr w:type="spellEnd"/>
       <w:r>
         <w:rPr>
           <w:rFonts w:ascii="Garamond" w:hAnsi="Garamond"/>
@@ -5136,7 +5453,7 @@
       <w:lvlText w:val="%1."/>
       <w:lvlJc w:val="left"/>
       <w:pPr>
-        <w:ind w:left="720" w:hanging="360"/>
+        <w:ind w:left="360" w:hanging="360"/>
       </w:pPr>
     </w:lvl>
     <w:lvl w:ilvl="1" w:tplc="08090019" w:tentative="1">
@@ -5145,7 +5462,7 @@
       <w:lvlText w:val="%2."/>
       <w:lvlJc w:val="left"/>
       <w:pPr>
-        <w:ind w:left="1440" w:hanging="360"/>
+        <w:ind w:left="1080" w:hanging="360"/>
       </w:pPr>
     </w:lvl>
     <w:lvl w:ilvl="2" w:tplc="0809001B" w:tentative="1">
@@ -5154,7 +5471,7 @@
       <w:lvlText w:val="%3."/>
       <w:lvlJc w:val="right"/>
       <w:pPr>
-        <w:ind w:left="2160" w:hanging="180"/>
+        <w:ind w:left="1800" w:hanging="180"/>
       </w:pPr>
     </w:lvl>
     <w:lvl w:ilvl="3" w:tplc="0809000F" w:tentative="1">
@@ -5163,7 +5480,7 @@
       <w:lvlText w:val="%4."/>
       <w:lvlJc w:val="left"/>
       <w:pPr>
-        <w:ind w:left="2880" w:hanging="360"/>
+        <w:ind w:left="2520" w:hanging="360"/>
       </w:pPr>
     </w:lvl>
     <w:lvl w:ilvl="4" w:tplc="08090019" w:tentative="1">
@@ -5172,7 +5489,7 @@
       <w:lvlText w:val="%5."/>
       <w:lvlJc w:val="left"/>
       <w:pPr>
-        <w:ind w:left="3600" w:hanging="360"/>
+        <w:ind w:left="3240" w:hanging="360"/>
       </w:pPr>
     </w:lvl>
     <w:lvl w:ilvl="5" w:tplc="0809001B" w:tentative="1">
@@ -5181,7 +5498,7 @@
       <w:lvlText w:val="%6."/>
       <w:lvlJc w:val="right"/>
       <w:pPr>
-        <w:ind w:left="4320" w:hanging="180"/>
+        <w:ind w:left="3960" w:hanging="180"/>
       </w:pPr>
     </w:lvl>
     <w:lvl w:ilvl="6" w:tplc="0809000F" w:tentative="1">
@@ -5190,7 +5507,7 @@
       <w:lvlText w:val="%7."/>
       <w:lvlJc w:val="left"/>
       <w:pPr>
-        <w:ind w:left="5040" w:hanging="360"/>
+        <w:ind w:left="4680" w:hanging="360"/>
       </w:pPr>
     </w:lvl>
     <w:lvl w:ilvl="7" w:tplc="08090019" w:tentative="1">
@@ -5199,7 +5516,7 @@
       <w:lvlText w:val="%8."/>
       <w:lvlJc w:val="left"/>
       <w:pPr>
-        <w:ind w:left="5760" w:hanging="360"/>
+        <w:ind w:left="5400" w:hanging="360"/>
       </w:pPr>
     </w:lvl>
     <w:lvl w:ilvl="8" w:tplc="0809001B" w:tentative="1">
@@ -5208,7 +5525,7 @@
       <w:lvlText w:val="%9."/>
       <w:lvlJc w:val="right"/>
       <w:pPr>
-        <w:ind w:left="6480" w:hanging="180"/>
+        <w:ind w:left="6120" w:hanging="180"/>
       </w:pPr>
     </w:lvl>
   </w:abstractNum>

--- a/ACW Working Doc.docx
+++ b/ACW Working Doc.docx
@@ -323,7 +323,7 @@
           <w:sz w:val="32"/>
           <w:szCs w:val="32"/>
         </w:rPr>
-        <w:t xml:space="preserve"> Task 1 = 1,</w:t>
+        <w:t xml:space="preserve"> 1,</w:t>
       </w:r>
       <w:r>
         <w:rPr>
@@ -331,36 +331,35 @@
           <w:sz w:val="32"/>
           <w:szCs w:val="32"/>
         </w:rPr>
-        <w:t>514</w:t>
-      </w:r>
-    </w:p>
-    <w:p>
-      <w:pPr>
-        <w:jc w:val="center"/>
+        <w:t>7</w:t>
+      </w:r>
+      <w:r>
         <w:rPr>
           <w:rFonts w:ascii="Garamond" w:hAnsi="Garamond"/>
           <w:sz w:val="32"/>
           <w:szCs w:val="32"/>
         </w:rPr>
-      </w:pPr>
-    </w:p>
-    <w:p>
-      <w:pPr>
-        <w:spacing w:line="720" w:lineRule="auto"/>
-      </w:pPr>
-    </w:p>
-    <w:p>
-      <w:pPr>
-        <w:spacing w:line="480" w:lineRule="auto"/>
-        <w:rPr>
-          <w:rFonts w:ascii="Garamond" w:hAnsi="Garamond"/>
-          <w:b/>
-          <w:bCs/>
+        <w:t>99</w:t>
+      </w:r>
+    </w:p>
+    <w:p>
+      <w:pPr>
+        <w:jc w:val="center"/>
+        <w:rPr>
+          <w:rFonts w:ascii="Garamond" w:hAnsi="Garamond"/>
           <w:sz w:val="32"/>
           <w:szCs w:val="32"/>
         </w:rPr>
       </w:pPr>
-      <w:r>
+    </w:p>
+    <w:p>
+      <w:pPr>
+        <w:spacing w:line="720" w:lineRule="auto"/>
+      </w:pPr>
+    </w:p>
+    <w:p>
+      <w:pPr>
+        <w:spacing w:line="480" w:lineRule="auto"/>
         <w:rPr>
           <w:rFonts w:ascii="Garamond" w:hAnsi="Garamond"/>
           <w:b/>
@@ -368,6 +367,15 @@
           <w:sz w:val="32"/>
           <w:szCs w:val="32"/>
         </w:rPr>
+      </w:pPr>
+      <w:r>
+        <w:rPr>
+          <w:rFonts w:ascii="Garamond" w:hAnsi="Garamond"/>
+          <w:b/>
+          <w:bCs/>
+          <w:sz w:val="32"/>
+          <w:szCs w:val="32"/>
+        </w:rPr>
         <w:lastRenderedPageBreak/>
         <w:t xml:space="preserve">Contents </w:t>
       </w:r>
@@ -387,7 +395,39 @@
           <w:sz w:val="24"/>
           <w:szCs w:val="24"/>
         </w:rPr>
-        <w:t>Contents…………………………………………………………………………………...…1</w:t>
+        <w:t>Contents……………………………………………………</w:t>
+      </w:r>
+      <w:r>
+        <w:rPr>
+          <w:rFonts w:ascii="Garamond" w:hAnsi="Garamond"/>
+          <w:sz w:val="24"/>
+          <w:szCs w:val="24"/>
+        </w:rPr>
+        <w:t>.</w:t>
+      </w:r>
+      <w:r>
+        <w:rPr>
+          <w:rFonts w:ascii="Garamond" w:hAnsi="Garamond"/>
+          <w:sz w:val="24"/>
+          <w:szCs w:val="24"/>
+        </w:rPr>
+        <w:t>…………………</w:t>
+      </w:r>
+      <w:r>
+        <w:rPr>
+          <w:rFonts w:ascii="Garamond" w:hAnsi="Garamond"/>
+          <w:sz w:val="24"/>
+          <w:szCs w:val="24"/>
+        </w:rPr>
+        <w:t>...</w:t>
+      </w:r>
+      <w:r>
+        <w:rPr>
+          <w:rFonts w:ascii="Garamond" w:hAnsi="Garamond"/>
+          <w:sz w:val="24"/>
+          <w:szCs w:val="24"/>
+        </w:rPr>
+        <w:t>…………...…1</w:t>
       </w:r>
     </w:p>
     <w:p>
@@ -405,18 +445,48 @@
           <w:sz w:val="24"/>
           <w:szCs w:val="24"/>
         </w:rPr>
-        <w:t>Figures……………………………………………………………………………………</w:t>
-      </w:r>
-      <w:proofErr w:type="gramStart"/>
-      <w:r>
-        <w:rPr>
-          <w:rFonts w:ascii="Garamond" w:hAnsi="Garamond"/>
-          <w:sz w:val="24"/>
-          <w:szCs w:val="24"/>
-        </w:rPr>
-        <w:t>…..</w:t>
-      </w:r>
-      <w:proofErr w:type="gramEnd"/>
+        <w:t>Figures……………………………</w:t>
+      </w:r>
+      <w:r>
+        <w:rPr>
+          <w:rFonts w:ascii="Garamond" w:hAnsi="Garamond"/>
+          <w:sz w:val="24"/>
+          <w:szCs w:val="24"/>
+        </w:rPr>
+        <w:t>…</w:t>
+      </w:r>
+      <w:r>
+        <w:rPr>
+          <w:rFonts w:ascii="Garamond" w:hAnsi="Garamond"/>
+          <w:sz w:val="24"/>
+          <w:szCs w:val="24"/>
+        </w:rPr>
+        <w:t>………………………………………</w:t>
+      </w:r>
+      <w:r>
+        <w:rPr>
+          <w:rFonts w:ascii="Garamond" w:hAnsi="Garamond"/>
+          <w:sz w:val="24"/>
+          <w:szCs w:val="24"/>
+        </w:rPr>
+        <w:t>...</w:t>
+      </w:r>
+      <w:r>
+        <w:rPr>
+          <w:rFonts w:ascii="Garamond" w:hAnsi="Garamond"/>
+          <w:sz w:val="24"/>
+          <w:szCs w:val="24"/>
+        </w:rPr>
+        <w:t>………………..</w:t>
+      </w:r>
+      <w:r>
+        <w:rPr>
+          <w:rFonts w:ascii="Garamond" w:hAnsi="Garamond"/>
+          <w:sz w:val="24"/>
+          <w:szCs w:val="24"/>
+        </w:rPr>
+        <w:t>2</w:t>
+      </w:r>
     </w:p>
     <w:p>
       <w:pPr>
@@ -433,18 +503,64 @@
           <w:sz w:val="24"/>
           <w:szCs w:val="24"/>
         </w:rPr>
-        <w:t>Introduction………………………………………………………………………………</w:t>
-      </w:r>
-      <w:proofErr w:type="gramStart"/>
-      <w:r>
-        <w:rPr>
-          <w:rFonts w:ascii="Garamond" w:hAnsi="Garamond"/>
-          <w:sz w:val="24"/>
-          <w:szCs w:val="24"/>
-        </w:rPr>
-        <w:t>…..</w:t>
-      </w:r>
-      <w:proofErr w:type="gramEnd"/>
+        <w:t>Introduction…………………………</w:t>
+      </w:r>
+      <w:r>
+        <w:rPr>
+          <w:rFonts w:ascii="Garamond" w:hAnsi="Garamond"/>
+          <w:sz w:val="24"/>
+          <w:szCs w:val="24"/>
+        </w:rPr>
+        <w:t>.</w:t>
+      </w:r>
+      <w:r>
+        <w:rPr>
+          <w:rFonts w:ascii="Garamond" w:hAnsi="Garamond"/>
+          <w:sz w:val="24"/>
+          <w:szCs w:val="24"/>
+        </w:rPr>
+        <w:t>…………………………</w:t>
+      </w:r>
+      <w:r>
+        <w:rPr>
+          <w:rFonts w:ascii="Garamond" w:hAnsi="Garamond"/>
+          <w:sz w:val="24"/>
+          <w:szCs w:val="24"/>
+        </w:rPr>
+        <w:t>.</w:t>
+      </w:r>
+      <w:r>
+        <w:rPr>
+          <w:rFonts w:ascii="Garamond" w:hAnsi="Garamond"/>
+          <w:sz w:val="24"/>
+          <w:szCs w:val="24"/>
+        </w:rPr>
+        <w:t>…………</w:t>
+      </w:r>
+      <w:r>
+        <w:rPr>
+          <w:rFonts w:ascii="Garamond" w:hAnsi="Garamond"/>
+          <w:sz w:val="24"/>
+          <w:szCs w:val="24"/>
+        </w:rPr>
+        <w:t>.</w:t>
+      </w:r>
+      <w:r>
+        <w:rPr>
+          <w:rFonts w:ascii="Garamond" w:hAnsi="Garamond"/>
+          <w:sz w:val="24"/>
+          <w:szCs w:val="24"/>
+        </w:rPr>
+        <w:t>…………………..</w:t>
+      </w:r>
+      <w:r>
+        <w:rPr>
+          <w:rFonts w:ascii="Garamond" w:hAnsi="Garamond"/>
+          <w:sz w:val="24"/>
+          <w:szCs w:val="24"/>
+        </w:rPr>
+        <w:t>3</w:t>
+      </w:r>
     </w:p>
     <w:p>
       <w:pPr>
@@ -461,7 +577,63 @@
           <w:sz w:val="24"/>
           <w:szCs w:val="24"/>
         </w:rPr>
-        <w:t>Task 1.1…………………………………………………………………………</w:t>
+        <w:t>Task 1.1…………………………………</w:t>
+      </w:r>
+      <w:r>
+        <w:rPr>
+          <w:rFonts w:ascii="Garamond" w:hAnsi="Garamond"/>
+          <w:sz w:val="24"/>
+          <w:szCs w:val="24"/>
+        </w:rPr>
+        <w:t>..</w:t>
+      </w:r>
+      <w:r>
+        <w:rPr>
+          <w:rFonts w:ascii="Garamond" w:hAnsi="Garamond"/>
+          <w:sz w:val="24"/>
+          <w:szCs w:val="24"/>
+        </w:rPr>
+        <w:t>……………………</w:t>
+      </w:r>
+      <w:r>
+        <w:rPr>
+          <w:rFonts w:ascii="Garamond" w:hAnsi="Garamond"/>
+          <w:sz w:val="24"/>
+          <w:szCs w:val="24"/>
+        </w:rPr>
+        <w:t>.</w:t>
+      </w:r>
+      <w:r>
+        <w:rPr>
+          <w:rFonts w:ascii="Garamond" w:hAnsi="Garamond"/>
+          <w:sz w:val="24"/>
+          <w:szCs w:val="24"/>
+        </w:rPr>
+        <w:t>……………</w:t>
+      </w:r>
+      <w:r>
+        <w:rPr>
+          <w:rFonts w:ascii="Garamond" w:hAnsi="Garamond"/>
+          <w:sz w:val="24"/>
+          <w:szCs w:val="24"/>
+        </w:rPr>
+        <w:t>…………….</w:t>
+      </w:r>
+      <w:r>
+        <w:rPr>
+          <w:rFonts w:ascii="Garamond" w:hAnsi="Garamond"/>
+          <w:sz w:val="24"/>
+          <w:szCs w:val="24"/>
+        </w:rPr>
+        <w:t>……</w:t>
+      </w:r>
+      <w:r>
+        <w:rPr>
+          <w:rFonts w:ascii="Garamond" w:hAnsi="Garamond"/>
+          <w:sz w:val="24"/>
+          <w:szCs w:val="24"/>
+        </w:rPr>
+        <w:t>4</w:t>
       </w:r>
     </w:p>
     <w:p>
@@ -479,7 +651,31 @@
           <w:sz w:val="24"/>
           <w:szCs w:val="24"/>
         </w:rPr>
-        <w:t>Task 1.2……………………………………………………………………………</w:t>
+        <w:t>Task 1.2…………………………………………………………</w:t>
+      </w:r>
+      <w:r>
+        <w:rPr>
+          <w:rFonts w:ascii="Garamond" w:hAnsi="Garamond"/>
+          <w:sz w:val="24"/>
+          <w:szCs w:val="24"/>
+        </w:rPr>
+        <w:t>..</w:t>
+      </w:r>
+      <w:r>
+        <w:rPr>
+          <w:rFonts w:ascii="Garamond" w:hAnsi="Garamond"/>
+          <w:sz w:val="24"/>
+          <w:szCs w:val="24"/>
+        </w:rPr>
+        <w:t>…………………</w:t>
+      </w:r>
+      <w:r>
+        <w:rPr>
+          <w:rFonts w:ascii="Garamond" w:hAnsi="Garamond"/>
+          <w:sz w:val="24"/>
+          <w:szCs w:val="24"/>
+        </w:rPr>
+        <w:t>.………….6</w:t>
       </w:r>
     </w:p>
     <w:p>
@@ -497,7 +693,47 @@
           <w:sz w:val="24"/>
           <w:szCs w:val="24"/>
         </w:rPr>
-        <w:t>Task 2.1……………………………………………………………………………</w:t>
+        <w:t>Task 2.1…………………</w:t>
+      </w:r>
+      <w:r>
+        <w:rPr>
+          <w:rFonts w:ascii="Garamond" w:hAnsi="Garamond"/>
+          <w:sz w:val="24"/>
+          <w:szCs w:val="24"/>
+        </w:rPr>
+        <w:t>.</w:t>
+      </w:r>
+      <w:r>
+        <w:rPr>
+          <w:rFonts w:ascii="Garamond" w:hAnsi="Garamond"/>
+          <w:sz w:val="24"/>
+          <w:szCs w:val="24"/>
+        </w:rPr>
+        <w:t>…</w:t>
+      </w:r>
+      <w:r>
+        <w:rPr>
+          <w:rFonts w:ascii="Garamond" w:hAnsi="Garamond"/>
+          <w:sz w:val="24"/>
+          <w:szCs w:val="24"/>
+        </w:rPr>
+        <w:t>.</w:t>
+      </w:r>
+      <w:r>
+        <w:rPr>
+          <w:rFonts w:ascii="Garamond" w:hAnsi="Garamond"/>
+          <w:sz w:val="24"/>
+          <w:szCs w:val="24"/>
+        </w:rPr>
+        <w:t>………………………………………………………</w:t>
+      </w:r>
+      <w:r>
+        <w:rPr>
+          <w:rFonts w:ascii="Garamond" w:hAnsi="Garamond"/>
+          <w:sz w:val="24"/>
+          <w:szCs w:val="24"/>
+        </w:rPr>
+        <w:t>……….….8</w:t>
       </w:r>
     </w:p>
     <w:p>
@@ -515,7 +751,31 @@
           <w:sz w:val="24"/>
           <w:szCs w:val="24"/>
         </w:rPr>
-        <w:t>Task 2.2………………………………………………………………………………</w:t>
+        <w:t>Task 2.2………………………………………………………</w:t>
+      </w:r>
+      <w:r>
+        <w:rPr>
+          <w:rFonts w:ascii="Garamond" w:hAnsi="Garamond"/>
+          <w:sz w:val="24"/>
+          <w:szCs w:val="24"/>
+        </w:rPr>
+        <w:t>.</w:t>
+      </w:r>
+      <w:r>
+        <w:rPr>
+          <w:rFonts w:ascii="Garamond" w:hAnsi="Garamond"/>
+          <w:sz w:val="24"/>
+          <w:szCs w:val="24"/>
+        </w:rPr>
+        <w:t>………………………</w:t>
+      </w:r>
+      <w:r>
+        <w:rPr>
+          <w:rFonts w:ascii="Garamond" w:hAnsi="Garamond"/>
+          <w:sz w:val="24"/>
+          <w:szCs w:val="24"/>
+        </w:rPr>
+        <w:t>………10</w:t>
       </w:r>
     </w:p>
     <w:p>
@@ -533,24 +793,6 @@
           <w:sz w:val="24"/>
           <w:szCs w:val="24"/>
         </w:rPr>
-        <w:t>Conclusion………………………………………………………………………………………</w:t>
-      </w:r>
-    </w:p>
-    <w:p>
-      <w:pPr>
-        <w:spacing w:line="720" w:lineRule="auto"/>
-        <w:rPr>
-          <w:rFonts w:ascii="Garamond" w:hAnsi="Garamond"/>
-          <w:sz w:val="24"/>
-          <w:szCs w:val="24"/>
-        </w:rPr>
-      </w:pPr>
-      <w:r>
-        <w:rPr>
-          <w:rFonts w:ascii="Garamond" w:hAnsi="Garamond"/>
-          <w:sz w:val="24"/>
-          <w:szCs w:val="24"/>
-        </w:rPr>
         <w:t>References</w:t>
       </w:r>
       <w:r>
@@ -559,18 +801,16 @@
           <w:sz w:val="24"/>
           <w:szCs w:val="24"/>
         </w:rPr>
-        <w:t>………………………………………………………………………………</w:t>
-      </w:r>
-      <w:proofErr w:type="gramStart"/>
-      <w:r>
-        <w:rPr>
-          <w:rFonts w:ascii="Garamond" w:hAnsi="Garamond"/>
-          <w:sz w:val="24"/>
-          <w:szCs w:val="24"/>
-        </w:rPr>
-        <w:t>…..</w:t>
-      </w:r>
-      <w:proofErr w:type="gramEnd"/>
+        <w:t>…………………………………………………………………………………</w:t>
+      </w:r>
+      <w:r>
+        <w:rPr>
+          <w:rFonts w:ascii="Garamond" w:hAnsi="Garamond"/>
+          <w:sz w:val="24"/>
+          <w:szCs w:val="24"/>
+        </w:rPr>
+        <w:t>….12</w:t>
+      </w:r>
     </w:p>
     <w:p/>
     <w:p/>
@@ -632,7 +872,10 @@
           <w:szCs w:val="32"/>
         </w:rPr>
       </w:pPr>
-      <w:r>
+    </w:p>
+    <w:p>
+      <w:pPr>
+        <w:spacing w:line="480" w:lineRule="auto"/>
         <w:rPr>
           <w:rFonts w:ascii="Garamond" w:hAnsi="Garamond"/>
           <w:b/>
@@ -640,13 +883,22 @@
           <w:sz w:val="32"/>
           <w:szCs w:val="32"/>
         </w:rPr>
+      </w:pPr>
+      <w:r>
+        <w:rPr>
+          <w:rFonts w:ascii="Garamond" w:hAnsi="Garamond"/>
+          <w:b/>
+          <w:bCs/>
+          <w:sz w:val="32"/>
+          <w:szCs w:val="32"/>
+        </w:rPr>
         <w:lastRenderedPageBreak/>
         <w:t>Figures</w:t>
       </w:r>
     </w:p>
     <w:p>
       <w:pPr>
-        <w:spacing w:line="360" w:lineRule="auto"/>
+        <w:spacing w:line="480" w:lineRule="auto"/>
         <w:rPr>
           <w:rFonts w:ascii="Garamond" w:hAnsi="Garamond"/>
           <w:sz w:val="24"/>
@@ -674,7 +926,7 @@
     </w:p>
     <w:p>
       <w:pPr>
-        <w:spacing w:line="360" w:lineRule="auto"/>
+        <w:spacing w:line="480" w:lineRule="auto"/>
         <w:rPr>
           <w:rFonts w:ascii="Garamond" w:hAnsi="Garamond"/>
           <w:sz w:val="24"/>
@@ -702,7 +954,7 @@
     </w:p>
     <w:p>
       <w:pPr>
-        <w:spacing w:line="360" w:lineRule="auto"/>
+        <w:spacing w:line="480" w:lineRule="auto"/>
         <w:rPr>
           <w:rFonts w:ascii="Garamond" w:hAnsi="Garamond"/>
           <w:sz w:val="24"/>
@@ -730,7 +982,7 @@
     </w:p>
     <w:p>
       <w:pPr>
-        <w:spacing w:line="360" w:lineRule="auto"/>
+        <w:spacing w:line="480" w:lineRule="auto"/>
         <w:rPr>
           <w:rFonts w:ascii="Garamond" w:hAnsi="Garamond"/>
           <w:sz w:val="24"/>
@@ -834,7 +1086,7 @@
     </w:p>
     <w:p>
       <w:pPr>
-        <w:spacing w:line="360" w:lineRule="auto"/>
+        <w:spacing w:line="480" w:lineRule="auto"/>
         <w:rPr>
           <w:rFonts w:ascii="Garamond" w:hAnsi="Garamond"/>
           <w:sz w:val="24"/>
@@ -938,7 +1190,7 @@
     </w:p>
     <w:p>
       <w:pPr>
-        <w:spacing w:line="360" w:lineRule="auto"/>
+        <w:spacing w:line="480" w:lineRule="auto"/>
         <w:rPr>
           <w:rFonts w:ascii="Garamond" w:hAnsi="Garamond"/>
           <w:sz w:val="24"/>
@@ -1078,6 +1330,7 @@
     </w:p>
     <w:p>
       <w:pPr>
+        <w:spacing w:line="480" w:lineRule="auto"/>
         <w:rPr>
           <w:rFonts w:ascii="Garamond" w:hAnsi="Garamond"/>
           <w:sz w:val="24"/>
@@ -1113,6 +1366,7 @@
     </w:p>
     <w:p>
       <w:pPr>
+        <w:spacing w:line="480" w:lineRule="auto"/>
         <w:rPr>
           <w:rFonts w:ascii="Garamond" w:hAnsi="Garamond"/>
           <w:sz w:val="24"/>
@@ -1164,32 +1418,109 @@
     </w:p>
     <w:p>
       <w:pPr>
-        <w:rPr>
-          <w:rFonts w:ascii="Garamond" w:hAnsi="Garamond"/>
-          <w:sz w:val="24"/>
-          <w:szCs w:val="24"/>
-        </w:rPr>
-      </w:pPr>
-    </w:p>
-    <w:p>
-      <w:pPr>
-        <w:rPr>
-          <w:rFonts w:ascii="Garamond" w:hAnsi="Garamond"/>
-          <w:sz w:val="24"/>
-          <w:szCs w:val="24"/>
-        </w:rPr>
-      </w:pPr>
-    </w:p>
-    <w:p>
-      <w:pPr>
-        <w:rPr>
-          <w:rFonts w:ascii="Garamond" w:hAnsi="Garamond"/>
-          <w:b/>
-          <w:bCs/>
+        <w:spacing w:line="480" w:lineRule="auto"/>
+        <w:rPr>
+          <w:rFonts w:ascii="Garamond" w:hAnsi="Garamond"/>
           <w:sz w:val="32"/>
           <w:szCs w:val="32"/>
         </w:rPr>
       </w:pPr>
+      <w:r>
+        <w:rPr>
+          <w:rFonts w:ascii="Garamond" w:hAnsi="Garamond"/>
+          <w:b/>
+          <w:bCs/>
+          <w:sz w:val="24"/>
+          <w:szCs w:val="24"/>
+        </w:rPr>
+        <w:t>Figure 9:</w:t>
+      </w:r>
+      <w:r>
+        <w:rPr>
+          <w:rFonts w:ascii="Garamond" w:hAnsi="Garamond"/>
+          <w:sz w:val="24"/>
+          <w:szCs w:val="24"/>
+        </w:rPr>
+        <w:t xml:space="preserve"> Simulation of cell growth over several iterations</w:t>
+      </w:r>
+      <w:r>
+        <w:rPr>
+          <w:rFonts w:ascii="Garamond" w:hAnsi="Garamond"/>
+          <w:sz w:val="24"/>
+          <w:szCs w:val="24"/>
+        </w:rPr>
+        <w:t>, made in Python</w:t>
+      </w:r>
+    </w:p>
+    <w:p>
+      <w:pPr>
+        <w:spacing w:line="480" w:lineRule="auto"/>
+        <w:rPr>
+          <w:rFonts w:ascii="Garamond" w:hAnsi="Garamond"/>
+          <w:sz w:val="24"/>
+          <w:szCs w:val="24"/>
+        </w:rPr>
+      </w:pPr>
+      <w:r>
+        <w:rPr>
+          <w:rFonts w:ascii="Garamond" w:hAnsi="Garamond"/>
+          <w:b/>
+          <w:bCs/>
+          <w:sz w:val="24"/>
+          <w:szCs w:val="24"/>
+        </w:rPr>
+        <w:t>Figure 10:</w:t>
+      </w:r>
+      <w:r>
+        <w:rPr>
+          <w:rFonts w:ascii="Garamond" w:hAnsi="Garamond"/>
+          <w:sz w:val="24"/>
+          <w:szCs w:val="24"/>
+        </w:rPr>
+        <w:t xml:space="preserve"> Graph to show the steps taken to reach </w:t>
+      </w:r>
+      <w:r>
+        <w:rPr>
+          <w:rFonts w:ascii="Garamond" w:hAnsi="Garamond"/>
+          <w:sz w:val="24"/>
+          <w:szCs w:val="24"/>
+        </w:rPr>
+        <w:t xml:space="preserve">a </w:t>
+      </w:r>
+      <w:r>
+        <w:rPr>
+          <w:rFonts w:ascii="Garamond" w:hAnsi="Garamond"/>
+          <w:sz w:val="24"/>
+          <w:szCs w:val="24"/>
+        </w:rPr>
+        <w:t>steady state with differing maximum capacities</w:t>
+      </w:r>
+      <w:r>
+        <w:rPr>
+          <w:rFonts w:ascii="Garamond" w:hAnsi="Garamond"/>
+          <w:sz w:val="24"/>
+          <w:szCs w:val="24"/>
+        </w:rPr>
+        <w:t>, made in Excel</w:t>
+      </w:r>
+    </w:p>
+    <w:p>
+      <w:pPr>
+        <w:rPr>
+          <w:rFonts w:ascii="Garamond" w:hAnsi="Garamond"/>
+          <w:sz w:val="24"/>
+          <w:szCs w:val="24"/>
+        </w:rPr>
+      </w:pPr>
+    </w:p>
+    <w:p>
+      <w:pPr>
+        <w:rPr>
+          <w:rFonts w:ascii="Garamond" w:hAnsi="Garamond"/>
+          <w:sz w:val="24"/>
+          <w:szCs w:val="24"/>
+        </w:rPr>
+      </w:pPr>
     </w:p>
     <w:p>
       <w:pPr>
@@ -1237,6 +1568,7 @@
     </w:p>
     <w:p>
       <w:pPr>
+        <w:spacing w:line="480" w:lineRule="auto"/>
         <w:rPr>
           <w:rFonts w:ascii="Garamond" w:hAnsi="Garamond"/>
           <w:b/>
@@ -1248,6 +1580,7 @@
     </w:p>
     <w:p>
       <w:pPr>
+        <w:spacing w:line="480" w:lineRule="auto"/>
         <w:rPr>
           <w:rFonts w:ascii="Garamond" w:hAnsi="Garamond"/>
           <w:b/>
@@ -1256,9 +1589,7 @@
           <w:szCs w:val="32"/>
         </w:rPr>
       </w:pPr>
-    </w:p>
-    <w:p>
-      <w:pPr>
+      <w:r>
         <w:rPr>
           <w:rFonts w:ascii="Garamond" w:hAnsi="Garamond"/>
           <w:b/>
@@ -1266,6 +1597,187 @@
           <w:sz w:val="32"/>
           <w:szCs w:val="32"/>
         </w:rPr>
+        <w:lastRenderedPageBreak/>
+        <w:t>Introduction</w:t>
+      </w:r>
+    </w:p>
+    <w:p>
+      <w:pPr>
+        <w:rPr>
+          <w:rFonts w:ascii="Garamond" w:hAnsi="Garamond"/>
+          <w:sz w:val="24"/>
+          <w:szCs w:val="24"/>
+        </w:rPr>
+      </w:pPr>
+      <w:r>
+        <w:rPr>
+          <w:rFonts w:ascii="Garamond" w:hAnsi="Garamond"/>
+          <w:sz w:val="24"/>
+          <w:szCs w:val="24"/>
+        </w:rPr>
+        <w:t xml:space="preserve">Computational science is the discipline within computer science that advances knowledge in various scientific fields through </w:t>
+      </w:r>
+      <w:r>
+        <w:rPr>
+          <w:rFonts w:ascii="Garamond" w:hAnsi="Garamond"/>
+          <w:sz w:val="24"/>
+          <w:szCs w:val="24"/>
+        </w:rPr>
+        <w:t xml:space="preserve">complex computational analysis, modelling, simulation, and numerical approximation (Plonus, 2007). </w:t>
+      </w:r>
+      <w:r>
+        <w:rPr>
+          <w:rFonts w:ascii="Garamond" w:hAnsi="Garamond"/>
+          <w:sz w:val="24"/>
+          <w:szCs w:val="24"/>
+        </w:rPr>
+        <w:t>I</w:t>
+      </w:r>
+      <w:r>
+        <w:rPr>
+          <w:rFonts w:ascii="Garamond" w:hAnsi="Garamond"/>
+          <w:sz w:val="24"/>
+          <w:szCs w:val="24"/>
+        </w:rPr>
+        <w:t xml:space="preserve">t can provide </w:t>
+      </w:r>
+      <w:r>
+        <w:rPr>
+          <w:rFonts w:ascii="Garamond" w:hAnsi="Garamond"/>
+          <w:sz w:val="24"/>
+          <w:szCs w:val="24"/>
+        </w:rPr>
+        <w:t xml:space="preserve">innovative </w:t>
+      </w:r>
+      <w:r>
+        <w:rPr>
+          <w:rFonts w:ascii="Garamond" w:hAnsi="Garamond"/>
+          <w:sz w:val="24"/>
+          <w:szCs w:val="24"/>
+        </w:rPr>
+        <w:t xml:space="preserve">solutions to problems </w:t>
+      </w:r>
+      <w:r>
+        <w:rPr>
+          <w:rFonts w:ascii="Garamond" w:hAnsi="Garamond"/>
+          <w:sz w:val="24"/>
+          <w:szCs w:val="24"/>
+        </w:rPr>
+        <w:t>by using powerful computers to replace or complement</w:t>
+      </w:r>
+      <w:r>
+        <w:rPr>
+          <w:rFonts w:ascii="Garamond" w:hAnsi="Garamond"/>
+          <w:sz w:val="24"/>
+          <w:szCs w:val="24"/>
+        </w:rPr>
+        <w:t xml:space="preserve"> traditional modelling and experimental methods.</w:t>
+      </w:r>
+      <w:r>
+        <w:rPr>
+          <w:rFonts w:ascii="Garamond" w:hAnsi="Garamond"/>
+          <w:sz w:val="24"/>
+          <w:szCs w:val="24"/>
+        </w:rPr>
+        <w:t xml:space="preserve"> </w:t>
+      </w:r>
+    </w:p>
+    <w:p>
+      <w:pPr>
+        <w:rPr>
+          <w:rFonts w:ascii="Garamond" w:hAnsi="Garamond"/>
+          <w:sz w:val="24"/>
+          <w:szCs w:val="24"/>
+        </w:rPr>
+      </w:pPr>
+      <w:r>
+        <w:rPr>
+          <w:rFonts w:ascii="Garamond" w:hAnsi="Garamond"/>
+          <w:sz w:val="24"/>
+          <w:szCs w:val="24"/>
+        </w:rPr>
+        <w:t xml:space="preserve">This study aims to understand the different complexities that encapsulate growth simulations and how they can be applied to real-world scenarios. </w:t>
+      </w:r>
+      <w:r>
+        <w:rPr>
+          <w:rFonts w:ascii="Garamond" w:hAnsi="Garamond"/>
+          <w:sz w:val="24"/>
+          <w:szCs w:val="24"/>
+        </w:rPr>
+        <w:t>Building</w:t>
+      </w:r>
+      <w:r>
+        <w:rPr>
+          <w:rFonts w:ascii="Garamond" w:hAnsi="Garamond"/>
+          <w:sz w:val="24"/>
+          <w:szCs w:val="24"/>
+        </w:rPr>
+        <w:t xml:space="preserve"> upon </w:t>
+      </w:r>
+      <w:r>
+        <w:rPr>
+          <w:rFonts w:ascii="Garamond" w:hAnsi="Garamond"/>
+          <w:sz w:val="24"/>
+          <w:szCs w:val="24"/>
+        </w:rPr>
+        <w:t>various</w:t>
+      </w:r>
+      <w:r>
+        <w:rPr>
+          <w:rFonts w:ascii="Garamond" w:hAnsi="Garamond"/>
+          <w:sz w:val="24"/>
+          <w:szCs w:val="24"/>
+        </w:rPr>
+        <w:t xml:space="preserve"> random grid walk models to understand random movement, which can be further </w:t>
+      </w:r>
+      <w:r>
+        <w:rPr>
+          <w:rFonts w:ascii="Garamond" w:hAnsi="Garamond"/>
+          <w:sz w:val="24"/>
+          <w:szCs w:val="24"/>
+        </w:rPr>
+        <w:t>applied</w:t>
+      </w:r>
+      <w:r>
+        <w:rPr>
+          <w:rFonts w:ascii="Garamond" w:hAnsi="Garamond"/>
+          <w:sz w:val="24"/>
+          <w:szCs w:val="24"/>
+        </w:rPr>
+        <w:t xml:space="preserve"> to random cell growth, simulating a cancer tumour. </w:t>
+      </w:r>
+      <w:r>
+        <w:rPr>
+          <w:rFonts w:ascii="Garamond" w:hAnsi="Garamond"/>
+          <w:sz w:val="24"/>
+          <w:szCs w:val="24"/>
+        </w:rPr>
+        <w:t>T</w:t>
+      </w:r>
+      <w:r>
+        <w:rPr>
+          <w:rFonts w:ascii="Garamond" w:hAnsi="Garamond"/>
+          <w:sz w:val="24"/>
+          <w:szCs w:val="24"/>
+        </w:rPr>
+        <w:t>he Gompertz model will support this simulation by applying more realistic characteristics, such as time, cell capacity, and growth rate. Combining these methods shall form a basic simulation of how a tumour can grow and multiply over time in a living organism</w:t>
+      </w:r>
+      <w:r>
+        <w:rPr>
+          <w:rFonts w:ascii="Garamond" w:hAnsi="Garamond"/>
+          <w:sz w:val="24"/>
+          <w:szCs w:val="24"/>
+        </w:rPr>
+        <w:t>.</w:t>
+      </w:r>
+    </w:p>
+    <w:p>
+      <w:pPr>
+        <w:rPr>
+          <w:rFonts w:ascii="Garamond" w:hAnsi="Garamond"/>
+          <w:sz w:val="24"/>
+          <w:szCs w:val="24"/>
+        </w:rPr>
       </w:pPr>
     </w:p>
     <w:p>
@@ -1303,7 +1815,6 @@
     </w:p>
     <w:p>
       <w:pPr>
-        <w:spacing w:line="480" w:lineRule="auto"/>
         <w:rPr>
           <w:rFonts w:ascii="Garamond" w:hAnsi="Garamond"/>
           <w:b/>
@@ -1315,7 +1826,6 @@
     </w:p>
     <w:p>
       <w:pPr>
-        <w:spacing w:line="480" w:lineRule="auto"/>
         <w:rPr>
           <w:rFonts w:ascii="Garamond" w:hAnsi="Garamond"/>
           <w:b/>
@@ -1324,7 +1834,9 @@
           <w:szCs w:val="32"/>
         </w:rPr>
       </w:pPr>
-      <w:r>
+    </w:p>
+    <w:p>
+      <w:pPr>
         <w:rPr>
           <w:rFonts w:ascii="Garamond" w:hAnsi="Garamond"/>
           <w:b/>
@@ -1332,155 +1844,6 @@
           <w:sz w:val="32"/>
           <w:szCs w:val="32"/>
         </w:rPr>
-        <w:lastRenderedPageBreak/>
-        <w:t>Introduction</w:t>
-      </w:r>
-    </w:p>
-    <w:p>
-      <w:pPr>
-        <w:rPr>
-          <w:rFonts w:ascii="Garamond" w:hAnsi="Garamond"/>
-          <w:sz w:val="24"/>
-          <w:szCs w:val="24"/>
-        </w:rPr>
-      </w:pPr>
-      <w:r>
-        <w:rPr>
-          <w:rFonts w:ascii="Garamond" w:hAnsi="Garamond"/>
-          <w:sz w:val="24"/>
-          <w:szCs w:val="24"/>
-        </w:rPr>
-        <w:t xml:space="preserve">Computational science is the discipline within computer science that advances knowledge in various scientific fields through </w:t>
-      </w:r>
-      <w:r>
-        <w:rPr>
-          <w:rFonts w:ascii="Garamond" w:hAnsi="Garamond"/>
-          <w:sz w:val="24"/>
-          <w:szCs w:val="24"/>
-        </w:rPr>
-        <w:t xml:space="preserve">complex computational analysis, modelling, simulation, and numerical approximation (Plonus, 2007). As a result, it can provide </w:t>
-      </w:r>
-      <w:r>
-        <w:rPr>
-          <w:rFonts w:ascii="Garamond" w:hAnsi="Garamond"/>
-          <w:sz w:val="24"/>
-          <w:szCs w:val="24"/>
-        </w:rPr>
-        <w:t xml:space="preserve">innovative </w:t>
-      </w:r>
-      <w:r>
-        <w:rPr>
-          <w:rFonts w:ascii="Garamond" w:hAnsi="Garamond"/>
-          <w:sz w:val="24"/>
-          <w:szCs w:val="24"/>
-        </w:rPr>
-        <w:t xml:space="preserve">solutions to problems </w:t>
-      </w:r>
-      <w:r>
-        <w:rPr>
-          <w:rFonts w:ascii="Garamond" w:hAnsi="Garamond"/>
-          <w:sz w:val="24"/>
-          <w:szCs w:val="24"/>
-        </w:rPr>
-        <w:t>by using powerful computers to replace or complement</w:t>
-      </w:r>
-      <w:r>
-        <w:rPr>
-          <w:rFonts w:ascii="Garamond" w:hAnsi="Garamond"/>
-          <w:sz w:val="24"/>
-          <w:szCs w:val="24"/>
-        </w:rPr>
-        <w:t xml:space="preserve"> traditional modelling and experimental methods.</w:t>
-      </w:r>
-      <w:r>
-        <w:rPr>
-          <w:rFonts w:ascii="Garamond" w:hAnsi="Garamond"/>
-          <w:sz w:val="24"/>
-          <w:szCs w:val="24"/>
-        </w:rPr>
-        <w:t xml:space="preserve"> </w:t>
-      </w:r>
-    </w:p>
-    <w:p>
-      <w:pPr>
-        <w:rPr>
-          <w:rFonts w:ascii="Garamond" w:hAnsi="Garamond"/>
-          <w:sz w:val="24"/>
-          <w:szCs w:val="24"/>
-        </w:rPr>
-      </w:pPr>
-      <w:r>
-        <w:rPr>
-          <w:rFonts w:ascii="Garamond" w:hAnsi="Garamond"/>
-          <w:sz w:val="24"/>
-          <w:szCs w:val="24"/>
-        </w:rPr>
-        <w:t xml:space="preserve">This study aims to understand the different complexities that encapsulate growth simulations and how they can be applied to real-world scenarios. We shall build upon </w:t>
-      </w:r>
-      <w:r>
-        <w:rPr>
-          <w:rFonts w:ascii="Garamond" w:hAnsi="Garamond"/>
-          <w:sz w:val="24"/>
-          <w:szCs w:val="24"/>
-        </w:rPr>
-        <w:t>various</w:t>
-      </w:r>
-      <w:r>
-        <w:rPr>
-          <w:rFonts w:ascii="Garamond" w:hAnsi="Garamond"/>
-          <w:sz w:val="24"/>
-          <w:szCs w:val="24"/>
-        </w:rPr>
-        <w:t xml:space="preserve"> random grid walk models to understand random movement, which can be further </w:t>
-      </w:r>
-      <w:r>
-        <w:rPr>
-          <w:rFonts w:ascii="Garamond" w:hAnsi="Garamond"/>
-          <w:sz w:val="24"/>
-          <w:szCs w:val="24"/>
-        </w:rPr>
-        <w:t>applied</w:t>
-      </w:r>
-      <w:r>
-        <w:rPr>
-          <w:rFonts w:ascii="Garamond" w:hAnsi="Garamond"/>
-          <w:sz w:val="24"/>
-          <w:szCs w:val="24"/>
-        </w:rPr>
-        <w:t xml:space="preserve"> to random cell growth, simulating a disease such as a cancer tumour. In addition, </w:t>
-      </w:r>
-      <w:r>
-        <w:rPr>
-          <w:rFonts w:ascii="Garamond" w:hAnsi="Garamond"/>
-          <w:sz w:val="24"/>
-          <w:szCs w:val="24"/>
-        </w:rPr>
-        <w:t xml:space="preserve">the Gompertz model will support this simulation by applying more realistic characteristics, such as time, cell capacity, and growth rate. </w:t>
-      </w:r>
-      <w:r>
-        <w:rPr>
-          <w:rFonts w:ascii="Garamond" w:hAnsi="Garamond"/>
-          <w:sz w:val="24"/>
-          <w:szCs w:val="24"/>
-        </w:rPr>
-        <w:t xml:space="preserve"> </w:t>
-      </w:r>
-      <w:r>
-        <w:rPr>
-          <w:rFonts w:ascii="Garamond" w:hAnsi="Garamond"/>
-          <w:sz w:val="24"/>
-          <w:szCs w:val="24"/>
-        </w:rPr>
-        <w:t xml:space="preserve">Combining these methods shall form a basic simulation of how a cancer tumour can start to grow and multiply over time in a living organism. Thus, aims to provide more insight into cell growth that can be applied to real-world situations.  </w:t>
-      </w:r>
-    </w:p>
-    <w:p>
-      <w:pPr>
-        <w:rPr>
-          <w:rFonts w:ascii="Garamond" w:hAnsi="Garamond"/>
-          <w:sz w:val="24"/>
-          <w:szCs w:val="24"/>
-        </w:rPr>
       </w:pPr>
     </w:p>
     <w:p>
@@ -1551,6 +1914,7 @@
     </w:p>
     <w:p>
       <w:pPr>
+        <w:spacing w:line="480" w:lineRule="auto"/>
         <w:rPr>
           <w:rFonts w:ascii="Garamond" w:hAnsi="Garamond"/>
           <w:b/>
@@ -1562,6 +1926,7 @@
     </w:p>
     <w:p>
       <w:pPr>
+        <w:spacing w:line="480" w:lineRule="auto"/>
         <w:rPr>
           <w:rFonts w:ascii="Garamond" w:hAnsi="Garamond"/>
           <w:b/>
@@ -1573,6 +1938,7 @@
     </w:p>
     <w:p>
       <w:pPr>
+        <w:spacing w:line="480" w:lineRule="auto"/>
         <w:rPr>
           <w:rFonts w:ascii="Garamond" w:hAnsi="Garamond"/>
           <w:b/>
@@ -1584,6 +1950,7 @@
     </w:p>
     <w:p>
       <w:pPr>
+        <w:spacing w:line="480" w:lineRule="auto"/>
         <w:rPr>
           <w:rFonts w:ascii="Garamond" w:hAnsi="Garamond"/>
           <w:b/>
@@ -1592,9 +1959,7 @@
           <w:szCs w:val="32"/>
         </w:rPr>
       </w:pPr>
-    </w:p>
-    <w:p>
-      <w:pPr>
+      <w:r>
         <w:rPr>
           <w:rFonts w:ascii="Garamond" w:hAnsi="Garamond"/>
           <w:b/>
@@ -1602,10 +1967,10 @@
           <w:sz w:val="32"/>
           <w:szCs w:val="32"/>
         </w:rPr>
-      </w:pPr>
-    </w:p>
-    <w:p>
-      <w:pPr>
+        <w:lastRenderedPageBreak/>
+        <w:t>Task 1</w:t>
+      </w:r>
+      <w:r>
         <w:rPr>
           <w:rFonts w:ascii="Garamond" w:hAnsi="Garamond"/>
           <w:b/>
@@ -1613,62 +1978,6 @@
           <w:sz w:val="32"/>
           <w:szCs w:val="32"/>
         </w:rPr>
-      </w:pPr>
-    </w:p>
-    <w:p>
-      <w:pPr>
-        <w:spacing w:line="480" w:lineRule="auto"/>
-        <w:rPr>
-          <w:rFonts w:ascii="Garamond" w:hAnsi="Garamond"/>
-          <w:b/>
-          <w:bCs/>
-          <w:sz w:val="32"/>
-          <w:szCs w:val="32"/>
-        </w:rPr>
-      </w:pPr>
-    </w:p>
-    <w:p>
-      <w:pPr>
-        <w:spacing w:line="480" w:lineRule="auto"/>
-        <w:rPr>
-          <w:rFonts w:ascii="Garamond" w:hAnsi="Garamond"/>
-          <w:b/>
-          <w:bCs/>
-          <w:sz w:val="32"/>
-          <w:szCs w:val="32"/>
-        </w:rPr>
-      </w:pPr>
-    </w:p>
-    <w:p>
-      <w:pPr>
-        <w:spacing w:line="480" w:lineRule="auto"/>
-        <w:rPr>
-          <w:rFonts w:ascii="Garamond" w:hAnsi="Garamond"/>
-          <w:b/>
-          <w:bCs/>
-          <w:sz w:val="32"/>
-          <w:szCs w:val="32"/>
-        </w:rPr>
-      </w:pPr>
-      <w:r>
-        <w:rPr>
-          <w:rFonts w:ascii="Garamond" w:hAnsi="Garamond"/>
-          <w:b/>
-          <w:bCs/>
-          <w:sz w:val="32"/>
-          <w:szCs w:val="32"/>
-        </w:rPr>
-        <w:lastRenderedPageBreak/>
-        <w:t>Task 1</w:t>
-      </w:r>
-      <w:r>
-        <w:rPr>
-          <w:rFonts w:ascii="Garamond" w:hAnsi="Garamond"/>
-          <w:b/>
-          <w:bCs/>
-          <w:sz w:val="32"/>
-          <w:szCs w:val="32"/>
-        </w:rPr>
         <w:t>.1</w:t>
       </w:r>
     </w:p>
@@ -1743,24 +2052,56 @@
           <w:sz w:val="24"/>
           <w:szCs w:val="24"/>
         </w:rPr>
-        <w:t xml:space="preserve"> move in any of the four directions. This algorithm can be looped one hundred times to simulate the movement for one hundred steps.</w:t>
-      </w:r>
-    </w:p>
-    <w:p>
-      <w:pPr>
-        <w:rPr>
-          <w:rFonts w:ascii="Garamond" w:hAnsi="Garamond"/>
-          <w:sz w:val="24"/>
-          <w:szCs w:val="24"/>
-        </w:rPr>
-      </w:pPr>
-      <w:r>
-        <w:rPr>
-          <w:rFonts w:ascii="Garamond" w:hAnsi="Garamond"/>
-          <w:sz w:val="24"/>
-          <w:szCs w:val="24"/>
-        </w:rPr>
-        <w:t>However, one issue with this algorithm is the implementation of two random number generators. As a computer cannot be biologically truly random</w:t>
+        <w:t xml:space="preserve"> move in any of the four directions. This algorithm </w:t>
+      </w:r>
+      <w:r>
+        <w:rPr>
+          <w:rFonts w:ascii="Garamond" w:hAnsi="Garamond"/>
+          <w:sz w:val="24"/>
+          <w:szCs w:val="24"/>
+        </w:rPr>
+        <w:t xml:space="preserve">loops </w:t>
+      </w:r>
+      <w:r>
+        <w:rPr>
+          <w:rFonts w:ascii="Garamond" w:hAnsi="Garamond"/>
+          <w:sz w:val="24"/>
+          <w:szCs w:val="24"/>
+        </w:rPr>
+        <w:t>one hundred times to simulate the movement for one hundred steps.</w:t>
+      </w:r>
+    </w:p>
+    <w:p>
+      <w:pPr>
+        <w:rPr>
+          <w:rFonts w:ascii="Garamond" w:hAnsi="Garamond"/>
+          <w:sz w:val="24"/>
+          <w:szCs w:val="24"/>
+        </w:rPr>
+      </w:pPr>
+      <w:r>
+        <w:rPr>
+          <w:rFonts w:ascii="Garamond" w:hAnsi="Garamond"/>
+          <w:sz w:val="24"/>
+          <w:szCs w:val="24"/>
+        </w:rPr>
+        <w:t xml:space="preserve">However, one issue with this algorithm is the implementation of two random number generators. As a computer cannot be biologically </w:t>
+      </w:r>
+      <w:r>
+        <w:rPr>
+          <w:rFonts w:ascii="Garamond" w:hAnsi="Garamond"/>
+          <w:sz w:val="24"/>
+          <w:szCs w:val="24"/>
+        </w:rPr>
+        <w:t xml:space="preserve">genuinely </w:t>
+      </w:r>
+      <w:r>
+        <w:rPr>
+          <w:rFonts w:ascii="Garamond" w:hAnsi="Garamond"/>
+          <w:sz w:val="24"/>
+          <w:szCs w:val="24"/>
+        </w:rPr>
+        <w:t>random</w:t>
       </w:r>
       <w:r>
         <w:rPr>
@@ -1808,7 +2149,39 @@
           <w:sz w:val="24"/>
           <w:szCs w:val="24"/>
         </w:rPr>
-        <w:t xml:space="preserve"> Using this function, a distribution type must be applied to determine the range and type of outputs to expect from the function. The two main types considered for this project include: uniform and normal distribution. </w:t>
+        <w:t xml:space="preserve"> </w:t>
+      </w:r>
+      <w:r>
+        <w:rPr>
+          <w:rFonts w:ascii="Garamond" w:hAnsi="Garamond"/>
+          <w:sz w:val="24"/>
+          <w:szCs w:val="24"/>
+        </w:rPr>
+        <w:t>A</w:t>
+      </w:r>
+      <w:r>
+        <w:rPr>
+          <w:rFonts w:ascii="Garamond" w:hAnsi="Garamond"/>
+          <w:sz w:val="24"/>
+          <w:szCs w:val="24"/>
+        </w:rPr>
+        <w:t xml:space="preserve"> distribution type must be applied to determine the range and type of outputs to expect from the function. The two main types considered for this project </w:t>
+      </w:r>
+      <w:r>
+        <w:rPr>
+          <w:rFonts w:ascii="Garamond" w:hAnsi="Garamond"/>
+          <w:sz w:val="24"/>
+          <w:szCs w:val="24"/>
+        </w:rPr>
+        <w:t>are</w:t>
+      </w:r>
+      <w:r>
+        <w:rPr>
+          <w:rFonts w:ascii="Garamond" w:hAnsi="Garamond"/>
+          <w:sz w:val="24"/>
+          <w:szCs w:val="24"/>
+        </w:rPr>
+        <w:t xml:space="preserve"> uniform and normal distribution. </w:t>
       </w:r>
     </w:p>
     <w:p>
@@ -2228,7 +2601,23 @@
           <w:sz w:val="24"/>
           <w:szCs w:val="24"/>
         </w:rPr>
-        <w:t>, and values out of this range would rarely be selected in comparison. Resulting in a ‘bell curve’ when graphed</w:t>
+        <w:t xml:space="preserve">, and values out of this range </w:t>
+      </w:r>
+      <w:r>
+        <w:rPr>
+          <w:rFonts w:ascii="Garamond" w:hAnsi="Garamond"/>
+          <w:sz w:val="24"/>
+          <w:szCs w:val="24"/>
+        </w:rPr>
+        <w:t>are</w:t>
+      </w:r>
+      <w:r>
+        <w:rPr>
+          <w:rFonts w:ascii="Garamond" w:hAnsi="Garamond"/>
+          <w:sz w:val="24"/>
+          <w:szCs w:val="24"/>
+        </w:rPr>
+        <w:t xml:space="preserve"> rarely selected in comparison. Resulting in a ‘bell curve’ when graphed</w:t>
       </w:r>
       <w:r>
         <w:rPr>
@@ -2244,25 +2633,39 @@
           <w:sz w:val="24"/>
           <w:szCs w:val="24"/>
         </w:rPr>
-        <w:t>. Normal distributions can be used in several circumstances. Often, normal distribution can be found to occur naturally. ‘For example, the average height of a human is roughly 5’ 9”</w:t>
-      </w:r>
-      <w:proofErr w:type="gramStart"/>
-      <w:r>
-        <w:rPr>
-          <w:rFonts w:ascii="Garamond" w:hAnsi="Garamond"/>
-          <w:sz w:val="24"/>
-          <w:szCs w:val="24"/>
-        </w:rPr>
-        <w:t>’(</w:t>
-      </w:r>
-      <w:proofErr w:type="gramEnd"/>
-      <w:r>
-        <w:rPr>
-          <w:rFonts w:ascii="Garamond" w:hAnsi="Garamond"/>
-          <w:sz w:val="24"/>
-          <w:szCs w:val="24"/>
-        </w:rPr>
-        <w:t xml:space="preserve">Chen, 2024). Taller and shorter people exist but decrease in frequency </w:t>
+        <w:t xml:space="preserve">. </w:t>
+      </w:r>
+      <w:r>
+        <w:rPr>
+          <w:rFonts w:ascii="Garamond" w:hAnsi="Garamond"/>
+          <w:sz w:val="24"/>
+          <w:szCs w:val="24"/>
+        </w:rPr>
+        <w:t>N</w:t>
+      </w:r>
+      <w:r>
+        <w:rPr>
+          <w:rFonts w:ascii="Garamond" w:hAnsi="Garamond"/>
+          <w:sz w:val="24"/>
+          <w:szCs w:val="24"/>
+        </w:rPr>
+        <w:t xml:space="preserve">ormal distribution can </w:t>
+      </w:r>
+      <w:r>
+        <w:rPr>
+          <w:rFonts w:ascii="Garamond" w:hAnsi="Garamond"/>
+          <w:sz w:val="24"/>
+          <w:szCs w:val="24"/>
+        </w:rPr>
+        <w:t xml:space="preserve">often </w:t>
+      </w:r>
+      <w:r>
+        <w:rPr>
+          <w:rFonts w:ascii="Garamond" w:hAnsi="Garamond"/>
+          <w:sz w:val="24"/>
+          <w:szCs w:val="24"/>
+        </w:rPr>
+        <w:t xml:space="preserve">occur naturally. ‘For example, the average height of a human is roughly 5’ 9”’(Chen, 2024). Taller and shorter people exist but decrease in frequency </w:t>
       </w:r>
       <w:r>
         <w:rPr>
@@ -2291,13 +2694,13 @@
         <mc:AlternateContent>
           <mc:Choice Requires="wps">
             <w:drawing>
-              <wp:anchor distT="45720" distB="45720" distL="114300" distR="114300" simplePos="0" relativeHeight="251663360" behindDoc="0" locked="0" layoutInCell="1" allowOverlap="1" wp14:anchorId="549EFAB3" wp14:editId="3250C201">
+              <wp:anchor distT="45720" distB="45720" distL="114300" distR="114300" simplePos="0" relativeHeight="251663360" behindDoc="0" locked="0" layoutInCell="1" allowOverlap="1" wp14:anchorId="549EFAB3" wp14:editId="22CF7CA1">
                 <wp:simplePos x="0" y="0"/>
                 <wp:positionH relativeFrom="margin">
-                  <wp:posOffset>3305810</wp:posOffset>
+                  <wp:align>right</wp:align>
                 </wp:positionH>
                 <wp:positionV relativeFrom="paragraph">
-                  <wp:posOffset>1636395</wp:posOffset>
+                  <wp:posOffset>1831340</wp:posOffset>
                 </wp:positionV>
                 <wp:extent cx="2463800" cy="273050"/>
                 <wp:effectExtent l="0" t="0" r="0" b="0"/>
@@ -2413,7 +2816,7 @@
           </mc:Choice>
           <mc:Fallback>
             <w:pict>
-              <v:shape w14:anchorId="549EFAB3" id="_x0000_s1027" type="#_x0000_t202" style="position:absolute;margin-left:260.3pt;margin-top:128.85pt;width:194pt;height:21.5pt;z-index:251663360;visibility:visible;mso-wrap-style:square;mso-width-percent:0;mso-height-percent:0;mso-wrap-distance-left:9pt;mso-wrap-distance-top:3.6pt;mso-wrap-distance-right:9pt;mso-wrap-distance-bottom:3.6pt;mso-position-horizontal:absolute;mso-position-horizontal-relative:margin;mso-position-vertical:absolute;mso-position-vertical-relative:text;mso-width-percent:0;mso-height-percent:0;mso-width-relative:margin;mso-height-relative:margin;v-text-anchor:top" o:gfxdata="UEsDBBQABgAIAAAAIQC2gziS/gAAAOEBAAATAAAAW0NvbnRlbnRfVHlwZXNdLnhtbJSRQU7DMBBF&#10;90jcwfIWJU67QAgl6YK0S0CoHGBkTxKLZGx5TGhvj5O2G0SRWNoz/78nu9wcxkFMGNg6quQqL6RA&#10;0s5Y6ir5vt9lD1JwBDIwOMJKHpHlpr69KfdHjyxSmriSfYz+USnWPY7AufNIadK6MEJMx9ApD/oD&#10;OlTrorhX2lFEilmcO2RdNtjC5xDF9pCuTyYBB5bi6bQ4syoJ3g9WQ0ymaiLzg5KdCXlKLjvcW893&#10;SUOqXwnz5DrgnHtJTxOsQfEKIT7DmDSUCaxw7Rqn8787ZsmRM9e2VmPeBN4uqYvTtW7jvijg9N/y&#10;JsXecLq0q+WD6m8AAAD//wMAUEsDBBQABgAIAAAAIQA4/SH/1gAAAJQBAAALAAAAX3JlbHMvLnJl&#10;bHOkkMFqwzAMhu+DvYPRfXGawxijTi+j0GvpHsDYimMaW0Yy2fr2M4PBMnrbUb/Q94l/f/hMi1qR&#10;JVI2sOt6UJgd+ZiDgffL8ekFlFSbvV0oo4EbChzGx4f9GRdb25HMsYhqlCwG5lrLq9biZkxWOiqY&#10;22YiTra2kYMu1l1tQD30/bPm3wwYN0x18gb45AdQl1tp5j/sFB2T0FQ7R0nTNEV3j6o9feQzro1i&#10;OWA14Fm+Q8a1a8+Bvu/d/dMb2JY5uiPbhG/ktn4cqGU/er3pcvwCAAD//wMAUEsDBBQABgAIAAAA&#10;IQCUKBv9DwIAAP0DAAAOAAAAZHJzL2Uyb0RvYy54bWysU9tu2zAMfR+wfxD0vthxk16MOEWXLsOA&#10;7gJ0+wBZlmNhsqhRSuzu60cpbhp0b8P0IJAidUQeHq1ux96wg0KvwVZ8Pss5U1ZCo+2u4j++b99d&#10;c+aDsI0wYFXFn5Tnt+u3b1aDK1UBHZhGISMQ68vBVbwLwZVZ5mWneuFn4JSlYAvYi0Au7rIGxUDo&#10;vcmKPL/MBsDGIUjlPZ3eH4N8nfDbVsnwtW29CsxUnGoLace013HP1itR7lC4TsupDPEPVfRCW3r0&#10;BHUvgmB71H9B9VoieGjDTEKfQdtqqVIP1M08f9XNYyecSr0QOd6daPL/D1Z+OTy6b8jC+B5GGmBq&#10;wrsHkD89s7DphN2pO0QYOiUaengeKcsG58vpaqTalz6C1MNnaGjIYh8gAY0t9pEV6pMROg3g6US6&#10;GgOTdFgsLi+ucwpJihVXF/kyTSUT5fNthz58VNCzaFQcaagJXRwefIjViPI5JT7mwehmq41JDu7q&#10;jUF2ECSAbVqpgVdpxrKh4jfLYpmQLcT7SRu9DiRQo/uKU5W0jpKJbHywTUoJQpujTZUYO9ETGTly&#10;E8Z6ZLqZuIts1dA8EV8IRz3S/yGjA/zN2UBarLj/tReoODOfLHF+M18soniTs1heFeTgeaQ+jwgr&#10;CarigbOjuQlJ8JEOC3c0m1Yn2l4qmUomjSU2p/8QRXzup6yXX7v+AwAA//8DAFBLAwQUAAYACAAA&#10;ACEA7jOhL98AAAALAQAADwAAAGRycy9kb3ducmV2LnhtbEyPwU7DMAyG70i8Q2QkLoglFNpspe4E&#10;SCCuG3uAtPXaiiapmmzt3h5zgqPtT7+/v9gudhBnmkLvHcLDSoEgV/umdy3C4ev9fg0iROMaM3hH&#10;CBcKsC2vrwqTN352OzrvYys4xIXcIHQxjrmUoe7ImrDyIzm+Hf1kTeRxamUzmZnD7SATpTJpTe/4&#10;Q2dGeuuo/t6fLMLxc75LN3P1EQ9695S9ml5X/oJ4e7O8PIOItMQ/GH71WR1Kdqr8yTVBDAhpojJG&#10;EZJUaxBMbNSaNxXCo1IaZFnI/x3KHwAAAP//AwBQSwECLQAUAAYACAAAACEAtoM4kv4AAADhAQAA&#10;EwAAAAAAAAAAAAAAAAAAAAAAW0NvbnRlbnRfVHlwZXNdLnhtbFBLAQItABQABgAIAAAAIQA4/SH/&#10;1gAAAJQBAAALAAAAAAAAAAAAAAAAAC8BAABfcmVscy8ucmVsc1BLAQItABQABgAIAAAAIQCUKBv9&#10;DwIAAP0DAAAOAAAAAAAAAAAAAAAAAC4CAABkcnMvZTJvRG9jLnhtbFBLAQItABQABgAIAAAAIQDu&#10;M6Ev3wAAAAsBAAAPAAAAAAAAAAAAAAAAAGkEAABkcnMvZG93bnJldi54bWxQSwUGAAAAAAQABADz&#10;AAAAdQUAAAAA&#10;" stroked="f">
+              <v:shape w14:anchorId="549EFAB3" id="_x0000_s1027" type="#_x0000_t202" style="position:absolute;margin-left:142.8pt;margin-top:144.2pt;width:194pt;height:21.5pt;z-index:251663360;visibility:visible;mso-wrap-style:square;mso-width-percent:0;mso-height-percent:0;mso-wrap-distance-left:9pt;mso-wrap-distance-top:3.6pt;mso-wrap-distance-right:9pt;mso-wrap-distance-bottom:3.6pt;mso-position-horizontal:right;mso-position-horizontal-relative:margin;mso-position-vertical:absolute;mso-position-vertical-relative:text;mso-width-percent:0;mso-height-percent:0;mso-width-relative:margin;mso-height-relative:margin;v-text-anchor:top" o:gfxdata="UEsDBBQABgAIAAAAIQC2gziS/gAAAOEBAAATAAAAW0NvbnRlbnRfVHlwZXNdLnhtbJSRQU7DMBBF&#10;90jcwfIWJU67QAgl6YK0S0CoHGBkTxKLZGx5TGhvj5O2G0SRWNoz/78nu9wcxkFMGNg6quQqL6RA&#10;0s5Y6ir5vt9lD1JwBDIwOMJKHpHlpr69KfdHjyxSmriSfYz+USnWPY7AufNIadK6MEJMx9ApD/oD&#10;OlTrorhX2lFEilmcO2RdNtjC5xDF9pCuTyYBB5bi6bQ4syoJ3g9WQ0ymaiLzg5KdCXlKLjvcW893&#10;SUOqXwnz5DrgnHtJTxOsQfEKIT7DmDSUCaxw7Rqn8787ZsmRM9e2VmPeBN4uqYvTtW7jvijg9N/y&#10;JsXecLq0q+WD6m8AAAD//wMAUEsDBBQABgAIAAAAIQA4/SH/1gAAAJQBAAALAAAAX3JlbHMvLnJl&#10;bHOkkMFqwzAMhu+DvYPRfXGawxijTi+j0GvpHsDYimMaW0Yy2fr2M4PBMnrbUb/Q94l/f/hMi1qR&#10;JVI2sOt6UJgd+ZiDgffL8ekFlFSbvV0oo4EbChzGx4f9GRdb25HMsYhqlCwG5lrLq9biZkxWOiqY&#10;22YiTra2kYMu1l1tQD30/bPm3wwYN0x18gb45AdQl1tp5j/sFB2T0FQ7R0nTNEV3j6o9feQzro1i&#10;OWA14Fm+Q8a1a8+Bvu/d/dMb2JY5uiPbhG/ktn4cqGU/er3pcvwCAAD//wMAUEsDBBQABgAIAAAA&#10;IQCUKBv9DwIAAP0DAAAOAAAAZHJzL2Uyb0RvYy54bWysU9tu2zAMfR+wfxD0vthxk16MOEWXLsOA&#10;7gJ0+wBZlmNhsqhRSuzu60cpbhp0b8P0IJAidUQeHq1ux96wg0KvwVZ8Pss5U1ZCo+2u4j++b99d&#10;c+aDsI0wYFXFn5Tnt+u3b1aDK1UBHZhGISMQ68vBVbwLwZVZ5mWneuFn4JSlYAvYi0Au7rIGxUDo&#10;vcmKPL/MBsDGIUjlPZ3eH4N8nfDbVsnwtW29CsxUnGoLace013HP1itR7lC4TsupDPEPVfRCW3r0&#10;BHUvgmB71H9B9VoieGjDTEKfQdtqqVIP1M08f9XNYyecSr0QOd6daPL/D1Z+OTy6b8jC+B5GGmBq&#10;wrsHkD89s7DphN2pO0QYOiUaengeKcsG58vpaqTalz6C1MNnaGjIYh8gAY0t9pEV6pMROg3g6US6&#10;GgOTdFgsLi+ucwpJihVXF/kyTSUT5fNthz58VNCzaFQcaagJXRwefIjViPI5JT7mwehmq41JDu7q&#10;jUF2ECSAbVqpgVdpxrKh4jfLYpmQLcT7SRu9DiRQo/uKU5W0jpKJbHywTUoJQpujTZUYO9ETGTly&#10;E8Z6ZLqZuIts1dA8EV8IRz3S/yGjA/zN2UBarLj/tReoODOfLHF+M18soniTs1heFeTgeaQ+jwgr&#10;CarigbOjuQlJ8JEOC3c0m1Yn2l4qmUomjSU2p/8QRXzup6yXX7v+AwAA//8DAFBLAwQUAAYACAAA&#10;ACEAl3aE594AAAAIAQAADwAAAGRycy9kb3ducmV2LnhtbEyPwU7DMBBE70j8g7VIXBB12obWpHEq&#10;QAL12tIPcOJtEjVeR7HbpH/PcoLb7s5o9k2+nVwnrjiE1pOG+SwBgVR521Kt4fj9+axAhGjIms4T&#10;arhhgG1xf5ebzPqR9ng9xFpwCIXMaGhi7DMpQ9WgM2HmeyTWTn5wJvI61NIOZuRw18lFkqykMy3x&#10;h8b0+NFgdT5cnIbTbnx6eR3Lr3hc79PVu2nXpb9p/fgwvW1ARJzinxl+8RkdCmYq/YVsEJ0GLhI1&#10;LJRKQbC8VIovJQ/LeQqyyOX/AsUPAAAA//8DAFBLAQItABQABgAIAAAAIQC2gziS/gAAAOEBAAAT&#10;AAAAAAAAAAAAAAAAAAAAAABbQ29udGVudF9UeXBlc10ueG1sUEsBAi0AFAAGAAgAAAAhADj9If/W&#10;AAAAlAEAAAsAAAAAAAAAAAAAAAAALwEAAF9yZWxzLy5yZWxzUEsBAi0AFAAGAAgAAAAhAJQoG/0P&#10;AgAA/QMAAA4AAAAAAAAAAAAAAAAALgIAAGRycy9lMm9Eb2MueG1sUEsBAi0AFAAGAAgAAAAhAJd2&#10;hOfeAAAACAEAAA8AAAAAAAAAAAAAAAAAaQQAAGRycy9kb3ducmV2LnhtbFBLBQYAAAAABAAEAPMA&#10;AAB0BQAAAAA=&#10;" stroked="f">
                 <v:textbox>
                   <w:txbxContent>
                     <w:p>
@@ -2500,23 +2903,39 @@
           <w:sz w:val="24"/>
           <w:szCs w:val="24"/>
         </w:rPr>
-        <w:t xml:space="preserve">. Real-world similarities between uniform distribution can be </w:t>
-      </w:r>
-      <w:r>
-        <w:rPr>
-          <w:rFonts w:ascii="Garamond" w:hAnsi="Garamond"/>
-          <w:sz w:val="24"/>
-          <w:szCs w:val="24"/>
-        </w:rPr>
-        <w:t>considered</w:t>
-      </w:r>
-      <w:r>
-        <w:rPr>
-          <w:rFonts w:ascii="Garamond" w:hAnsi="Garamond"/>
-          <w:sz w:val="24"/>
-          <w:szCs w:val="24"/>
-        </w:rPr>
-        <w:t xml:space="preserve"> a fair coin toss because the odds of getting either heads or tails are even. This can also be plotted on a graph</w:t>
+        <w:t xml:space="preserve">. </w:t>
+      </w:r>
+      <w:r>
+        <w:rPr>
+          <w:rFonts w:ascii="Garamond" w:hAnsi="Garamond"/>
+          <w:sz w:val="24"/>
+          <w:szCs w:val="24"/>
+        </w:rPr>
+        <w:t>Consider a coin toss uniform distribution</w:t>
+      </w:r>
+      <w:r>
+        <w:rPr>
+          <w:rFonts w:ascii="Garamond" w:hAnsi="Garamond"/>
+          <w:sz w:val="24"/>
+          <w:szCs w:val="24"/>
+        </w:rPr>
+        <w:t xml:space="preserve"> because the odds of getting either heads or tails are even. </w:t>
+      </w:r>
+      <w:r>
+        <w:rPr>
+          <w:rFonts w:ascii="Garamond" w:hAnsi="Garamond"/>
+          <w:sz w:val="24"/>
+          <w:szCs w:val="24"/>
+        </w:rPr>
+        <w:t>Uniform distribution</w:t>
+      </w:r>
+      <w:r>
+        <w:rPr>
+          <w:rFonts w:ascii="Garamond" w:hAnsi="Garamond"/>
+          <w:sz w:val="24"/>
+          <w:szCs w:val="24"/>
+        </w:rPr>
+        <w:t xml:space="preserve"> can also be plotted on a graph</w:t>
       </w:r>
       <w:r>
         <w:rPr>
@@ -2557,27 +2976,33 @@
           <w:sz w:val="24"/>
           <w:szCs w:val="24"/>
         </w:rPr>
+        <w:t xml:space="preserve">Concerning the problem in this task, </w:t>
+      </w:r>
+      <w:r>
+        <w:rPr>
+          <w:rFonts w:ascii="Garamond" w:hAnsi="Garamond"/>
+          <w:sz w:val="24"/>
+          <w:szCs w:val="24"/>
+        </w:rPr>
+        <w:t xml:space="preserve">a uniform distribution shall be implemented as a random distribution, as there is no bias towards one result, and we can ensure even possibilities for all </w:t>
+      </w:r>
+      <w:r>
+        <w:rPr>
+          <w:rFonts w:ascii="Garamond" w:hAnsi="Garamond"/>
+          <w:sz w:val="24"/>
+          <w:szCs w:val="24"/>
+        </w:rPr>
         <w:lastRenderedPageBreak/>
-        <w:t xml:space="preserve">Concerning the problem set out in this task, </w:t>
-      </w:r>
-      <w:r>
-        <w:rPr>
-          <w:rFonts w:ascii="Garamond" w:hAnsi="Garamond"/>
-          <w:sz w:val="24"/>
-          <w:szCs w:val="24"/>
-        </w:rPr>
-        <w:t xml:space="preserve">a uniform distribution shall be implemented as a random distribution, as there is no bias towards one result, and we can ensure even possibilities for all results. </w:t>
-      </w:r>
-      <w:proofErr w:type="gramStart"/>
-      <w:r>
-        <w:rPr>
-          <w:rFonts w:ascii="Garamond" w:hAnsi="Garamond"/>
-          <w:sz w:val="24"/>
-          <w:szCs w:val="24"/>
-        </w:rPr>
-        <w:t>Similar to</w:t>
-      </w:r>
-      <w:proofErr w:type="gramEnd"/>
+        <w:t xml:space="preserve">results. </w:t>
+      </w:r>
+      <w:r>
+        <w:rPr>
+          <w:rFonts w:ascii="Garamond" w:hAnsi="Garamond"/>
+          <w:sz w:val="24"/>
+          <w:szCs w:val="24"/>
+        </w:rPr>
+        <w:t>Like</w:t>
+      </w:r>
       <w:r>
         <w:rPr>
           <w:rFonts w:ascii="Garamond" w:hAnsi="Garamond"/>
@@ -2592,7 +3017,7 @@
           <w:sz w:val="24"/>
           <w:szCs w:val="24"/>
         </w:rPr>
-        <w:t xml:space="preserve"> random number generators will be used to provide a binary result of either one or zero</w:t>
+        <w:t xml:space="preserve"> random number generators provide a binary result of one or zero</w:t>
       </w:r>
       <w:r>
         <w:rPr>
@@ -2621,13 +3046,13 @@
           <w:szCs w:val="32"/>
         </w:rPr>
         <w:drawing>
-          <wp:anchor distT="0" distB="0" distL="114300" distR="114300" simplePos="0" relativeHeight="251664384" behindDoc="0" locked="0" layoutInCell="1" allowOverlap="1" wp14:anchorId="6548A6C9" wp14:editId="2ABC5766">
+          <wp:anchor distT="0" distB="0" distL="114300" distR="114300" simplePos="0" relativeHeight="251664384" behindDoc="0" locked="0" layoutInCell="1" allowOverlap="1" wp14:anchorId="6548A6C9" wp14:editId="10A5625B">
             <wp:simplePos x="0" y="0"/>
             <wp:positionH relativeFrom="margin">
               <wp:align>center</wp:align>
             </wp:positionH>
             <wp:positionV relativeFrom="paragraph">
-              <wp:posOffset>1196340</wp:posOffset>
+              <wp:posOffset>1107440</wp:posOffset>
             </wp:positionV>
             <wp:extent cx="6267450" cy="3698254"/>
             <wp:effectExtent l="0" t="0" r="0" b="0"/>
@@ -2676,17 +3101,72 @@
           <w:sz w:val="24"/>
           <w:szCs w:val="24"/>
         </w:rPr>
-        <w:t xml:space="preserve">Once implemented, the random numbers must be assigned to a direction. This is done using a simple algorithm </w:t>
-      </w:r>
-      <w:r>
-        <w:rPr>
-          <w:rFonts w:ascii="Garamond" w:hAnsi="Garamond"/>
-          <w:sz w:val="24"/>
-          <w:szCs w:val="24"/>
-        </w:rPr>
-        <w:t>to determine the result of two binary values. Thus, (0 0)</w:t>
-      </w:r>
-      <w:proofErr w:type="gramStart"/>
+        <w:t xml:space="preserve">Once implemented, the random numbers </w:t>
+      </w:r>
+      <w:r>
+        <w:rPr>
+          <w:rFonts w:ascii="Garamond" w:hAnsi="Garamond"/>
+          <w:sz w:val="24"/>
+          <w:szCs w:val="24"/>
+        </w:rPr>
+        <w:t>are</w:t>
+      </w:r>
+      <w:r>
+        <w:rPr>
+          <w:rFonts w:ascii="Garamond" w:hAnsi="Garamond"/>
+          <w:sz w:val="24"/>
+          <w:szCs w:val="24"/>
+        </w:rPr>
+        <w:t xml:space="preserve"> assigned to a direction. </w:t>
+      </w:r>
+      <w:r>
+        <w:rPr>
+          <w:rFonts w:ascii="Garamond" w:hAnsi="Garamond"/>
+          <w:sz w:val="24"/>
+          <w:szCs w:val="24"/>
+        </w:rPr>
+        <w:t xml:space="preserve">A </w:t>
+      </w:r>
+      <w:r>
+        <w:rPr>
+          <w:rFonts w:ascii="Garamond" w:hAnsi="Garamond"/>
+          <w:sz w:val="24"/>
+          <w:szCs w:val="24"/>
+        </w:rPr>
+        <w:t xml:space="preserve">simple algorithm </w:t>
+      </w:r>
+      <w:r>
+        <w:rPr>
+          <w:rFonts w:ascii="Garamond" w:hAnsi="Garamond"/>
+          <w:sz w:val="24"/>
+          <w:szCs w:val="24"/>
+        </w:rPr>
+        <w:t>will</w:t>
+      </w:r>
+      <w:r>
+        <w:rPr>
+          <w:rFonts w:ascii="Garamond" w:hAnsi="Garamond"/>
+          <w:sz w:val="24"/>
+          <w:szCs w:val="24"/>
+        </w:rPr>
+        <w:t xml:space="preserve"> determine the result of </w:t>
+      </w:r>
+      <w:r>
+        <w:rPr>
+          <w:rFonts w:ascii="Garamond" w:hAnsi="Garamond"/>
+          <w:sz w:val="24"/>
+          <w:szCs w:val="24"/>
+        </w:rPr>
+        <w:t xml:space="preserve">the </w:t>
+      </w:r>
+      <w:r>
+        <w:rPr>
+          <w:rFonts w:ascii="Garamond" w:hAnsi="Garamond"/>
+          <w:sz w:val="24"/>
+          <w:szCs w:val="24"/>
+        </w:rPr>
+        <w:t>two binary values. Thus, (0 0)</w:t>
+      </w:r>
       <w:r>
         <w:rPr>
           <w:rFonts w:ascii="Garamond" w:hAnsi="Garamond"/>
@@ -2711,16 +3191,7 @@
           <w:sz w:val="24"/>
           <w:szCs w:val="24"/>
         </w:rPr>
-        <w:t>move</w:t>
-      </w:r>
-      <w:proofErr w:type="gramEnd"/>
-      <w:r>
-        <w:rPr>
-          <w:rFonts w:ascii="Garamond" w:hAnsi="Garamond"/>
-          <w:sz w:val="24"/>
-          <w:szCs w:val="24"/>
-        </w:rPr>
-        <w:t xml:space="preserve"> right by one, (0 1)</w:t>
+        <w:t>move right by one, (0 1)</w:t>
       </w:r>
       <w:r>
         <w:rPr>
@@ -2779,7 +3250,55 @@
           <w:sz w:val="24"/>
           <w:szCs w:val="24"/>
         </w:rPr>
-        <w:t>. This formula covers all random outcome possibilities and all possible directions of movement. Once this algorithm is iterated through one hundred times to represent one hundred steps, the results can be seen in Figure 3.</w:t>
+        <w:t xml:space="preserve">. This formula covers all random outcome possibilities and all possible directions of movement. </w:t>
+      </w:r>
+      <w:r>
+        <w:rPr>
+          <w:rFonts w:ascii="Garamond" w:hAnsi="Garamond"/>
+          <w:sz w:val="24"/>
+          <w:szCs w:val="24"/>
+        </w:rPr>
+        <w:t>T</w:t>
+      </w:r>
+      <w:r>
+        <w:rPr>
+          <w:rFonts w:ascii="Garamond" w:hAnsi="Garamond"/>
+          <w:sz w:val="24"/>
+          <w:szCs w:val="24"/>
+        </w:rPr>
+        <w:t xml:space="preserve">his algorithm is iterated </w:t>
+      </w:r>
+      <w:r>
+        <w:rPr>
+          <w:rFonts w:ascii="Garamond" w:hAnsi="Garamond"/>
+          <w:sz w:val="24"/>
+          <w:szCs w:val="24"/>
+        </w:rPr>
+        <w:t>over</w:t>
+      </w:r>
+      <w:r>
+        <w:rPr>
+          <w:rFonts w:ascii="Garamond" w:hAnsi="Garamond"/>
+          <w:sz w:val="24"/>
+          <w:szCs w:val="24"/>
+        </w:rPr>
+        <w:t xml:space="preserve"> one hundred times to represent one hundred steps, </w:t>
+      </w:r>
+      <w:r>
+        <w:rPr>
+          <w:rFonts w:ascii="Garamond" w:hAnsi="Garamond"/>
+          <w:sz w:val="24"/>
+          <w:szCs w:val="24"/>
+        </w:rPr>
+        <w:t>as shown</w:t>
+      </w:r>
+      <w:r>
+        <w:rPr>
+          <w:rFonts w:ascii="Garamond" w:hAnsi="Garamond"/>
+          <w:sz w:val="24"/>
+          <w:szCs w:val="24"/>
+        </w:rPr>
+        <w:t xml:space="preserve"> in Figure 3.</w:t>
       </w:r>
     </w:p>
     <w:p>
@@ -2896,15 +3415,63 @@
           <w:sz w:val="24"/>
           <w:szCs w:val="24"/>
         </w:rPr>
-        <w:t xml:space="preserve"> the task's results, with the point moving up twenty-six times, down twenty-seven times, left nineteen times, and right twenty-eight times. As uniform distribution was implemented, it would be expected that the point would move evenly twenty-five times in all directions. However, due to </w:t>
-      </w:r>
-      <w:r>
-        <w:rPr>
-          <w:rFonts w:ascii="Garamond" w:hAnsi="Garamond"/>
-          <w:sz w:val="24"/>
-          <w:szCs w:val="24"/>
-        </w:rPr>
-        <w:t>variance in a small sample size</w:t>
+        <w:t xml:space="preserve"> the task's results, with the point moving up twenty-six times, down twenty-seven times, left nineteen times, and right twenty-eight times. As uniform distribution was </w:t>
+      </w:r>
+      <w:r>
+        <w:rPr>
+          <w:rFonts w:ascii="Garamond" w:hAnsi="Garamond"/>
+          <w:sz w:val="24"/>
+          <w:szCs w:val="24"/>
+        </w:rPr>
+        <w:t xml:space="preserve">implemented, </w:t>
+      </w:r>
+      <w:r>
+        <w:rPr>
+          <w:rFonts w:ascii="Garamond" w:hAnsi="Garamond"/>
+          <w:sz w:val="24"/>
+          <w:szCs w:val="24"/>
+        </w:rPr>
+        <w:t>the</w:t>
+      </w:r>
+      <w:r>
+        <w:rPr>
+          <w:rFonts w:ascii="Garamond" w:hAnsi="Garamond"/>
+          <w:sz w:val="24"/>
+          <w:szCs w:val="24"/>
+        </w:rPr>
+        <w:t xml:space="preserve"> point was expected to move</w:t>
+      </w:r>
+      <w:r>
+        <w:rPr>
+          <w:rFonts w:ascii="Garamond" w:hAnsi="Garamond"/>
+          <w:sz w:val="24"/>
+          <w:szCs w:val="24"/>
+        </w:rPr>
+        <w:t xml:space="preserve"> </w:t>
+      </w:r>
+      <w:r>
+        <w:rPr>
+          <w:rFonts w:ascii="Garamond" w:hAnsi="Garamond"/>
+          <w:sz w:val="24"/>
+          <w:szCs w:val="24"/>
+        </w:rPr>
+        <w:t>evenly twenty-five times in all directions. However, due to</w:t>
+      </w:r>
+      <w:r>
+        <w:rPr>
+          <w:rFonts w:ascii="Garamond" w:hAnsi="Garamond"/>
+          <w:sz w:val="24"/>
+          <w:szCs w:val="24"/>
+        </w:rPr>
+        <w:t xml:space="preserve"> a small sample size</w:t>
+      </w:r>
+      <w:r>
+        <w:rPr>
+          <w:rFonts w:ascii="Garamond" w:hAnsi="Garamond"/>
+          <w:sz w:val="24"/>
+          <w:szCs w:val="24"/>
+        </w:rPr>
+        <w:t xml:space="preserve"> variance</w:t>
       </w:r>
       <w:r>
         <w:rPr>
@@ -2968,25 +3535,7 @@
           <w:sz w:val="24"/>
           <w:szCs w:val="24"/>
         </w:rPr>
-        <w:t xml:space="preserve"> larger sample will represent a population mean (</w:t>
-      </w:r>
-      <w:proofErr w:type="spellStart"/>
-      <w:r>
-        <w:rPr>
-          <w:rFonts w:ascii="Garamond" w:hAnsi="Garamond"/>
-          <w:sz w:val="24"/>
-          <w:szCs w:val="24"/>
-        </w:rPr>
-        <w:t>Taboga</w:t>
-      </w:r>
-      <w:proofErr w:type="spellEnd"/>
-      <w:r>
-        <w:rPr>
-          <w:rFonts w:ascii="Garamond" w:hAnsi="Garamond"/>
-          <w:sz w:val="24"/>
-          <w:szCs w:val="24"/>
-        </w:rPr>
-        <w:t xml:space="preserve">, 2021). Thus, as greater step size is applied to the algorithm, results will be expected to align with uniform distribution. </w:t>
+        <w:t xml:space="preserve"> larger sample will represent a population mean (Taboga, 2021). Thus, as greater step size is applied to the algorithm, results will be expected to align with uniform distribution. </w:t>
       </w:r>
     </w:p>
     <w:p>
@@ -3002,6 +3551,18 @@
     </w:p>
     <w:p>
       <w:pPr>
+        <w:rPr>
+          <w:rFonts w:ascii="Garamond" w:hAnsi="Garamond"/>
+          <w:b/>
+          <w:bCs/>
+          <w:sz w:val="32"/>
+          <w:szCs w:val="32"/>
+        </w:rPr>
+      </w:pPr>
+    </w:p>
+    <w:p>
+      <w:pPr>
+        <w:spacing w:line="480" w:lineRule="auto"/>
         <w:rPr>
           <w:rFonts w:ascii="Garamond" w:hAnsi="Garamond"/>
           <w:b/>
@@ -3579,25 +4140,7 @@
           <w:sz w:val="24"/>
           <w:szCs w:val="24"/>
         </w:rPr>
-        <w:t xml:space="preserve"> (</w:t>
-      </w:r>
-      <w:proofErr w:type="spellStart"/>
-      <w:r>
-        <w:rPr>
-          <w:rFonts w:ascii="Garamond" w:hAnsi="Garamond"/>
-          <w:sz w:val="24"/>
-          <w:szCs w:val="24"/>
-        </w:rPr>
-        <w:t>Taboga</w:t>
-      </w:r>
-      <w:proofErr w:type="spellEnd"/>
-      <w:r>
-        <w:rPr>
-          <w:rFonts w:ascii="Garamond" w:hAnsi="Garamond"/>
-          <w:sz w:val="24"/>
-          <w:szCs w:val="24"/>
-        </w:rPr>
-        <w:t>, 2021) is proven</w:t>
+        <w:t xml:space="preserve"> (Taboga, 2021) is proven</w:t>
       </w:r>
       <w:r>
         <w:rPr>
@@ -3783,6 +4326,7 @@
     </w:p>
     <w:p>
       <w:pPr>
+        <w:spacing w:line="480" w:lineRule="auto"/>
         <w:rPr>
           <w:rFonts w:ascii="Garamond" w:hAnsi="Garamond"/>
           <w:b/>
@@ -3863,23 +4407,13 @@
         </w:rPr>
         <w:t>(</w:t>
       </w:r>
-      <w:proofErr w:type="spellStart"/>
-      <w:r>
-        <w:rPr>
-          <w:rFonts w:ascii="Garamond" w:hAnsi="Garamond"/>
-          <w:sz w:val="24"/>
-          <w:szCs w:val="24"/>
-        </w:rPr>
-        <w:t>Tjørve</w:t>
-      </w:r>
-      <w:proofErr w:type="spellEnd"/>
-      <w:r>
-        <w:rPr>
-          <w:rFonts w:ascii="Garamond" w:hAnsi="Garamond"/>
-          <w:sz w:val="24"/>
-          <w:szCs w:val="24"/>
-        </w:rPr>
-        <w:t xml:space="preserve"> KMC</w:t>
+      <w:r>
+        <w:rPr>
+          <w:rFonts w:ascii="Garamond" w:hAnsi="Garamond"/>
+          <w:sz w:val="24"/>
+          <w:szCs w:val="24"/>
+        </w:rPr>
+        <w:t>Tjørve KMC</w:t>
       </w:r>
       <w:r>
         <w:rPr>
@@ -3895,25 +4429,7 @@
           <w:sz w:val="24"/>
           <w:szCs w:val="24"/>
         </w:rPr>
-        <w:t xml:space="preserve"> </w:t>
-      </w:r>
-      <w:proofErr w:type="spellStart"/>
-      <w:r>
-        <w:rPr>
-          <w:rFonts w:ascii="Garamond" w:hAnsi="Garamond"/>
-          <w:sz w:val="24"/>
-          <w:szCs w:val="24"/>
-        </w:rPr>
-        <w:t>Tjørve</w:t>
-      </w:r>
-      <w:proofErr w:type="spellEnd"/>
-      <w:r>
-        <w:rPr>
-          <w:rFonts w:ascii="Garamond" w:hAnsi="Garamond"/>
-          <w:sz w:val="24"/>
-          <w:szCs w:val="24"/>
-        </w:rPr>
-        <w:t xml:space="preserve"> E</w:t>
+        <w:t xml:space="preserve"> Tjørve E</w:t>
       </w:r>
       <w:r>
         <w:rPr>
@@ -4154,16 +4670,14 @@
         </w:rPr>
         <w:t xml:space="preserve">Figure 8 depicts a graph that shows the time, in days, it takes for the model to reach a steady state. The steady state is when the graph begins to stop changing significantly over time as it reaches the carrying capacity. This can be calculated in </w:t>
       </w:r>
-      <w:proofErr w:type="gramStart"/>
-      <w:r>
-        <w:rPr>
-          <w:rFonts w:ascii="Garamond" w:hAnsi="Garamond"/>
-          <w:sz w:val="24"/>
-          <w:szCs w:val="24"/>
-        </w:rPr>
-        <w:t>a number of</w:t>
-      </w:r>
-      <w:proofErr w:type="gramEnd"/>
+      <w:r>
+        <w:rPr>
+          <w:rFonts w:ascii="Garamond" w:hAnsi="Garamond"/>
+          <w:sz w:val="24"/>
+          <w:szCs w:val="24"/>
+        </w:rPr>
+        <w:t>several</w:t>
+      </w:r>
       <w:r>
         <w:rPr>
           <w:rFonts w:ascii="Garamond" w:hAnsi="Garamond"/>
@@ -4178,7 +4692,23 @@
           <w:sz w:val="24"/>
           <w:szCs w:val="24"/>
         </w:rPr>
-        <w:t>, such as computing the significance between step size and stopping when the difference is negligible, visually observing a plateau of a curve or calculating the tumour percentage size for the given capacity. It is clear from Figure 8 that there is a direct positive correlation between time to reach steady state and maximum carry</w:t>
+        <w:t xml:space="preserve">, such as computing the significance between step size and stopping when the difference is negligible, visually observing a plateau of a curve or calculating the tumour percentage size for the given capacity. It is clear from Figure 8 that there is a direct positive correlation between time to reach </w:t>
+      </w:r>
+      <w:r>
+        <w:rPr>
+          <w:rFonts w:ascii="Garamond" w:hAnsi="Garamond"/>
+          <w:sz w:val="24"/>
+          <w:szCs w:val="24"/>
+        </w:rPr>
+        <w:t xml:space="preserve">a </w:t>
+      </w:r>
+      <w:r>
+        <w:rPr>
+          <w:rFonts w:ascii="Garamond" w:hAnsi="Garamond"/>
+          <w:sz w:val="24"/>
+          <w:szCs w:val="24"/>
+        </w:rPr>
+        <w:t>steady state and maximum carry</w:t>
       </w:r>
       <w:r>
         <w:rPr>
@@ -4491,11 +5021,491 @@
           <w:sz w:val="24"/>
           <w:szCs w:val="24"/>
         </w:rPr>
-        <w:t>Using the previous tasks, we can simulate the random growth of a cancer tumour cell on the grid in any direction using the Gompertz model to implement realism and constraints to the model using predefined hyperparameters. Once the model reaches the steady state value the tumour can grow randomly on the grid. Allowing the cells to multiply as the model develops.</w:t>
-      </w:r>
-    </w:p>
-    <w:p>
-      <w:pPr>
+        <w:t>Using the previous tasks, we can simulate the random growth of a cancer tumour cell on the grid in any direction</w:t>
+      </w:r>
+      <w:r>
+        <w:rPr>
+          <w:rFonts w:ascii="Garamond" w:hAnsi="Garamond"/>
+          <w:sz w:val="24"/>
+          <w:szCs w:val="24"/>
+        </w:rPr>
+        <w:t xml:space="preserve">. The Gompertz model is used </w:t>
+      </w:r>
+      <w:r>
+        <w:rPr>
+          <w:rFonts w:ascii="Garamond" w:hAnsi="Garamond"/>
+          <w:sz w:val="24"/>
+          <w:szCs w:val="24"/>
+        </w:rPr>
+        <w:t>to implement realism and constraints to the model using predefined hyperparameters. Once the model reaches the steady state value</w:t>
+      </w:r>
+      <w:r>
+        <w:rPr>
+          <w:rFonts w:ascii="Garamond" w:hAnsi="Garamond"/>
+          <w:sz w:val="24"/>
+          <w:szCs w:val="24"/>
+        </w:rPr>
+        <w:t xml:space="preserve">, the tumour </w:t>
+      </w:r>
+      <w:r>
+        <w:rPr>
+          <w:rFonts w:ascii="Garamond" w:hAnsi="Garamond"/>
+          <w:sz w:val="24"/>
+          <w:szCs w:val="24"/>
+        </w:rPr>
+        <w:t>can</w:t>
+      </w:r>
+      <w:r>
+        <w:rPr>
+          <w:rFonts w:ascii="Garamond" w:hAnsi="Garamond"/>
+          <w:sz w:val="24"/>
+          <w:szCs w:val="24"/>
+        </w:rPr>
+        <w:t xml:space="preserve"> grow randomly on the grid to a cell that has not yet been infected, allowing</w:t>
+      </w:r>
+      <w:r>
+        <w:rPr>
+          <w:rFonts w:ascii="Garamond" w:hAnsi="Garamond"/>
+          <w:sz w:val="24"/>
+          <w:szCs w:val="24"/>
+        </w:rPr>
+        <w:t xml:space="preserve"> the cells to multiply as the model develops.</w:t>
+      </w:r>
+    </w:p>
+    <w:p>
+      <w:pPr>
+        <w:rPr>
+          <w:rFonts w:ascii="Garamond" w:hAnsi="Garamond"/>
+          <w:sz w:val="24"/>
+          <w:szCs w:val="24"/>
+        </w:rPr>
+      </w:pPr>
+      <w:r>
+        <w:rPr>
+          <w:rFonts w:ascii="Garamond" w:hAnsi="Garamond"/>
+          <w:sz w:val="24"/>
+          <w:szCs w:val="24"/>
+        </w:rPr>
+        <w:drawing>
+          <wp:anchor distT="0" distB="0" distL="114300" distR="114300" simplePos="0" relativeHeight="251665408" behindDoc="0" locked="0" layoutInCell="1" allowOverlap="1" wp14:anchorId="55601F20" wp14:editId="0BEEC961">
+            <wp:simplePos x="0" y="0"/>
+            <wp:positionH relativeFrom="margin">
+              <wp:posOffset>-337820</wp:posOffset>
+            </wp:positionH>
+            <wp:positionV relativeFrom="paragraph">
+              <wp:posOffset>1842770</wp:posOffset>
+            </wp:positionV>
+            <wp:extent cx="6525260" cy="4394200"/>
+            <wp:effectExtent l="0" t="0" r="8890" b="6350"/>
+            <wp:wrapSquare wrapText="bothSides"/>
+            <wp:docPr id="2145381662" name="Picture 1" descr="A grid with blue lines&#10;&#10;Description automatically generated with medium confidence"/>
+            <wp:cNvGraphicFramePr>
+              <a:graphicFrameLocks xmlns:a="http://schemas.openxmlformats.org/drawingml/2006/main" noChangeAspect="1"/>
+            </wp:cNvGraphicFramePr>
+            <a:graphic xmlns:a="http://schemas.openxmlformats.org/drawingml/2006/main">
+              <a:graphicData uri="http://schemas.openxmlformats.org/drawingml/2006/picture">
+                <pic:pic xmlns:pic="http://schemas.openxmlformats.org/drawingml/2006/picture">
+                  <pic:nvPicPr>
+                    <pic:cNvPr id="2145381662" name="Picture 1" descr="A grid with blue lines&#10;&#10;Description automatically generated with medium confidence"/>
+                    <pic:cNvPicPr/>
+                  </pic:nvPicPr>
+                  <pic:blipFill>
+                    <a:blip r:embed="rId14">
+                      <a:extLst>
+                        <a:ext uri="{28A0092B-C50C-407E-A947-70E740481C1C}">
+                          <a14:useLocalDpi xmlns:a14="http://schemas.microsoft.com/office/drawing/2010/main" val="0"/>
+                        </a:ext>
+                      </a:extLst>
+                    </a:blip>
+                    <a:stretch>
+                      <a:fillRect/>
+                    </a:stretch>
+                  </pic:blipFill>
+                  <pic:spPr>
+                    <a:xfrm>
+                      <a:off x="0" y="0"/>
+                      <a:ext cx="6525260" cy="4394200"/>
+                    </a:xfrm>
+                    <a:prstGeom prst="rect">
+                      <a:avLst/>
+                    </a:prstGeom>
+                  </pic:spPr>
+                </pic:pic>
+              </a:graphicData>
+            </a:graphic>
+            <wp14:sizeRelH relativeFrom="margin">
+              <wp14:pctWidth>0</wp14:pctWidth>
+            </wp14:sizeRelH>
+            <wp14:sizeRelV relativeFrom="margin">
+              <wp14:pctHeight>0</wp14:pctHeight>
+            </wp14:sizeRelV>
+          </wp:anchor>
+        </w:drawing>
+      </w:r>
+      <w:r>
+        <w:rPr>
+          <w:rFonts w:ascii="Garamond" w:hAnsi="Garamond"/>
+          <w:sz w:val="24"/>
+          <w:szCs w:val="24"/>
+        </w:rPr>
+        <w:t xml:space="preserve">Figure 9 displays the </w:t>
+      </w:r>
+      <w:r>
+        <w:rPr>
+          <w:rFonts w:ascii="Garamond" w:hAnsi="Garamond"/>
+          <w:sz w:val="24"/>
+          <w:szCs w:val="24"/>
+        </w:rPr>
+        <w:t xml:space="preserve">model's growth over time, with each diagram increasing by 20 iterations of the model. </w:t>
+      </w:r>
+      <w:r>
+        <w:rPr>
+          <w:rFonts w:ascii="Garamond" w:hAnsi="Garamond"/>
+          <w:sz w:val="24"/>
+          <w:szCs w:val="24"/>
+        </w:rPr>
+        <w:t>S</w:t>
+      </w:r>
+      <w:r>
+        <w:rPr>
+          <w:rFonts w:ascii="Garamond" w:hAnsi="Garamond"/>
+          <w:sz w:val="24"/>
+          <w:szCs w:val="24"/>
+        </w:rPr>
+        <w:t xml:space="preserve">tep 0 represents the initial state of the tumour, where a single </w:t>
+      </w:r>
+      <w:r>
+        <w:rPr>
+          <w:rFonts w:ascii="Garamond" w:hAnsi="Garamond"/>
+          <w:sz w:val="24"/>
+          <w:szCs w:val="24"/>
+        </w:rPr>
+        <w:t xml:space="preserve">cell occupies </w:t>
+      </w:r>
+      <w:r>
+        <w:rPr>
+          <w:rFonts w:ascii="Garamond" w:hAnsi="Garamond"/>
+          <w:sz w:val="24"/>
+          <w:szCs w:val="24"/>
+        </w:rPr>
+        <w:t>0.01%</w:t>
+      </w:r>
+      <w:r>
+        <w:rPr>
+          <w:rFonts w:ascii="Garamond" w:hAnsi="Garamond"/>
+          <w:sz w:val="24"/>
+          <w:szCs w:val="24"/>
+        </w:rPr>
+        <w:t xml:space="preserve"> of the grid. Steps 20 and 40 indicate the tumour has started to grow, forming a small cluster of points spreading from the origin</w:t>
+      </w:r>
+      <w:r>
+        <w:rPr>
+          <w:rFonts w:ascii="Garamond" w:hAnsi="Garamond"/>
+          <w:sz w:val="24"/>
+          <w:szCs w:val="24"/>
+        </w:rPr>
+        <w:t>, covering roughly 5% of the grid</w:t>
+      </w:r>
+      <w:r>
+        <w:rPr>
+          <w:rFonts w:ascii="Garamond" w:hAnsi="Garamond"/>
+          <w:sz w:val="24"/>
+          <w:szCs w:val="24"/>
+        </w:rPr>
+        <w:t xml:space="preserve">. The boundaries begin irregular, reflecting natural radial growth. The </w:t>
+      </w:r>
+      <w:r>
+        <w:rPr>
+          <w:rFonts w:ascii="Garamond" w:hAnsi="Garamond"/>
+          <w:sz w:val="24"/>
+          <w:szCs w:val="24"/>
+        </w:rPr>
+        <w:t>following</w:t>
+      </w:r>
+      <w:r>
+        <w:rPr>
+          <w:rFonts w:ascii="Garamond" w:hAnsi="Garamond"/>
+          <w:sz w:val="24"/>
+          <w:szCs w:val="24"/>
+        </w:rPr>
+        <w:t xml:space="preserve"> steps</w:t>
+      </w:r>
+      <w:r>
+        <w:rPr>
+          <w:rFonts w:ascii="Garamond" w:hAnsi="Garamond"/>
+          <w:sz w:val="24"/>
+          <w:szCs w:val="24"/>
+        </w:rPr>
+        <w:t xml:space="preserve"> </w:t>
+      </w:r>
+      <w:r>
+        <w:rPr>
+          <w:rFonts w:ascii="Garamond" w:hAnsi="Garamond"/>
+          <w:sz w:val="24"/>
+          <w:szCs w:val="24"/>
+        </w:rPr>
+        <w:t>show the tumour has continued to grow significantly, spreading across large portions of the grid. Finally, the tumour has reached a substantial size</w:t>
+      </w:r>
+      <w:r>
+        <w:rPr>
+          <w:rFonts w:ascii="Garamond" w:hAnsi="Garamond"/>
+          <w:sz w:val="24"/>
+          <w:szCs w:val="24"/>
+        </w:rPr>
+        <w:t xml:space="preserve">, </w:t>
+      </w:r>
+      <w:r>
+        <w:rPr>
+          <w:rFonts w:ascii="Garamond" w:hAnsi="Garamond"/>
+          <w:sz w:val="24"/>
+          <w:szCs w:val="24"/>
+        </w:rPr>
+        <w:t>still in the exponential growth phase</w:t>
+      </w:r>
+      <w:r>
+        <w:rPr>
+          <w:rFonts w:ascii="Garamond" w:hAnsi="Garamond"/>
+          <w:sz w:val="24"/>
+          <w:szCs w:val="24"/>
+        </w:rPr>
+        <w:t xml:space="preserve">, </w:t>
+      </w:r>
+      <w:r>
+        <w:rPr>
+          <w:rFonts w:ascii="Garamond" w:hAnsi="Garamond"/>
+          <w:sz w:val="24"/>
+          <w:szCs w:val="24"/>
+        </w:rPr>
+        <w:t>spreading to roughly 30-35% of the grid</w:t>
+      </w:r>
+      <w:r>
+        <w:rPr>
+          <w:rFonts w:ascii="Garamond" w:hAnsi="Garamond"/>
+          <w:sz w:val="24"/>
+          <w:szCs w:val="24"/>
+        </w:rPr>
+        <w:t>.</w:t>
+      </w:r>
+      <w:r>
+        <w:rPr>
+          <w:rFonts w:ascii="Garamond" w:hAnsi="Garamond"/>
+          <w:sz w:val="24"/>
+          <w:szCs w:val="24"/>
+        </w:rPr>
+        <w:t xml:space="preserve"> This model clearly demonstrates the natural and non-linear random fashion of cancer tumour growth applying the Gompertz model to simulate realistic growth over an extended period.</w:t>
+      </w:r>
+    </w:p>
+    <w:p>
+      <w:pPr>
+        <w:jc w:val="center"/>
+        <w:rPr>
+          <w:rFonts w:ascii="Garamond" w:hAnsi="Garamond"/>
+          <w:b/>
+          <w:bCs/>
+          <w:sz w:val="20"/>
+          <w:szCs w:val="20"/>
+        </w:rPr>
+      </w:pPr>
+      <w:r>
+        <w:rPr>
+          <w:rFonts w:ascii="Garamond" w:hAnsi="Garamond"/>
+          <w:b/>
+          <w:bCs/>
+          <w:sz w:val="20"/>
+          <w:szCs w:val="20"/>
+        </w:rPr>
+        <w:t>Figure 9: Simulation of cell growth over several iterations</w:t>
+      </w:r>
+    </w:p>
+    <w:p>
+      <w:pPr>
+        <w:rPr>
+          <w:rFonts w:ascii="Garamond" w:hAnsi="Garamond"/>
+          <w:sz w:val="24"/>
+          <w:szCs w:val="24"/>
+        </w:rPr>
+      </w:pPr>
+      <w:r>
+        <w:rPr>
+          <w:rFonts w:ascii="Garamond" w:hAnsi="Garamond"/>
+          <w:sz w:val="24"/>
+          <w:szCs w:val="24"/>
+        </w:rPr>
+        <w:t>Like</w:t>
+      </w:r>
+      <w:r>
+        <w:rPr>
+          <w:rFonts w:ascii="Garamond" w:hAnsi="Garamond"/>
+          <w:sz w:val="24"/>
+          <w:szCs w:val="24"/>
+        </w:rPr>
+        <w:t xml:space="preserve"> the growth-time graph shown in Figure 7, the cells follow the same pattern: they start to grow slowly as there are few cells to multiply by, then grow exponentially as there are more cells to multiply, and there is not yet a contest for resources.</w:t>
+      </w:r>
+      <w:r>
+        <w:rPr>
+          <w:rFonts w:ascii="Garamond" w:hAnsi="Garamond"/>
+          <w:sz w:val="24"/>
+          <w:szCs w:val="24"/>
+        </w:rPr>
+        <w:t xml:space="preserve"> </w:t>
+      </w:r>
+      <w:r>
+        <w:rPr>
+          <w:rFonts w:ascii="Garamond" w:hAnsi="Garamond"/>
+          <w:sz w:val="24"/>
+          <w:szCs w:val="24"/>
+        </w:rPr>
+        <w:t xml:space="preserve">Following this pattern and the previous graph, we can infer that growth will slow as </w:t>
+      </w:r>
+      <w:r>
+        <w:rPr>
+          <w:rFonts w:ascii="Garamond" w:hAnsi="Garamond"/>
+          <w:sz w:val="24"/>
+          <w:szCs w:val="24"/>
+        </w:rPr>
+        <w:t>free</w:t>
+      </w:r>
+      <w:r>
+        <w:rPr>
+          <w:rFonts w:ascii="Garamond" w:hAnsi="Garamond"/>
+          <w:sz w:val="24"/>
+          <w:szCs w:val="24"/>
+        </w:rPr>
+        <w:t xml:space="preserve"> space is limited and the model reaches a steady </w:t>
+      </w:r>
+      <w:r>
+        <w:rPr>
+          <w:rFonts w:ascii="Garamond" w:hAnsi="Garamond"/>
+          <w:sz w:val="24"/>
+          <w:szCs w:val="24"/>
+        </w:rPr>
+        <w:lastRenderedPageBreak/>
+        <w:t xml:space="preserve">state as the carrying capacity is approached. </w:t>
+      </w:r>
+      <w:r>
+        <w:rPr>
+          <w:rFonts w:ascii="Garamond" w:hAnsi="Garamond"/>
+          <w:sz w:val="24"/>
+          <w:szCs w:val="24"/>
+        </w:rPr>
+        <w:t>This is supported by Figure 10</w:t>
+      </w:r>
+      <w:r>
+        <w:rPr>
+          <w:rFonts w:ascii="Garamond" w:hAnsi="Garamond"/>
+          <w:sz w:val="24"/>
+          <w:szCs w:val="24"/>
+        </w:rPr>
+        <w:t xml:space="preserve">, </w:t>
+      </w:r>
+      <w:r>
+        <w:rPr>
+          <w:rFonts w:ascii="Garamond" w:hAnsi="Garamond"/>
+          <w:sz w:val="24"/>
+          <w:szCs w:val="24"/>
+        </w:rPr>
+        <w:t xml:space="preserve">which </w:t>
+      </w:r>
+      <w:r>
+        <w:rPr>
+          <w:rFonts w:ascii="Garamond" w:hAnsi="Garamond"/>
+          <w:sz w:val="24"/>
+          <w:szCs w:val="24"/>
+        </w:rPr>
+        <w:t xml:space="preserve">demonstrates </w:t>
+      </w:r>
+      <w:r>
+        <w:rPr>
+          <w:rFonts w:ascii="Garamond" w:hAnsi="Garamond"/>
+          <w:sz w:val="24"/>
+          <w:szCs w:val="24"/>
+        </w:rPr>
+        <w:t xml:space="preserve">the differing time for the model to reach </w:t>
+      </w:r>
+      <w:r>
+        <w:rPr>
+          <w:rFonts w:ascii="Garamond" w:hAnsi="Garamond"/>
+          <w:sz w:val="24"/>
+          <w:szCs w:val="24"/>
+        </w:rPr>
+        <w:t xml:space="preserve">a </w:t>
+      </w:r>
+      <w:r>
+        <w:rPr>
+          <w:rFonts w:ascii="Garamond" w:hAnsi="Garamond"/>
+          <w:sz w:val="24"/>
+          <w:szCs w:val="24"/>
+        </w:rPr>
+        <w:t xml:space="preserve">steady state depending on the grid size. </w:t>
+      </w:r>
+      <w:r>
+        <w:rPr>
+          <w:rFonts w:ascii="Garamond" w:hAnsi="Garamond"/>
+          <w:sz w:val="24"/>
+          <w:szCs w:val="24"/>
+        </w:rPr>
+        <w:t>There</w:t>
+      </w:r>
+      <w:r>
+        <w:rPr>
+          <w:rFonts w:ascii="Garamond" w:hAnsi="Garamond"/>
+          <w:sz w:val="24"/>
+          <w:szCs w:val="24"/>
+        </w:rPr>
+        <w:t xml:space="preserve"> is a direct correlation between maximum capacity and time to reach </w:t>
+      </w:r>
+      <w:r>
+        <w:rPr>
+          <w:rFonts w:ascii="Garamond" w:hAnsi="Garamond"/>
+          <w:sz w:val="24"/>
+          <w:szCs w:val="24"/>
+        </w:rPr>
+        <w:t xml:space="preserve">a </w:t>
+      </w:r>
+      <w:r>
+        <w:rPr>
+          <w:rFonts w:ascii="Garamond" w:hAnsi="Garamond"/>
+          <w:sz w:val="24"/>
+          <w:szCs w:val="24"/>
+        </w:rPr>
+        <w:t>steady state. As the grid increases in size</w:t>
+      </w:r>
+      <w:r>
+        <w:rPr>
+          <w:rFonts w:ascii="Garamond" w:hAnsi="Garamond"/>
+          <w:sz w:val="24"/>
+          <w:szCs w:val="24"/>
+        </w:rPr>
+        <w:t>,</w:t>
+      </w:r>
+      <w:r>
+        <w:rPr>
+          <w:rFonts w:ascii="Garamond" w:hAnsi="Garamond"/>
+          <w:sz w:val="24"/>
+          <w:szCs w:val="24"/>
+        </w:rPr>
+        <w:t xml:space="preserve"> the step size almost doubles to reach </w:t>
+      </w:r>
+      <w:r>
+        <w:rPr>
+          <w:rFonts w:ascii="Garamond" w:hAnsi="Garamond"/>
+          <w:sz w:val="24"/>
+          <w:szCs w:val="24"/>
+        </w:rPr>
+        <w:t xml:space="preserve">a </w:t>
+      </w:r>
+      <w:r>
+        <w:rPr>
+          <w:rFonts w:ascii="Garamond" w:hAnsi="Garamond"/>
+          <w:sz w:val="24"/>
+          <w:szCs w:val="24"/>
+        </w:rPr>
+        <w:t xml:space="preserve">steady state for each iteration of the maximum capacity. </w:t>
+      </w:r>
+    </w:p>
+    <w:p>
+      <w:pPr>
+        <w:spacing w:after="0"/>
         <w:rPr>
           <w:rFonts w:ascii="Garamond" w:hAnsi="Garamond"/>
           <w:b/>
@@ -4504,6 +5514,72 @@
           <w:szCs w:val="32"/>
         </w:rPr>
       </w:pPr>
+      <w:r>
+        <w:rPr>
+          <w:noProof/>
+        </w:rPr>
+        <w:drawing>
+          <wp:inline distT="0" distB="0" distL="0" distR="0" wp14:anchorId="76CE00C0" wp14:editId="3C0429D1">
+            <wp:extent cx="5731510" cy="3007995"/>
+            <wp:effectExtent l="0" t="0" r="2540" b="1905"/>
+            <wp:docPr id="329469301" name="Chart 1">
+              <a:extLst xmlns:a="http://schemas.openxmlformats.org/drawingml/2006/main">
+                <a:ext uri="{FF2B5EF4-FFF2-40B4-BE49-F238E27FC236}">
+                  <a16:creationId xmlns:a16="http://schemas.microsoft.com/office/drawing/2014/main" id="{3D4783CD-7C73-FE71-8195-0B937CE31878}"/>
+                </a:ext>
+              </a:extLst>
+            </wp:docPr>
+            <wp:cNvGraphicFramePr/>
+            <a:graphic xmlns:a="http://schemas.openxmlformats.org/drawingml/2006/main">
+              <a:graphicData uri="http://schemas.openxmlformats.org/drawingml/2006/chart">
+                <c:chart xmlns:c="http://schemas.openxmlformats.org/drawingml/2006/chart" xmlns:r="http://schemas.openxmlformats.org/officeDocument/2006/relationships" r:id="rId15"/>
+              </a:graphicData>
+            </a:graphic>
+          </wp:inline>
+        </w:drawing>
+      </w:r>
+    </w:p>
+    <w:p>
+      <w:pPr>
+        <w:jc w:val="center"/>
+        <w:rPr>
+          <w:rFonts w:ascii="Garamond" w:hAnsi="Garamond"/>
+          <w:b/>
+          <w:bCs/>
+          <w:sz w:val="20"/>
+          <w:szCs w:val="20"/>
+        </w:rPr>
+      </w:pPr>
+      <w:r>
+        <w:rPr>
+          <w:rFonts w:ascii="Garamond" w:hAnsi="Garamond"/>
+          <w:b/>
+          <w:bCs/>
+          <w:sz w:val="20"/>
+          <w:szCs w:val="20"/>
+        </w:rPr>
+        <w:t xml:space="preserve">Figure 10: Graph to show the steps taken to reach </w:t>
+      </w:r>
+      <w:r>
+        <w:rPr>
+          <w:rFonts w:ascii="Garamond" w:hAnsi="Garamond"/>
+          <w:b/>
+          <w:bCs/>
+          <w:sz w:val="20"/>
+          <w:szCs w:val="20"/>
+        </w:rPr>
+        <w:t xml:space="preserve">a </w:t>
+      </w:r>
+      <w:r>
+        <w:rPr>
+          <w:rFonts w:ascii="Garamond" w:hAnsi="Garamond"/>
+          <w:b/>
+          <w:bCs/>
+          <w:sz w:val="20"/>
+          <w:szCs w:val="20"/>
+        </w:rPr>
+        <w:t>steady state with differing maximum capacities</w:t>
+      </w:r>
     </w:p>
     <w:p>
       <w:pPr>
@@ -4628,6 +5704,7 @@
     </w:p>
     <w:p>
       <w:pPr>
+        <w:spacing w:line="480" w:lineRule="auto"/>
         <w:rPr>
           <w:rFonts w:ascii="Garamond" w:hAnsi="Garamond"/>
           <w:b/>
@@ -4639,6 +5716,7 @@
     </w:p>
     <w:p>
       <w:pPr>
+        <w:spacing w:line="480" w:lineRule="auto"/>
         <w:rPr>
           <w:rFonts w:ascii="Garamond" w:hAnsi="Garamond"/>
           <w:b/>
@@ -4647,9 +5725,7 @@
           <w:szCs w:val="32"/>
         </w:rPr>
       </w:pPr>
-    </w:p>
-    <w:p>
-      <w:pPr>
+      <w:r>
         <w:rPr>
           <w:rFonts w:ascii="Garamond" w:hAnsi="Garamond"/>
           <w:b/>
@@ -4657,127 +5733,7 @@
           <w:sz w:val="32"/>
           <w:szCs w:val="32"/>
         </w:rPr>
-      </w:pPr>
-    </w:p>
-    <w:p>
-      <w:pPr>
-        <w:rPr>
-          <w:rFonts w:ascii="Garamond" w:hAnsi="Garamond"/>
-          <w:b/>
-          <w:bCs/>
-          <w:sz w:val="32"/>
-          <w:szCs w:val="32"/>
-        </w:rPr>
-      </w:pPr>
-    </w:p>
-    <w:p>
-      <w:pPr>
-        <w:rPr>
-          <w:rFonts w:ascii="Garamond" w:hAnsi="Garamond"/>
-          <w:b/>
-          <w:bCs/>
-          <w:sz w:val="32"/>
-          <w:szCs w:val="32"/>
-        </w:rPr>
-      </w:pPr>
-    </w:p>
-    <w:p>
-      <w:pPr>
-        <w:rPr>
-          <w:rFonts w:ascii="Garamond" w:hAnsi="Garamond"/>
-          <w:b/>
-          <w:bCs/>
-          <w:sz w:val="32"/>
-          <w:szCs w:val="32"/>
-        </w:rPr>
-      </w:pPr>
-    </w:p>
-    <w:p>
-      <w:pPr>
-        <w:rPr>
-          <w:rFonts w:ascii="Garamond" w:hAnsi="Garamond"/>
-          <w:b/>
-          <w:bCs/>
-          <w:sz w:val="32"/>
-          <w:szCs w:val="32"/>
-        </w:rPr>
-      </w:pPr>
-    </w:p>
-    <w:p>
-      <w:pPr>
-        <w:rPr>
-          <w:rFonts w:ascii="Garamond" w:hAnsi="Garamond"/>
-          <w:b/>
-          <w:bCs/>
-          <w:sz w:val="32"/>
-          <w:szCs w:val="32"/>
-        </w:rPr>
-      </w:pPr>
-    </w:p>
-    <w:p>
-      <w:pPr>
-        <w:rPr>
-          <w:rFonts w:ascii="Garamond" w:hAnsi="Garamond"/>
-          <w:b/>
-          <w:bCs/>
-          <w:sz w:val="32"/>
-          <w:szCs w:val="32"/>
-        </w:rPr>
-      </w:pPr>
-    </w:p>
-    <w:p>
-      <w:pPr>
-        <w:rPr>
-          <w:rFonts w:ascii="Garamond" w:hAnsi="Garamond"/>
-          <w:b/>
-          <w:bCs/>
-          <w:sz w:val="32"/>
-          <w:szCs w:val="32"/>
-        </w:rPr>
-      </w:pPr>
-    </w:p>
-    <w:p>
-      <w:pPr>
-        <w:rPr>
-          <w:rFonts w:ascii="Garamond" w:hAnsi="Garamond"/>
-          <w:b/>
-          <w:bCs/>
-          <w:sz w:val="32"/>
-          <w:szCs w:val="32"/>
-        </w:rPr>
-      </w:pPr>
-    </w:p>
-    <w:p>
-      <w:pPr>
-        <w:spacing w:line="480" w:lineRule="auto"/>
-        <w:rPr>
-          <w:rFonts w:ascii="Garamond" w:hAnsi="Garamond"/>
-          <w:b/>
-          <w:bCs/>
-          <w:sz w:val="32"/>
-          <w:szCs w:val="32"/>
-        </w:rPr>
-      </w:pPr>
-    </w:p>
-    <w:p>
-      <w:pPr>
-        <w:spacing w:line="480" w:lineRule="auto"/>
-        <w:rPr>
-          <w:rFonts w:ascii="Garamond" w:hAnsi="Garamond"/>
-          <w:b/>
-          <w:bCs/>
-          <w:sz w:val="32"/>
-          <w:szCs w:val="32"/>
-        </w:rPr>
-      </w:pPr>
-      <w:r>
-        <w:rPr>
-          <w:rFonts w:ascii="Garamond" w:hAnsi="Garamond"/>
-          <w:b/>
-          <w:bCs/>
-          <w:sz w:val="32"/>
-          <w:szCs w:val="32"/>
-        </w:rPr>
+        <w:lastRenderedPageBreak/>
         <w:t xml:space="preserve">References </w:t>
       </w:r>
     </w:p>
@@ -4796,23 +5752,13 @@
           <w:lang w:val="en"/>
         </w:rPr>
       </w:pPr>
-      <w:proofErr w:type="spellStart"/>
-      <w:r>
-        <w:rPr>
-          <w:rFonts w:ascii="Garamond" w:hAnsi="Garamond"/>
-          <w:sz w:val="24"/>
-          <w:szCs w:val="24"/>
-        </w:rPr>
-        <w:t>Plonus</w:t>
-      </w:r>
-      <w:proofErr w:type="spellEnd"/>
-      <w:r>
-        <w:rPr>
-          <w:rFonts w:ascii="Garamond" w:hAnsi="Garamond"/>
-          <w:sz w:val="24"/>
-          <w:szCs w:val="24"/>
-        </w:rPr>
-        <w:t xml:space="preserve">, M. (May 2007) The Digital Computer, </w:t>
+      <w:r>
+        <w:rPr>
+          <w:rFonts w:ascii="Garamond" w:hAnsi="Garamond"/>
+          <w:sz w:val="24"/>
+          <w:szCs w:val="24"/>
+        </w:rPr>
+        <w:t xml:space="preserve">Plonus, M. (May 2007) The Digital Computer, </w:t>
       </w:r>
       <w:r>
         <w:rPr>
@@ -4832,7 +5778,7 @@
         </w:rPr>
         <w:t xml:space="preserve">. Available online: </w:t>
       </w:r>
-      <w:hyperlink r:id="rId14" w:history="1">
+      <w:hyperlink r:id="rId16" w:history="1">
         <w:r>
           <w:rPr>
             <w:rStyle w:val="Hyperlink"/>
@@ -4907,7 +5853,7 @@
         </w:rPr>
         <w:t xml:space="preserve">Rees, S &amp; Walkenhorst, J. (November 2011) Large-Scale Credit Risk Loss Simulation, GPU Computing Gems Jade Edition. Available online: </w:t>
       </w:r>
-      <w:hyperlink r:id="rId15" w:history="1">
+      <w:hyperlink r:id="rId17" w:history="1">
         <w:r>
           <w:rPr>
             <w:rStyle w:val="Hyperlink"/>
@@ -4977,7 +5923,7 @@
         </w:rPr>
         <w:t xml:space="preserve">Chen, J (March 2024) Normal Distribution: What It Is, Uses, and Formula. Available online: </w:t>
       </w:r>
-      <w:hyperlink r:id="rId16" w:history="1">
+      <w:hyperlink r:id="rId18" w:history="1">
         <w:r>
           <w:rPr>
             <w:rStyle w:val="Hyperlink"/>
@@ -5031,7 +5977,7 @@
         </w:rPr>
         <w:t xml:space="preserve">Chen, J (June 2024) Uniform Distribution: Definition, How It Works, and Example. Available online: </w:t>
       </w:r>
-      <w:hyperlink r:id="rId17" w:history="1">
+      <w:hyperlink r:id="rId19" w:history="1">
         <w:r>
           <w:rPr>
             <w:rStyle w:val="Hyperlink"/>
@@ -5077,23 +6023,13 @@
           <w:szCs w:val="24"/>
         </w:rPr>
       </w:pPr>
-      <w:proofErr w:type="spellStart"/>
-      <w:r>
-        <w:rPr>
-          <w:rFonts w:ascii="Garamond" w:hAnsi="Garamond"/>
-          <w:sz w:val="24"/>
-          <w:szCs w:val="24"/>
-        </w:rPr>
-        <w:t>Taboga</w:t>
-      </w:r>
-      <w:proofErr w:type="spellEnd"/>
-      <w:r>
-        <w:rPr>
-          <w:rFonts w:ascii="Garamond" w:hAnsi="Garamond"/>
-          <w:sz w:val="24"/>
-          <w:szCs w:val="24"/>
-        </w:rPr>
-        <w:t xml:space="preserve">, M (2021) </w:t>
+      <w:r>
+        <w:rPr>
+          <w:rFonts w:ascii="Garamond" w:hAnsi="Garamond"/>
+          <w:sz w:val="24"/>
+          <w:szCs w:val="24"/>
+        </w:rPr>
+        <w:t xml:space="preserve">Taboga, M (2021) </w:t>
       </w:r>
       <w:r>
         <w:rPr>
@@ -5111,7 +6047,7 @@
         </w:rPr>
         <w:t xml:space="preserve"> Available online: </w:t>
       </w:r>
-      <w:hyperlink r:id="rId18" w:history="1">
+      <w:hyperlink r:id="rId20" w:history="1">
         <w:r>
           <w:rPr>
             <w:rStyle w:val="Hyperlink"/>
@@ -5157,7 +6093,6 @@
           <w:szCs w:val="24"/>
         </w:rPr>
       </w:pPr>
-      <w:proofErr w:type="spellStart"/>
       <w:r>
         <w:rPr>
           <w:rFonts w:ascii="Garamond" w:hAnsi="Garamond"/>
@@ -5166,7 +6101,6 @@
         </w:rPr>
         <w:t>Tjørve</w:t>
       </w:r>
-      <w:proofErr w:type="spellEnd"/>
       <w:r>
         <w:rPr>
           <w:rFonts w:ascii="Garamond" w:hAnsi="Garamond"/>
@@ -5197,18 +6131,8 @@
           <w:sz w:val="24"/>
           <w:szCs w:val="24"/>
         </w:rPr>
-        <w:t xml:space="preserve"> </w:t>
-      </w:r>
-      <w:proofErr w:type="spellStart"/>
-      <w:r>
-        <w:rPr>
-          <w:rFonts w:ascii="Garamond" w:hAnsi="Garamond"/>
-          <w:sz w:val="24"/>
-          <w:szCs w:val="24"/>
-        </w:rPr>
-        <w:t>Tjørve</w:t>
-      </w:r>
-      <w:proofErr w:type="spellEnd"/>
+        <w:t xml:space="preserve"> Tjørve</w:t>
+      </w:r>
       <w:r>
         <w:rPr>
           <w:rFonts w:ascii="Garamond" w:hAnsi="Garamond"/>
@@ -5249,7 +6173,7 @@
         </w:rPr>
         <w:t xml:space="preserve"> Available online: </w:t>
       </w:r>
-      <w:hyperlink r:id="rId19" w:history="1">
+      <w:hyperlink r:id="rId21" w:history="1">
         <w:r>
           <w:rPr>
             <w:rStyle w:val="Hyperlink"/>
@@ -5325,7 +6249,7 @@
       </w:pPr>
     </w:p>
     <w:sectPr>
-      <w:footerReference w:type="default" r:id="rId20"/>
+      <w:footerReference w:type="default" r:id="rId22"/>
       <w:pgSz w:w="11906" w:h="16838"/>
       <w:pgMar w:top="1440" w:right="1440" w:bottom="1440" w:left="1440" w:header="708" w:footer="708" w:gutter="0"/>
       <w:pgNumType w:start="0"/>
@@ -7312,9 +8236,906 @@
 </c:chartSpace>
 </file>
 
+<file path=word/charts/chart2.xml><?xml version="1.0" encoding="utf-8"?>
+<c:chartSpace xmlns:c="http://schemas.openxmlformats.org/drawingml/2006/chart" xmlns:a="http://schemas.openxmlformats.org/drawingml/2006/main" xmlns:r="http://schemas.openxmlformats.org/officeDocument/2006/relationships" xmlns:c16r2="http://schemas.microsoft.com/office/drawing/2015/06/chart">
+  <c:date1904 val="0"/>
+  <c:lang val="en-US"/>
+  <c:roundedCorners val="0"/>
+  <mc:AlternateContent xmlns:mc="http://schemas.openxmlformats.org/markup-compatibility/2006">
+    <mc:Choice xmlns:c14="http://schemas.microsoft.com/office/drawing/2007/8/2/chart" Requires="c14">
+      <c14:style val="102"/>
+    </mc:Choice>
+    <mc:Fallback>
+      <c:style val="2"/>
+    </mc:Fallback>
+  </mc:AlternateContent>
+  <c:chart>
+    <c:title>
+      <c:tx>
+        <c:rich>
+          <a:bodyPr rot="0" spcFirstLastPara="1" vertOverflow="ellipsis" vert="horz" wrap="square" anchor="ctr" anchorCtr="1"/>
+          <a:lstStyle/>
+          <a:p>
+            <a:pPr>
+              <a:defRPr sz="1400" b="0" i="0" u="none" strike="noStrike" kern="1200" spc="0" baseline="0">
+                <a:solidFill>
+                  <a:schemeClr val="tx1">
+                    <a:lumMod val="65000"/>
+                    <a:lumOff val="35000"/>
+                  </a:schemeClr>
+                </a:solidFill>
+                <a:latin typeface="+mn-lt"/>
+                <a:ea typeface="+mn-ea"/>
+                <a:cs typeface="+mn-cs"/>
+              </a:defRPr>
+            </a:pPr>
+            <a:r>
+              <a:rPr lang="en-GB" sz="1400" b="0" i="0" u="none" strike="noStrike" kern="1200" spc="0" baseline="0">
+                <a:solidFill>
+                  <a:sysClr val="windowText" lastClr="000000">
+                    <a:lumMod val="65000"/>
+                    <a:lumOff val="35000"/>
+                  </a:sysClr>
+                </a:solidFill>
+              </a:rPr>
+              <a:t>Graph of cell growth on differing grid sizes</a:t>
+            </a:r>
+          </a:p>
+        </c:rich>
+      </c:tx>
+      <c:overlay val="0"/>
+      <c:spPr>
+        <a:noFill/>
+        <a:ln>
+          <a:noFill/>
+        </a:ln>
+        <a:effectLst/>
+      </c:spPr>
+      <c:txPr>
+        <a:bodyPr rot="0" spcFirstLastPara="1" vertOverflow="ellipsis" vert="horz" wrap="square" anchor="ctr" anchorCtr="1"/>
+        <a:lstStyle/>
+        <a:p>
+          <a:pPr>
+            <a:defRPr sz="1400" b="0" i="0" u="none" strike="noStrike" kern="1200" spc="0" baseline="0">
+              <a:solidFill>
+                <a:schemeClr val="tx1">
+                  <a:lumMod val="65000"/>
+                  <a:lumOff val="35000"/>
+                </a:schemeClr>
+              </a:solidFill>
+              <a:latin typeface="+mn-lt"/>
+              <a:ea typeface="+mn-ea"/>
+              <a:cs typeface="+mn-cs"/>
+            </a:defRPr>
+          </a:pPr>
+          <a:endParaRPr lang="en-US"/>
+        </a:p>
+      </c:txPr>
+    </c:title>
+    <c:autoTitleDeleted val="0"/>
+    <c:plotArea>
+      <c:layout/>
+      <c:lineChart>
+        <c:grouping val="standard"/>
+        <c:varyColors val="0"/>
+        <c:ser>
+          <c:idx val="0"/>
+          <c:order val="0"/>
+          <c:tx>
+            <c:strRef>
+              <c:f>Sheet1!$C$33</c:f>
+              <c:strCache>
+                <c:ptCount val="1"/>
+                <c:pt idx="0">
+                  <c:v>150x150</c:v>
+                </c:pt>
+              </c:strCache>
+            </c:strRef>
+          </c:tx>
+          <c:spPr>
+            <a:ln w="28575" cap="rnd">
+              <a:solidFill>
+                <a:schemeClr val="accent1"/>
+              </a:solidFill>
+              <a:round/>
+            </a:ln>
+            <a:effectLst/>
+          </c:spPr>
+          <c:marker>
+            <c:symbol val="none"/>
+          </c:marker>
+          <c:cat>
+            <c:numRef>
+              <c:f>Sheet1!$D$27:$AD$27</c:f>
+              <c:numCache>
+                <c:formatCode>General</c:formatCode>
+                <c:ptCount val="27"/>
+                <c:pt idx="0">
+                  <c:v>0</c:v>
+                </c:pt>
+                <c:pt idx="1">
+                  <c:v>10</c:v>
+                </c:pt>
+                <c:pt idx="2">
+                  <c:v>20</c:v>
+                </c:pt>
+                <c:pt idx="3">
+                  <c:v>30</c:v>
+                </c:pt>
+                <c:pt idx="4">
+                  <c:v>40</c:v>
+                </c:pt>
+                <c:pt idx="5">
+                  <c:v>50</c:v>
+                </c:pt>
+                <c:pt idx="6">
+                  <c:v>60</c:v>
+                </c:pt>
+                <c:pt idx="7">
+                  <c:v>70</c:v>
+                </c:pt>
+                <c:pt idx="8">
+                  <c:v>80</c:v>
+                </c:pt>
+                <c:pt idx="9">
+                  <c:v>90</c:v>
+                </c:pt>
+                <c:pt idx="10">
+                  <c:v>100</c:v>
+                </c:pt>
+                <c:pt idx="11">
+                  <c:v>110</c:v>
+                </c:pt>
+                <c:pt idx="12">
+                  <c:v>120</c:v>
+                </c:pt>
+                <c:pt idx="13">
+                  <c:v>130</c:v>
+                </c:pt>
+                <c:pt idx="14">
+                  <c:v>140</c:v>
+                </c:pt>
+                <c:pt idx="15">
+                  <c:v>150</c:v>
+                </c:pt>
+                <c:pt idx="16">
+                  <c:v>160</c:v>
+                </c:pt>
+                <c:pt idx="17">
+                  <c:v>170</c:v>
+                </c:pt>
+                <c:pt idx="18">
+                  <c:v>180</c:v>
+                </c:pt>
+                <c:pt idx="19">
+                  <c:v>190</c:v>
+                </c:pt>
+                <c:pt idx="20">
+                  <c:v>200</c:v>
+                </c:pt>
+                <c:pt idx="21">
+                  <c:v>210</c:v>
+                </c:pt>
+                <c:pt idx="22">
+                  <c:v>220</c:v>
+                </c:pt>
+                <c:pt idx="23">
+                  <c:v>230</c:v>
+                </c:pt>
+                <c:pt idx="24">
+                  <c:v>240</c:v>
+                </c:pt>
+                <c:pt idx="25">
+                  <c:v>250</c:v>
+                </c:pt>
+                <c:pt idx="26">
+                  <c:v>260</c:v>
+                </c:pt>
+              </c:numCache>
+            </c:numRef>
+          </c:cat>
+          <c:val>
+            <c:numRef>
+              <c:f>Sheet1!$D$33:$AD$33</c:f>
+              <c:numCache>
+                <c:formatCode>General</c:formatCode>
+                <c:ptCount val="27"/>
+                <c:pt idx="0">
+                  <c:v>4.4444444444444401E-3</c:v>
+                </c:pt>
+                <c:pt idx="1">
+                  <c:v>8.8888888888888795E-2</c:v>
+                </c:pt>
+                <c:pt idx="2">
+                  <c:v>0.28888888888888797</c:v>
+                </c:pt>
+                <c:pt idx="3">
+                  <c:v>0.71111111111111103</c:v>
+                </c:pt>
+                <c:pt idx="4">
+                  <c:v>1.52444444444444</c:v>
+                </c:pt>
+                <c:pt idx="5">
+                  <c:v>2.6711111111111099</c:v>
+                </c:pt>
+                <c:pt idx="6">
+                  <c:v>4.0133333333333301</c:v>
+                </c:pt>
+                <c:pt idx="7">
+                  <c:v>5.72</c:v>
+                </c:pt>
+                <c:pt idx="8">
+                  <c:v>7.6488888888888802</c:v>
+                </c:pt>
+                <c:pt idx="9">
+                  <c:v>9.92</c:v>
+                </c:pt>
+                <c:pt idx="10">
+                  <c:v>12.7111111111111</c:v>
+                </c:pt>
+                <c:pt idx="11">
+                  <c:v>15.8266666666666</c:v>
+                </c:pt>
+                <c:pt idx="12">
+                  <c:v>19.1866666666666</c:v>
+                </c:pt>
+                <c:pt idx="13">
+                  <c:v>22.937777777777701</c:v>
+                </c:pt>
+                <c:pt idx="14">
+                  <c:v>26.893333333333299</c:v>
+                </c:pt>
+                <c:pt idx="15">
+                  <c:v>31.319999999999901</c:v>
+                </c:pt>
+                <c:pt idx="16">
+                  <c:v>36.088888888888803</c:v>
+                </c:pt>
+                <c:pt idx="17">
+                  <c:v>40.955555555555499</c:v>
+                </c:pt>
+                <c:pt idx="18">
+                  <c:v>46.426666666666598</c:v>
+                </c:pt>
+                <c:pt idx="19">
+                  <c:v>52.031111111111102</c:v>
+                </c:pt>
+                <c:pt idx="20">
+                  <c:v>57.675555555555498</c:v>
+                </c:pt>
+                <c:pt idx="21">
+                  <c:v>63.937777777777697</c:v>
+                </c:pt>
+                <c:pt idx="22">
+                  <c:v>70.302222222222198</c:v>
+                </c:pt>
+                <c:pt idx="23">
+                  <c:v>76.191111111111098</c:v>
+                </c:pt>
+                <c:pt idx="24">
+                  <c:v>81.035555555555504</c:v>
+                </c:pt>
+                <c:pt idx="25">
+                  <c:v>85.177777777777706</c:v>
+                </c:pt>
+                <c:pt idx="26">
+                  <c:v>88.653333333333293</c:v>
+                </c:pt>
+              </c:numCache>
+            </c:numRef>
+          </c:val>
+          <c:smooth val="0"/>
+          <c:extLst>
+            <c:ext xmlns:c16="http://schemas.microsoft.com/office/drawing/2014/chart" uri="{C3380CC4-5D6E-409C-BE32-E72D297353CC}">
+              <c16:uniqueId val="{00000000-8121-4EFC-8318-7453039E2D4E}"/>
+            </c:ext>
+          </c:extLst>
+        </c:ser>
+        <c:ser>
+          <c:idx val="1"/>
+          <c:order val="1"/>
+          <c:tx>
+            <c:strRef>
+              <c:f>Sheet1!$C$31</c:f>
+              <c:strCache>
+                <c:ptCount val="1"/>
+                <c:pt idx="0">
+                  <c:v>100x100</c:v>
+                </c:pt>
+              </c:strCache>
+            </c:strRef>
+          </c:tx>
+          <c:spPr>
+            <a:ln w="28575" cap="rnd">
+              <a:solidFill>
+                <a:schemeClr val="accent2"/>
+              </a:solidFill>
+              <a:round/>
+            </a:ln>
+            <a:effectLst/>
+          </c:spPr>
+          <c:marker>
+            <c:symbol val="none"/>
+          </c:marker>
+          <c:val>
+            <c:numRef>
+              <c:f>Sheet1!$D$31:$AD$31</c:f>
+              <c:numCache>
+                <c:formatCode>General</c:formatCode>
+                <c:ptCount val="27"/>
+                <c:pt idx="0">
+                  <c:v>0.01</c:v>
+                </c:pt>
+                <c:pt idx="1">
+                  <c:v>0.22999999999999901</c:v>
+                </c:pt>
+                <c:pt idx="2">
+                  <c:v>0.79</c:v>
+                </c:pt>
+                <c:pt idx="3">
+                  <c:v>2</c:v>
+                </c:pt>
+                <c:pt idx="4">
+                  <c:v>3.79</c:v>
+                </c:pt>
+                <c:pt idx="5">
+                  <c:v>6.09</c:v>
+                </c:pt>
+                <c:pt idx="6">
+                  <c:v>9.1300000000000008</c:v>
+                </c:pt>
+                <c:pt idx="7">
+                  <c:v>12.52</c:v>
+                </c:pt>
+                <c:pt idx="8">
+                  <c:v>17.32</c:v>
+                </c:pt>
+                <c:pt idx="9">
+                  <c:v>22.509999999999899</c:v>
+                </c:pt>
+                <c:pt idx="10">
+                  <c:v>28.28</c:v>
+                </c:pt>
+                <c:pt idx="11">
+                  <c:v>34.949999999999903</c:v>
+                </c:pt>
+                <c:pt idx="12">
+                  <c:v>41.89</c:v>
+                </c:pt>
+                <c:pt idx="13">
+                  <c:v>49.35</c:v>
+                </c:pt>
+                <c:pt idx="14">
+                  <c:v>58.209999999999901</c:v>
+                </c:pt>
+                <c:pt idx="15">
+                  <c:v>67.38</c:v>
+                </c:pt>
+                <c:pt idx="16">
+                  <c:v>75.78</c:v>
+                </c:pt>
+                <c:pt idx="17">
+                  <c:v>84.08</c:v>
+                </c:pt>
+                <c:pt idx="18">
+                  <c:v>90.169999999999902</c:v>
+                </c:pt>
+                <c:pt idx="19">
+                  <c:v>93.679999999999893</c:v>
+                </c:pt>
+                <c:pt idx="20">
+                  <c:v>96.04</c:v>
+                </c:pt>
+                <c:pt idx="21">
+                  <c:v>97.21</c:v>
+                </c:pt>
+                <c:pt idx="22">
+                  <c:v>97.78</c:v>
+                </c:pt>
+                <c:pt idx="23">
+                  <c:v>97.99</c:v>
+                </c:pt>
+                <c:pt idx="24">
+                  <c:v>98.02</c:v>
+                </c:pt>
+                <c:pt idx="25">
+                  <c:v>98.02</c:v>
+                </c:pt>
+                <c:pt idx="26">
+                  <c:v>98.02</c:v>
+                </c:pt>
+              </c:numCache>
+            </c:numRef>
+          </c:val>
+          <c:smooth val="0"/>
+          <c:extLst>
+            <c:ext xmlns:c16="http://schemas.microsoft.com/office/drawing/2014/chart" uri="{C3380CC4-5D6E-409C-BE32-E72D297353CC}">
+              <c16:uniqueId val="{00000001-8121-4EFC-8318-7453039E2D4E}"/>
+            </c:ext>
+          </c:extLst>
+        </c:ser>
+        <c:ser>
+          <c:idx val="2"/>
+          <c:order val="2"/>
+          <c:tx>
+            <c:strRef>
+              <c:f>Sheet1!$C$29</c:f>
+              <c:strCache>
+                <c:ptCount val="1"/>
+                <c:pt idx="0">
+                  <c:v>50x50</c:v>
+                </c:pt>
+              </c:strCache>
+            </c:strRef>
+          </c:tx>
+          <c:spPr>
+            <a:ln w="28575" cap="rnd">
+              <a:solidFill>
+                <a:schemeClr val="accent3"/>
+              </a:solidFill>
+              <a:round/>
+            </a:ln>
+            <a:effectLst/>
+          </c:spPr>
+          <c:marker>
+            <c:symbol val="none"/>
+          </c:marker>
+          <c:val>
+            <c:numRef>
+              <c:f>Sheet1!$D$29:$AD$29</c:f>
+              <c:numCache>
+                <c:formatCode>General</c:formatCode>
+                <c:ptCount val="27"/>
+                <c:pt idx="0">
+                  <c:v>0.4</c:v>
+                </c:pt>
+                <c:pt idx="1">
+                  <c:v>0.91999999999999904</c:v>
+                </c:pt>
+                <c:pt idx="2">
+                  <c:v>4.6399999999999997</c:v>
+                </c:pt>
+                <c:pt idx="3">
+                  <c:v>9.9599999999999902</c:v>
+                </c:pt>
+                <c:pt idx="4">
+                  <c:v>19.32</c:v>
+                </c:pt>
+                <c:pt idx="5">
+                  <c:v>31.319999999999901</c:v>
+                </c:pt>
+                <c:pt idx="6">
+                  <c:v>46.08</c:v>
+                </c:pt>
+                <c:pt idx="7">
+                  <c:v>61.8</c:v>
+                </c:pt>
+                <c:pt idx="8">
+                  <c:v>75.16</c:v>
+                </c:pt>
+                <c:pt idx="9">
+                  <c:v>88.48</c:v>
+                </c:pt>
+                <c:pt idx="10">
+                  <c:v>93.92</c:v>
+                </c:pt>
+                <c:pt idx="11">
+                  <c:v>95.64</c:v>
+                </c:pt>
+                <c:pt idx="12">
+                  <c:v>96.08</c:v>
+                </c:pt>
+                <c:pt idx="13">
+                  <c:v>96.08</c:v>
+                </c:pt>
+                <c:pt idx="14">
+                  <c:v>96.08</c:v>
+                </c:pt>
+                <c:pt idx="15">
+                  <c:v>96.08</c:v>
+                </c:pt>
+                <c:pt idx="16">
+                  <c:v>96.08</c:v>
+                </c:pt>
+                <c:pt idx="17">
+                  <c:v>96.08</c:v>
+                </c:pt>
+                <c:pt idx="18">
+                  <c:v>96.08</c:v>
+                </c:pt>
+                <c:pt idx="19">
+                  <c:v>96.08</c:v>
+                </c:pt>
+                <c:pt idx="20">
+                  <c:v>96.08</c:v>
+                </c:pt>
+                <c:pt idx="21">
+                  <c:v>96.08</c:v>
+                </c:pt>
+                <c:pt idx="22">
+                  <c:v>96.08</c:v>
+                </c:pt>
+                <c:pt idx="23">
+                  <c:v>96.08</c:v>
+                </c:pt>
+                <c:pt idx="24">
+                  <c:v>96.08</c:v>
+                </c:pt>
+                <c:pt idx="25">
+                  <c:v>96.08</c:v>
+                </c:pt>
+                <c:pt idx="26">
+                  <c:v>96.08</c:v>
+                </c:pt>
+              </c:numCache>
+            </c:numRef>
+          </c:val>
+          <c:smooth val="0"/>
+          <c:extLst>
+            <c:ext xmlns:c16="http://schemas.microsoft.com/office/drawing/2014/chart" uri="{C3380CC4-5D6E-409C-BE32-E72D297353CC}">
+              <c16:uniqueId val="{00000002-8121-4EFC-8318-7453039E2D4E}"/>
+            </c:ext>
+          </c:extLst>
+        </c:ser>
+        <c:dLbls>
+          <c:showLegendKey val="0"/>
+          <c:showVal val="0"/>
+          <c:showCatName val="0"/>
+          <c:showSerName val="0"/>
+          <c:showPercent val="0"/>
+          <c:showBubbleSize val="0"/>
+        </c:dLbls>
+        <c:smooth val="0"/>
+        <c:axId val="1069042064"/>
+        <c:axId val="1069039184"/>
+      </c:lineChart>
+      <c:catAx>
+        <c:axId val="1069042064"/>
+        <c:scaling>
+          <c:orientation val="minMax"/>
+        </c:scaling>
+        <c:delete val="0"/>
+        <c:axPos val="b"/>
+        <c:title>
+          <c:tx>
+            <c:rich>
+              <a:bodyPr rot="0" spcFirstLastPara="1" vertOverflow="ellipsis" vert="horz" wrap="square" anchor="ctr" anchorCtr="1"/>
+              <a:lstStyle/>
+              <a:p>
+                <a:pPr>
+                  <a:defRPr sz="1000" b="0" i="0" u="none" strike="noStrike" kern="1200" baseline="0">
+                    <a:solidFill>
+                      <a:schemeClr val="tx1">
+                        <a:lumMod val="65000"/>
+                        <a:lumOff val="35000"/>
+                      </a:schemeClr>
+                    </a:solidFill>
+                    <a:latin typeface="+mn-lt"/>
+                    <a:ea typeface="+mn-ea"/>
+                    <a:cs typeface="+mn-cs"/>
+                  </a:defRPr>
+                </a:pPr>
+                <a:r>
+                  <a:rPr lang="en-GB"/>
+                  <a:t>Steps</a:t>
+                </a:r>
+              </a:p>
+            </c:rich>
+          </c:tx>
+          <c:overlay val="0"/>
+          <c:spPr>
+            <a:noFill/>
+            <a:ln>
+              <a:noFill/>
+            </a:ln>
+            <a:effectLst/>
+          </c:spPr>
+          <c:txPr>
+            <a:bodyPr rot="0" spcFirstLastPara="1" vertOverflow="ellipsis" vert="horz" wrap="square" anchor="ctr" anchorCtr="1"/>
+            <a:lstStyle/>
+            <a:p>
+              <a:pPr>
+                <a:defRPr sz="1000" b="0" i="0" u="none" strike="noStrike" kern="1200" baseline="0">
+                  <a:solidFill>
+                    <a:schemeClr val="tx1">
+                      <a:lumMod val="65000"/>
+                      <a:lumOff val="35000"/>
+                    </a:schemeClr>
+                  </a:solidFill>
+                  <a:latin typeface="+mn-lt"/>
+                  <a:ea typeface="+mn-ea"/>
+                  <a:cs typeface="+mn-cs"/>
+                </a:defRPr>
+              </a:pPr>
+              <a:endParaRPr lang="en-US"/>
+            </a:p>
+          </c:txPr>
+        </c:title>
+        <c:numFmt formatCode="General" sourceLinked="1"/>
+        <c:majorTickMark val="none"/>
+        <c:minorTickMark val="none"/>
+        <c:tickLblPos val="nextTo"/>
+        <c:spPr>
+          <a:noFill/>
+          <a:ln w="9525" cap="flat" cmpd="sng" algn="ctr">
+            <a:solidFill>
+              <a:schemeClr val="tx1">
+                <a:lumMod val="15000"/>
+                <a:lumOff val="85000"/>
+              </a:schemeClr>
+            </a:solidFill>
+            <a:round/>
+          </a:ln>
+          <a:effectLst/>
+        </c:spPr>
+        <c:txPr>
+          <a:bodyPr rot="-60000000" spcFirstLastPara="1" vertOverflow="ellipsis" vert="horz" wrap="square" anchor="ctr" anchorCtr="1"/>
+          <a:lstStyle/>
+          <a:p>
+            <a:pPr>
+              <a:defRPr sz="900" b="0" i="0" u="none" strike="noStrike" kern="1200" baseline="0">
+                <a:solidFill>
+                  <a:schemeClr val="tx1">
+                    <a:lumMod val="65000"/>
+                    <a:lumOff val="35000"/>
+                  </a:schemeClr>
+                </a:solidFill>
+                <a:latin typeface="+mn-lt"/>
+                <a:ea typeface="+mn-ea"/>
+                <a:cs typeface="+mn-cs"/>
+              </a:defRPr>
+            </a:pPr>
+            <a:endParaRPr lang="en-US"/>
+          </a:p>
+        </c:txPr>
+        <c:crossAx val="1069039184"/>
+        <c:crosses val="autoZero"/>
+        <c:auto val="1"/>
+        <c:lblAlgn val="ctr"/>
+        <c:lblOffset val="100"/>
+        <c:noMultiLvlLbl val="0"/>
+      </c:catAx>
+      <c:valAx>
+        <c:axId val="1069039184"/>
+        <c:scaling>
+          <c:orientation val="minMax"/>
+          <c:max val="100"/>
+        </c:scaling>
+        <c:delete val="0"/>
+        <c:axPos val="l"/>
+        <c:majorGridlines>
+          <c:spPr>
+            <a:ln w="9525" cap="flat" cmpd="sng" algn="ctr">
+              <a:solidFill>
+                <a:schemeClr val="tx1">
+                  <a:lumMod val="15000"/>
+                  <a:lumOff val="85000"/>
+                </a:schemeClr>
+              </a:solidFill>
+              <a:round/>
+            </a:ln>
+            <a:effectLst/>
+          </c:spPr>
+        </c:majorGridlines>
+        <c:title>
+          <c:tx>
+            <c:rich>
+              <a:bodyPr rot="-5400000" spcFirstLastPara="1" vertOverflow="ellipsis" vert="horz" wrap="square" anchor="ctr" anchorCtr="1"/>
+              <a:lstStyle/>
+              <a:p>
+                <a:pPr>
+                  <a:defRPr sz="1000" b="0" i="0" u="none" strike="noStrike" kern="1200" baseline="0">
+                    <a:solidFill>
+                      <a:schemeClr val="tx1">
+                        <a:lumMod val="65000"/>
+                        <a:lumOff val="35000"/>
+                      </a:schemeClr>
+                    </a:solidFill>
+                    <a:latin typeface="+mn-lt"/>
+                    <a:ea typeface="+mn-ea"/>
+                    <a:cs typeface="+mn-cs"/>
+                  </a:defRPr>
+                </a:pPr>
+                <a:r>
+                  <a:rPr lang="en-GB"/>
+                  <a:t>Cell</a:t>
+                </a:r>
+                <a:r>
+                  <a:rPr lang="en-GB" baseline="0"/>
+                  <a:t> coverage on grid (%)</a:t>
+                </a:r>
+                <a:endParaRPr lang="en-GB"/>
+              </a:p>
+            </c:rich>
+          </c:tx>
+          <c:overlay val="0"/>
+          <c:spPr>
+            <a:noFill/>
+            <a:ln>
+              <a:noFill/>
+            </a:ln>
+            <a:effectLst/>
+          </c:spPr>
+          <c:txPr>
+            <a:bodyPr rot="-5400000" spcFirstLastPara="1" vertOverflow="ellipsis" vert="horz" wrap="square" anchor="ctr" anchorCtr="1"/>
+            <a:lstStyle/>
+            <a:p>
+              <a:pPr>
+                <a:defRPr sz="1000" b="0" i="0" u="none" strike="noStrike" kern="1200" baseline="0">
+                  <a:solidFill>
+                    <a:schemeClr val="tx1">
+                      <a:lumMod val="65000"/>
+                      <a:lumOff val="35000"/>
+                    </a:schemeClr>
+                  </a:solidFill>
+                  <a:latin typeface="+mn-lt"/>
+                  <a:ea typeface="+mn-ea"/>
+                  <a:cs typeface="+mn-cs"/>
+                </a:defRPr>
+              </a:pPr>
+              <a:endParaRPr lang="en-US"/>
+            </a:p>
+          </c:txPr>
+        </c:title>
+        <c:numFmt formatCode="General" sourceLinked="1"/>
+        <c:majorTickMark val="none"/>
+        <c:minorTickMark val="none"/>
+        <c:tickLblPos val="nextTo"/>
+        <c:spPr>
+          <a:noFill/>
+          <a:ln>
+            <a:noFill/>
+          </a:ln>
+          <a:effectLst/>
+        </c:spPr>
+        <c:txPr>
+          <a:bodyPr rot="-60000000" spcFirstLastPara="1" vertOverflow="ellipsis" vert="horz" wrap="square" anchor="ctr" anchorCtr="1"/>
+          <a:lstStyle/>
+          <a:p>
+            <a:pPr>
+              <a:defRPr sz="900" b="0" i="0" u="none" strike="noStrike" kern="1200" baseline="0">
+                <a:solidFill>
+                  <a:schemeClr val="tx1">
+                    <a:lumMod val="65000"/>
+                    <a:lumOff val="35000"/>
+                  </a:schemeClr>
+                </a:solidFill>
+                <a:latin typeface="+mn-lt"/>
+                <a:ea typeface="+mn-ea"/>
+                <a:cs typeface="+mn-cs"/>
+              </a:defRPr>
+            </a:pPr>
+            <a:endParaRPr lang="en-US"/>
+          </a:p>
+        </c:txPr>
+        <c:crossAx val="1069042064"/>
+        <c:crosses val="autoZero"/>
+        <c:crossBetween val="between"/>
+      </c:valAx>
+      <c:spPr>
+        <a:noFill/>
+        <a:ln>
+          <a:noFill/>
+        </a:ln>
+        <a:effectLst/>
+      </c:spPr>
+    </c:plotArea>
+    <c:legend>
+      <c:legendPos val="r"/>
+      <c:overlay val="0"/>
+      <c:spPr>
+        <a:noFill/>
+        <a:ln>
+          <a:noFill/>
+        </a:ln>
+        <a:effectLst/>
+      </c:spPr>
+      <c:txPr>
+        <a:bodyPr rot="0" spcFirstLastPara="1" vertOverflow="ellipsis" vert="horz" wrap="square" anchor="ctr" anchorCtr="1"/>
+        <a:lstStyle/>
+        <a:p>
+          <a:pPr>
+            <a:defRPr sz="900" b="0" i="0" u="none" strike="noStrike" kern="1200" baseline="0">
+              <a:solidFill>
+                <a:schemeClr val="tx1">
+                  <a:lumMod val="65000"/>
+                  <a:lumOff val="35000"/>
+                </a:schemeClr>
+              </a:solidFill>
+              <a:latin typeface="+mn-lt"/>
+              <a:ea typeface="+mn-ea"/>
+              <a:cs typeface="+mn-cs"/>
+            </a:defRPr>
+          </a:pPr>
+          <a:endParaRPr lang="en-US"/>
+        </a:p>
+      </c:txPr>
+    </c:legend>
+    <c:plotVisOnly val="1"/>
+    <c:dispBlanksAs val="gap"/>
+    <c:extLst>
+      <c:ext xmlns:c16r3="http://schemas.microsoft.com/office/drawing/2017/03/chart" uri="{56B9EC1D-385E-4148-901F-78D8002777C0}">
+        <c16r3:dataDisplayOptions16>
+          <c16r3:dispNaAsBlank val="1"/>
+        </c16r3:dataDisplayOptions16>
+      </c:ext>
+    </c:extLst>
+    <c:showDLblsOverMax val="0"/>
+  </c:chart>
+  <c:spPr>
+    <a:solidFill>
+      <a:schemeClr val="bg1"/>
+    </a:solidFill>
+    <a:ln w="9525" cap="flat" cmpd="sng" algn="ctr">
+      <a:solidFill>
+        <a:schemeClr val="tx1">
+          <a:lumMod val="15000"/>
+          <a:lumOff val="85000"/>
+        </a:schemeClr>
+      </a:solidFill>
+      <a:round/>
+    </a:ln>
+    <a:effectLst/>
+  </c:spPr>
+  <c:txPr>
+    <a:bodyPr/>
+    <a:lstStyle/>
+    <a:p>
+      <a:pPr>
+        <a:defRPr/>
+      </a:pPr>
+      <a:endParaRPr lang="en-US"/>
+    </a:p>
+  </c:txPr>
+  <c:externalData r:id="rId3">
+    <c:autoUpdate val="0"/>
+  </c:externalData>
+</c:chartSpace>
+</file>
+
 <file path=word/charts/colors1.xml><?xml version="1.0" encoding="utf-8"?>
 <cs:colorStyle xmlns:cs="http://schemas.microsoft.com/office/drawing/2012/chartStyle" xmlns:a="http://schemas.openxmlformats.org/drawingml/2006/main" meth="withinLinearReversed" id="21">
   <a:schemeClr val="accent1"/>
+</cs:colorStyle>
+</file>
+
+<file path=word/charts/colors2.xml><?xml version="1.0" encoding="utf-8"?>
+<cs:colorStyle xmlns:cs="http://schemas.microsoft.com/office/drawing/2012/chartStyle" xmlns:a="http://schemas.openxmlformats.org/drawingml/2006/main" meth="cycle" id="10">
+  <a:schemeClr val="accent1"/>
+  <a:schemeClr val="accent2"/>
+  <a:schemeClr val="accent3"/>
+  <a:schemeClr val="accent4"/>
+  <a:schemeClr val="accent5"/>
+  <a:schemeClr val="accent6"/>
+  <cs:variation/>
+  <cs:variation>
+    <a:lumMod val="60000"/>
+  </cs:variation>
+  <cs:variation>
+    <a:lumMod val="80000"/>
+    <a:lumOff val="20000"/>
+  </cs:variation>
+  <cs:variation>
+    <a:lumMod val="80000"/>
+  </cs:variation>
+  <cs:variation>
+    <a:lumMod val="60000"/>
+    <a:lumOff val="40000"/>
+  </cs:variation>
+  <cs:variation>
+    <a:lumMod val="50000"/>
+  </cs:variation>
+  <cs:variation>
+    <a:lumMod val="70000"/>
+    <a:lumOff val="30000"/>
+  </cs:variation>
+  <cs:variation>
+    <a:lumMod val="70000"/>
+  </cs:variation>
+  <cs:variation>
+    <a:lumMod val="50000"/>
+    <a:lumOff val="50000"/>
+  </cs:variation>
 </cs:colorStyle>
 </file>
 
@@ -7468,6 +9289,522 @@
       <a:schemeClr val="tx1"/>
     </cs:fontRef>
     <cs:spPr>
+      <a:ln w="9525">
+        <a:solidFill>
+          <a:schemeClr val="phClr"/>
+        </a:solidFill>
+      </a:ln>
+    </cs:spPr>
+  </cs:dataPointMarker>
+  <cs:dataPointMarkerLayout symbol="circle" size="5"/>
+  <cs:dataPointWireframe>
+    <cs:lnRef idx="0">
+      <cs:styleClr val="auto"/>
+    </cs:lnRef>
+    <cs:fillRef idx="1"/>
+    <cs:effectRef idx="0"/>
+    <cs:fontRef idx="minor">
+      <a:schemeClr val="tx1"/>
+    </cs:fontRef>
+    <cs:spPr>
+      <a:ln w="9525" cap="rnd">
+        <a:solidFill>
+          <a:schemeClr val="phClr"/>
+        </a:solidFill>
+        <a:round/>
+      </a:ln>
+    </cs:spPr>
+  </cs:dataPointWireframe>
+  <cs:dataTable>
+    <cs:lnRef idx="0"/>
+    <cs:fillRef idx="0"/>
+    <cs:effectRef idx="0"/>
+    <cs:fontRef idx="minor">
+      <a:schemeClr val="tx1">
+        <a:lumMod val="65000"/>
+        <a:lumOff val="35000"/>
+      </a:schemeClr>
+    </cs:fontRef>
+    <cs:spPr>
+      <a:noFill/>
+      <a:ln w="9525" cap="flat" cmpd="sng" algn="ctr">
+        <a:solidFill>
+          <a:schemeClr val="tx1">
+            <a:lumMod val="15000"/>
+            <a:lumOff val="85000"/>
+          </a:schemeClr>
+        </a:solidFill>
+        <a:round/>
+      </a:ln>
+    </cs:spPr>
+    <cs:defRPr sz="900" kern="1200"/>
+  </cs:dataTable>
+  <cs:downBar>
+    <cs:lnRef idx="0"/>
+    <cs:fillRef idx="0"/>
+    <cs:effectRef idx="0"/>
+    <cs:fontRef idx="minor">
+      <a:schemeClr val="dk1"/>
+    </cs:fontRef>
+    <cs:spPr>
+      <a:solidFill>
+        <a:schemeClr val="dk1">
+          <a:lumMod val="65000"/>
+          <a:lumOff val="35000"/>
+        </a:schemeClr>
+      </a:solidFill>
+      <a:ln w="9525">
+        <a:solidFill>
+          <a:schemeClr val="tx1">
+            <a:lumMod val="65000"/>
+            <a:lumOff val="35000"/>
+          </a:schemeClr>
+        </a:solidFill>
+      </a:ln>
+    </cs:spPr>
+  </cs:downBar>
+  <cs:dropLine>
+    <cs:lnRef idx="0"/>
+    <cs:fillRef idx="0"/>
+    <cs:effectRef idx="0"/>
+    <cs:fontRef idx="minor">
+      <a:schemeClr val="tx1"/>
+    </cs:fontRef>
+    <cs:spPr>
+      <a:ln w="9525" cap="flat" cmpd="sng" algn="ctr">
+        <a:solidFill>
+          <a:schemeClr val="tx1">
+            <a:lumMod val="35000"/>
+            <a:lumOff val="65000"/>
+          </a:schemeClr>
+        </a:solidFill>
+        <a:round/>
+      </a:ln>
+    </cs:spPr>
+  </cs:dropLine>
+  <cs:errorBar>
+    <cs:lnRef idx="0"/>
+    <cs:fillRef idx="0"/>
+    <cs:effectRef idx="0"/>
+    <cs:fontRef idx="minor">
+      <a:schemeClr val="tx1"/>
+    </cs:fontRef>
+    <cs:spPr>
+      <a:ln w="9525" cap="flat" cmpd="sng" algn="ctr">
+        <a:solidFill>
+          <a:schemeClr val="tx1">
+            <a:lumMod val="65000"/>
+            <a:lumOff val="35000"/>
+          </a:schemeClr>
+        </a:solidFill>
+        <a:round/>
+      </a:ln>
+    </cs:spPr>
+  </cs:errorBar>
+  <cs:floor>
+    <cs:lnRef idx="0"/>
+    <cs:fillRef idx="0"/>
+    <cs:effectRef idx="0"/>
+    <cs:fontRef idx="minor">
+      <a:schemeClr val="tx1"/>
+    </cs:fontRef>
+    <cs:spPr>
+      <a:noFill/>
+      <a:ln>
+        <a:noFill/>
+      </a:ln>
+    </cs:spPr>
+  </cs:floor>
+  <cs:gridlineMajor>
+    <cs:lnRef idx="0"/>
+    <cs:fillRef idx="0"/>
+    <cs:effectRef idx="0"/>
+    <cs:fontRef idx="minor">
+      <a:schemeClr val="tx1"/>
+    </cs:fontRef>
+    <cs:spPr>
+      <a:ln w="9525" cap="flat" cmpd="sng" algn="ctr">
+        <a:solidFill>
+          <a:schemeClr val="tx1">
+            <a:lumMod val="15000"/>
+            <a:lumOff val="85000"/>
+          </a:schemeClr>
+        </a:solidFill>
+        <a:round/>
+      </a:ln>
+    </cs:spPr>
+  </cs:gridlineMajor>
+  <cs:gridlineMinor>
+    <cs:lnRef idx="0"/>
+    <cs:fillRef idx="0"/>
+    <cs:effectRef idx="0"/>
+    <cs:fontRef idx="minor">
+      <a:schemeClr val="tx1"/>
+    </cs:fontRef>
+    <cs:spPr>
+      <a:ln w="9525" cap="flat" cmpd="sng" algn="ctr">
+        <a:solidFill>
+          <a:schemeClr val="tx1">
+            <a:lumMod val="5000"/>
+            <a:lumOff val="95000"/>
+          </a:schemeClr>
+        </a:solidFill>
+        <a:round/>
+      </a:ln>
+    </cs:spPr>
+  </cs:gridlineMinor>
+  <cs:hiLoLine>
+    <cs:lnRef idx="0"/>
+    <cs:fillRef idx="0"/>
+    <cs:effectRef idx="0"/>
+    <cs:fontRef idx="minor">
+      <a:schemeClr val="tx1"/>
+    </cs:fontRef>
+    <cs:spPr>
+      <a:ln w="9525" cap="flat" cmpd="sng" algn="ctr">
+        <a:solidFill>
+          <a:schemeClr val="tx1">
+            <a:lumMod val="75000"/>
+            <a:lumOff val="25000"/>
+          </a:schemeClr>
+        </a:solidFill>
+        <a:round/>
+      </a:ln>
+    </cs:spPr>
+  </cs:hiLoLine>
+  <cs:leaderLine>
+    <cs:lnRef idx="0"/>
+    <cs:fillRef idx="0"/>
+    <cs:effectRef idx="0"/>
+    <cs:fontRef idx="minor">
+      <a:schemeClr val="tx1"/>
+    </cs:fontRef>
+    <cs:spPr>
+      <a:ln w="9525" cap="flat" cmpd="sng" algn="ctr">
+        <a:solidFill>
+          <a:schemeClr val="tx1">
+            <a:lumMod val="35000"/>
+            <a:lumOff val="65000"/>
+          </a:schemeClr>
+        </a:solidFill>
+        <a:round/>
+      </a:ln>
+    </cs:spPr>
+  </cs:leaderLine>
+  <cs:legend>
+    <cs:lnRef idx="0"/>
+    <cs:fillRef idx="0"/>
+    <cs:effectRef idx="0"/>
+    <cs:fontRef idx="minor">
+      <a:schemeClr val="tx1">
+        <a:lumMod val="65000"/>
+        <a:lumOff val="35000"/>
+      </a:schemeClr>
+    </cs:fontRef>
+    <cs:defRPr sz="900" kern="1200"/>
+  </cs:legend>
+  <cs:plotArea mods="allowNoFillOverride allowNoLineOverride">
+    <cs:lnRef idx="0"/>
+    <cs:fillRef idx="0"/>
+    <cs:effectRef idx="0"/>
+    <cs:fontRef idx="minor">
+      <a:schemeClr val="tx1"/>
+    </cs:fontRef>
+  </cs:plotArea>
+  <cs:plotArea3D mods="allowNoFillOverride allowNoLineOverride">
+    <cs:lnRef idx="0"/>
+    <cs:fillRef idx="0"/>
+    <cs:effectRef idx="0"/>
+    <cs:fontRef idx="minor">
+      <a:schemeClr val="tx1"/>
+    </cs:fontRef>
+  </cs:plotArea3D>
+  <cs:seriesAxis>
+    <cs:lnRef idx="0"/>
+    <cs:fillRef idx="0"/>
+    <cs:effectRef idx="0"/>
+    <cs:fontRef idx="minor">
+      <a:schemeClr val="tx1">
+        <a:lumMod val="65000"/>
+        <a:lumOff val="35000"/>
+      </a:schemeClr>
+    </cs:fontRef>
+    <cs:defRPr sz="900" kern="1200"/>
+  </cs:seriesAxis>
+  <cs:seriesLine>
+    <cs:lnRef idx="0"/>
+    <cs:fillRef idx="0"/>
+    <cs:effectRef idx="0"/>
+    <cs:fontRef idx="minor">
+      <a:schemeClr val="tx1"/>
+    </cs:fontRef>
+    <cs:spPr>
+      <a:ln w="9525" cap="flat" cmpd="sng" algn="ctr">
+        <a:solidFill>
+          <a:schemeClr val="tx1">
+            <a:lumMod val="35000"/>
+            <a:lumOff val="65000"/>
+          </a:schemeClr>
+        </a:solidFill>
+        <a:round/>
+      </a:ln>
+    </cs:spPr>
+  </cs:seriesLine>
+  <cs:title>
+    <cs:lnRef idx="0"/>
+    <cs:fillRef idx="0"/>
+    <cs:effectRef idx="0"/>
+    <cs:fontRef idx="minor">
+      <a:schemeClr val="tx1">
+        <a:lumMod val="65000"/>
+        <a:lumOff val="35000"/>
+      </a:schemeClr>
+    </cs:fontRef>
+    <cs:defRPr sz="1400" b="0" kern="1200" spc="0" baseline="0"/>
+  </cs:title>
+  <cs:trendline>
+    <cs:lnRef idx="0">
+      <cs:styleClr val="auto"/>
+    </cs:lnRef>
+    <cs:fillRef idx="0"/>
+    <cs:effectRef idx="0"/>
+    <cs:fontRef idx="minor">
+      <a:schemeClr val="tx1"/>
+    </cs:fontRef>
+    <cs:spPr>
+      <a:ln w="19050" cap="rnd">
+        <a:solidFill>
+          <a:schemeClr val="phClr"/>
+        </a:solidFill>
+        <a:prstDash val="sysDot"/>
+      </a:ln>
+    </cs:spPr>
+  </cs:trendline>
+  <cs:trendlineLabel>
+    <cs:lnRef idx="0"/>
+    <cs:fillRef idx="0"/>
+    <cs:effectRef idx="0"/>
+    <cs:fontRef idx="minor">
+      <a:schemeClr val="tx1">
+        <a:lumMod val="65000"/>
+        <a:lumOff val="35000"/>
+      </a:schemeClr>
+    </cs:fontRef>
+    <cs:defRPr sz="900" kern="1200"/>
+  </cs:trendlineLabel>
+  <cs:upBar>
+    <cs:lnRef idx="0"/>
+    <cs:fillRef idx="0"/>
+    <cs:effectRef idx="0"/>
+    <cs:fontRef idx="minor">
+      <a:schemeClr val="dk1"/>
+    </cs:fontRef>
+    <cs:spPr>
+      <a:solidFill>
+        <a:schemeClr val="lt1"/>
+      </a:solidFill>
+      <a:ln w="9525">
+        <a:solidFill>
+          <a:schemeClr val="tx1">
+            <a:lumMod val="15000"/>
+            <a:lumOff val="85000"/>
+          </a:schemeClr>
+        </a:solidFill>
+      </a:ln>
+    </cs:spPr>
+  </cs:upBar>
+  <cs:valueAxis>
+    <cs:lnRef idx="0"/>
+    <cs:fillRef idx="0"/>
+    <cs:effectRef idx="0"/>
+    <cs:fontRef idx="minor">
+      <a:schemeClr val="tx1">
+        <a:lumMod val="65000"/>
+        <a:lumOff val="35000"/>
+      </a:schemeClr>
+    </cs:fontRef>
+    <cs:defRPr sz="900" kern="1200"/>
+  </cs:valueAxis>
+  <cs:wall>
+    <cs:lnRef idx="0"/>
+    <cs:fillRef idx="0"/>
+    <cs:effectRef idx="0"/>
+    <cs:fontRef idx="minor">
+      <a:schemeClr val="tx1"/>
+    </cs:fontRef>
+    <cs:spPr>
+      <a:noFill/>
+      <a:ln>
+        <a:noFill/>
+      </a:ln>
+    </cs:spPr>
+  </cs:wall>
+</cs:chartStyle>
+</file>
+
+<file path=word/charts/style2.xml><?xml version="1.0" encoding="utf-8"?>
+<cs:chartStyle xmlns:cs="http://schemas.microsoft.com/office/drawing/2012/chartStyle" xmlns:a="http://schemas.openxmlformats.org/drawingml/2006/main" id="227">
+  <cs:axisTitle>
+    <cs:lnRef idx="0"/>
+    <cs:fillRef idx="0"/>
+    <cs:effectRef idx="0"/>
+    <cs:fontRef idx="minor">
+      <a:schemeClr val="tx1">
+        <a:lumMod val="65000"/>
+        <a:lumOff val="35000"/>
+      </a:schemeClr>
+    </cs:fontRef>
+    <cs:defRPr sz="1000" kern="1200"/>
+  </cs:axisTitle>
+  <cs:categoryAxis>
+    <cs:lnRef idx="0"/>
+    <cs:fillRef idx="0"/>
+    <cs:effectRef idx="0"/>
+    <cs:fontRef idx="minor">
+      <a:schemeClr val="tx1">
+        <a:lumMod val="65000"/>
+        <a:lumOff val="35000"/>
+      </a:schemeClr>
+    </cs:fontRef>
+    <cs:spPr>
+      <a:ln w="9525" cap="flat" cmpd="sng" algn="ctr">
+        <a:solidFill>
+          <a:schemeClr val="tx1">
+            <a:lumMod val="15000"/>
+            <a:lumOff val="85000"/>
+          </a:schemeClr>
+        </a:solidFill>
+        <a:round/>
+      </a:ln>
+    </cs:spPr>
+    <cs:defRPr sz="900" kern="1200"/>
+  </cs:categoryAxis>
+  <cs:chartArea mods="allowNoFillOverride allowNoLineOverride">
+    <cs:lnRef idx="0"/>
+    <cs:fillRef idx="0"/>
+    <cs:effectRef idx="0"/>
+    <cs:fontRef idx="minor">
+      <a:schemeClr val="tx1"/>
+    </cs:fontRef>
+    <cs:spPr>
+      <a:solidFill>
+        <a:schemeClr val="bg1"/>
+      </a:solidFill>
+      <a:ln w="9525" cap="flat" cmpd="sng" algn="ctr">
+        <a:solidFill>
+          <a:schemeClr val="tx1">
+            <a:lumMod val="15000"/>
+            <a:lumOff val="85000"/>
+          </a:schemeClr>
+        </a:solidFill>
+        <a:round/>
+      </a:ln>
+    </cs:spPr>
+    <cs:defRPr sz="1000" kern="1200"/>
+  </cs:chartArea>
+  <cs:dataLabel>
+    <cs:lnRef idx="0"/>
+    <cs:fillRef idx="0"/>
+    <cs:effectRef idx="0"/>
+    <cs:fontRef idx="minor">
+      <a:schemeClr val="tx1">
+        <a:lumMod val="75000"/>
+        <a:lumOff val="25000"/>
+      </a:schemeClr>
+    </cs:fontRef>
+    <cs:defRPr sz="900" kern="1200"/>
+  </cs:dataLabel>
+  <cs:dataLabelCallout>
+    <cs:lnRef idx="0"/>
+    <cs:fillRef idx="0"/>
+    <cs:effectRef idx="0"/>
+    <cs:fontRef idx="minor">
+      <a:schemeClr val="dk1">
+        <a:lumMod val="65000"/>
+        <a:lumOff val="35000"/>
+      </a:schemeClr>
+    </cs:fontRef>
+    <cs:spPr>
+      <a:solidFill>
+        <a:schemeClr val="lt1"/>
+      </a:solidFill>
+      <a:ln>
+        <a:solidFill>
+          <a:schemeClr val="dk1">
+            <a:lumMod val="25000"/>
+            <a:lumOff val="75000"/>
+          </a:schemeClr>
+        </a:solidFill>
+      </a:ln>
+    </cs:spPr>
+    <cs:defRPr sz="900" kern="1200"/>
+    <cs:bodyPr rot="0" spcFirstLastPara="1" vertOverflow="clip" horzOverflow="clip" vert="horz" wrap="square" lIns="36576" tIns="18288" rIns="36576" bIns="18288" anchor="ctr" anchorCtr="1">
+      <a:spAutoFit/>
+    </cs:bodyPr>
+  </cs:dataLabelCallout>
+  <cs:dataPoint>
+    <cs:lnRef idx="0"/>
+    <cs:fillRef idx="1">
+      <cs:styleClr val="auto"/>
+    </cs:fillRef>
+    <cs:effectRef idx="0"/>
+    <cs:fontRef idx="minor">
+      <a:schemeClr val="tx1"/>
+    </cs:fontRef>
+    <cs:spPr>
+      <a:solidFill>
+        <a:schemeClr val="phClr"/>
+      </a:solidFill>
+    </cs:spPr>
+  </cs:dataPoint>
+  <cs:dataPoint3D>
+    <cs:lnRef idx="0"/>
+    <cs:fillRef idx="1">
+      <cs:styleClr val="auto"/>
+    </cs:fillRef>
+    <cs:effectRef idx="0"/>
+    <cs:fontRef idx="minor">
+      <a:schemeClr val="tx1"/>
+    </cs:fontRef>
+    <cs:spPr>
+      <a:solidFill>
+        <a:schemeClr val="phClr"/>
+      </a:solidFill>
+    </cs:spPr>
+  </cs:dataPoint3D>
+  <cs:dataPointLine>
+    <cs:lnRef idx="0">
+      <cs:styleClr val="auto"/>
+    </cs:lnRef>
+    <cs:fillRef idx="1"/>
+    <cs:effectRef idx="0"/>
+    <cs:fontRef idx="minor">
+      <a:schemeClr val="tx1"/>
+    </cs:fontRef>
+    <cs:spPr>
+      <a:ln w="28575" cap="rnd">
+        <a:solidFill>
+          <a:schemeClr val="phClr"/>
+        </a:solidFill>
+        <a:round/>
+      </a:ln>
+    </cs:spPr>
+  </cs:dataPointLine>
+  <cs:dataPointMarker>
+    <cs:lnRef idx="0">
+      <cs:styleClr val="auto"/>
+    </cs:lnRef>
+    <cs:fillRef idx="1">
+      <cs:styleClr val="auto"/>
+    </cs:fillRef>
+    <cs:effectRef idx="0"/>
+    <cs:fontRef idx="minor">
+      <a:schemeClr val="tx1"/>
+    </cs:fontRef>
+    <cs:spPr>
+      <a:solidFill>
+        <a:schemeClr val="phClr"/>
+      </a:solidFill>
       <a:ln w="9525">
         <a:solidFill>
           <a:schemeClr val="phClr"/>
